--- a/PrioritneFronty/Materials/Bakalarka.docx
+++ b/PrioritneFronty/Materials/Bakalarka.docx
@@ -768,7 +768,21 @@
         <w:rPr>
           <w:rFonts w:ascii="Times New Roman" w:hAnsi="Times New Roman" w:cs="Times New Roman"/>
         </w:rPr>
-        <w:t xml:space="preserve"> word x.</w:t>
+        <w:t xml:space="preserve"> </w:t>
+      </w:r>
+      <w:proofErr w:type="spellStart"/>
+      <w:r>
+        <w:rPr>
+          <w:rFonts w:ascii="Times New Roman" w:hAnsi="Times New Roman" w:cs="Times New Roman"/>
+        </w:rPr>
+        <w:t>word</w:t>
+      </w:r>
+      <w:proofErr w:type="spellEnd"/>
+      <w:r>
+        <w:rPr>
+          <w:rFonts w:ascii="Times New Roman" w:hAnsi="Times New Roman" w:cs="Times New Roman"/>
+        </w:rPr>
+        <w:t xml:space="preserve"> x.</w:t>
       </w:r>
     </w:p>
     <w:p>
@@ -3030,8 +3044,8 @@
         <w:lastRenderedPageBreak/>
         <w:t>Zoznam obrázkov</w:t>
       </w:r>
+      <w:bookmarkEnd w:id="1"/>
       <w:bookmarkEnd w:id="0"/>
-      <w:bookmarkEnd w:id="1"/>
     </w:p>
     <w:p>
       <w:pPr>
@@ -6312,9 +6326,15 @@
     <w:p>
       <w:pPr>
         <w:pStyle w:val="Nadpis2"/>
+        <w:rPr>
+          <w:rFonts w:ascii="Times New Roman" w:hAnsi="Times New Roman" w:cs="Times New Roman"/>
+        </w:rPr>
       </w:pPr>
       <w:bookmarkStart w:id="17" w:name="_Toc67307259"/>
       <w:r>
+        <w:rPr>
+          <w:rFonts w:ascii="Times New Roman" w:hAnsi="Times New Roman" w:cs="Times New Roman"/>
+        </w:rPr>
         <w:t>Zhrnutie teoretických časových náročnosti operácií</w:t>
       </w:r>
       <w:bookmarkEnd w:id="17"/>
@@ -10206,6 +10226,22 @@
         </w:rPr>
         <w:t>Vrátená je adresa vytvoreného prvku.</w:t>
       </w:r>
+      <w:r>
+        <w:rPr>
+          <w:rFonts w:ascii="Times New Roman" w:eastAsiaTheme="minorEastAsia" w:hAnsi="Times New Roman" w:cs="Times New Roman"/>
+        </w:rPr>
+        <w:t xml:space="preserve"> </w:t>
+      </w:r>
+      <w:r>
+        <w:rPr>
+          <w:rFonts w:ascii="Times New Roman" w:eastAsiaTheme="minorEastAsia" w:hAnsi="Times New Roman" w:cs="Times New Roman"/>
+          <w:b/>
+          <w:bCs/>
+          <w:i/>
+          <w:iCs/>
+        </w:rPr>
+        <w:t>Pridať citáciu</w:t>
+      </w:r>
     </w:p>
     <w:p>
       <w:pPr>
@@ -10221,6 +10257,7 @@
         <w:rPr>
           <w:rFonts w:ascii="Times New Roman" w:eastAsiaTheme="minorEastAsia" w:hAnsi="Times New Roman" w:cs="Times New Roman"/>
         </w:rPr>
+        <w:lastRenderedPageBreak/>
         <w:t>size_t</w:t>
       </w:r>
       <w:proofErr w:type="spellEnd"/>
@@ -10258,7 +10295,6 @@
         <w:rPr>
           <w:rFonts w:ascii="Times New Roman" w:eastAsiaTheme="minorEastAsia" w:hAnsi="Times New Roman" w:cs="Times New Roman"/>
         </w:rPr>
-        <w:lastRenderedPageBreak/>
         <w:t>T pop()</w:t>
       </w:r>
       <w:r>
@@ -11387,7 +11423,14 @@
         <w:rPr>
           <w:rFonts w:ascii="Times New Roman" w:eastAsiaTheme="minorEastAsia" w:hAnsi="Times New Roman" w:cs="Times New Roman"/>
         </w:rPr>
-        <w:t xml:space="preserve">). Tento spojený prvok bude mať stupeň o jeden väčší ako spájané prvky a zopakujeme s ním algoritmus. Ak sa v poli na indexe nenachádza prvok, vložíme ho do poľa a pokračujeme ďalším prvkom. Po prejdení všetkých prvkov, sú prvky v poli navzájom prepojené metódou </w:t>
+        <w:t xml:space="preserve">). Tento spojený prvok bude mať stupeň o jeden väčší ako spájané prvky a zopakujeme s ním algoritmus. Ak sa v poli na indexe nenachádza prvok, vložíme ho do poľa a pokračujeme ďalším prvkom. Po prejdení všetkých prvkov, sú prvky v poli </w:t>
+      </w:r>
+      <w:r>
+        <w:rPr>
+          <w:rFonts w:ascii="Times New Roman" w:eastAsiaTheme="minorEastAsia" w:hAnsi="Times New Roman" w:cs="Times New Roman"/>
+        </w:rPr>
+        <w:lastRenderedPageBreak/>
+        <w:t xml:space="preserve">navzájom prepojené metódou </w:t>
       </w:r>
       <w:proofErr w:type="spellStart"/>
       <w:r>
@@ -11430,6 +11473,32 @@
           <w:rFonts w:ascii="Times New Roman" w:eastAsiaTheme="minorEastAsia" w:hAnsi="Times New Roman" w:cs="Times New Roman"/>
         </w:rPr>
         <w:t>_ je nastavený na prvok s najvyššou prioritou.</w:t>
+      </w:r>
+      <w:r>
+        <w:rPr>
+          <w:rFonts w:ascii="Times New Roman" w:eastAsiaTheme="minorEastAsia" w:hAnsi="Times New Roman" w:cs="Times New Roman"/>
+        </w:rPr>
+        <w:t xml:space="preserve"> </w:t>
+      </w:r>
+      <w:r>
+        <w:rPr>
+          <w:rFonts w:ascii="Times New Roman" w:eastAsiaTheme="minorEastAsia" w:hAnsi="Times New Roman" w:cs="Times New Roman"/>
+          <w:b/>
+          <w:bCs/>
+          <w:i/>
+          <w:iCs/>
+        </w:rPr>
+        <w:t>Prida</w:t>
+      </w:r>
+      <w:r>
+        <w:rPr>
+          <w:rFonts w:ascii="Times New Roman" w:eastAsiaTheme="minorEastAsia" w:hAnsi="Times New Roman" w:cs="Times New Roman"/>
+          <w:b/>
+          <w:bCs/>
+          <w:i/>
+          <w:iCs/>
+        </w:rPr>
+        <w:t>ť citáciu</w:t>
       </w:r>
     </w:p>
     <w:p>
@@ -11446,7 +11515,6 @@
         <w:rPr>
           <w:rFonts w:ascii="Times New Roman" w:eastAsiaTheme="minorEastAsia" w:hAnsi="Times New Roman" w:cs="Times New Roman"/>
         </w:rPr>
-        <w:lastRenderedPageBreak/>
         <w:t>consolidate_root_using_singlepass</w:t>
       </w:r>
       <w:proofErr w:type="spellEnd"/>
@@ -11522,13 +11590,7 @@
         <w:rPr>
           <w:rFonts w:ascii="Times New Roman" w:eastAsiaTheme="minorEastAsia" w:hAnsi="Times New Roman" w:cs="Times New Roman"/>
         </w:rPr>
-        <w:t xml:space="preserve"> – </w:t>
-      </w:r>
-      <w:r>
-        <w:rPr>
-          <w:rFonts w:ascii="Times New Roman" w:eastAsiaTheme="minorEastAsia" w:hAnsi="Times New Roman" w:cs="Times New Roman"/>
-        </w:rPr>
-        <w:t xml:space="preserve">spravodlivo </w:t>
+        <w:t xml:space="preserve"> – spravodlivo </w:t>
       </w:r>
       <w:r>
         <w:rPr>
@@ -11568,25 +11630,7 @@
         <w:rPr>
           <w:rFonts w:ascii="Times New Roman" w:eastAsiaTheme="minorEastAsia" w:hAnsi="Times New Roman" w:cs="Times New Roman"/>
         </w:rPr>
-        <w:t>. Je vytvorené pole o</w:t>
-      </w:r>
-      <w:r>
-        <w:rPr>
-          <w:rFonts w:ascii="Times New Roman" w:eastAsiaTheme="minorEastAsia" w:hAnsi="Times New Roman" w:cs="Times New Roman"/>
-        </w:rPr>
-        <w:t> </w:t>
-      </w:r>
-      <w:r>
-        <w:rPr>
-          <w:rFonts w:ascii="Times New Roman" w:eastAsiaTheme="minorEastAsia" w:hAnsi="Times New Roman" w:cs="Times New Roman"/>
-        </w:rPr>
-        <w:t>veľkosti</w:t>
-      </w:r>
-      <w:r>
-        <w:rPr>
-          <w:rFonts w:ascii="Times New Roman" w:eastAsiaTheme="minorEastAsia" w:hAnsi="Times New Roman" w:cs="Times New Roman"/>
-        </w:rPr>
-        <w:t xml:space="preserve"> </w:t>
+        <w:t xml:space="preserve">. Je vytvorené pole o veľkosti </w:t>
       </w:r>
       <w:proofErr w:type="spellStart"/>
       <w:r>
@@ -11600,19 +11644,7 @@
         <w:rPr>
           <w:rFonts w:ascii="Times New Roman" w:eastAsiaTheme="minorEastAsia" w:hAnsi="Times New Roman" w:cs="Times New Roman"/>
         </w:rPr>
-        <w:t>.</w:t>
-      </w:r>
-      <w:r>
-        <w:rPr>
-          <w:rFonts w:ascii="Times New Roman" w:eastAsiaTheme="minorEastAsia" w:hAnsi="Times New Roman" w:cs="Times New Roman"/>
-        </w:rPr>
-        <w:t xml:space="preserve"> </w:t>
-      </w:r>
-      <w:r>
-        <w:rPr>
-          <w:rFonts w:ascii="Times New Roman" w:eastAsiaTheme="minorEastAsia" w:hAnsi="Times New Roman" w:cs="Times New Roman"/>
-        </w:rPr>
-        <w:t xml:space="preserve">Ak nie je tento parameter nastavený, jeho hodnota je  </w:t>
+        <w:t xml:space="preserve">. Ak nie je tento parameter nastavený, jeho hodnota je  </w:t>
       </w:r>
       <m:oMath>
         <m:d>
@@ -11831,6 +11863,22 @@
         </w:rPr>
         <w:t>_ je nastavený na prvok s najvyššou prioritou.</w:t>
       </w:r>
+      <w:r>
+        <w:rPr>
+          <w:rFonts w:ascii="Times New Roman" w:eastAsiaTheme="minorEastAsia" w:hAnsi="Times New Roman" w:cs="Times New Roman"/>
+        </w:rPr>
+        <w:t xml:space="preserve"> </w:t>
+      </w:r>
+      <w:r>
+        <w:rPr>
+          <w:rFonts w:ascii="Times New Roman" w:eastAsiaTheme="minorEastAsia" w:hAnsi="Times New Roman" w:cs="Times New Roman"/>
+          <w:b/>
+          <w:bCs/>
+          <w:i/>
+          <w:iCs/>
+        </w:rPr>
+        <w:t>Pridať citáciu</w:t>
+      </w:r>
     </w:p>
     <w:p>
       <w:pPr>
@@ -11869,13 +11917,7 @@
         <w:rPr>
           <w:rFonts w:ascii="Times New Roman" w:eastAsiaTheme="minorEastAsia" w:hAnsi="Times New Roman" w:cs="Times New Roman"/>
         </w:rPr>
-        <w:t>Abstraktná g</w:t>
-      </w:r>
-      <w:r>
-        <w:rPr>
-          <w:rFonts w:ascii="Times New Roman" w:eastAsiaTheme="minorEastAsia" w:hAnsi="Times New Roman" w:cs="Times New Roman"/>
-        </w:rPr>
-        <w:t xml:space="preserve">enerická trieda, ktorá implementuje </w:t>
+        <w:t xml:space="preserve">Abstraktná generická trieda, ktorá implementuje </w:t>
       </w:r>
       <w:proofErr w:type="spellStart"/>
       <w:r>
@@ -12251,7 +12293,14 @@
         <w:rPr>
           <w:rFonts w:ascii="Times New Roman" w:eastAsiaTheme="minorEastAsia" w:hAnsi="Times New Roman" w:cs="Times New Roman"/>
         </w:rPr>
-        <w:t xml:space="preserve"> menšia ako priorita ľubovoľného prvku, ktorý sa nachádza v pravej chrbtici ľavého potomka prvku </w:t>
+        <w:t xml:space="preserve"> menšia ako priorita </w:t>
+      </w:r>
+      <w:r>
+        <w:rPr>
+          <w:rFonts w:ascii="Times New Roman" w:eastAsiaTheme="minorEastAsia" w:hAnsi="Times New Roman" w:cs="Times New Roman"/>
+        </w:rPr>
+        <w:lastRenderedPageBreak/>
+        <w:t xml:space="preserve">ľubovoľného prvku, ktorý sa nachádza v pravej chrbtici ľavého potomka prvku </w:t>
       </w:r>
       <w:proofErr w:type="spellStart"/>
       <w:r>
@@ -12279,14 +12328,7 @@
         <w:rPr>
           <w:rFonts w:ascii="Times New Roman" w:eastAsiaTheme="minorEastAsia" w:hAnsi="Times New Roman" w:cs="Times New Roman"/>
         </w:rPr>
-        <w:t xml:space="preserve"> je vymenený s tým prvkom z pravej chrbtice ľavého potomka, ktorý ma najvyššiu prioritu pomocou </w:t>
-      </w:r>
-      <w:r>
-        <w:rPr>
-          <w:rFonts w:ascii="Times New Roman" w:eastAsiaTheme="minorEastAsia" w:hAnsi="Times New Roman" w:cs="Times New Roman"/>
-        </w:rPr>
-        <w:lastRenderedPageBreak/>
-        <w:t xml:space="preserve">metódy </w:t>
+        <w:t xml:space="preserve"> je vymenený s tým prvkom z pravej chrbtice ľavého potomka, ktorý ma najvyššiu prioritu pomocou metódy </w:t>
       </w:r>
       <w:proofErr w:type="spellStart"/>
       <w:r>
@@ -13076,13 +13118,7 @@
         <w:rPr>
           <w:rFonts w:ascii="Times New Roman" w:eastAsiaTheme="minorEastAsia" w:hAnsi="Times New Roman" w:cs="Times New Roman"/>
         </w:rPr>
-        <w:t>)</w:t>
-      </w:r>
-      <w:r>
-        <w:rPr>
-          <w:rFonts w:ascii="Times New Roman" w:eastAsiaTheme="minorEastAsia" w:hAnsi="Times New Roman" w:cs="Times New Roman"/>
-        </w:rPr>
-        <w:t xml:space="preserve">, kde </w:t>
+        <w:t xml:space="preserve">), kde </w:t>
       </w:r>
       <w:proofErr w:type="spellStart"/>
       <w:r>
@@ -13243,13 +13279,7 @@
         <w:rPr>
           <w:rFonts w:ascii="Times New Roman" w:eastAsiaTheme="minorEastAsia" w:hAnsi="Times New Roman" w:cs="Times New Roman"/>
         </w:rPr>
-        <w:t>&lt;K, T&gt;</w:t>
-      </w:r>
-      <w:r>
-        <w:rPr>
-          <w:rFonts w:ascii="Times New Roman" w:eastAsiaTheme="minorEastAsia" w:hAnsi="Times New Roman" w:cs="Times New Roman"/>
-        </w:rPr>
-        <w:t xml:space="preserve"> tak, aby </w:t>
+        <w:t xml:space="preserve">&lt;K, T&gt; tak, aby </w:t>
       </w:r>
       <w:r>
         <w:rPr>
@@ -13281,13 +13311,7 @@
         <w:rPr>
           <w:rFonts w:ascii="Times New Roman" w:eastAsiaTheme="minorEastAsia" w:hAnsi="Times New Roman" w:cs="Times New Roman"/>
         </w:rPr>
-        <w:t xml:space="preserve"> </w:t>
-      </w:r>
-      <w:r>
-        <w:rPr>
-          <w:rFonts w:ascii="Times New Roman" w:eastAsiaTheme="minorEastAsia" w:hAnsi="Times New Roman" w:cs="Times New Roman"/>
-        </w:rPr>
-        <w:t xml:space="preserve">Je implementovaná v súbore </w:t>
+        <w:t xml:space="preserve"> Je implementovaná v súbore </w:t>
       </w:r>
       <w:proofErr w:type="spellStart"/>
       <w:r>
@@ -13317,6 +13341,7 @@
         <w:rPr>
           <w:rFonts w:ascii="Times New Roman" w:eastAsiaTheme="minorEastAsia" w:hAnsi="Times New Roman" w:cs="Times New Roman"/>
         </w:rPr>
+        <w:lastRenderedPageBreak/>
         <w:t>Metódy, funkcie:</w:t>
       </w:r>
     </w:p>
@@ -13334,7 +13359,6 @@
         <w:rPr>
           <w:rFonts w:ascii="Times New Roman" w:eastAsiaTheme="minorEastAsia" w:hAnsi="Times New Roman" w:cs="Times New Roman"/>
         </w:rPr>
-        <w:lastRenderedPageBreak/>
         <w:t>consolidate_root</w:t>
       </w:r>
       <w:proofErr w:type="spellEnd"/>
@@ -13407,13 +13431,7 @@
         <w:rPr>
           <w:rFonts w:ascii="Times New Roman" w:eastAsiaTheme="minorEastAsia" w:hAnsi="Times New Roman" w:cs="Times New Roman"/>
         </w:rPr>
-        <w:t>consolidate_root_using_</w:t>
-      </w:r>
-      <w:r>
-        <w:rPr>
-          <w:rFonts w:ascii="Times New Roman" w:eastAsiaTheme="minorEastAsia" w:hAnsi="Times New Roman" w:cs="Times New Roman"/>
-        </w:rPr>
-        <w:t>singlepass</w:t>
+        <w:t>consolidate_root_using_singlepass</w:t>
       </w:r>
       <w:proofErr w:type="spellEnd"/>
       <w:r>
@@ -13579,7 +13597,33 @@
         <w:rPr>
           <w:rFonts w:ascii="Times New Roman" w:eastAsiaTheme="minorEastAsia" w:hAnsi="Times New Roman" w:cs="Times New Roman"/>
         </w:rPr>
-        <w:t xml:space="preserve">Generická trieda, ktorá rozširuje triedu </w:t>
+        <w:t>Generická trieda,</w:t>
+      </w:r>
+      <w:r>
+        <w:rPr>
+          <w:rFonts w:ascii="Times New Roman" w:eastAsiaTheme="minorEastAsia" w:hAnsi="Times New Roman" w:cs="Times New Roman"/>
+        </w:rPr>
+        <w:t xml:space="preserve"> implementujúca </w:t>
+      </w:r>
+      <w:proofErr w:type="spellStart"/>
+      <w:r>
+        <w:rPr>
+          <w:rFonts w:ascii="Times New Roman" w:eastAsiaTheme="minorEastAsia" w:hAnsi="Times New Roman" w:cs="Times New Roman"/>
+        </w:rPr>
+        <w:t>Fibonacciho</w:t>
+      </w:r>
+      <w:proofErr w:type="spellEnd"/>
+      <w:r>
+        <w:rPr>
+          <w:rFonts w:ascii="Times New Roman" w:eastAsiaTheme="minorEastAsia" w:hAnsi="Times New Roman" w:cs="Times New Roman"/>
+        </w:rPr>
+        <w:t xml:space="preserve"> haldu,</w:t>
+      </w:r>
+      <w:r>
+        <w:rPr>
+          <w:rFonts w:ascii="Times New Roman" w:eastAsiaTheme="minorEastAsia" w:hAnsi="Times New Roman" w:cs="Times New Roman"/>
+        </w:rPr>
+        <w:t xml:space="preserve"> ktorá rozširuje triedu </w:t>
       </w:r>
       <w:proofErr w:type="spellStart"/>
       <w:r>
@@ -13763,28 +13807,90 @@
         <w:rPr>
           <w:rFonts w:ascii="Times New Roman" w:eastAsiaTheme="minorEastAsia" w:hAnsi="Times New Roman" w:cs="Times New Roman"/>
         </w:rPr>
+        <w:t xml:space="preserve"> upraví </w:t>
+      </w:r>
+      <w:r>
+        <w:rPr>
+          <w:rFonts w:ascii="Times New Roman" w:eastAsiaTheme="minorEastAsia" w:hAnsi="Times New Roman" w:cs="Times New Roman"/>
+        </w:rPr>
+        <w:t>prioritn</w:t>
+      </w:r>
+      <w:r>
+        <w:rPr>
+          <w:rFonts w:ascii="Times New Roman" w:eastAsiaTheme="minorEastAsia" w:hAnsi="Times New Roman" w:cs="Times New Roman"/>
+        </w:rPr>
+        <w:t>ý</w:t>
+      </w:r>
+      <w:r>
+        <w:rPr>
+          <w:rFonts w:ascii="Times New Roman" w:eastAsiaTheme="minorEastAsia" w:hAnsi="Times New Roman" w:cs="Times New Roman"/>
+        </w:rPr>
+        <w:t xml:space="preserve"> front po zvýšení priority prvku </w:t>
+      </w:r>
+      <w:proofErr w:type="spellStart"/>
+      <w:r>
+        <w:rPr>
+          <w:rFonts w:ascii="Times New Roman" w:eastAsiaTheme="minorEastAsia" w:hAnsi="Times New Roman" w:cs="Times New Roman"/>
+        </w:rPr>
+        <w:t>node</w:t>
+      </w:r>
+      <w:proofErr w:type="spellEnd"/>
+      <w:r>
+        <w:rPr>
+          <w:rFonts w:ascii="Times New Roman" w:eastAsiaTheme="minorEastAsia" w:hAnsi="Times New Roman" w:cs="Times New Roman"/>
+        </w:rPr>
+        <w:t xml:space="preserve">. Ak </w:t>
+      </w:r>
+      <w:r>
+        <w:rPr>
+          <w:rFonts w:ascii="Times New Roman" w:eastAsiaTheme="minorEastAsia" w:hAnsi="Times New Roman" w:cs="Times New Roman"/>
+        </w:rPr>
+        <w:t xml:space="preserve">má prvok </w:t>
+      </w:r>
+      <w:proofErr w:type="spellStart"/>
+      <w:r>
+        <w:rPr>
+          <w:rFonts w:ascii="Times New Roman" w:eastAsiaTheme="minorEastAsia" w:hAnsi="Times New Roman" w:cs="Times New Roman"/>
+        </w:rPr>
+        <w:t>node</w:t>
+      </w:r>
+      <w:proofErr w:type="spellEnd"/>
+      <w:r>
+        <w:rPr>
+          <w:rFonts w:ascii="Times New Roman" w:eastAsiaTheme="minorEastAsia" w:hAnsi="Times New Roman" w:cs="Times New Roman"/>
+        </w:rPr>
+        <w:t xml:space="preserve"> usporiadaného predchodcu a</w:t>
+      </w:r>
+      <w:r>
+        <w:rPr>
+          <w:rFonts w:ascii="Times New Roman" w:eastAsiaTheme="minorEastAsia" w:hAnsi="Times New Roman" w:cs="Times New Roman"/>
+        </w:rPr>
+        <w:t> </w:t>
+      </w:r>
+      <w:r>
+        <w:rPr>
+          <w:rFonts w:ascii="Times New Roman" w:eastAsiaTheme="minorEastAsia" w:hAnsi="Times New Roman" w:cs="Times New Roman"/>
+        </w:rPr>
+        <w:t>priorit</w:t>
+      </w:r>
+      <w:r>
+        <w:rPr>
+          <w:rFonts w:ascii="Times New Roman" w:eastAsiaTheme="minorEastAsia" w:hAnsi="Times New Roman" w:cs="Times New Roman"/>
+        </w:rPr>
+        <w:t>a</w:t>
+      </w:r>
+      <w:r>
+        <w:rPr>
+          <w:rFonts w:ascii="Times New Roman" w:eastAsiaTheme="minorEastAsia" w:hAnsi="Times New Roman" w:cs="Times New Roman"/>
+        </w:rPr>
+        <w:t xml:space="preserve"> prvku</w:t>
+      </w:r>
+      <w:r>
+        <w:rPr>
+          <w:rFonts w:ascii="Times New Roman" w:eastAsiaTheme="minorEastAsia" w:hAnsi="Times New Roman" w:cs="Times New Roman"/>
+        </w:rPr>
         <w:t xml:space="preserve"> </w:t>
       </w:r>
-      <w:r>
-        <w:rPr>
-          <w:rFonts w:ascii="Times New Roman" w:eastAsiaTheme="minorEastAsia" w:hAnsi="Times New Roman" w:cs="Times New Roman"/>
-        </w:rPr>
-        <w:t xml:space="preserve">obnoví </w:t>
-      </w:r>
-      <w:proofErr w:type="spellStart"/>
-      <w:r>
-        <w:rPr>
-          <w:rFonts w:ascii="Times New Roman" w:eastAsiaTheme="minorEastAsia" w:hAnsi="Times New Roman" w:cs="Times New Roman"/>
-        </w:rPr>
-        <w:t>haldové</w:t>
-      </w:r>
-      <w:proofErr w:type="spellEnd"/>
-      <w:r>
-        <w:rPr>
-          <w:rFonts w:ascii="Times New Roman" w:eastAsiaTheme="minorEastAsia" w:hAnsi="Times New Roman" w:cs="Times New Roman"/>
-        </w:rPr>
-        <w:t xml:space="preserve"> usporiadanie prioritného frontu po zvýšení priority prvku </w:t>
-      </w:r>
       <w:proofErr w:type="spellStart"/>
       <w:r>
         <w:rPr>
@@ -13797,367 +13903,313 @@
         <w:rPr>
           <w:rFonts w:ascii="Times New Roman" w:eastAsiaTheme="minorEastAsia" w:hAnsi="Times New Roman" w:cs="Times New Roman"/>
         </w:rPr>
+        <w:t xml:space="preserve"> </w:t>
+      </w:r>
+      <w:r>
+        <w:rPr>
+          <w:rFonts w:ascii="Times New Roman" w:eastAsiaTheme="minorEastAsia" w:hAnsi="Times New Roman" w:cs="Times New Roman"/>
+        </w:rPr>
+        <w:t>je</w:t>
+      </w:r>
+      <w:r>
+        <w:rPr>
+          <w:rFonts w:ascii="Times New Roman" w:eastAsiaTheme="minorEastAsia" w:hAnsi="Times New Roman" w:cs="Times New Roman"/>
+        </w:rPr>
+        <w:t xml:space="preserve"> </w:t>
+      </w:r>
+      <w:r>
+        <w:rPr>
+          <w:rFonts w:ascii="Times New Roman" w:eastAsiaTheme="minorEastAsia" w:hAnsi="Times New Roman" w:cs="Times New Roman"/>
+        </w:rPr>
+        <w:t xml:space="preserve">vyššia ako priorita </w:t>
+      </w:r>
+      <w:r>
+        <w:rPr>
+          <w:rFonts w:ascii="Times New Roman" w:eastAsiaTheme="minorEastAsia" w:hAnsi="Times New Roman" w:cs="Times New Roman"/>
+        </w:rPr>
+        <w:t xml:space="preserve">jeho usporiadaného predchodcu, </w:t>
+      </w:r>
+      <w:r>
+        <w:rPr>
+          <w:rFonts w:ascii="Times New Roman" w:eastAsiaTheme="minorEastAsia" w:hAnsi="Times New Roman" w:cs="Times New Roman"/>
+        </w:rPr>
+        <w:t xml:space="preserve">prvok </w:t>
+      </w:r>
+      <w:proofErr w:type="spellStart"/>
+      <w:r>
+        <w:rPr>
+          <w:rFonts w:ascii="Times New Roman" w:eastAsiaTheme="minorEastAsia" w:hAnsi="Times New Roman" w:cs="Times New Roman"/>
+        </w:rPr>
+        <w:t>node</w:t>
+      </w:r>
+      <w:proofErr w:type="spellEnd"/>
+      <w:r>
+        <w:rPr>
+          <w:rFonts w:ascii="Times New Roman" w:eastAsiaTheme="minorEastAsia" w:hAnsi="Times New Roman" w:cs="Times New Roman"/>
+        </w:rPr>
+        <w:t xml:space="preserve"> je vystrihnutý a pridaný do pravej chrbtice atrib</w:t>
+      </w:r>
+      <w:r>
+        <w:rPr>
+          <w:rFonts w:ascii="Times New Roman" w:eastAsiaTheme="minorEastAsia" w:hAnsi="Times New Roman" w:cs="Times New Roman"/>
+        </w:rPr>
+        <w:t xml:space="preserve">útu </w:t>
+      </w:r>
+      <w:proofErr w:type="spellStart"/>
+      <w:r>
+        <w:rPr>
+          <w:rFonts w:ascii="Times New Roman" w:eastAsiaTheme="minorEastAsia" w:hAnsi="Times New Roman" w:cs="Times New Roman"/>
+        </w:rPr>
+        <w:t>root</w:t>
+      </w:r>
+      <w:proofErr w:type="spellEnd"/>
+      <w:r>
+        <w:rPr>
+          <w:rFonts w:ascii="Times New Roman" w:eastAsiaTheme="minorEastAsia" w:hAnsi="Times New Roman" w:cs="Times New Roman"/>
+        </w:rPr>
+        <w:t>_</w:t>
+      </w:r>
+      <w:r>
+        <w:rPr>
+          <w:rFonts w:ascii="Times New Roman" w:eastAsiaTheme="minorEastAsia" w:hAnsi="Times New Roman" w:cs="Times New Roman"/>
+        </w:rPr>
+        <w:t xml:space="preserve"> metódou inštancie </w:t>
+      </w:r>
+      <w:proofErr w:type="spellStart"/>
+      <w:r>
+        <w:rPr>
+          <w:rFonts w:ascii="Times New Roman" w:eastAsiaTheme="minorEastAsia" w:hAnsi="Times New Roman" w:cs="Times New Roman"/>
+        </w:rPr>
+        <w:t>cut</w:t>
+      </w:r>
+      <w:proofErr w:type="spellEnd"/>
+      <w:r>
+        <w:rPr>
+          <w:rFonts w:ascii="Times New Roman" w:eastAsiaTheme="minorEastAsia" w:hAnsi="Times New Roman" w:cs="Times New Roman"/>
+        </w:rPr>
+        <w:t>(</w:t>
+      </w:r>
+      <w:proofErr w:type="spellStart"/>
+      <w:r>
+        <w:rPr>
+          <w:rFonts w:ascii="Times New Roman" w:eastAsiaTheme="minorEastAsia" w:hAnsi="Times New Roman" w:cs="Times New Roman"/>
+        </w:rPr>
+        <w:t>node</w:t>
+      </w:r>
+      <w:proofErr w:type="spellEnd"/>
+      <w:r>
+        <w:rPr>
+          <w:rFonts w:ascii="Times New Roman" w:eastAsiaTheme="minorEastAsia" w:hAnsi="Times New Roman" w:cs="Times New Roman"/>
+        </w:rPr>
+        <w:t xml:space="preserve">). </w:t>
+      </w:r>
+      <w:r>
+        <w:rPr>
+          <w:rFonts w:ascii="Times New Roman" w:eastAsiaTheme="minorEastAsia" w:hAnsi="Times New Roman" w:cs="Times New Roman"/>
+        </w:rPr>
+        <w:t xml:space="preserve">Následne </w:t>
+      </w:r>
+      <w:r>
+        <w:rPr>
+          <w:rFonts w:ascii="Times New Roman" w:eastAsiaTheme="minorEastAsia" w:hAnsi="Times New Roman" w:cs="Times New Roman"/>
+        </w:rPr>
+        <w:t xml:space="preserve">ak je jeho </w:t>
+      </w:r>
+      <w:r>
+        <w:rPr>
+          <w:rFonts w:ascii="Times New Roman" w:eastAsiaTheme="minorEastAsia" w:hAnsi="Times New Roman" w:cs="Times New Roman"/>
+        </w:rPr>
+        <w:t>usporia</w:t>
+      </w:r>
+      <w:r>
+        <w:rPr>
+          <w:rFonts w:ascii="Times New Roman" w:eastAsiaTheme="minorEastAsia" w:hAnsi="Times New Roman" w:cs="Times New Roman"/>
+        </w:rPr>
+        <w:t>daný predchodca označený</w:t>
+      </w:r>
+      <w:r>
+        <w:rPr>
+          <w:rFonts w:ascii="Times New Roman" w:eastAsiaTheme="minorEastAsia" w:hAnsi="Times New Roman" w:cs="Times New Roman"/>
+        </w:rPr>
+        <w:t xml:space="preserve">, je nad ním a jeho usporiadanými predchodcami </w:t>
+      </w:r>
+      <w:r>
+        <w:rPr>
+          <w:rFonts w:ascii="Times New Roman" w:eastAsiaTheme="minorEastAsia" w:hAnsi="Times New Roman" w:cs="Times New Roman"/>
+        </w:rPr>
+        <w:t xml:space="preserve">spustená </w:t>
+      </w:r>
+      <w:r>
+        <w:rPr>
+          <w:rFonts w:ascii="Times New Roman" w:eastAsiaTheme="minorEastAsia" w:hAnsi="Times New Roman" w:cs="Times New Roman"/>
+        </w:rPr>
+        <w:t xml:space="preserve">séria </w:t>
+      </w:r>
+      <w:r>
+        <w:rPr>
+          <w:rFonts w:ascii="Times New Roman" w:eastAsiaTheme="minorEastAsia" w:hAnsi="Times New Roman" w:cs="Times New Roman"/>
+        </w:rPr>
+        <w:t>re</w:t>
+      </w:r>
+      <w:r>
+        <w:rPr>
+          <w:rFonts w:ascii="Times New Roman" w:eastAsiaTheme="minorEastAsia" w:hAnsi="Times New Roman" w:cs="Times New Roman"/>
+        </w:rPr>
+        <w:t xml:space="preserve">zov pomocou </w:t>
+      </w:r>
+      <w:r>
+        <w:rPr>
+          <w:rFonts w:ascii="Times New Roman" w:eastAsiaTheme="minorEastAsia" w:hAnsi="Times New Roman" w:cs="Times New Roman"/>
+        </w:rPr>
+        <w:t xml:space="preserve">metódy </w:t>
+      </w:r>
+      <w:proofErr w:type="spellStart"/>
+      <w:r>
+        <w:rPr>
+          <w:rFonts w:ascii="Times New Roman" w:eastAsiaTheme="minorEastAsia" w:hAnsi="Times New Roman" w:cs="Times New Roman"/>
+        </w:rPr>
+        <w:t>cascading_cut</w:t>
+      </w:r>
+      <w:proofErr w:type="spellEnd"/>
+      <w:r>
+        <w:rPr>
+          <w:rFonts w:ascii="Times New Roman" w:eastAsiaTheme="minorEastAsia" w:hAnsi="Times New Roman" w:cs="Times New Roman"/>
+        </w:rPr>
+        <w:t>(</w:t>
+      </w:r>
+      <w:proofErr w:type="spellStart"/>
+      <w:r>
+        <w:rPr>
+          <w:rFonts w:ascii="Times New Roman" w:eastAsiaTheme="minorEastAsia" w:hAnsi="Times New Roman" w:cs="Times New Roman"/>
+        </w:rPr>
+        <w:t>node</w:t>
+      </w:r>
+      <w:proofErr w:type="spellEnd"/>
+      <w:r>
+        <w:rPr>
+          <w:rFonts w:ascii="Times New Roman" w:eastAsiaTheme="minorEastAsia" w:hAnsi="Times New Roman" w:cs="Times New Roman"/>
+        </w:rPr>
+        <w:t>)</w:t>
+      </w:r>
+      <w:r>
+        <w:rPr>
+          <w:rFonts w:ascii="Times New Roman" w:eastAsiaTheme="minorEastAsia" w:hAnsi="Times New Roman" w:cs="Times New Roman"/>
+        </w:rPr>
+        <w:t xml:space="preserve">, inak </w:t>
+      </w:r>
+      <w:r>
+        <w:rPr>
+          <w:rFonts w:ascii="Times New Roman" w:eastAsiaTheme="minorEastAsia" w:hAnsi="Times New Roman" w:cs="Times New Roman"/>
+        </w:rPr>
+        <w:t xml:space="preserve">sa </w:t>
+      </w:r>
+      <w:proofErr w:type="spellStart"/>
+      <w:r>
+        <w:rPr>
+          <w:rFonts w:ascii="Times New Roman" w:eastAsiaTheme="minorEastAsia" w:hAnsi="Times New Roman" w:cs="Times New Roman"/>
+        </w:rPr>
+        <w:t>usporidaný</w:t>
+      </w:r>
+      <w:proofErr w:type="spellEnd"/>
+      <w:r>
+        <w:rPr>
+          <w:rFonts w:ascii="Times New Roman" w:eastAsiaTheme="minorEastAsia" w:hAnsi="Times New Roman" w:cs="Times New Roman"/>
+        </w:rPr>
+        <w:t xml:space="preserve"> predchodca označí.</w:t>
+      </w:r>
+      <w:r>
+        <w:rPr>
+          <w:rFonts w:ascii="Times New Roman" w:eastAsiaTheme="minorEastAsia" w:hAnsi="Times New Roman" w:cs="Times New Roman"/>
+        </w:rPr>
+        <w:t xml:space="preserve"> </w:t>
+      </w:r>
+      <w:r>
+        <w:rPr>
+          <w:rFonts w:ascii="Times New Roman" w:eastAsiaTheme="minorEastAsia" w:hAnsi="Times New Roman" w:cs="Times New Roman"/>
+        </w:rPr>
+        <w:t xml:space="preserve">Ak je </w:t>
+      </w:r>
+      <w:r>
+        <w:rPr>
+          <w:rFonts w:ascii="Times New Roman" w:eastAsiaTheme="minorEastAsia" w:hAnsi="Times New Roman" w:cs="Times New Roman"/>
+        </w:rPr>
+        <w:t xml:space="preserve">priorita prvku </w:t>
+      </w:r>
+      <w:proofErr w:type="spellStart"/>
+      <w:r>
+        <w:rPr>
+          <w:rFonts w:ascii="Times New Roman" w:eastAsiaTheme="minorEastAsia" w:hAnsi="Times New Roman" w:cs="Times New Roman"/>
+        </w:rPr>
+        <w:t>node</w:t>
+      </w:r>
+      <w:proofErr w:type="spellEnd"/>
+      <w:r>
+        <w:rPr>
+          <w:rFonts w:ascii="Times New Roman" w:eastAsiaTheme="minorEastAsia" w:hAnsi="Times New Roman" w:cs="Times New Roman"/>
+        </w:rPr>
+        <w:t xml:space="preserve"> </w:t>
+      </w:r>
+      <w:r>
+        <w:rPr>
+          <w:rFonts w:ascii="Times New Roman" w:eastAsiaTheme="minorEastAsia" w:hAnsi="Times New Roman" w:cs="Times New Roman"/>
+        </w:rPr>
+        <w:t>vyššia</w:t>
+      </w:r>
+      <w:r>
+        <w:rPr>
+          <w:rFonts w:ascii="Times New Roman" w:eastAsiaTheme="minorEastAsia" w:hAnsi="Times New Roman" w:cs="Times New Roman"/>
+        </w:rPr>
+        <w:t xml:space="preserve"> ako priorita </w:t>
+      </w:r>
+      <w:r>
+        <w:rPr>
+          <w:rFonts w:ascii="Times New Roman" w:eastAsiaTheme="minorEastAsia" w:hAnsi="Times New Roman" w:cs="Times New Roman"/>
+        </w:rPr>
+        <w:t xml:space="preserve">minimálneho prvku, atribút </w:t>
+      </w:r>
+      <w:proofErr w:type="spellStart"/>
+      <w:r>
+        <w:rPr>
+          <w:rFonts w:ascii="Times New Roman" w:eastAsiaTheme="minorEastAsia" w:hAnsi="Times New Roman" w:cs="Times New Roman"/>
+        </w:rPr>
+        <w:t>root</w:t>
+      </w:r>
+      <w:proofErr w:type="spellEnd"/>
+      <w:r>
+        <w:rPr>
+          <w:rFonts w:ascii="Times New Roman" w:eastAsiaTheme="minorEastAsia" w:hAnsi="Times New Roman" w:cs="Times New Roman"/>
+        </w:rPr>
+        <w:t xml:space="preserve">_ sa nastaví na prvok </w:t>
+      </w:r>
+      <w:proofErr w:type="spellStart"/>
+      <w:r>
+        <w:rPr>
+          <w:rFonts w:ascii="Times New Roman" w:eastAsiaTheme="minorEastAsia" w:hAnsi="Times New Roman" w:cs="Times New Roman"/>
+        </w:rPr>
+        <w:t>node</w:t>
+      </w:r>
+      <w:proofErr w:type="spellEnd"/>
+      <w:r>
+        <w:rPr>
+          <w:rFonts w:ascii="Times New Roman" w:eastAsiaTheme="minorEastAsia" w:hAnsi="Times New Roman" w:cs="Times New Roman"/>
+        </w:rPr>
         <w:t>.</w:t>
       </w:r>
       <w:r>
         <w:rPr>
           <w:rFonts w:ascii="Times New Roman" w:eastAsiaTheme="minorEastAsia" w:hAnsi="Times New Roman" w:cs="Times New Roman"/>
         </w:rPr>
-        <w:t xml:space="preserve"> Ak </w:t>
-      </w:r>
-      <w:r>
-        <w:rPr>
-          <w:rFonts w:ascii="Times New Roman" w:eastAsiaTheme="minorEastAsia" w:hAnsi="Times New Roman" w:cs="Times New Roman"/>
-        </w:rPr>
-        <w:t xml:space="preserve">má prvok </w:t>
-      </w:r>
-      <w:proofErr w:type="spellStart"/>
-      <w:r>
-        <w:rPr>
-          <w:rFonts w:ascii="Times New Roman" w:eastAsiaTheme="minorEastAsia" w:hAnsi="Times New Roman" w:cs="Times New Roman"/>
-        </w:rPr>
-        <w:t>node</w:t>
-      </w:r>
-      <w:proofErr w:type="spellEnd"/>
-      <w:r>
-        <w:rPr>
-          <w:rFonts w:ascii="Times New Roman" w:eastAsiaTheme="minorEastAsia" w:hAnsi="Times New Roman" w:cs="Times New Roman"/>
-        </w:rPr>
-        <w:t xml:space="preserve"> usporiadaného predchodcu a</w:t>
-      </w:r>
-      <w:r>
-        <w:rPr>
-          <w:rFonts w:ascii="Times New Roman" w:eastAsiaTheme="minorEastAsia" w:hAnsi="Times New Roman" w:cs="Times New Roman"/>
-        </w:rPr>
-        <w:t> </w:t>
-      </w:r>
-      <w:r>
-        <w:rPr>
-          <w:rFonts w:ascii="Times New Roman" w:eastAsiaTheme="minorEastAsia" w:hAnsi="Times New Roman" w:cs="Times New Roman"/>
-        </w:rPr>
-        <w:t>priorit</w:t>
-      </w:r>
-      <w:r>
-        <w:rPr>
-          <w:rFonts w:ascii="Times New Roman" w:eastAsiaTheme="minorEastAsia" w:hAnsi="Times New Roman" w:cs="Times New Roman"/>
-        </w:rPr>
-        <w:t>a</w:t>
-      </w:r>
-      <w:r>
-        <w:rPr>
-          <w:rFonts w:ascii="Times New Roman" w:eastAsiaTheme="minorEastAsia" w:hAnsi="Times New Roman" w:cs="Times New Roman"/>
-        </w:rPr>
-        <w:t xml:space="preserve"> prvku</w:t>
-      </w:r>
-      <w:r>
-        <w:rPr>
-          <w:rFonts w:ascii="Times New Roman" w:eastAsiaTheme="minorEastAsia" w:hAnsi="Times New Roman" w:cs="Times New Roman"/>
-        </w:rPr>
         <w:t xml:space="preserve"> </w:t>
       </w:r>
-      <w:proofErr w:type="spellStart"/>
-      <w:r>
-        <w:rPr>
-          <w:rFonts w:ascii="Times New Roman" w:eastAsiaTheme="minorEastAsia" w:hAnsi="Times New Roman" w:cs="Times New Roman"/>
-        </w:rPr>
-        <w:t>node</w:t>
-      </w:r>
-      <w:proofErr w:type="spellEnd"/>
-      <w:r>
-        <w:rPr>
-          <w:rFonts w:ascii="Times New Roman" w:eastAsiaTheme="minorEastAsia" w:hAnsi="Times New Roman" w:cs="Times New Roman"/>
-        </w:rPr>
-        <w:t xml:space="preserve"> </w:t>
-      </w:r>
-      <w:r>
-        <w:rPr>
-          <w:rFonts w:ascii="Times New Roman" w:eastAsiaTheme="minorEastAsia" w:hAnsi="Times New Roman" w:cs="Times New Roman"/>
-        </w:rPr>
-        <w:t>je</w:t>
-      </w:r>
-      <w:r>
-        <w:rPr>
-          <w:rFonts w:ascii="Times New Roman" w:eastAsiaTheme="minorEastAsia" w:hAnsi="Times New Roman" w:cs="Times New Roman"/>
-        </w:rPr>
-        <w:t xml:space="preserve"> </w:t>
-      </w:r>
-      <w:r>
-        <w:rPr>
-          <w:rFonts w:ascii="Times New Roman" w:eastAsiaTheme="minorEastAsia" w:hAnsi="Times New Roman" w:cs="Times New Roman"/>
-        </w:rPr>
-        <w:t xml:space="preserve">vyššia ako priorita </w:t>
-      </w:r>
-      <w:r>
-        <w:rPr>
-          <w:rFonts w:ascii="Times New Roman" w:eastAsiaTheme="minorEastAsia" w:hAnsi="Times New Roman" w:cs="Times New Roman"/>
-        </w:rPr>
-        <w:t xml:space="preserve">jeho usporiadaného predchodcu, </w:t>
-      </w:r>
-      <w:r>
-        <w:rPr>
-          <w:rFonts w:ascii="Times New Roman" w:eastAsiaTheme="minorEastAsia" w:hAnsi="Times New Roman" w:cs="Times New Roman"/>
-        </w:rPr>
-        <w:t xml:space="preserve">prvok </w:t>
-      </w:r>
-      <w:proofErr w:type="spellStart"/>
-      <w:r>
-        <w:rPr>
-          <w:rFonts w:ascii="Times New Roman" w:eastAsiaTheme="minorEastAsia" w:hAnsi="Times New Roman" w:cs="Times New Roman"/>
-        </w:rPr>
-        <w:t>node</w:t>
-      </w:r>
-      <w:proofErr w:type="spellEnd"/>
-      <w:r>
-        <w:rPr>
-          <w:rFonts w:ascii="Times New Roman" w:eastAsiaTheme="minorEastAsia" w:hAnsi="Times New Roman" w:cs="Times New Roman"/>
-        </w:rPr>
-        <w:t xml:space="preserve"> je vystrihnutý a pridaný do pravej chrbtice atrib</w:t>
-      </w:r>
-      <w:r>
-        <w:rPr>
-          <w:rFonts w:ascii="Times New Roman" w:eastAsiaTheme="minorEastAsia" w:hAnsi="Times New Roman" w:cs="Times New Roman"/>
-        </w:rPr>
-        <w:t xml:space="preserve">útu </w:t>
-      </w:r>
-      <w:proofErr w:type="spellStart"/>
-      <w:r>
-        <w:rPr>
-          <w:rFonts w:ascii="Times New Roman" w:eastAsiaTheme="minorEastAsia" w:hAnsi="Times New Roman" w:cs="Times New Roman"/>
-        </w:rPr>
-        <w:t>root</w:t>
-      </w:r>
-      <w:proofErr w:type="spellEnd"/>
-      <w:r>
-        <w:rPr>
-          <w:rFonts w:ascii="Times New Roman" w:eastAsiaTheme="minorEastAsia" w:hAnsi="Times New Roman" w:cs="Times New Roman"/>
-        </w:rPr>
-        <w:t>_</w:t>
-      </w:r>
-      <w:r>
-        <w:rPr>
-          <w:rFonts w:ascii="Times New Roman" w:eastAsiaTheme="minorEastAsia" w:hAnsi="Times New Roman" w:cs="Times New Roman"/>
-        </w:rPr>
-        <w:t xml:space="preserve"> metódou inštancie </w:t>
-      </w:r>
-      <w:proofErr w:type="spellStart"/>
-      <w:r>
-        <w:rPr>
-          <w:rFonts w:ascii="Times New Roman" w:eastAsiaTheme="minorEastAsia" w:hAnsi="Times New Roman" w:cs="Times New Roman"/>
-        </w:rPr>
-        <w:t>cut</w:t>
-      </w:r>
-      <w:proofErr w:type="spellEnd"/>
-      <w:r>
-        <w:rPr>
-          <w:rFonts w:ascii="Times New Roman" w:eastAsiaTheme="minorEastAsia" w:hAnsi="Times New Roman" w:cs="Times New Roman"/>
-        </w:rPr>
-        <w:t>(</w:t>
-      </w:r>
-      <w:proofErr w:type="spellStart"/>
-      <w:r>
-        <w:rPr>
-          <w:rFonts w:ascii="Times New Roman" w:eastAsiaTheme="minorEastAsia" w:hAnsi="Times New Roman" w:cs="Times New Roman"/>
-        </w:rPr>
-        <w:t>node</w:t>
-      </w:r>
-      <w:proofErr w:type="spellEnd"/>
-      <w:r>
-        <w:rPr>
-          <w:rFonts w:ascii="Times New Roman" w:eastAsiaTheme="minorEastAsia" w:hAnsi="Times New Roman" w:cs="Times New Roman"/>
-        </w:rPr>
-        <w:t xml:space="preserve">). </w:t>
-      </w:r>
-      <w:r>
-        <w:rPr>
-          <w:rFonts w:ascii="Times New Roman" w:eastAsiaTheme="minorEastAsia" w:hAnsi="Times New Roman" w:cs="Times New Roman"/>
-        </w:rPr>
-        <w:t xml:space="preserve">Následne </w:t>
-      </w:r>
-      <w:r>
-        <w:rPr>
-          <w:rFonts w:ascii="Times New Roman" w:eastAsiaTheme="minorEastAsia" w:hAnsi="Times New Roman" w:cs="Times New Roman"/>
-        </w:rPr>
-        <w:t xml:space="preserve">ak je jeho </w:t>
-      </w:r>
-      <w:r>
-        <w:rPr>
-          <w:rFonts w:ascii="Times New Roman" w:eastAsiaTheme="minorEastAsia" w:hAnsi="Times New Roman" w:cs="Times New Roman"/>
-        </w:rPr>
-        <w:t>usporia</w:t>
-      </w:r>
-      <w:r>
-        <w:rPr>
-          <w:rFonts w:ascii="Times New Roman" w:eastAsiaTheme="minorEastAsia" w:hAnsi="Times New Roman" w:cs="Times New Roman"/>
-        </w:rPr>
-        <w:t>daný predchodca označený</w:t>
-      </w:r>
-      <w:r>
-        <w:rPr>
-          <w:rFonts w:ascii="Times New Roman" w:eastAsiaTheme="minorEastAsia" w:hAnsi="Times New Roman" w:cs="Times New Roman"/>
-        </w:rPr>
-        <w:t xml:space="preserve">, je nad ním a jeho usporiadanými predchodcami </w:t>
-      </w:r>
-      <w:r>
-        <w:rPr>
-          <w:rFonts w:ascii="Times New Roman" w:eastAsiaTheme="minorEastAsia" w:hAnsi="Times New Roman" w:cs="Times New Roman"/>
-        </w:rPr>
-        <w:t xml:space="preserve">spustená </w:t>
-      </w:r>
-      <w:r>
-        <w:rPr>
-          <w:rFonts w:ascii="Times New Roman" w:eastAsiaTheme="minorEastAsia" w:hAnsi="Times New Roman" w:cs="Times New Roman"/>
-        </w:rPr>
-        <w:t xml:space="preserve">séria </w:t>
-      </w:r>
-      <w:r>
-        <w:rPr>
-          <w:rFonts w:ascii="Times New Roman" w:eastAsiaTheme="minorEastAsia" w:hAnsi="Times New Roman" w:cs="Times New Roman"/>
-        </w:rPr>
-        <w:t>re</w:t>
-      </w:r>
-      <w:r>
-        <w:rPr>
-          <w:rFonts w:ascii="Times New Roman" w:eastAsiaTheme="minorEastAsia" w:hAnsi="Times New Roman" w:cs="Times New Roman"/>
-        </w:rPr>
-        <w:t xml:space="preserve">zov pomocou </w:t>
-      </w:r>
-      <w:r>
-        <w:rPr>
-          <w:rFonts w:ascii="Times New Roman" w:eastAsiaTheme="minorEastAsia" w:hAnsi="Times New Roman" w:cs="Times New Roman"/>
-        </w:rPr>
-        <w:t xml:space="preserve">metódy </w:t>
-      </w:r>
-      <w:proofErr w:type="spellStart"/>
-      <w:r>
-        <w:rPr>
-          <w:rFonts w:ascii="Times New Roman" w:eastAsiaTheme="minorEastAsia" w:hAnsi="Times New Roman" w:cs="Times New Roman"/>
-        </w:rPr>
-        <w:t>cascading_cut</w:t>
-      </w:r>
-      <w:proofErr w:type="spellEnd"/>
-      <w:r>
-        <w:rPr>
-          <w:rFonts w:ascii="Times New Roman" w:eastAsiaTheme="minorEastAsia" w:hAnsi="Times New Roman" w:cs="Times New Roman"/>
-        </w:rPr>
-        <w:t>(</w:t>
-      </w:r>
-      <w:proofErr w:type="spellStart"/>
-      <w:r>
-        <w:rPr>
-          <w:rFonts w:ascii="Times New Roman" w:eastAsiaTheme="minorEastAsia" w:hAnsi="Times New Roman" w:cs="Times New Roman"/>
-        </w:rPr>
-        <w:t>node</w:t>
-      </w:r>
-      <w:proofErr w:type="spellEnd"/>
-      <w:r>
-        <w:rPr>
-          <w:rFonts w:ascii="Times New Roman" w:eastAsiaTheme="minorEastAsia" w:hAnsi="Times New Roman" w:cs="Times New Roman"/>
-        </w:rPr>
-        <w:t>)</w:t>
-      </w:r>
-      <w:r>
-        <w:rPr>
-          <w:rFonts w:ascii="Times New Roman" w:eastAsiaTheme="minorEastAsia" w:hAnsi="Times New Roman" w:cs="Times New Roman"/>
-        </w:rPr>
-        <w:t xml:space="preserve">, inak </w:t>
-      </w:r>
-      <w:r>
-        <w:rPr>
-          <w:rFonts w:ascii="Times New Roman" w:eastAsiaTheme="minorEastAsia" w:hAnsi="Times New Roman" w:cs="Times New Roman"/>
-        </w:rPr>
-        <w:t xml:space="preserve">sa </w:t>
-      </w:r>
-      <w:proofErr w:type="spellStart"/>
-      <w:r>
-        <w:rPr>
-          <w:rFonts w:ascii="Times New Roman" w:eastAsiaTheme="minorEastAsia" w:hAnsi="Times New Roman" w:cs="Times New Roman"/>
-        </w:rPr>
-        <w:t>usporidaný</w:t>
-      </w:r>
-      <w:proofErr w:type="spellEnd"/>
-      <w:r>
-        <w:rPr>
-          <w:rFonts w:ascii="Times New Roman" w:eastAsiaTheme="minorEastAsia" w:hAnsi="Times New Roman" w:cs="Times New Roman"/>
-        </w:rPr>
-        <w:t xml:space="preserve"> predchodca označí.</w:t>
-      </w:r>
-      <w:r>
-        <w:rPr>
-          <w:rFonts w:ascii="Times New Roman" w:eastAsiaTheme="minorEastAsia" w:hAnsi="Times New Roman" w:cs="Times New Roman"/>
-        </w:rPr>
-        <w:t xml:space="preserve"> </w:t>
-      </w:r>
-      <w:r>
-        <w:rPr>
-          <w:rFonts w:ascii="Times New Roman" w:eastAsiaTheme="minorEastAsia" w:hAnsi="Times New Roman" w:cs="Times New Roman"/>
-        </w:rPr>
-        <w:t xml:space="preserve">Ak je </w:t>
-      </w:r>
-      <w:r>
-        <w:rPr>
-          <w:rFonts w:ascii="Times New Roman" w:eastAsiaTheme="minorEastAsia" w:hAnsi="Times New Roman" w:cs="Times New Roman"/>
-        </w:rPr>
-        <w:t xml:space="preserve">priorita prvku </w:t>
-      </w:r>
-      <w:proofErr w:type="spellStart"/>
-      <w:r>
-        <w:rPr>
-          <w:rFonts w:ascii="Times New Roman" w:eastAsiaTheme="minorEastAsia" w:hAnsi="Times New Roman" w:cs="Times New Roman"/>
-        </w:rPr>
-        <w:t>node</w:t>
-      </w:r>
-      <w:proofErr w:type="spellEnd"/>
-      <w:r>
-        <w:rPr>
-          <w:rFonts w:ascii="Times New Roman" w:eastAsiaTheme="minorEastAsia" w:hAnsi="Times New Roman" w:cs="Times New Roman"/>
-        </w:rPr>
-        <w:t xml:space="preserve"> </w:t>
-      </w:r>
-      <w:r>
-        <w:rPr>
-          <w:rFonts w:ascii="Times New Roman" w:eastAsiaTheme="minorEastAsia" w:hAnsi="Times New Roman" w:cs="Times New Roman"/>
-        </w:rPr>
-        <w:t>vyššia</w:t>
-      </w:r>
-      <w:r>
-        <w:rPr>
-          <w:rFonts w:ascii="Times New Roman" w:eastAsiaTheme="minorEastAsia" w:hAnsi="Times New Roman" w:cs="Times New Roman"/>
-        </w:rPr>
-        <w:t xml:space="preserve"> ako priorita </w:t>
-      </w:r>
-      <w:r>
-        <w:rPr>
-          <w:rFonts w:ascii="Times New Roman" w:eastAsiaTheme="minorEastAsia" w:hAnsi="Times New Roman" w:cs="Times New Roman"/>
-        </w:rPr>
-        <w:t xml:space="preserve">minimálneho prvku, atribút </w:t>
-      </w:r>
-      <w:proofErr w:type="spellStart"/>
-      <w:r>
-        <w:rPr>
-          <w:rFonts w:ascii="Times New Roman" w:eastAsiaTheme="minorEastAsia" w:hAnsi="Times New Roman" w:cs="Times New Roman"/>
-        </w:rPr>
-        <w:t>root</w:t>
-      </w:r>
-      <w:proofErr w:type="spellEnd"/>
-      <w:r>
-        <w:rPr>
-          <w:rFonts w:ascii="Times New Roman" w:eastAsiaTheme="minorEastAsia" w:hAnsi="Times New Roman" w:cs="Times New Roman"/>
-        </w:rPr>
-        <w:t xml:space="preserve">_ sa nastaví na prvok </w:t>
-      </w:r>
-      <w:proofErr w:type="spellStart"/>
-      <w:r>
-        <w:rPr>
-          <w:rFonts w:ascii="Times New Roman" w:eastAsiaTheme="minorEastAsia" w:hAnsi="Times New Roman" w:cs="Times New Roman"/>
-        </w:rPr>
-        <w:t>node</w:t>
-      </w:r>
-      <w:proofErr w:type="spellEnd"/>
-      <w:r>
-        <w:rPr>
-          <w:rFonts w:ascii="Times New Roman" w:eastAsiaTheme="minorEastAsia" w:hAnsi="Times New Roman" w:cs="Times New Roman"/>
-        </w:rPr>
-        <w:t>.</w:t>
+      <w:r>
+        <w:rPr>
+          <w:rFonts w:ascii="Times New Roman" w:eastAsiaTheme="minorEastAsia" w:hAnsi="Times New Roman" w:cs="Times New Roman"/>
+          <w:b/>
+          <w:bCs/>
+          <w:i/>
+          <w:iCs/>
+        </w:rPr>
+        <w:t>Pridať citáciu</w:t>
       </w:r>
     </w:p>
     <w:p>
@@ -14174,13 +14226,7 @@
         <w:rPr>
           <w:rFonts w:ascii="Times New Roman" w:eastAsiaTheme="minorEastAsia" w:hAnsi="Times New Roman" w:cs="Times New Roman"/>
         </w:rPr>
-        <w:t>priority_was_</w:t>
-      </w:r>
-      <w:r>
-        <w:rPr>
-          <w:rFonts w:ascii="Times New Roman" w:eastAsiaTheme="minorEastAsia" w:hAnsi="Times New Roman" w:cs="Times New Roman"/>
-        </w:rPr>
-        <w:t>decreased</w:t>
+        <w:t>priority_was_decreased</w:t>
       </w:r>
       <w:proofErr w:type="spellEnd"/>
       <w:r>
@@ -14227,45 +14273,205 @@
         <w:rPr>
           <w:rFonts w:ascii="Times New Roman" w:eastAsiaTheme="minorEastAsia" w:hAnsi="Times New Roman" w:cs="Times New Roman"/>
         </w:rPr>
+        <w:t xml:space="preserve">) - </w:t>
+      </w:r>
+      <w:r>
+        <w:rPr>
+          <w:rFonts w:ascii="Times New Roman" w:eastAsiaTheme="minorEastAsia" w:hAnsi="Times New Roman" w:cs="Times New Roman"/>
+        </w:rPr>
+        <w:t xml:space="preserve">upraví prioritný front </w:t>
+      </w:r>
+      <w:r>
+        <w:rPr>
+          <w:rFonts w:ascii="Times New Roman" w:eastAsiaTheme="minorEastAsia" w:hAnsi="Times New Roman" w:cs="Times New Roman"/>
+        </w:rPr>
+        <w:t xml:space="preserve">po znížení priority prvku </w:t>
+      </w:r>
+      <w:proofErr w:type="spellStart"/>
+      <w:r>
+        <w:rPr>
+          <w:rFonts w:ascii="Times New Roman" w:eastAsiaTheme="minorEastAsia" w:hAnsi="Times New Roman" w:cs="Times New Roman"/>
+        </w:rPr>
+        <w:t>node</w:t>
+      </w:r>
+      <w:proofErr w:type="spellEnd"/>
+      <w:r>
+        <w:rPr>
+          <w:rFonts w:ascii="Times New Roman" w:eastAsiaTheme="minorEastAsia" w:hAnsi="Times New Roman" w:cs="Times New Roman"/>
+        </w:rPr>
+        <w:t>.</w:t>
+      </w:r>
+      <w:r>
+        <w:rPr>
+          <w:rFonts w:ascii="Times New Roman" w:eastAsiaTheme="minorEastAsia" w:hAnsi="Times New Roman" w:cs="Times New Roman"/>
+        </w:rPr>
+        <w:t xml:space="preserve"> Pre </w:t>
+      </w:r>
+      <w:r>
+        <w:rPr>
+          <w:rFonts w:ascii="Times New Roman" w:eastAsiaTheme="minorEastAsia" w:hAnsi="Times New Roman" w:cs="Times New Roman"/>
+        </w:rPr>
+        <w:t>každý</w:t>
+      </w:r>
+      <w:r>
+        <w:rPr>
+          <w:rFonts w:ascii="Times New Roman" w:eastAsiaTheme="minorEastAsia" w:hAnsi="Times New Roman" w:cs="Times New Roman"/>
+        </w:rPr>
+        <w:t xml:space="preserve"> prv</w:t>
+      </w:r>
+      <w:r>
+        <w:rPr>
+          <w:rFonts w:ascii="Times New Roman" w:eastAsiaTheme="minorEastAsia" w:hAnsi="Times New Roman" w:cs="Times New Roman"/>
+        </w:rPr>
+        <w:t>ok</w:t>
+      </w:r>
+      <w:r>
+        <w:rPr>
+          <w:rFonts w:ascii="Times New Roman" w:eastAsiaTheme="minorEastAsia" w:hAnsi="Times New Roman" w:cs="Times New Roman"/>
+        </w:rPr>
+        <w:t xml:space="preserve">, ktoré sa nachádzajú na pravej chrbtici ľavého </w:t>
+      </w:r>
+      <w:r>
+        <w:rPr>
+          <w:rFonts w:ascii="Times New Roman" w:eastAsiaTheme="minorEastAsia" w:hAnsi="Times New Roman" w:cs="Times New Roman"/>
+        </w:rPr>
+        <w:t xml:space="preserve">potomka prvku </w:t>
+      </w:r>
+      <w:proofErr w:type="spellStart"/>
+      <w:r>
+        <w:rPr>
+          <w:rFonts w:ascii="Times New Roman" w:eastAsiaTheme="minorEastAsia" w:hAnsi="Times New Roman" w:cs="Times New Roman"/>
+        </w:rPr>
+        <w:t>node</w:t>
+      </w:r>
+      <w:proofErr w:type="spellEnd"/>
+      <w:r>
+        <w:rPr>
+          <w:rFonts w:ascii="Times New Roman" w:eastAsiaTheme="minorEastAsia" w:hAnsi="Times New Roman" w:cs="Times New Roman"/>
+        </w:rPr>
+        <w:t>,</w:t>
+      </w:r>
+      <w:r>
+        <w:rPr>
+          <w:rFonts w:ascii="Times New Roman" w:eastAsiaTheme="minorEastAsia" w:hAnsi="Times New Roman" w:cs="Times New Roman"/>
+        </w:rPr>
+        <w:t xml:space="preserve"> </w:t>
+      </w:r>
+      <w:r>
+        <w:rPr>
+          <w:rFonts w:ascii="Times New Roman" w:eastAsiaTheme="minorEastAsia" w:hAnsi="Times New Roman" w:cs="Times New Roman"/>
+        </w:rPr>
+        <w:t>ak</w:t>
+      </w:r>
+      <w:r>
+        <w:rPr>
+          <w:rFonts w:ascii="Times New Roman" w:eastAsiaTheme="minorEastAsia" w:hAnsi="Times New Roman" w:cs="Times New Roman"/>
+        </w:rPr>
+        <w:t xml:space="preserve"> je priorita prvku vyššia ako priorita </w:t>
+      </w:r>
+      <w:r>
+        <w:rPr>
+          <w:rFonts w:ascii="Times New Roman" w:eastAsiaTheme="minorEastAsia" w:hAnsi="Times New Roman" w:cs="Times New Roman"/>
+        </w:rPr>
+        <w:t xml:space="preserve">prvku </w:t>
+      </w:r>
+      <w:proofErr w:type="spellStart"/>
+      <w:r>
+        <w:rPr>
+          <w:rFonts w:ascii="Times New Roman" w:eastAsiaTheme="minorEastAsia" w:hAnsi="Times New Roman" w:cs="Times New Roman"/>
+        </w:rPr>
+        <w:t>node</w:t>
+      </w:r>
+      <w:proofErr w:type="spellEnd"/>
+      <w:r>
+        <w:rPr>
+          <w:rFonts w:ascii="Times New Roman" w:eastAsiaTheme="minorEastAsia" w:hAnsi="Times New Roman" w:cs="Times New Roman"/>
+        </w:rPr>
+        <w:t>,</w:t>
+      </w:r>
+      <w:r>
+        <w:rPr>
+          <w:rFonts w:ascii="Times New Roman" w:eastAsiaTheme="minorEastAsia" w:hAnsi="Times New Roman" w:cs="Times New Roman"/>
+        </w:rPr>
+        <w:t xml:space="preserve"> </w:t>
+      </w:r>
+      <w:r>
+        <w:rPr>
+          <w:rFonts w:ascii="Times New Roman" w:eastAsiaTheme="minorEastAsia" w:hAnsi="Times New Roman" w:cs="Times New Roman"/>
+        </w:rPr>
+        <w:t xml:space="preserve">prvok </w:t>
+      </w:r>
+      <w:r>
+        <w:rPr>
+          <w:rFonts w:ascii="Times New Roman" w:eastAsiaTheme="minorEastAsia" w:hAnsi="Times New Roman" w:cs="Times New Roman"/>
+        </w:rPr>
+        <w:t xml:space="preserve">osamostatníme a pripojíme do pravej chrbtice atribútu </w:t>
+      </w:r>
+      <w:proofErr w:type="spellStart"/>
+      <w:r>
+        <w:rPr>
+          <w:rFonts w:ascii="Times New Roman" w:eastAsiaTheme="minorEastAsia" w:hAnsi="Times New Roman" w:cs="Times New Roman"/>
+        </w:rPr>
+        <w:t>root</w:t>
+      </w:r>
+      <w:proofErr w:type="spellEnd"/>
+      <w:r>
+        <w:rPr>
+          <w:rFonts w:ascii="Times New Roman" w:eastAsiaTheme="minorEastAsia" w:hAnsi="Times New Roman" w:cs="Times New Roman"/>
+        </w:rPr>
+        <w:t>_</w:t>
+      </w:r>
+      <w:r>
+        <w:rPr>
+          <w:rFonts w:ascii="Times New Roman" w:eastAsiaTheme="minorEastAsia" w:hAnsi="Times New Roman" w:cs="Times New Roman"/>
+        </w:rPr>
+        <w:t xml:space="preserve"> metódou</w:t>
+      </w:r>
+      <w:r>
+        <w:rPr>
+          <w:rFonts w:ascii="Times New Roman" w:eastAsiaTheme="minorEastAsia" w:hAnsi="Times New Roman" w:cs="Times New Roman"/>
+        </w:rPr>
+        <w:t xml:space="preserve"> inštancie</w:t>
+      </w:r>
+      <w:r>
+        <w:rPr>
+          <w:rFonts w:ascii="Times New Roman" w:eastAsiaTheme="minorEastAsia" w:hAnsi="Times New Roman" w:cs="Times New Roman"/>
+        </w:rPr>
+        <w:t xml:space="preserve"> </w:t>
+      </w:r>
+      <w:proofErr w:type="spellStart"/>
+      <w:r>
+        <w:rPr>
+          <w:rFonts w:ascii="Times New Roman" w:eastAsiaTheme="minorEastAsia" w:hAnsi="Times New Roman" w:cs="Times New Roman"/>
+        </w:rPr>
+        <w:t>cut</w:t>
+      </w:r>
+      <w:proofErr w:type="spellEnd"/>
+      <w:r>
+        <w:rPr>
+          <w:rFonts w:ascii="Times New Roman" w:eastAsiaTheme="minorEastAsia" w:hAnsi="Times New Roman" w:cs="Times New Roman"/>
+        </w:rPr>
+        <w:t>(</w:t>
+      </w:r>
+      <w:proofErr w:type="spellStart"/>
+      <w:r>
+        <w:rPr>
+          <w:rFonts w:ascii="Times New Roman" w:eastAsiaTheme="minorEastAsia" w:hAnsi="Times New Roman" w:cs="Times New Roman"/>
+        </w:rPr>
+        <w:t>node</w:t>
+      </w:r>
+      <w:proofErr w:type="spellEnd"/>
+      <w:r>
+        <w:rPr>
+          <w:rFonts w:ascii="Times New Roman" w:eastAsiaTheme="minorEastAsia" w:hAnsi="Times New Roman" w:cs="Times New Roman"/>
+        </w:rPr>
         <w:t>)</w:t>
       </w:r>
       <w:r>
         <w:rPr>
           <w:rFonts w:ascii="Times New Roman" w:eastAsiaTheme="minorEastAsia" w:hAnsi="Times New Roman" w:cs="Times New Roman"/>
         </w:rPr>
-        <w:t xml:space="preserve"> - </w:t>
-      </w:r>
-      <w:r>
-        <w:rPr>
-          <w:rFonts w:ascii="Times New Roman" w:eastAsiaTheme="minorEastAsia" w:hAnsi="Times New Roman" w:cs="Times New Roman"/>
-        </w:rPr>
-        <w:t xml:space="preserve">obnoví </w:t>
-      </w:r>
-      <w:proofErr w:type="spellStart"/>
-      <w:r>
-        <w:rPr>
-          <w:rFonts w:ascii="Times New Roman" w:eastAsiaTheme="minorEastAsia" w:hAnsi="Times New Roman" w:cs="Times New Roman"/>
-        </w:rPr>
-        <w:t>haldové</w:t>
-      </w:r>
-      <w:proofErr w:type="spellEnd"/>
-      <w:r>
-        <w:rPr>
-          <w:rFonts w:ascii="Times New Roman" w:eastAsiaTheme="minorEastAsia" w:hAnsi="Times New Roman" w:cs="Times New Roman"/>
-        </w:rPr>
-        <w:t xml:space="preserve"> usporiadanie prioritného frontu po </w:t>
-      </w:r>
-      <w:r>
-        <w:rPr>
-          <w:rFonts w:ascii="Times New Roman" w:eastAsiaTheme="minorEastAsia" w:hAnsi="Times New Roman" w:cs="Times New Roman"/>
-        </w:rPr>
-        <w:t>znížení</w:t>
-      </w:r>
-      <w:r>
-        <w:rPr>
-          <w:rFonts w:ascii="Times New Roman" w:eastAsiaTheme="minorEastAsia" w:hAnsi="Times New Roman" w:cs="Times New Roman"/>
-        </w:rPr>
-        <w:t xml:space="preserve"> priority prvku </w:t>
+        <w:t xml:space="preserve">. Ak je bol prvok </w:t>
       </w:r>
       <w:proofErr w:type="spellStart"/>
       <w:r>
@@ -14279,265 +14485,95 @@
         <w:rPr>
           <w:rFonts w:ascii="Times New Roman" w:eastAsiaTheme="minorEastAsia" w:hAnsi="Times New Roman" w:cs="Times New Roman"/>
         </w:rPr>
+        <w:t xml:space="preserve"> označený, </w:t>
+      </w:r>
+      <w:r>
+        <w:rPr>
+          <w:rFonts w:ascii="Times New Roman" w:eastAsiaTheme="minorEastAsia" w:hAnsi="Times New Roman" w:cs="Times New Roman"/>
+        </w:rPr>
+        <w:t>spustíme postupne</w:t>
+      </w:r>
+      <w:r>
+        <w:rPr>
+          <w:rFonts w:ascii="Times New Roman" w:eastAsiaTheme="minorEastAsia" w:hAnsi="Times New Roman" w:cs="Times New Roman"/>
+        </w:rPr>
+        <w:t xml:space="preserve"> nad ním a</w:t>
+      </w:r>
+      <w:r>
+        <w:rPr>
+          <w:rFonts w:ascii="Times New Roman" w:eastAsiaTheme="minorEastAsia" w:hAnsi="Times New Roman" w:cs="Times New Roman"/>
+        </w:rPr>
+        <w:t xml:space="preserve"> jeho usporiadanými predchodcami </w:t>
+      </w:r>
+      <w:r>
+        <w:rPr>
+          <w:rFonts w:ascii="Times New Roman" w:eastAsiaTheme="minorEastAsia" w:hAnsi="Times New Roman" w:cs="Times New Roman"/>
+        </w:rPr>
+        <w:t xml:space="preserve">sériu </w:t>
+      </w:r>
+      <w:proofErr w:type="spellStart"/>
+      <w:r>
+        <w:rPr>
+          <w:rFonts w:ascii="Times New Roman" w:eastAsiaTheme="minorEastAsia" w:hAnsi="Times New Roman" w:cs="Times New Roman"/>
+        </w:rPr>
+        <w:t>rezou</w:t>
+      </w:r>
+      <w:proofErr w:type="spellEnd"/>
+      <w:r>
+        <w:rPr>
+          <w:rFonts w:ascii="Times New Roman" w:eastAsiaTheme="minorEastAsia" w:hAnsi="Times New Roman" w:cs="Times New Roman"/>
+        </w:rPr>
+        <w:t xml:space="preserve"> pomocou metódy </w:t>
+      </w:r>
+      <w:proofErr w:type="spellStart"/>
+      <w:r>
+        <w:rPr>
+          <w:rFonts w:ascii="Times New Roman" w:eastAsiaTheme="minorEastAsia" w:hAnsi="Times New Roman" w:cs="Times New Roman"/>
+        </w:rPr>
+        <w:t>cascading_cut</w:t>
+      </w:r>
+      <w:proofErr w:type="spellEnd"/>
+      <w:r>
+        <w:rPr>
+          <w:rFonts w:ascii="Times New Roman" w:eastAsiaTheme="minorEastAsia" w:hAnsi="Times New Roman" w:cs="Times New Roman"/>
+        </w:rPr>
+        <w:t>(</w:t>
+      </w:r>
+      <w:proofErr w:type="spellStart"/>
+      <w:r>
+        <w:rPr>
+          <w:rFonts w:ascii="Times New Roman" w:eastAsiaTheme="minorEastAsia" w:hAnsi="Times New Roman" w:cs="Times New Roman"/>
+        </w:rPr>
+        <w:t>node</w:t>
+      </w:r>
+      <w:proofErr w:type="spellEnd"/>
+      <w:r>
+        <w:rPr>
+          <w:rFonts w:ascii="Times New Roman" w:eastAsiaTheme="minorEastAsia" w:hAnsi="Times New Roman" w:cs="Times New Roman"/>
+        </w:rPr>
+        <w:t>)</w:t>
+      </w:r>
+      <w:r>
+        <w:rPr>
+          <w:rFonts w:ascii="Times New Roman" w:eastAsiaTheme="minorEastAsia" w:hAnsi="Times New Roman" w:cs="Times New Roman"/>
+        </w:rPr>
         <w:t>.</w:t>
       </w:r>
       <w:r>
         <w:rPr>
           <w:rFonts w:ascii="Times New Roman" w:eastAsiaTheme="minorEastAsia" w:hAnsi="Times New Roman" w:cs="Times New Roman"/>
         </w:rPr>
-        <w:t xml:space="preserve"> Pre </w:t>
-      </w:r>
-      <w:r>
-        <w:rPr>
-          <w:rFonts w:ascii="Times New Roman" w:eastAsiaTheme="minorEastAsia" w:hAnsi="Times New Roman" w:cs="Times New Roman"/>
-        </w:rPr>
-        <w:t>každý</w:t>
-      </w:r>
-      <w:r>
-        <w:rPr>
-          <w:rFonts w:ascii="Times New Roman" w:eastAsiaTheme="minorEastAsia" w:hAnsi="Times New Roman" w:cs="Times New Roman"/>
-        </w:rPr>
-        <w:t xml:space="preserve"> prv</w:t>
-      </w:r>
-      <w:r>
-        <w:rPr>
-          <w:rFonts w:ascii="Times New Roman" w:eastAsiaTheme="minorEastAsia" w:hAnsi="Times New Roman" w:cs="Times New Roman"/>
-        </w:rPr>
-        <w:t>ok</w:t>
-      </w:r>
-      <w:r>
-        <w:rPr>
-          <w:rFonts w:ascii="Times New Roman" w:eastAsiaTheme="minorEastAsia" w:hAnsi="Times New Roman" w:cs="Times New Roman"/>
-        </w:rPr>
-        <w:t xml:space="preserve">, ktoré sa nachádzajú na pravej chrbtici ľavého </w:t>
-      </w:r>
-      <w:r>
-        <w:rPr>
-          <w:rFonts w:ascii="Times New Roman" w:eastAsiaTheme="minorEastAsia" w:hAnsi="Times New Roman" w:cs="Times New Roman"/>
-        </w:rPr>
-        <w:t xml:space="preserve">potomka prvku </w:t>
-      </w:r>
-      <w:proofErr w:type="spellStart"/>
-      <w:r>
-        <w:rPr>
-          <w:rFonts w:ascii="Times New Roman" w:eastAsiaTheme="minorEastAsia" w:hAnsi="Times New Roman" w:cs="Times New Roman"/>
-        </w:rPr>
-        <w:t>node</w:t>
-      </w:r>
-      <w:proofErr w:type="spellEnd"/>
-      <w:r>
-        <w:rPr>
-          <w:rFonts w:ascii="Times New Roman" w:eastAsiaTheme="minorEastAsia" w:hAnsi="Times New Roman" w:cs="Times New Roman"/>
-        </w:rPr>
-        <w:t>,</w:t>
-      </w:r>
-      <w:r>
-        <w:rPr>
-          <w:rFonts w:ascii="Times New Roman" w:eastAsiaTheme="minorEastAsia" w:hAnsi="Times New Roman" w:cs="Times New Roman"/>
-        </w:rPr>
         <w:t xml:space="preserve"> </w:t>
       </w:r>
       <w:r>
         <w:rPr>
           <w:rFonts w:ascii="Times New Roman" w:eastAsiaTheme="minorEastAsia" w:hAnsi="Times New Roman" w:cs="Times New Roman"/>
-        </w:rPr>
-        <w:t>ak</w:t>
-      </w:r>
-      <w:r>
-        <w:rPr>
-          <w:rFonts w:ascii="Times New Roman" w:eastAsiaTheme="minorEastAsia" w:hAnsi="Times New Roman" w:cs="Times New Roman"/>
-        </w:rPr>
-        <w:t xml:space="preserve"> je priorita prvku vyššia ako priorita </w:t>
-      </w:r>
-      <w:r>
-        <w:rPr>
-          <w:rFonts w:ascii="Times New Roman" w:eastAsiaTheme="minorEastAsia" w:hAnsi="Times New Roman" w:cs="Times New Roman"/>
-        </w:rPr>
-        <w:t xml:space="preserve">prvku </w:t>
-      </w:r>
-      <w:proofErr w:type="spellStart"/>
-      <w:r>
-        <w:rPr>
-          <w:rFonts w:ascii="Times New Roman" w:eastAsiaTheme="minorEastAsia" w:hAnsi="Times New Roman" w:cs="Times New Roman"/>
-        </w:rPr>
-        <w:t>node</w:t>
-      </w:r>
-      <w:proofErr w:type="spellEnd"/>
-      <w:r>
-        <w:rPr>
-          <w:rFonts w:ascii="Times New Roman" w:eastAsiaTheme="minorEastAsia" w:hAnsi="Times New Roman" w:cs="Times New Roman"/>
-        </w:rPr>
-        <w:t>,</w:t>
-      </w:r>
-      <w:r>
-        <w:rPr>
-          <w:rFonts w:ascii="Times New Roman" w:eastAsiaTheme="minorEastAsia" w:hAnsi="Times New Roman" w:cs="Times New Roman"/>
-        </w:rPr>
-        <w:t xml:space="preserve"> </w:t>
-      </w:r>
-      <w:r>
-        <w:rPr>
-          <w:rFonts w:ascii="Times New Roman" w:eastAsiaTheme="minorEastAsia" w:hAnsi="Times New Roman" w:cs="Times New Roman"/>
-        </w:rPr>
-        <w:t xml:space="preserve">prvok </w:t>
-      </w:r>
-      <w:r>
-        <w:rPr>
-          <w:rFonts w:ascii="Times New Roman" w:eastAsiaTheme="minorEastAsia" w:hAnsi="Times New Roman" w:cs="Times New Roman"/>
-        </w:rPr>
-        <w:t xml:space="preserve">osamostatníme a pripojíme do pravej chrbtice atribútu </w:t>
-      </w:r>
-      <w:proofErr w:type="spellStart"/>
-      <w:r>
-        <w:rPr>
-          <w:rFonts w:ascii="Times New Roman" w:eastAsiaTheme="minorEastAsia" w:hAnsi="Times New Roman" w:cs="Times New Roman"/>
-        </w:rPr>
-        <w:t>root</w:t>
-      </w:r>
-      <w:proofErr w:type="spellEnd"/>
-      <w:r>
-        <w:rPr>
-          <w:rFonts w:ascii="Times New Roman" w:eastAsiaTheme="minorEastAsia" w:hAnsi="Times New Roman" w:cs="Times New Roman"/>
-        </w:rPr>
-        <w:t>_</w:t>
-      </w:r>
-      <w:r>
-        <w:rPr>
-          <w:rFonts w:ascii="Times New Roman" w:eastAsiaTheme="minorEastAsia" w:hAnsi="Times New Roman" w:cs="Times New Roman"/>
-        </w:rPr>
-        <w:t xml:space="preserve"> metódou</w:t>
-      </w:r>
-      <w:r>
-        <w:rPr>
-          <w:rFonts w:ascii="Times New Roman" w:eastAsiaTheme="minorEastAsia" w:hAnsi="Times New Roman" w:cs="Times New Roman"/>
-        </w:rPr>
-        <w:t xml:space="preserve"> inštancie</w:t>
-      </w:r>
-      <w:r>
-        <w:rPr>
-          <w:rFonts w:ascii="Times New Roman" w:eastAsiaTheme="minorEastAsia" w:hAnsi="Times New Roman" w:cs="Times New Roman"/>
-        </w:rPr>
-        <w:t xml:space="preserve"> </w:t>
-      </w:r>
-      <w:proofErr w:type="spellStart"/>
-      <w:r>
-        <w:rPr>
-          <w:rFonts w:ascii="Times New Roman" w:eastAsiaTheme="minorEastAsia" w:hAnsi="Times New Roman" w:cs="Times New Roman"/>
-        </w:rPr>
-        <w:t>cut</w:t>
-      </w:r>
-      <w:proofErr w:type="spellEnd"/>
-      <w:r>
-        <w:rPr>
-          <w:rFonts w:ascii="Times New Roman" w:eastAsiaTheme="minorEastAsia" w:hAnsi="Times New Roman" w:cs="Times New Roman"/>
-        </w:rPr>
-        <w:t>(</w:t>
-      </w:r>
-      <w:proofErr w:type="spellStart"/>
-      <w:r>
-        <w:rPr>
-          <w:rFonts w:ascii="Times New Roman" w:eastAsiaTheme="minorEastAsia" w:hAnsi="Times New Roman" w:cs="Times New Roman"/>
-        </w:rPr>
-        <w:t>node</w:t>
-      </w:r>
-      <w:proofErr w:type="spellEnd"/>
-      <w:r>
-        <w:rPr>
-          <w:rFonts w:ascii="Times New Roman" w:eastAsiaTheme="minorEastAsia" w:hAnsi="Times New Roman" w:cs="Times New Roman"/>
-        </w:rPr>
-        <w:t>)</w:t>
-      </w:r>
-      <w:r>
-        <w:rPr>
-          <w:rFonts w:ascii="Times New Roman" w:eastAsiaTheme="minorEastAsia" w:hAnsi="Times New Roman" w:cs="Times New Roman"/>
-        </w:rPr>
-        <w:t xml:space="preserve">. Ak je bol prvok </w:t>
-      </w:r>
-      <w:proofErr w:type="spellStart"/>
-      <w:r>
-        <w:rPr>
-          <w:rFonts w:ascii="Times New Roman" w:eastAsiaTheme="minorEastAsia" w:hAnsi="Times New Roman" w:cs="Times New Roman"/>
-        </w:rPr>
-        <w:t>node</w:t>
-      </w:r>
-      <w:proofErr w:type="spellEnd"/>
-      <w:r>
-        <w:rPr>
-          <w:rFonts w:ascii="Times New Roman" w:eastAsiaTheme="minorEastAsia" w:hAnsi="Times New Roman" w:cs="Times New Roman"/>
-        </w:rPr>
-        <w:t xml:space="preserve"> označený, </w:t>
-      </w:r>
-      <w:r>
-        <w:rPr>
-          <w:rFonts w:ascii="Times New Roman" w:eastAsiaTheme="minorEastAsia" w:hAnsi="Times New Roman" w:cs="Times New Roman"/>
-        </w:rPr>
-        <w:t>spustíme postupne</w:t>
-      </w:r>
-      <w:r>
-        <w:rPr>
-          <w:rFonts w:ascii="Times New Roman" w:eastAsiaTheme="minorEastAsia" w:hAnsi="Times New Roman" w:cs="Times New Roman"/>
-        </w:rPr>
-        <w:t xml:space="preserve"> nad ním a</w:t>
-      </w:r>
-      <w:r>
-        <w:rPr>
-          <w:rFonts w:ascii="Times New Roman" w:eastAsiaTheme="minorEastAsia" w:hAnsi="Times New Roman" w:cs="Times New Roman"/>
-        </w:rPr>
-        <w:t xml:space="preserve"> jeho usporiadanými predchodcami </w:t>
-      </w:r>
-      <w:r>
-        <w:rPr>
-          <w:rFonts w:ascii="Times New Roman" w:eastAsiaTheme="minorEastAsia" w:hAnsi="Times New Roman" w:cs="Times New Roman"/>
-        </w:rPr>
-        <w:t xml:space="preserve">sériu </w:t>
-      </w:r>
-      <w:proofErr w:type="spellStart"/>
-      <w:r>
-        <w:rPr>
-          <w:rFonts w:ascii="Times New Roman" w:eastAsiaTheme="minorEastAsia" w:hAnsi="Times New Roman" w:cs="Times New Roman"/>
-        </w:rPr>
-        <w:t>rezou</w:t>
-      </w:r>
-      <w:proofErr w:type="spellEnd"/>
-      <w:r>
-        <w:rPr>
-          <w:rFonts w:ascii="Times New Roman" w:eastAsiaTheme="minorEastAsia" w:hAnsi="Times New Roman" w:cs="Times New Roman"/>
-        </w:rPr>
-        <w:t xml:space="preserve"> pomocou metódy </w:t>
-      </w:r>
-      <w:proofErr w:type="spellStart"/>
-      <w:r>
-        <w:rPr>
-          <w:rFonts w:ascii="Times New Roman" w:eastAsiaTheme="minorEastAsia" w:hAnsi="Times New Roman" w:cs="Times New Roman"/>
-        </w:rPr>
-        <w:t>cascading_cut</w:t>
-      </w:r>
-      <w:proofErr w:type="spellEnd"/>
-      <w:r>
-        <w:rPr>
-          <w:rFonts w:ascii="Times New Roman" w:eastAsiaTheme="minorEastAsia" w:hAnsi="Times New Roman" w:cs="Times New Roman"/>
-        </w:rPr>
-        <w:t>(</w:t>
-      </w:r>
-      <w:proofErr w:type="spellStart"/>
-      <w:r>
-        <w:rPr>
-          <w:rFonts w:ascii="Times New Roman" w:eastAsiaTheme="minorEastAsia" w:hAnsi="Times New Roman" w:cs="Times New Roman"/>
-        </w:rPr>
-        <w:t>node</w:t>
-      </w:r>
-      <w:proofErr w:type="spellEnd"/>
-      <w:r>
-        <w:rPr>
-          <w:rFonts w:ascii="Times New Roman" w:eastAsiaTheme="minorEastAsia" w:hAnsi="Times New Roman" w:cs="Times New Roman"/>
-        </w:rPr>
-        <w:t>)</w:t>
-      </w:r>
-      <w:r>
-        <w:rPr>
-          <w:rFonts w:ascii="Times New Roman" w:eastAsiaTheme="minorEastAsia" w:hAnsi="Times New Roman" w:cs="Times New Roman"/>
-        </w:rPr>
-        <w:t>.</w:t>
+          <w:b/>
+          <w:bCs/>
+          <w:i/>
+          <w:iCs/>
+        </w:rPr>
+        <w:t>Pridať citáciu</w:t>
       </w:r>
     </w:p>
     <w:p>
@@ -14717,6 +14753,22 @@
         </w:rPr>
         <w:t>znížený stupeň o jeden.</w:t>
       </w:r>
+      <w:r>
+        <w:rPr>
+          <w:rFonts w:ascii="Times New Roman" w:eastAsiaTheme="minorEastAsia" w:hAnsi="Times New Roman" w:cs="Times New Roman"/>
+        </w:rPr>
+        <w:t xml:space="preserve"> </w:t>
+      </w:r>
+      <w:r>
+        <w:rPr>
+          <w:rFonts w:ascii="Times New Roman" w:eastAsiaTheme="minorEastAsia" w:hAnsi="Times New Roman" w:cs="Times New Roman"/>
+          <w:b/>
+          <w:bCs/>
+          <w:i/>
+          <w:iCs/>
+        </w:rPr>
+        <w:t>Pridať citáciu</w:t>
+      </w:r>
     </w:p>
     <w:p>
       <w:pPr>
@@ -14732,6 +14784,7 @@
         <w:rPr>
           <w:rFonts w:ascii="Times New Roman" w:eastAsiaTheme="minorEastAsia" w:hAnsi="Times New Roman" w:cs="Times New Roman"/>
         </w:rPr>
+        <w:lastRenderedPageBreak/>
         <w:t>cascading_cut</w:t>
       </w:r>
       <w:proofErr w:type="spellEnd"/>
@@ -14811,13 +14864,7 @@
         <w:rPr>
           <w:rFonts w:ascii="Times New Roman" w:eastAsiaTheme="minorEastAsia" w:hAnsi="Times New Roman" w:cs="Times New Roman"/>
         </w:rPr>
-        <w:t xml:space="preserve">a pridaný do </w:t>
-      </w:r>
-      <w:r>
-        <w:rPr>
-          <w:rFonts w:ascii="Times New Roman" w:eastAsiaTheme="minorEastAsia" w:hAnsi="Times New Roman" w:cs="Times New Roman"/>
-        </w:rPr>
-        <w:t xml:space="preserve">pridá ju do pravej chrbtice atribútu </w:t>
+        <w:t xml:space="preserve">a pridaný do pridá ju do pravej chrbtice atribútu </w:t>
       </w:r>
       <w:proofErr w:type="spellStart"/>
       <w:r>
@@ -14831,13 +14878,7 @@
         <w:rPr>
           <w:rFonts w:ascii="Times New Roman" w:eastAsiaTheme="minorEastAsia" w:hAnsi="Times New Roman" w:cs="Times New Roman"/>
         </w:rPr>
-        <w:t>_ metódou</w:t>
-      </w:r>
-      <w:r>
-        <w:rPr>
-          <w:rFonts w:ascii="Times New Roman" w:eastAsiaTheme="minorEastAsia" w:hAnsi="Times New Roman" w:cs="Times New Roman"/>
-        </w:rPr>
-        <w:t xml:space="preserve"> inštancie</w:t>
+        <w:t>_ metódou inštancie</w:t>
       </w:r>
       <w:r>
         <w:rPr>
@@ -14877,14 +14918,7 @@
         <w:rPr>
           <w:rFonts w:ascii="Times New Roman" w:eastAsiaTheme="minorEastAsia" w:hAnsi="Times New Roman" w:cs="Times New Roman"/>
         </w:rPr>
-        <w:t xml:space="preserve">Následne je zavolaná </w:t>
-      </w:r>
-      <w:r>
-        <w:rPr>
-          <w:rFonts w:ascii="Times New Roman" w:eastAsiaTheme="minorEastAsia" w:hAnsi="Times New Roman" w:cs="Times New Roman"/>
-        </w:rPr>
-        <w:lastRenderedPageBreak/>
-        <w:t>táto metóda nad jeho usporiadaným predchodcom.</w:t>
+        <w:t>Následne je zavolaná táto metóda nad jeho usporiadaným predchodcom.</w:t>
       </w:r>
       <w:r>
         <w:rPr>
@@ -14897,6 +14931,22 @@
           <w:rFonts w:ascii="Times New Roman" w:eastAsiaTheme="minorEastAsia" w:hAnsi="Times New Roman" w:cs="Times New Roman"/>
         </w:rPr>
         <w:t>je označený a metóda končí.</w:t>
+      </w:r>
+      <w:r>
+        <w:rPr>
+          <w:rFonts w:ascii="Times New Roman" w:eastAsiaTheme="minorEastAsia" w:hAnsi="Times New Roman" w:cs="Times New Roman"/>
+        </w:rPr>
+        <w:t xml:space="preserve"> </w:t>
+      </w:r>
+      <w:r>
+        <w:rPr>
+          <w:rFonts w:ascii="Times New Roman" w:eastAsiaTheme="minorEastAsia" w:hAnsi="Times New Roman" w:cs="Times New Roman"/>
+          <w:b/>
+          <w:bCs/>
+          <w:i/>
+          <w:iCs/>
+        </w:rPr>
+        <w:t>Pridať citáciu</w:t>
       </w:r>
     </w:p>
     <w:p>
@@ -14948,55 +14998,13 @@
         <w:rPr>
           <w:rFonts w:ascii="Times New Roman" w:eastAsiaTheme="minorEastAsia" w:hAnsi="Times New Roman" w:cs="Times New Roman"/>
         </w:rPr>
-        <w:t xml:space="preserve">) </w:t>
-      </w:r>
-      <w:r>
-        <w:rPr>
-          <w:rFonts w:ascii="Times New Roman" w:eastAsiaTheme="minorEastAsia" w:hAnsi="Times New Roman" w:cs="Times New Roman"/>
-        </w:rPr>
-        <w:t xml:space="preserve">- </w:t>
-      </w:r>
-      <w:r>
-        <w:rPr>
-          <w:rFonts w:ascii="Times New Roman" w:eastAsiaTheme="minorEastAsia" w:hAnsi="Times New Roman" w:cs="Times New Roman"/>
-        </w:rPr>
-        <w:t>– pridá do prioritného frontu nový prvok</w:t>
-      </w:r>
-      <w:r>
-        <w:rPr>
-          <w:rFonts w:ascii="Times New Roman" w:eastAsiaTheme="minorEastAsia" w:hAnsi="Times New Roman" w:cs="Times New Roman"/>
-        </w:rPr>
-        <w:t xml:space="preserve"> zavolaním </w:t>
-      </w:r>
-      <w:r>
-        <w:rPr>
-          <w:rFonts w:ascii="Times New Roman" w:eastAsiaTheme="minorEastAsia" w:hAnsi="Times New Roman" w:cs="Times New Roman"/>
-        </w:rPr>
-        <w:t>generick</w:t>
-      </w:r>
-      <w:r>
-        <w:rPr>
-          <w:rFonts w:ascii="Times New Roman" w:eastAsiaTheme="minorEastAsia" w:hAnsi="Times New Roman" w:cs="Times New Roman"/>
-        </w:rPr>
-        <w:t>ej</w:t>
-      </w:r>
-      <w:r>
-        <w:rPr>
-          <w:rFonts w:ascii="Times New Roman" w:eastAsiaTheme="minorEastAsia" w:hAnsi="Times New Roman" w:cs="Times New Roman"/>
-        </w:rPr>
-        <w:t xml:space="preserve"> metód</w:t>
-      </w:r>
-      <w:r>
-        <w:rPr>
-          <w:rFonts w:ascii="Times New Roman" w:eastAsiaTheme="minorEastAsia" w:hAnsi="Times New Roman" w:cs="Times New Roman"/>
-        </w:rPr>
-        <w:t>y</w:t>
-      </w:r>
-      <w:r>
-        <w:rPr>
-          <w:rFonts w:ascii="Times New Roman" w:eastAsiaTheme="minorEastAsia" w:hAnsi="Times New Roman" w:cs="Times New Roman"/>
-        </w:rPr>
-        <w:t xml:space="preserve"> predchodcu </w:t>
+        <w:t xml:space="preserve">) - </w:t>
+      </w:r>
+      <w:r>
+        <w:rPr>
+          <w:rFonts w:ascii="Times New Roman" w:eastAsiaTheme="minorEastAsia" w:hAnsi="Times New Roman" w:cs="Times New Roman"/>
+        </w:rPr>
+        <w:t xml:space="preserve">– pridá do prioritného frontu nový prvok zavolaním generickej metódy predchodcu </w:t>
       </w:r>
       <w:proofErr w:type="spellStart"/>
       <w:r>
@@ -15262,6 +15270,28 @@
     </w:p>
     <w:p>
       <w:pPr>
+        <w:pStyle w:val="Nadpis3"/>
+        <w:rPr>
+          <w:rFonts w:ascii="Times New Roman" w:hAnsi="Times New Roman" w:cs="Times New Roman"/>
+        </w:rPr>
+      </w:pPr>
+      <w:proofErr w:type="spellStart"/>
+      <w:r>
+        <w:rPr>
+          <w:rFonts w:ascii="Times New Roman" w:hAnsi="Times New Roman" w:cs="Times New Roman"/>
+        </w:rPr>
+        <w:t>RankPairingHeap</w:t>
+      </w:r>
+      <w:proofErr w:type="spellEnd"/>
+      <w:r>
+        <w:rPr>
+          <w:rFonts w:ascii="Times New Roman" w:hAnsi="Times New Roman" w:cs="Times New Roman"/>
+        </w:rPr>
+        <w:t>&lt;K, T&gt;</w:t>
+      </w:r>
+    </w:p>
+    <w:p>
+      <w:pPr>
         <w:spacing w:line="360" w:lineRule="auto"/>
         <w:ind w:right="16"/>
         <w:jc w:val="both"/>
@@ -15269,6 +15299,1198 @@
           <w:rFonts w:ascii="Times New Roman" w:eastAsiaTheme="minorEastAsia" w:hAnsi="Times New Roman" w:cs="Times New Roman"/>
         </w:rPr>
       </w:pPr>
+      <w:r>
+        <w:rPr>
+          <w:rFonts w:ascii="Times New Roman" w:eastAsiaTheme="minorEastAsia" w:hAnsi="Times New Roman" w:cs="Times New Roman"/>
+        </w:rPr>
+        <w:t xml:space="preserve">Generická trieda, ktorá implementuje </w:t>
+      </w:r>
+      <w:r>
+        <w:rPr>
+          <w:rFonts w:ascii="Times New Roman" w:eastAsiaTheme="minorEastAsia" w:hAnsi="Times New Roman" w:cs="Times New Roman"/>
+        </w:rPr>
+        <w:t xml:space="preserve">párovaciu haldu na základe priority. Ide o rozšírenie triedy </w:t>
+      </w:r>
+      <w:proofErr w:type="spellStart"/>
+      <w:r>
+        <w:rPr>
+          <w:rFonts w:ascii="Times New Roman" w:eastAsiaTheme="minorEastAsia" w:hAnsi="Times New Roman" w:cs="Times New Roman"/>
+        </w:rPr>
+        <w:t>LazyBinomialHeap</w:t>
+      </w:r>
+      <w:proofErr w:type="spellEnd"/>
+      <w:r>
+        <w:rPr>
+          <w:rFonts w:ascii="Times New Roman" w:eastAsiaTheme="minorEastAsia" w:hAnsi="Times New Roman" w:cs="Times New Roman"/>
+        </w:rPr>
+        <w:t xml:space="preserve">&lt;K, T&gt;. </w:t>
+      </w:r>
+      <w:proofErr w:type="spellStart"/>
+      <w:r>
+        <w:rPr>
+          <w:rFonts w:ascii="Times New Roman" w:eastAsiaTheme="minorEastAsia" w:hAnsi="Times New Roman" w:cs="Times New Roman"/>
+        </w:rPr>
+        <w:t>Binomiálne</w:t>
+      </w:r>
+      <w:proofErr w:type="spellEnd"/>
+      <w:r>
+        <w:rPr>
+          <w:rFonts w:ascii="Times New Roman" w:eastAsiaTheme="minorEastAsia" w:hAnsi="Times New Roman" w:cs="Times New Roman"/>
+        </w:rPr>
+        <w:t xml:space="preserve"> stromy sú tvorené </w:t>
+      </w:r>
+      <w:r>
+        <w:rPr>
+          <w:rFonts w:ascii="Times New Roman" w:eastAsiaTheme="minorEastAsia" w:hAnsi="Times New Roman" w:cs="Times New Roman"/>
+        </w:rPr>
+        <w:t>z inštancií triedy </w:t>
+      </w:r>
+      <w:proofErr w:type="spellStart"/>
+      <w:r>
+        <w:rPr>
+          <w:rFonts w:ascii="Times New Roman" w:eastAsiaTheme="minorEastAsia" w:hAnsi="Times New Roman" w:cs="Times New Roman"/>
+        </w:rPr>
+        <w:t>BinaryTreeItem</w:t>
+      </w:r>
+      <w:proofErr w:type="spellEnd"/>
+      <w:r>
+        <w:rPr>
+          <w:rFonts w:ascii="Times New Roman" w:eastAsiaTheme="minorEastAsia" w:hAnsi="Times New Roman" w:cs="Times New Roman"/>
+        </w:rPr>
+        <w:t>&lt;K, T&gt;</w:t>
+      </w:r>
+      <w:r>
+        <w:rPr>
+          <w:rFonts w:ascii="Times New Roman" w:eastAsiaTheme="minorEastAsia" w:hAnsi="Times New Roman" w:cs="Times New Roman"/>
+        </w:rPr>
+        <w:t xml:space="preserve">. Trieda je implementovaná v súbore </w:t>
+      </w:r>
+      <w:proofErr w:type="spellStart"/>
+      <w:r>
+        <w:rPr>
+          <w:rFonts w:ascii="Times New Roman" w:eastAsiaTheme="minorEastAsia" w:hAnsi="Times New Roman" w:cs="Times New Roman"/>
+        </w:rPr>
+        <w:t>RankPairingHeap.h</w:t>
+      </w:r>
+      <w:proofErr w:type="spellEnd"/>
+      <w:r>
+        <w:rPr>
+          <w:rFonts w:ascii="Times New Roman" w:eastAsiaTheme="minorEastAsia" w:hAnsi="Times New Roman" w:cs="Times New Roman"/>
+        </w:rPr>
+        <w:t>.</w:t>
+      </w:r>
+    </w:p>
+    <w:p>
+      <w:pPr>
+        <w:spacing w:line="360" w:lineRule="auto"/>
+        <w:ind w:right="16"/>
+        <w:jc w:val="both"/>
+        <w:rPr>
+          <w:rFonts w:ascii="Times New Roman" w:eastAsiaTheme="minorEastAsia" w:hAnsi="Times New Roman" w:cs="Times New Roman"/>
+        </w:rPr>
+      </w:pPr>
+      <w:r>
+        <w:rPr>
+          <w:rFonts w:ascii="Times New Roman" w:eastAsiaTheme="minorEastAsia" w:hAnsi="Times New Roman" w:cs="Times New Roman"/>
+        </w:rPr>
+        <w:t>Metódy, funkcie:</w:t>
+      </w:r>
+    </w:p>
+    <w:p>
+      <w:pPr>
+        <w:spacing w:line="360" w:lineRule="auto"/>
+        <w:ind w:right="16"/>
+        <w:jc w:val="both"/>
+        <w:rPr>
+          <w:rFonts w:ascii="Times New Roman" w:eastAsiaTheme="minorEastAsia" w:hAnsi="Times New Roman" w:cs="Times New Roman"/>
+        </w:rPr>
+      </w:pPr>
+      <w:proofErr w:type="spellStart"/>
+      <w:r>
+        <w:rPr>
+          <w:rFonts w:ascii="Times New Roman" w:eastAsiaTheme="minorEastAsia" w:hAnsi="Times New Roman" w:cs="Times New Roman"/>
+        </w:rPr>
+        <w:t>priority_was_increased</w:t>
+      </w:r>
+      <w:proofErr w:type="spellEnd"/>
+      <w:r>
+        <w:rPr>
+          <w:rFonts w:ascii="Times New Roman" w:eastAsiaTheme="minorEastAsia" w:hAnsi="Times New Roman" w:cs="Times New Roman"/>
+        </w:rPr>
+        <w:t>(</w:t>
+      </w:r>
+      <w:proofErr w:type="spellStart"/>
+      <w:r>
+        <w:rPr>
+          <w:rFonts w:ascii="Times New Roman" w:eastAsiaTheme="minorEastAsia" w:hAnsi="Times New Roman" w:cs="Times New Roman"/>
+        </w:rPr>
+        <w:t>BinaryTreeItem</w:t>
+      </w:r>
+      <w:proofErr w:type="spellEnd"/>
+      <w:r>
+        <w:rPr>
+          <w:rFonts w:ascii="Times New Roman" w:eastAsiaTheme="minorEastAsia" w:hAnsi="Times New Roman" w:cs="Times New Roman"/>
+        </w:rPr>
+        <w:t xml:space="preserve">* </w:t>
+      </w:r>
+      <w:proofErr w:type="spellStart"/>
+      <w:r>
+        <w:rPr>
+          <w:rFonts w:ascii="Times New Roman" w:eastAsiaTheme="minorEastAsia" w:hAnsi="Times New Roman" w:cs="Times New Roman"/>
+        </w:rPr>
+        <w:t>node</w:t>
+      </w:r>
+      <w:proofErr w:type="spellEnd"/>
+      <w:r>
+        <w:rPr>
+          <w:rFonts w:ascii="Times New Roman" w:eastAsiaTheme="minorEastAsia" w:hAnsi="Times New Roman" w:cs="Times New Roman"/>
+        </w:rPr>
+        <w:t>)</w:t>
+      </w:r>
+      <w:r>
+        <w:rPr>
+          <w:rFonts w:ascii="Times New Roman" w:eastAsiaTheme="minorEastAsia" w:hAnsi="Times New Roman" w:cs="Times New Roman"/>
+        </w:rPr>
+        <w:t xml:space="preserve"> - </w:t>
+      </w:r>
+      <w:r>
+        <w:rPr>
+          <w:rFonts w:ascii="Times New Roman" w:eastAsiaTheme="minorEastAsia" w:hAnsi="Times New Roman" w:cs="Times New Roman"/>
+        </w:rPr>
+        <w:t xml:space="preserve">upraví prioritný front </w:t>
+      </w:r>
+      <w:r>
+        <w:rPr>
+          <w:rFonts w:ascii="Times New Roman" w:eastAsiaTheme="minorEastAsia" w:hAnsi="Times New Roman" w:cs="Times New Roman"/>
+        </w:rPr>
+        <w:t xml:space="preserve">po zvýšení priority prvku </w:t>
+      </w:r>
+      <w:proofErr w:type="spellStart"/>
+      <w:r>
+        <w:rPr>
+          <w:rFonts w:ascii="Times New Roman" w:eastAsiaTheme="minorEastAsia" w:hAnsi="Times New Roman" w:cs="Times New Roman"/>
+        </w:rPr>
+        <w:t>node</w:t>
+      </w:r>
+      <w:proofErr w:type="spellEnd"/>
+      <w:r>
+        <w:rPr>
+          <w:rFonts w:ascii="Times New Roman" w:eastAsiaTheme="minorEastAsia" w:hAnsi="Times New Roman" w:cs="Times New Roman"/>
+        </w:rPr>
+        <w:t xml:space="preserve">. </w:t>
+      </w:r>
+      <w:r>
+        <w:rPr>
+          <w:rFonts w:ascii="Times New Roman" w:eastAsiaTheme="minorEastAsia" w:hAnsi="Times New Roman" w:cs="Times New Roman"/>
+        </w:rPr>
+        <w:t>P</w:t>
+      </w:r>
+      <w:r>
+        <w:rPr>
+          <w:rFonts w:ascii="Times New Roman" w:eastAsiaTheme="minorEastAsia" w:hAnsi="Times New Roman" w:cs="Times New Roman"/>
+        </w:rPr>
+        <w:t>rvok je vystrihnutý</w:t>
+      </w:r>
+      <w:r>
+        <w:rPr>
+          <w:rFonts w:ascii="Times New Roman" w:eastAsiaTheme="minorEastAsia" w:hAnsi="Times New Roman" w:cs="Times New Roman"/>
+        </w:rPr>
+        <w:t xml:space="preserve"> </w:t>
+      </w:r>
+      <w:r>
+        <w:rPr>
+          <w:rFonts w:ascii="Times New Roman" w:eastAsiaTheme="minorEastAsia" w:hAnsi="Times New Roman" w:cs="Times New Roman"/>
+        </w:rPr>
+        <w:t xml:space="preserve">metódou prvku </w:t>
+      </w:r>
+      <w:proofErr w:type="spellStart"/>
+      <w:r>
+        <w:rPr>
+          <w:rFonts w:ascii="Times New Roman" w:eastAsiaTheme="minorEastAsia" w:hAnsi="Times New Roman" w:cs="Times New Roman"/>
+        </w:rPr>
+        <w:t>cut</w:t>
+      </w:r>
+      <w:proofErr w:type="spellEnd"/>
+      <w:r>
+        <w:rPr>
+          <w:rFonts w:ascii="Times New Roman" w:eastAsiaTheme="minorEastAsia" w:hAnsi="Times New Roman" w:cs="Times New Roman"/>
+        </w:rPr>
+        <w:t>()</w:t>
+      </w:r>
+      <w:r>
+        <w:rPr>
+          <w:rFonts w:ascii="Times New Roman" w:eastAsiaTheme="minorEastAsia" w:hAnsi="Times New Roman" w:cs="Times New Roman"/>
+        </w:rPr>
+        <w:t xml:space="preserve"> a pridaný do pravej chrbtice atribútu </w:t>
+      </w:r>
+      <w:proofErr w:type="spellStart"/>
+      <w:r>
+        <w:rPr>
+          <w:rFonts w:ascii="Times New Roman" w:eastAsiaTheme="minorEastAsia" w:hAnsi="Times New Roman" w:cs="Times New Roman"/>
+        </w:rPr>
+        <w:t>root</w:t>
+      </w:r>
+      <w:proofErr w:type="spellEnd"/>
+      <w:r>
+        <w:rPr>
+          <w:rFonts w:ascii="Times New Roman" w:eastAsiaTheme="minorEastAsia" w:hAnsi="Times New Roman" w:cs="Times New Roman"/>
+        </w:rPr>
+        <w:t xml:space="preserve">_ </w:t>
+      </w:r>
+      <w:r>
+        <w:rPr>
+          <w:rFonts w:ascii="Times New Roman" w:eastAsiaTheme="minorEastAsia" w:hAnsi="Times New Roman" w:cs="Times New Roman"/>
+        </w:rPr>
+        <w:t xml:space="preserve">metódou </w:t>
+      </w:r>
+      <w:proofErr w:type="spellStart"/>
+      <w:r>
+        <w:rPr>
+          <w:rFonts w:ascii="Times New Roman" w:eastAsiaTheme="minorEastAsia" w:hAnsi="Times New Roman" w:cs="Times New Roman"/>
+        </w:rPr>
+        <w:t>add_root_item</w:t>
+      </w:r>
+      <w:proofErr w:type="spellEnd"/>
+      <w:r>
+        <w:rPr>
+          <w:rFonts w:ascii="Times New Roman" w:eastAsiaTheme="minorEastAsia" w:hAnsi="Times New Roman" w:cs="Times New Roman"/>
+        </w:rPr>
+        <w:t>(</w:t>
+      </w:r>
+      <w:proofErr w:type="spellStart"/>
+      <w:r>
+        <w:rPr>
+          <w:rFonts w:ascii="Times New Roman" w:eastAsiaTheme="minorEastAsia" w:hAnsi="Times New Roman" w:cs="Times New Roman"/>
+        </w:rPr>
+        <w:t>node</w:t>
+      </w:r>
+      <w:proofErr w:type="spellEnd"/>
+      <w:r>
+        <w:rPr>
+          <w:rFonts w:ascii="Times New Roman" w:eastAsiaTheme="minorEastAsia" w:hAnsi="Times New Roman" w:cs="Times New Roman"/>
+        </w:rPr>
+        <w:t>).</w:t>
+      </w:r>
+      <w:r>
+        <w:rPr>
+          <w:rFonts w:ascii="Times New Roman" w:eastAsiaTheme="minorEastAsia" w:hAnsi="Times New Roman" w:cs="Times New Roman"/>
+        </w:rPr>
+        <w:t xml:space="preserve"> </w:t>
+      </w:r>
+      <w:r>
+        <w:rPr>
+          <w:rFonts w:ascii="Times New Roman" w:eastAsiaTheme="minorEastAsia" w:hAnsi="Times New Roman" w:cs="Times New Roman"/>
+        </w:rPr>
+        <w:t xml:space="preserve">Stupeň </w:t>
+      </w:r>
+      <w:r>
+        <w:rPr>
+          <w:rFonts w:ascii="Times New Roman" w:eastAsiaTheme="minorEastAsia" w:hAnsi="Times New Roman" w:cs="Times New Roman"/>
+        </w:rPr>
+        <w:t>tohto prvku je nastaven</w:t>
+      </w:r>
+      <w:r>
+        <w:rPr>
+          <w:rFonts w:ascii="Times New Roman" w:eastAsiaTheme="minorEastAsia" w:hAnsi="Times New Roman" w:cs="Times New Roman"/>
+        </w:rPr>
+        <w:t>ý</w:t>
+      </w:r>
+      <w:r>
+        <w:rPr>
+          <w:rFonts w:ascii="Times New Roman" w:eastAsiaTheme="minorEastAsia" w:hAnsi="Times New Roman" w:cs="Times New Roman"/>
+        </w:rPr>
+        <w:t xml:space="preserve"> o</w:t>
+      </w:r>
+      <w:r>
+        <w:rPr>
+          <w:rFonts w:ascii="Times New Roman" w:eastAsiaTheme="minorEastAsia" w:hAnsi="Times New Roman" w:cs="Times New Roman"/>
+        </w:rPr>
+        <w:t xml:space="preserve"> jeden väčší ako stupeň jeho ľavého potomka. </w:t>
+      </w:r>
+      <w:r>
+        <w:rPr>
+          <w:rFonts w:ascii="Times New Roman" w:eastAsiaTheme="minorEastAsia" w:hAnsi="Times New Roman" w:cs="Times New Roman"/>
+        </w:rPr>
+        <w:t xml:space="preserve"> </w:t>
+      </w:r>
+      <w:r>
+        <w:rPr>
+          <w:rFonts w:ascii="Times New Roman" w:eastAsiaTheme="minorEastAsia" w:hAnsi="Times New Roman" w:cs="Times New Roman"/>
+        </w:rPr>
+        <w:t xml:space="preserve">Následne je </w:t>
+      </w:r>
+      <w:r>
+        <w:rPr>
+          <w:rFonts w:ascii="Times New Roman" w:eastAsiaTheme="minorEastAsia" w:hAnsi="Times New Roman" w:cs="Times New Roman"/>
+        </w:rPr>
+        <w:t>opravené stupňové pravidlo od priameho predchodcu prvku pomocou metódy</w:t>
+      </w:r>
+      <w:r>
+        <w:rPr>
+          <w:rFonts w:ascii="Times New Roman" w:eastAsiaTheme="minorEastAsia" w:hAnsi="Times New Roman" w:cs="Times New Roman"/>
+        </w:rPr>
+        <w:t xml:space="preserve"> inštancie</w:t>
+      </w:r>
+      <w:r>
+        <w:rPr>
+          <w:rFonts w:ascii="Times New Roman" w:eastAsiaTheme="minorEastAsia" w:hAnsi="Times New Roman" w:cs="Times New Roman"/>
+        </w:rPr>
+        <w:t xml:space="preserve"> </w:t>
+      </w:r>
+      <w:proofErr w:type="spellStart"/>
+      <w:r>
+        <w:rPr>
+          <w:rFonts w:ascii="Times New Roman" w:eastAsiaTheme="minorEastAsia" w:hAnsi="Times New Roman" w:cs="Times New Roman"/>
+        </w:rPr>
+        <w:t>restore_degree_rule</w:t>
+      </w:r>
+      <w:proofErr w:type="spellEnd"/>
+      <w:r>
+        <w:rPr>
+          <w:rFonts w:ascii="Times New Roman" w:eastAsiaTheme="minorEastAsia" w:hAnsi="Times New Roman" w:cs="Times New Roman"/>
+        </w:rPr>
+        <w:t>(</w:t>
+      </w:r>
+      <w:proofErr w:type="spellStart"/>
+      <w:r>
+        <w:rPr>
+          <w:rFonts w:ascii="Times New Roman" w:eastAsiaTheme="minorEastAsia" w:hAnsi="Times New Roman" w:cs="Times New Roman"/>
+        </w:rPr>
+        <w:t>node</w:t>
+      </w:r>
+      <w:proofErr w:type="spellEnd"/>
+      <w:r>
+        <w:rPr>
+          <w:rFonts w:ascii="Times New Roman" w:eastAsiaTheme="minorEastAsia" w:hAnsi="Times New Roman" w:cs="Times New Roman"/>
+        </w:rPr>
+        <w:t>)</w:t>
+      </w:r>
+      <w:r>
+        <w:rPr>
+          <w:rFonts w:ascii="Times New Roman" w:eastAsiaTheme="minorEastAsia" w:hAnsi="Times New Roman" w:cs="Times New Roman"/>
+        </w:rPr>
+        <w:t>.</w:t>
+      </w:r>
+      <w:r>
+        <w:rPr>
+          <w:rFonts w:ascii="Times New Roman" w:eastAsiaTheme="minorEastAsia" w:hAnsi="Times New Roman" w:cs="Times New Roman"/>
+        </w:rPr>
+        <w:t xml:space="preserve"> </w:t>
+      </w:r>
+      <w:r>
+        <w:rPr>
+          <w:rFonts w:ascii="Times New Roman" w:eastAsiaTheme="minorEastAsia" w:hAnsi="Times New Roman" w:cs="Times New Roman"/>
+          <w:b/>
+          <w:bCs/>
+          <w:i/>
+          <w:iCs/>
+        </w:rPr>
+        <w:t>Pridať citáciu</w:t>
+      </w:r>
+    </w:p>
+    <w:p>
+      <w:pPr>
+        <w:spacing w:line="360" w:lineRule="auto"/>
+        <w:ind w:right="16"/>
+        <w:jc w:val="both"/>
+        <w:rPr>
+          <w:rFonts w:ascii="Times New Roman" w:eastAsiaTheme="minorEastAsia" w:hAnsi="Times New Roman" w:cs="Times New Roman"/>
+        </w:rPr>
+      </w:pPr>
+      <w:proofErr w:type="spellStart"/>
+      <w:r>
+        <w:rPr>
+          <w:rFonts w:ascii="Times New Roman" w:eastAsiaTheme="minorEastAsia" w:hAnsi="Times New Roman" w:cs="Times New Roman"/>
+        </w:rPr>
+        <w:t>priority_was_</w:t>
+      </w:r>
+      <w:r>
+        <w:rPr>
+          <w:rFonts w:ascii="Times New Roman" w:eastAsiaTheme="minorEastAsia" w:hAnsi="Times New Roman" w:cs="Times New Roman"/>
+        </w:rPr>
+        <w:t>decreased</w:t>
+      </w:r>
+      <w:proofErr w:type="spellEnd"/>
+      <w:r>
+        <w:rPr>
+          <w:rFonts w:ascii="Times New Roman" w:eastAsiaTheme="minorEastAsia" w:hAnsi="Times New Roman" w:cs="Times New Roman"/>
+        </w:rPr>
+        <w:t>(</w:t>
+      </w:r>
+      <w:proofErr w:type="spellStart"/>
+      <w:r>
+        <w:rPr>
+          <w:rFonts w:ascii="Times New Roman" w:eastAsiaTheme="minorEastAsia" w:hAnsi="Times New Roman" w:cs="Times New Roman"/>
+        </w:rPr>
+        <w:t>BinaryTreeItem</w:t>
+      </w:r>
+      <w:proofErr w:type="spellEnd"/>
+      <w:r>
+        <w:rPr>
+          <w:rFonts w:ascii="Times New Roman" w:eastAsiaTheme="minorEastAsia" w:hAnsi="Times New Roman" w:cs="Times New Roman"/>
+        </w:rPr>
+        <w:t xml:space="preserve">* </w:t>
+      </w:r>
+      <w:proofErr w:type="spellStart"/>
+      <w:r>
+        <w:rPr>
+          <w:rFonts w:ascii="Times New Roman" w:eastAsiaTheme="minorEastAsia" w:hAnsi="Times New Roman" w:cs="Times New Roman"/>
+        </w:rPr>
+        <w:t>node</w:t>
+      </w:r>
+      <w:proofErr w:type="spellEnd"/>
+      <w:r>
+        <w:rPr>
+          <w:rFonts w:ascii="Times New Roman" w:eastAsiaTheme="minorEastAsia" w:hAnsi="Times New Roman" w:cs="Times New Roman"/>
+        </w:rPr>
+        <w:t xml:space="preserve">) - </w:t>
+      </w:r>
+      <w:r>
+        <w:rPr>
+          <w:rFonts w:ascii="Times New Roman" w:eastAsiaTheme="minorEastAsia" w:hAnsi="Times New Roman" w:cs="Times New Roman"/>
+        </w:rPr>
+        <w:t xml:space="preserve">upraví prioritný front </w:t>
+      </w:r>
+      <w:r>
+        <w:rPr>
+          <w:rFonts w:ascii="Times New Roman" w:eastAsiaTheme="minorEastAsia" w:hAnsi="Times New Roman" w:cs="Times New Roman"/>
+        </w:rPr>
+        <w:t xml:space="preserve">po </w:t>
+      </w:r>
+      <w:r>
+        <w:rPr>
+          <w:rFonts w:ascii="Times New Roman" w:eastAsiaTheme="minorEastAsia" w:hAnsi="Times New Roman" w:cs="Times New Roman"/>
+        </w:rPr>
+        <w:t>znížení</w:t>
+      </w:r>
+      <w:r>
+        <w:rPr>
+          <w:rFonts w:ascii="Times New Roman" w:eastAsiaTheme="minorEastAsia" w:hAnsi="Times New Roman" w:cs="Times New Roman"/>
+        </w:rPr>
+        <w:t xml:space="preserve"> priority prvku </w:t>
+      </w:r>
+      <w:proofErr w:type="spellStart"/>
+      <w:r>
+        <w:rPr>
+          <w:rFonts w:ascii="Times New Roman" w:eastAsiaTheme="minorEastAsia" w:hAnsi="Times New Roman" w:cs="Times New Roman"/>
+        </w:rPr>
+        <w:t>node</w:t>
+      </w:r>
+      <w:proofErr w:type="spellEnd"/>
+      <w:r>
+        <w:rPr>
+          <w:rFonts w:ascii="Times New Roman" w:eastAsiaTheme="minorEastAsia" w:hAnsi="Times New Roman" w:cs="Times New Roman"/>
+        </w:rPr>
+        <w:t>.</w:t>
+      </w:r>
+      <w:r>
+        <w:rPr>
+          <w:rFonts w:ascii="Times New Roman" w:eastAsiaTheme="minorEastAsia" w:hAnsi="Times New Roman" w:cs="Times New Roman"/>
+        </w:rPr>
+        <w:t xml:space="preserve"> </w:t>
+      </w:r>
+      <w:r>
+        <w:rPr>
+          <w:rFonts w:ascii="Times New Roman" w:eastAsiaTheme="minorEastAsia" w:hAnsi="Times New Roman" w:cs="Times New Roman"/>
+        </w:rPr>
+        <w:t>V</w:t>
+      </w:r>
+      <w:r>
+        <w:rPr>
+          <w:rFonts w:ascii="Times New Roman" w:eastAsiaTheme="minorEastAsia" w:hAnsi="Times New Roman" w:cs="Times New Roman"/>
+        </w:rPr>
+        <w:t>šetky prvky</w:t>
+      </w:r>
+      <w:r>
+        <w:rPr>
+          <w:rFonts w:ascii="Times New Roman" w:eastAsiaTheme="minorEastAsia" w:hAnsi="Times New Roman" w:cs="Times New Roman"/>
+        </w:rPr>
+        <w:t xml:space="preserve"> tvoriace pravú chrbticu </w:t>
+      </w:r>
+      <w:r>
+        <w:rPr>
+          <w:rFonts w:ascii="Times New Roman" w:eastAsiaTheme="minorEastAsia" w:hAnsi="Times New Roman" w:cs="Times New Roman"/>
+        </w:rPr>
+        <w:t xml:space="preserve">ľavého potomka prvku </w:t>
+      </w:r>
+      <w:proofErr w:type="spellStart"/>
+      <w:r>
+        <w:rPr>
+          <w:rFonts w:ascii="Times New Roman" w:eastAsiaTheme="minorEastAsia" w:hAnsi="Times New Roman" w:cs="Times New Roman"/>
+        </w:rPr>
+        <w:t>node</w:t>
+      </w:r>
+      <w:proofErr w:type="spellEnd"/>
+      <w:r>
+        <w:rPr>
+          <w:rFonts w:ascii="Times New Roman" w:eastAsiaTheme="minorEastAsia" w:hAnsi="Times New Roman" w:cs="Times New Roman"/>
+        </w:rPr>
+        <w:t xml:space="preserve">, ktorých priorita je vyššia ako priorita </w:t>
+      </w:r>
+      <w:r>
+        <w:rPr>
+          <w:rFonts w:ascii="Times New Roman" w:eastAsiaTheme="minorEastAsia" w:hAnsi="Times New Roman" w:cs="Times New Roman"/>
+        </w:rPr>
+        <w:t xml:space="preserve">prvku </w:t>
+      </w:r>
+      <w:proofErr w:type="spellStart"/>
+      <w:r>
+        <w:rPr>
+          <w:rFonts w:ascii="Times New Roman" w:eastAsiaTheme="minorEastAsia" w:hAnsi="Times New Roman" w:cs="Times New Roman"/>
+        </w:rPr>
+        <w:t>node</w:t>
+      </w:r>
+      <w:proofErr w:type="spellEnd"/>
+      <w:r>
+        <w:rPr>
+          <w:rFonts w:ascii="Times New Roman" w:eastAsiaTheme="minorEastAsia" w:hAnsi="Times New Roman" w:cs="Times New Roman"/>
+        </w:rPr>
+        <w:t xml:space="preserve">, sú vystrihnuté a pripojené k pravej chrbtici atribútu </w:t>
+      </w:r>
+      <w:proofErr w:type="spellStart"/>
+      <w:r>
+        <w:rPr>
+          <w:rFonts w:ascii="Times New Roman" w:eastAsiaTheme="minorEastAsia" w:hAnsi="Times New Roman" w:cs="Times New Roman"/>
+        </w:rPr>
+        <w:t>node</w:t>
+      </w:r>
+      <w:proofErr w:type="spellEnd"/>
+      <w:r>
+        <w:rPr>
+          <w:rFonts w:ascii="Times New Roman" w:eastAsiaTheme="minorEastAsia" w:hAnsi="Times New Roman" w:cs="Times New Roman"/>
+        </w:rPr>
+        <w:t>.</w:t>
+      </w:r>
+      <w:r>
+        <w:rPr>
+          <w:rFonts w:ascii="Times New Roman" w:eastAsiaTheme="minorEastAsia" w:hAnsi="Times New Roman" w:cs="Times New Roman"/>
+        </w:rPr>
+        <w:t xml:space="preserve"> </w:t>
+      </w:r>
+      <w:r>
+        <w:rPr>
+          <w:rFonts w:ascii="Times New Roman" w:eastAsiaTheme="minorEastAsia" w:hAnsi="Times New Roman" w:cs="Times New Roman"/>
+        </w:rPr>
+        <w:t xml:space="preserve">Stupeň tohto prvku je nastavený o jeden väčší ako stupeň jeho ľavého potomka.  </w:t>
+      </w:r>
+      <w:r>
+        <w:rPr>
+          <w:rFonts w:ascii="Times New Roman" w:eastAsiaTheme="minorEastAsia" w:hAnsi="Times New Roman" w:cs="Times New Roman"/>
+        </w:rPr>
+        <w:t xml:space="preserve"> </w:t>
+      </w:r>
+      <w:r>
+        <w:rPr>
+          <w:rFonts w:ascii="Times New Roman" w:eastAsiaTheme="minorEastAsia" w:hAnsi="Times New Roman" w:cs="Times New Roman"/>
+        </w:rPr>
+        <w:t xml:space="preserve">Následne je opravené stupňové </w:t>
+      </w:r>
+      <w:r>
+        <w:rPr>
+          <w:rFonts w:ascii="Times New Roman" w:eastAsiaTheme="minorEastAsia" w:hAnsi="Times New Roman" w:cs="Times New Roman"/>
+        </w:rPr>
+        <w:lastRenderedPageBreak/>
+        <w:t xml:space="preserve">pravidlo pomocou metódy inštancie </w:t>
+      </w:r>
+      <w:proofErr w:type="spellStart"/>
+      <w:r>
+        <w:rPr>
+          <w:rFonts w:ascii="Times New Roman" w:eastAsiaTheme="minorEastAsia" w:hAnsi="Times New Roman" w:cs="Times New Roman"/>
+        </w:rPr>
+        <w:t>restore_degree_rule</w:t>
+      </w:r>
+      <w:proofErr w:type="spellEnd"/>
+      <w:r>
+        <w:rPr>
+          <w:rFonts w:ascii="Times New Roman" w:eastAsiaTheme="minorEastAsia" w:hAnsi="Times New Roman" w:cs="Times New Roman"/>
+        </w:rPr>
+        <w:t>(</w:t>
+      </w:r>
+      <w:proofErr w:type="spellStart"/>
+      <w:r>
+        <w:rPr>
+          <w:rFonts w:ascii="Times New Roman" w:eastAsiaTheme="minorEastAsia" w:hAnsi="Times New Roman" w:cs="Times New Roman"/>
+        </w:rPr>
+        <w:t>node</w:t>
+      </w:r>
+      <w:proofErr w:type="spellEnd"/>
+      <w:r>
+        <w:rPr>
+          <w:rFonts w:ascii="Times New Roman" w:eastAsiaTheme="minorEastAsia" w:hAnsi="Times New Roman" w:cs="Times New Roman"/>
+        </w:rPr>
+        <w:t>)</w:t>
+      </w:r>
+      <w:r>
+        <w:rPr>
+          <w:rFonts w:ascii="Times New Roman" w:eastAsiaTheme="minorEastAsia" w:hAnsi="Times New Roman" w:cs="Times New Roman"/>
+        </w:rPr>
+        <w:t xml:space="preserve">, kde parameter </w:t>
+      </w:r>
+      <w:proofErr w:type="spellStart"/>
+      <w:r>
+        <w:rPr>
+          <w:rFonts w:ascii="Times New Roman" w:eastAsiaTheme="minorEastAsia" w:hAnsi="Times New Roman" w:cs="Times New Roman"/>
+        </w:rPr>
+        <w:t>node</w:t>
+      </w:r>
+      <w:proofErr w:type="spellEnd"/>
+      <w:r>
+        <w:rPr>
+          <w:rFonts w:ascii="Times New Roman" w:eastAsiaTheme="minorEastAsia" w:hAnsi="Times New Roman" w:cs="Times New Roman"/>
+        </w:rPr>
+        <w:t xml:space="preserve"> predstavuje </w:t>
+      </w:r>
+      <w:r>
+        <w:rPr>
+          <w:rFonts w:ascii="Times New Roman" w:eastAsiaTheme="minorEastAsia" w:hAnsi="Times New Roman" w:cs="Times New Roman"/>
+        </w:rPr>
+        <w:t>priameho predka p</w:t>
+      </w:r>
+      <w:r>
+        <w:rPr>
+          <w:rFonts w:ascii="Times New Roman" w:eastAsiaTheme="minorEastAsia" w:hAnsi="Times New Roman" w:cs="Times New Roman"/>
+        </w:rPr>
+        <w:t>r</w:t>
+      </w:r>
+      <w:r>
+        <w:rPr>
+          <w:rFonts w:ascii="Times New Roman" w:eastAsiaTheme="minorEastAsia" w:hAnsi="Times New Roman" w:cs="Times New Roman"/>
+        </w:rPr>
+        <w:t>vku, ktor</w:t>
+      </w:r>
+      <w:r>
+        <w:rPr>
+          <w:rFonts w:ascii="Times New Roman" w:eastAsiaTheme="minorEastAsia" w:hAnsi="Times New Roman" w:cs="Times New Roman"/>
+        </w:rPr>
+        <w:t xml:space="preserve">ý tvoril </w:t>
+      </w:r>
+      <w:r>
+        <w:rPr>
+          <w:rFonts w:ascii="Times New Roman" w:eastAsiaTheme="minorEastAsia" w:hAnsi="Times New Roman" w:cs="Times New Roman"/>
+        </w:rPr>
+        <w:t>pôvodného pravého potomka</w:t>
+      </w:r>
+      <w:r>
+        <w:rPr>
+          <w:rFonts w:ascii="Times New Roman" w:eastAsiaTheme="minorEastAsia" w:hAnsi="Times New Roman" w:cs="Times New Roman"/>
+        </w:rPr>
+        <w:t xml:space="preserve"> </w:t>
+      </w:r>
+      <w:r>
+        <w:rPr>
+          <w:rFonts w:ascii="Times New Roman" w:eastAsiaTheme="minorEastAsia" w:hAnsi="Times New Roman" w:cs="Times New Roman"/>
+        </w:rPr>
+        <w:t>posledného vystrihnutého prvku.</w:t>
+      </w:r>
+    </w:p>
+    <w:p>
+      <w:pPr>
+        <w:spacing w:line="360" w:lineRule="auto"/>
+        <w:ind w:right="16"/>
+        <w:jc w:val="both"/>
+        <w:rPr>
+          <w:rFonts w:ascii="Times New Roman" w:eastAsiaTheme="minorEastAsia" w:hAnsi="Times New Roman" w:cs="Times New Roman"/>
+        </w:rPr>
+      </w:pPr>
+      <w:proofErr w:type="spellStart"/>
+      <w:r>
+        <w:rPr>
+          <w:rFonts w:ascii="Times New Roman" w:eastAsiaTheme="minorEastAsia" w:hAnsi="Times New Roman" w:cs="Times New Roman"/>
+        </w:rPr>
+        <w:t>consolidate_root</w:t>
+      </w:r>
+      <w:proofErr w:type="spellEnd"/>
+      <w:r>
+        <w:rPr>
+          <w:rFonts w:ascii="Times New Roman" w:eastAsiaTheme="minorEastAsia" w:hAnsi="Times New Roman" w:cs="Times New Roman"/>
+        </w:rPr>
+        <w:t>(</w:t>
+      </w:r>
+      <w:proofErr w:type="spellStart"/>
+      <w:r>
+        <w:rPr>
+          <w:rFonts w:ascii="Times New Roman" w:eastAsiaTheme="minorEastAsia" w:hAnsi="Times New Roman" w:cs="Times New Roman"/>
+        </w:rPr>
+        <w:t>BinaryTreeItem</w:t>
+      </w:r>
+      <w:proofErr w:type="spellEnd"/>
+      <w:r>
+        <w:rPr>
+          <w:rFonts w:ascii="Times New Roman" w:eastAsiaTheme="minorEastAsia" w:hAnsi="Times New Roman" w:cs="Times New Roman"/>
+        </w:rPr>
+        <w:t xml:space="preserve">* </w:t>
+      </w:r>
+      <w:proofErr w:type="spellStart"/>
+      <w:r>
+        <w:rPr>
+          <w:rFonts w:ascii="Times New Roman" w:eastAsiaTheme="minorEastAsia" w:hAnsi="Times New Roman" w:cs="Times New Roman"/>
+        </w:rPr>
+        <w:t>node</w:t>
+      </w:r>
+      <w:proofErr w:type="spellEnd"/>
+      <w:r>
+        <w:rPr>
+          <w:rFonts w:ascii="Times New Roman" w:eastAsiaTheme="minorEastAsia" w:hAnsi="Times New Roman" w:cs="Times New Roman"/>
+        </w:rPr>
+        <w:t xml:space="preserve">) – zlúči </w:t>
+      </w:r>
+      <w:proofErr w:type="spellStart"/>
+      <w:r>
+        <w:rPr>
+          <w:rFonts w:ascii="Times New Roman" w:eastAsiaTheme="minorEastAsia" w:hAnsi="Times New Roman" w:cs="Times New Roman"/>
+        </w:rPr>
+        <w:t>binomiálne</w:t>
+      </w:r>
+      <w:proofErr w:type="spellEnd"/>
+      <w:r>
+        <w:rPr>
+          <w:rFonts w:ascii="Times New Roman" w:eastAsiaTheme="minorEastAsia" w:hAnsi="Times New Roman" w:cs="Times New Roman"/>
+        </w:rPr>
+        <w:t xml:space="preserve"> stromy prioritného frontu stratégiou </w:t>
+      </w:r>
+      <w:proofErr w:type="spellStart"/>
+      <w:r>
+        <w:rPr>
+          <w:rFonts w:ascii="Times New Roman" w:eastAsiaTheme="minorEastAsia" w:hAnsi="Times New Roman" w:cs="Times New Roman"/>
+        </w:rPr>
+        <w:t>multipass</w:t>
+      </w:r>
+      <w:proofErr w:type="spellEnd"/>
+      <w:r>
+        <w:rPr>
+          <w:rFonts w:ascii="Times New Roman" w:eastAsiaTheme="minorEastAsia" w:hAnsi="Times New Roman" w:cs="Times New Roman"/>
+        </w:rPr>
+        <w:t xml:space="preserve"> použitím metódy </w:t>
+      </w:r>
+      <w:proofErr w:type="spellStart"/>
+      <w:r>
+        <w:rPr>
+          <w:rFonts w:ascii="Times New Roman" w:eastAsiaTheme="minorEastAsia" w:hAnsi="Times New Roman" w:cs="Times New Roman"/>
+        </w:rPr>
+        <w:t>consolidate_root_using_multipass</w:t>
+      </w:r>
+      <w:proofErr w:type="spellEnd"/>
+      <w:r>
+        <w:rPr>
+          <w:rFonts w:ascii="Times New Roman" w:eastAsiaTheme="minorEastAsia" w:hAnsi="Times New Roman" w:cs="Times New Roman"/>
+        </w:rPr>
+        <w:t>(</w:t>
+      </w:r>
+      <w:proofErr w:type="spellStart"/>
+      <w:r>
+        <w:rPr>
+          <w:rFonts w:ascii="Times New Roman" w:eastAsiaTheme="minorEastAsia" w:hAnsi="Times New Roman" w:cs="Times New Roman"/>
+        </w:rPr>
+        <w:t>node</w:t>
+      </w:r>
+      <w:proofErr w:type="spellEnd"/>
+      <w:r>
+        <w:rPr>
+          <w:rFonts w:ascii="Times New Roman" w:eastAsiaTheme="minorEastAsia" w:hAnsi="Times New Roman" w:cs="Times New Roman"/>
+        </w:rPr>
+        <w:t xml:space="preserve">, </w:t>
+      </w:r>
+      <w:proofErr w:type="spellStart"/>
+      <w:r>
+        <w:rPr>
+          <w:rFonts w:ascii="Times New Roman" w:eastAsiaTheme="minorEastAsia" w:hAnsi="Times New Roman" w:cs="Times New Roman"/>
+        </w:rPr>
+        <w:t>array_size</w:t>
+      </w:r>
+      <w:proofErr w:type="spellEnd"/>
+      <w:r>
+        <w:rPr>
+          <w:rFonts w:ascii="Times New Roman" w:eastAsiaTheme="minorEastAsia" w:hAnsi="Times New Roman" w:cs="Times New Roman"/>
+        </w:rPr>
+        <w:t xml:space="preserve">), kde </w:t>
+      </w:r>
+      <w:proofErr w:type="spellStart"/>
+      <w:r>
+        <w:rPr>
+          <w:rFonts w:ascii="Times New Roman" w:eastAsiaTheme="minorEastAsia" w:hAnsi="Times New Roman" w:cs="Times New Roman"/>
+        </w:rPr>
+        <w:t>array_size</w:t>
+      </w:r>
+      <w:proofErr w:type="spellEnd"/>
+      <w:r>
+        <w:rPr>
+          <w:rFonts w:ascii="Times New Roman" w:eastAsiaTheme="minorEastAsia" w:hAnsi="Times New Roman" w:cs="Times New Roman"/>
+        </w:rPr>
+        <w:t xml:space="preserve"> je </w:t>
+      </w:r>
+      <m:oMath>
+        <m:d>
+          <m:dPr>
+            <m:begChr m:val="⌊"/>
+            <m:endChr m:val="⌋"/>
+            <m:ctrlPr>
+              <w:rPr>
+                <w:rFonts w:ascii="Cambria Math" w:eastAsiaTheme="minorEastAsia" w:hAnsi="Cambria Math" w:cs="Times New Roman"/>
+                <w:i/>
+              </w:rPr>
+            </m:ctrlPr>
+          </m:dPr>
+          <m:e>
+            <m:func>
+              <m:funcPr>
+                <m:ctrlPr>
+                  <w:rPr>
+                    <w:rFonts w:ascii="Cambria Math" w:eastAsiaTheme="minorEastAsia" w:hAnsi="Cambria Math" w:cs="Times New Roman"/>
+                    <w:i/>
+                  </w:rPr>
+                </m:ctrlPr>
+              </m:funcPr>
+              <m:fName>
+                <m:sSub>
+                  <m:sSubPr>
+                    <m:ctrlPr>
+                      <w:rPr>
+                        <w:rFonts w:ascii="Cambria Math" w:eastAsiaTheme="minorEastAsia" w:hAnsi="Cambria Math" w:cs="Times New Roman"/>
+                        <w:i/>
+                      </w:rPr>
+                    </m:ctrlPr>
+                  </m:sSubPr>
+                  <m:e>
+                    <m:r>
+                      <m:rPr>
+                        <m:sty m:val="p"/>
+                      </m:rPr>
+                      <w:rPr>
+                        <w:rFonts w:ascii="Cambria Math" w:hAnsi="Cambria Math" w:cs="Times New Roman"/>
+                      </w:rPr>
+                      <m:t>log</m:t>
+                    </m:r>
+                  </m:e>
+                  <m:sub>
+                    <m:r>
+                      <w:rPr>
+                        <w:rFonts w:ascii="Cambria Math" w:eastAsiaTheme="minorEastAsia" w:hAnsi="Cambria Math" w:cs="Times New Roman"/>
+                      </w:rPr>
+                      <m:t>2</m:t>
+                    </m:r>
+                  </m:sub>
+                </m:sSub>
+              </m:fName>
+              <m:e>
+                <m:r>
+                  <w:rPr>
+                    <w:rFonts w:ascii="Cambria Math" w:eastAsiaTheme="minorEastAsia" w:hAnsi="Cambria Math" w:cs="Times New Roman"/>
+                  </w:rPr>
+                  <m:t>size_</m:t>
+                </m:r>
+              </m:e>
+            </m:func>
+          </m:e>
+        </m:d>
+        <m:r>
+          <w:rPr>
+            <w:rFonts w:ascii="Cambria Math" w:eastAsiaTheme="minorEastAsia" w:hAnsi="Cambria Math" w:cs="Times New Roman"/>
+          </w:rPr>
+          <m:t>+2</m:t>
+        </m:r>
+      </m:oMath>
+      <w:r>
+        <w:rPr>
+          <w:rFonts w:ascii="Times New Roman" w:eastAsiaTheme="minorEastAsia" w:hAnsi="Times New Roman" w:cs="Times New Roman"/>
+        </w:rPr>
+        <w:t>.</w:t>
+      </w:r>
+    </w:p>
+    <w:p>
+      <w:pPr>
+        <w:spacing w:line="360" w:lineRule="auto"/>
+        <w:ind w:right="16"/>
+        <w:jc w:val="both"/>
+        <w:rPr>
+          <w:rFonts w:ascii="Times New Roman" w:eastAsiaTheme="minorEastAsia" w:hAnsi="Times New Roman" w:cs="Times New Roman"/>
+        </w:rPr>
+      </w:pPr>
+      <w:proofErr w:type="spellStart"/>
+      <w:r>
+        <w:rPr>
+          <w:rFonts w:ascii="Times New Roman" w:eastAsiaTheme="minorEastAsia" w:hAnsi="Times New Roman" w:cs="Times New Roman"/>
+        </w:rPr>
+        <w:t>restore_degree_rule</w:t>
+      </w:r>
+      <w:proofErr w:type="spellEnd"/>
+      <w:r>
+        <w:rPr>
+          <w:rFonts w:ascii="Times New Roman" w:eastAsiaTheme="minorEastAsia" w:hAnsi="Times New Roman" w:cs="Times New Roman"/>
+        </w:rPr>
+        <w:t>(</w:t>
+      </w:r>
+      <w:proofErr w:type="spellStart"/>
+      <w:r>
+        <w:rPr>
+          <w:rFonts w:ascii="Times New Roman" w:eastAsiaTheme="minorEastAsia" w:hAnsi="Times New Roman" w:cs="Times New Roman"/>
+        </w:rPr>
+        <w:t>BinaryTreeItem</w:t>
+      </w:r>
+      <w:proofErr w:type="spellEnd"/>
+      <w:r>
+        <w:rPr>
+          <w:rFonts w:ascii="Times New Roman" w:eastAsiaTheme="minorEastAsia" w:hAnsi="Times New Roman" w:cs="Times New Roman"/>
+        </w:rPr>
+        <w:t xml:space="preserve">* </w:t>
+      </w:r>
+      <w:proofErr w:type="spellStart"/>
+      <w:r>
+        <w:rPr>
+          <w:rFonts w:ascii="Times New Roman" w:eastAsiaTheme="minorEastAsia" w:hAnsi="Times New Roman" w:cs="Times New Roman"/>
+        </w:rPr>
+        <w:t>node</w:t>
+      </w:r>
+      <w:proofErr w:type="spellEnd"/>
+      <w:r>
+        <w:rPr>
+          <w:rFonts w:ascii="Times New Roman" w:eastAsiaTheme="minorEastAsia" w:hAnsi="Times New Roman" w:cs="Times New Roman"/>
+        </w:rPr>
+        <w:t xml:space="preserve">) </w:t>
+      </w:r>
+      <w:r>
+        <w:rPr>
+          <w:rFonts w:ascii="Times New Roman" w:eastAsiaTheme="minorEastAsia" w:hAnsi="Times New Roman" w:cs="Times New Roman"/>
+        </w:rPr>
+        <w:t>–</w:t>
+      </w:r>
+      <w:r>
+        <w:rPr>
+          <w:rFonts w:ascii="Times New Roman" w:eastAsiaTheme="minorEastAsia" w:hAnsi="Times New Roman" w:cs="Times New Roman"/>
+        </w:rPr>
+        <w:t xml:space="preserve"> </w:t>
+      </w:r>
+      <w:r>
+        <w:rPr>
+          <w:rFonts w:ascii="Times New Roman" w:eastAsiaTheme="minorEastAsia" w:hAnsi="Times New Roman" w:cs="Times New Roman"/>
+        </w:rPr>
+        <w:t xml:space="preserve">zabezpečí </w:t>
+      </w:r>
+      <w:r>
+        <w:rPr>
+          <w:rFonts w:ascii="Times New Roman" w:eastAsiaTheme="minorEastAsia" w:hAnsi="Times New Roman" w:cs="Times New Roman"/>
+        </w:rPr>
+        <w:t>opravenie stupňového pravidla v prioritnom fronte.</w:t>
+      </w:r>
+      <w:r>
+        <w:rPr>
+          <w:rFonts w:ascii="Times New Roman" w:eastAsiaTheme="minorEastAsia" w:hAnsi="Times New Roman" w:cs="Times New Roman"/>
+        </w:rPr>
+        <w:t xml:space="preserve"> </w:t>
+      </w:r>
+      <w:r>
+        <w:rPr>
+          <w:rFonts w:ascii="Times New Roman" w:eastAsiaTheme="minorEastAsia" w:hAnsi="Times New Roman" w:cs="Times New Roman"/>
+        </w:rPr>
+        <w:t>Nuloví potomkovia majú stupeň -1.</w:t>
+      </w:r>
+      <w:r>
+        <w:rPr>
+          <w:rFonts w:ascii="Times New Roman" w:eastAsiaTheme="minorEastAsia" w:hAnsi="Times New Roman" w:cs="Times New Roman"/>
+        </w:rPr>
+        <w:t xml:space="preserve"> </w:t>
+      </w:r>
+      <w:r>
+        <w:rPr>
+          <w:rFonts w:ascii="Times New Roman" w:eastAsiaTheme="minorEastAsia" w:hAnsi="Times New Roman" w:cs="Times New Roman"/>
+        </w:rPr>
+        <w:t>Ak je</w:t>
+      </w:r>
+      <w:r>
+        <w:rPr>
+          <w:rFonts w:ascii="Times New Roman" w:eastAsiaTheme="minorEastAsia" w:hAnsi="Times New Roman" w:cs="Times New Roman"/>
+        </w:rPr>
+        <w:t xml:space="preserve"> </w:t>
+      </w:r>
+      <w:r>
+        <w:rPr>
+          <w:rFonts w:ascii="Times New Roman" w:eastAsiaTheme="minorEastAsia" w:hAnsi="Times New Roman" w:cs="Times New Roman"/>
+        </w:rPr>
+        <w:t xml:space="preserve">prvok </w:t>
+      </w:r>
+      <w:r>
+        <w:rPr>
+          <w:rFonts w:ascii="Times New Roman" w:eastAsiaTheme="minorEastAsia" w:hAnsi="Times New Roman" w:cs="Times New Roman"/>
+        </w:rPr>
+        <w:t>koreňom, je mu nastavený stupeň o jeden vyšší ako stupeň ľavého potomka</w:t>
+      </w:r>
+      <w:r>
+        <w:rPr>
+          <w:rFonts w:ascii="Times New Roman" w:eastAsiaTheme="minorEastAsia" w:hAnsi="Times New Roman" w:cs="Times New Roman"/>
+        </w:rPr>
+        <w:t xml:space="preserve"> a metóda končí</w:t>
+      </w:r>
+      <w:r>
+        <w:rPr>
+          <w:rFonts w:ascii="Times New Roman" w:eastAsiaTheme="minorEastAsia" w:hAnsi="Times New Roman" w:cs="Times New Roman"/>
+        </w:rPr>
+        <w:t>.</w:t>
+      </w:r>
+      <w:r>
+        <w:rPr>
+          <w:rFonts w:ascii="Times New Roman" w:eastAsiaTheme="minorEastAsia" w:hAnsi="Times New Roman" w:cs="Times New Roman"/>
+        </w:rPr>
+        <w:t xml:space="preserve"> Majme </w:t>
+      </w:r>
+      <w:r>
+        <w:rPr>
+          <w:rFonts w:ascii="Times New Roman" w:eastAsiaTheme="minorEastAsia" w:hAnsi="Times New Roman" w:cs="Times New Roman"/>
+        </w:rPr>
+        <w:t>premennú stupeň.</w:t>
+      </w:r>
+      <w:r>
+        <w:rPr>
+          <w:rFonts w:ascii="Times New Roman" w:eastAsiaTheme="minorEastAsia" w:hAnsi="Times New Roman" w:cs="Times New Roman"/>
+        </w:rPr>
+        <w:t xml:space="preserve"> Ak j</w:t>
+      </w:r>
+      <w:r>
+        <w:rPr>
+          <w:rFonts w:ascii="Times New Roman" w:eastAsiaTheme="minorEastAsia" w:hAnsi="Times New Roman" w:cs="Times New Roman"/>
+        </w:rPr>
+        <w:t xml:space="preserve">e rozdiel medzi stupňami ľavého a pravého potomka </w:t>
+      </w:r>
+      <w:r>
+        <w:rPr>
+          <w:rFonts w:ascii="Times New Roman" w:eastAsiaTheme="minorEastAsia" w:hAnsi="Times New Roman" w:cs="Times New Roman"/>
+        </w:rPr>
+        <w:t>väčší ako jeden, táto premenná sa nastaví na väčší z týchto dvoch stupňo</w:t>
+      </w:r>
+      <w:r>
+        <w:rPr>
+          <w:rFonts w:ascii="Times New Roman" w:eastAsiaTheme="minorEastAsia" w:hAnsi="Times New Roman" w:cs="Times New Roman"/>
+        </w:rPr>
+        <w:t>v</w:t>
+      </w:r>
+      <w:r>
+        <w:rPr>
+          <w:rFonts w:ascii="Times New Roman" w:eastAsiaTheme="minorEastAsia" w:hAnsi="Times New Roman" w:cs="Times New Roman"/>
+        </w:rPr>
+        <w:t>, inak sa nastaví na hodnotu o jeden v</w:t>
+      </w:r>
+      <w:r>
+        <w:rPr>
+          <w:rFonts w:ascii="Times New Roman" w:eastAsiaTheme="minorEastAsia" w:hAnsi="Times New Roman" w:cs="Times New Roman"/>
+        </w:rPr>
+        <w:t xml:space="preserve">äčšiu ako </w:t>
+      </w:r>
+      <w:r>
+        <w:rPr>
+          <w:rFonts w:ascii="Times New Roman" w:eastAsiaTheme="minorEastAsia" w:hAnsi="Times New Roman" w:cs="Times New Roman"/>
+        </w:rPr>
+        <w:t>väčší z týchto dvoch stupňo</w:t>
+      </w:r>
+      <w:r>
+        <w:rPr>
+          <w:rFonts w:ascii="Times New Roman" w:eastAsiaTheme="minorEastAsia" w:hAnsi="Times New Roman" w:cs="Times New Roman"/>
+        </w:rPr>
+        <w:t xml:space="preserve">v. </w:t>
+      </w:r>
+      <w:r>
+        <w:rPr>
+          <w:rFonts w:ascii="Times New Roman" w:eastAsiaTheme="minorEastAsia" w:hAnsi="Times New Roman" w:cs="Times New Roman"/>
+        </w:rPr>
+        <w:t xml:space="preserve">Ak je stupeň prvku </w:t>
+      </w:r>
+      <w:proofErr w:type="spellStart"/>
+      <w:r>
+        <w:rPr>
+          <w:rFonts w:ascii="Times New Roman" w:eastAsiaTheme="minorEastAsia" w:hAnsi="Times New Roman" w:cs="Times New Roman"/>
+        </w:rPr>
+        <w:t>node</w:t>
+      </w:r>
+      <w:proofErr w:type="spellEnd"/>
+      <w:r>
+        <w:rPr>
+          <w:rFonts w:ascii="Times New Roman" w:eastAsiaTheme="minorEastAsia" w:hAnsi="Times New Roman" w:cs="Times New Roman"/>
+        </w:rPr>
+        <w:t xml:space="preserve"> </w:t>
+      </w:r>
+      <w:r>
+        <w:rPr>
+          <w:rFonts w:ascii="Times New Roman" w:eastAsiaTheme="minorEastAsia" w:hAnsi="Times New Roman" w:cs="Times New Roman"/>
+        </w:rPr>
+        <w:t xml:space="preserve">menší ako premenná stupeň, metóda končí. </w:t>
+      </w:r>
+      <w:r>
+        <w:rPr>
+          <w:rFonts w:ascii="Times New Roman" w:eastAsiaTheme="minorEastAsia" w:hAnsi="Times New Roman" w:cs="Times New Roman"/>
+        </w:rPr>
+        <w:t xml:space="preserve">Inak je prvku </w:t>
+      </w:r>
+      <w:proofErr w:type="spellStart"/>
+      <w:r>
+        <w:rPr>
+          <w:rFonts w:ascii="Times New Roman" w:eastAsiaTheme="minorEastAsia" w:hAnsi="Times New Roman" w:cs="Times New Roman"/>
+        </w:rPr>
+        <w:t>node</w:t>
+      </w:r>
+      <w:proofErr w:type="spellEnd"/>
+      <w:r>
+        <w:rPr>
+          <w:rFonts w:ascii="Times New Roman" w:eastAsiaTheme="minorEastAsia" w:hAnsi="Times New Roman" w:cs="Times New Roman"/>
+        </w:rPr>
+        <w:t xml:space="preserve"> nastavený stupeň </w:t>
+      </w:r>
+      <w:r>
+        <w:rPr>
+          <w:rFonts w:ascii="Times New Roman" w:eastAsiaTheme="minorEastAsia" w:hAnsi="Times New Roman" w:cs="Times New Roman"/>
+        </w:rPr>
+        <w:t xml:space="preserve">rovný premennej stupeň a metóda je zavolaná nad priamym predchodcom </w:t>
+      </w:r>
+      <w:r>
+        <w:rPr>
+          <w:rFonts w:ascii="Times New Roman" w:eastAsiaTheme="minorEastAsia" w:hAnsi="Times New Roman" w:cs="Times New Roman"/>
+        </w:rPr>
+        <w:t xml:space="preserve">prvku </w:t>
+      </w:r>
+      <w:proofErr w:type="spellStart"/>
+      <w:r>
+        <w:rPr>
+          <w:rFonts w:ascii="Times New Roman" w:eastAsiaTheme="minorEastAsia" w:hAnsi="Times New Roman" w:cs="Times New Roman"/>
+        </w:rPr>
+        <w:t>node</w:t>
+      </w:r>
+      <w:proofErr w:type="spellEnd"/>
+      <w:r>
+        <w:rPr>
+          <w:rFonts w:ascii="Times New Roman" w:eastAsiaTheme="minorEastAsia" w:hAnsi="Times New Roman" w:cs="Times New Roman"/>
+        </w:rPr>
+        <w:t xml:space="preserve">. </w:t>
+      </w:r>
+      <w:r>
+        <w:rPr>
+          <w:rFonts w:ascii="Times New Roman" w:eastAsiaTheme="minorEastAsia" w:hAnsi="Times New Roman" w:cs="Times New Roman"/>
+          <w:b/>
+          <w:bCs/>
+          <w:i/>
+          <w:iCs/>
+        </w:rPr>
+        <w:t>Pridať citáciu</w:t>
+      </w:r>
+    </w:p>
+    <w:p>
+      <w:pPr>
+        <w:spacing w:line="360" w:lineRule="auto"/>
+        <w:ind w:right="16"/>
+        <w:jc w:val="both"/>
+        <w:rPr>
+          <w:rFonts w:ascii="Times New Roman" w:eastAsiaTheme="minorEastAsia" w:hAnsi="Times New Roman" w:cs="Times New Roman"/>
+        </w:rPr>
+      </w:pPr>
+      <w:proofErr w:type="spellStart"/>
+      <w:r>
+        <w:rPr>
+          <w:rFonts w:ascii="Times New Roman" w:eastAsiaTheme="minorEastAsia" w:hAnsi="Times New Roman" w:cs="Times New Roman"/>
+        </w:rPr>
+        <w:t>PairingHeap</w:t>
+      </w:r>
+      <w:proofErr w:type="spellEnd"/>
+      <w:r>
+        <w:rPr>
+          <w:rFonts w:ascii="Times New Roman" w:eastAsiaTheme="minorEastAsia" w:hAnsi="Times New Roman" w:cs="Times New Roman"/>
+        </w:rPr>
+        <w:t>&lt;K, T&gt;</w:t>
+      </w:r>
       <w:r>
         <w:rPr>
           <w:rFonts w:ascii="Times New Roman" w:eastAsiaTheme="minorEastAsia" w:hAnsi="Times New Roman" w:cs="Times New Roman"/>
@@ -16800,10 +18022,7 @@
         <w:footnoteRef/>
       </w:r>
       <w:r>
-        <w:t xml:space="preserve"> </w:t>
-      </w:r>
-      <w:r>
-        <w:t xml:space="preserve">Prvok </w:t>
+        <w:t xml:space="preserve"> Prvok </w:t>
       </w:r>
       <w:r>
         <w:t xml:space="preserve">A je usporiadaným predchodcom </w:t>
@@ -16855,10 +18074,7 @@
         <w:footnoteRef/>
       </w:r>
       <w:r>
-        <w:t xml:space="preserve"> </w:t>
-      </w:r>
-      <w:r>
-        <w:t xml:space="preserve">Pravá chrbtica prvku A predstavuje </w:t>
+        <w:t xml:space="preserve"> Pravá chrbtica prvku A predstavuje </w:t>
       </w:r>
       <w:r>
         <w:t xml:space="preserve">postupnosť prvkov, kde každý prvok je pravým potomkom </w:t>
@@ -16880,10 +18096,7 @@
         <w:footnoteRef/>
       </w:r>
       <w:r>
-        <w:t xml:space="preserve"> </w:t>
-      </w:r>
-      <w:r>
-        <w:t>Tento typ si určí</w:t>
+        <w:t xml:space="preserve"> Tento typ si určí</w:t>
       </w:r>
       <w:r>
         <w:t xml:space="preserve"> každ</w:t>
@@ -16941,10 +18154,7 @@
         <w:footnoteRef/>
       </w:r>
       <w:r>
-        <w:t xml:space="preserve"> </w:t>
-      </w:r>
-      <w:r>
-        <w:t>Sú spájané len tie</w:t>
+        <w:t xml:space="preserve"> Sú spájané len tie</w:t>
       </w:r>
       <w:r>
         <w:t xml:space="preserve"> </w:t>

--- a/PrioritneFronty/Materials/Bakalarka.docx
+++ b/PrioritneFronty/Materials/Bakalarka.docx
@@ -768,21 +768,7 @@
         <w:rPr>
           <w:rFonts w:ascii="Times New Roman" w:hAnsi="Times New Roman" w:cs="Times New Roman"/>
         </w:rPr>
-        <w:t xml:space="preserve"> </w:t>
-      </w:r>
-      <w:proofErr w:type="spellStart"/>
-      <w:r>
-        <w:rPr>
-          <w:rFonts w:ascii="Times New Roman" w:hAnsi="Times New Roman" w:cs="Times New Roman"/>
-        </w:rPr>
-        <w:t>word</w:t>
-      </w:r>
-      <w:proofErr w:type="spellEnd"/>
-      <w:r>
-        <w:rPr>
-          <w:rFonts w:ascii="Times New Roman" w:hAnsi="Times New Roman" w:cs="Times New Roman"/>
-        </w:rPr>
-        <w:t xml:space="preserve"> x.</w:t>
+        <w:t xml:space="preserve"> word x.</w:t>
       </w:r>
     </w:p>
     <w:p>
@@ -3044,8 +3030,8 @@
         <w:lastRenderedPageBreak/>
         <w:t>Zoznam obrázkov</w:t>
       </w:r>
+      <w:bookmarkEnd w:id="0"/>
       <w:bookmarkEnd w:id="1"/>
-      <w:bookmarkEnd w:id="0"/>
     </w:p>
     <w:p>
       <w:pPr>
@@ -4509,35 +4495,7 @@
         <w:rPr>
           <w:rFonts w:ascii="Times New Roman" w:hAnsi="Times New Roman" w:cs="Times New Roman"/>
         </w:rPr>
-        <w:t xml:space="preserve">  (</w:t>
-      </w:r>
-      <w:proofErr w:type="spellStart"/>
-      <w:r>
-        <w:rPr>
-          <w:rFonts w:ascii="Times New Roman" w:hAnsi="Times New Roman" w:cs="Times New Roman"/>
-        </w:rPr>
-        <w:t>viz</w:t>
-      </w:r>
-      <w:proofErr w:type="spellEnd"/>
-      <w:r>
-        <w:rPr>
-          <w:rFonts w:ascii="Times New Roman" w:hAnsi="Times New Roman" w:cs="Times New Roman"/>
-        </w:rPr>
-        <w:t xml:space="preserve">. </w:t>
-      </w:r>
-      <w:proofErr w:type="spellStart"/>
-      <w:r>
-        <w:rPr>
-          <w:rFonts w:ascii="Times New Roman" w:hAnsi="Times New Roman" w:cs="Times New Roman"/>
-        </w:rPr>
-        <w:t>Cormen</w:t>
-      </w:r>
-      <w:proofErr w:type="spellEnd"/>
-      <w:r>
-        <w:rPr>
-          <w:rFonts w:ascii="Times New Roman" w:hAnsi="Times New Roman" w:cs="Times New Roman"/>
-        </w:rPr>
-        <w:t xml:space="preserve"> a kol., 2009, s. 156).</w:t>
+        <w:t xml:space="preserve">  (viz. Cormen a kol., 2009, s. 156).</w:t>
       </w:r>
     </w:p>
     <w:p>
@@ -5497,35 +5455,7 @@
         <w:rPr>
           <w:rFonts w:ascii="Times New Roman" w:eastAsiaTheme="minorEastAsia" w:hAnsi="Times New Roman" w:cs="Times New Roman"/>
         </w:rPr>
-        <w:t xml:space="preserve"> (</w:t>
-      </w:r>
-      <w:proofErr w:type="spellStart"/>
-      <w:r>
-        <w:rPr>
-          <w:rFonts w:ascii="Times New Roman" w:eastAsiaTheme="minorEastAsia" w:hAnsi="Times New Roman" w:cs="Times New Roman"/>
-        </w:rPr>
-        <w:t>viz</w:t>
-      </w:r>
-      <w:proofErr w:type="spellEnd"/>
-      <w:r>
-        <w:rPr>
-          <w:rFonts w:ascii="Times New Roman" w:eastAsiaTheme="minorEastAsia" w:hAnsi="Times New Roman" w:cs="Times New Roman"/>
-        </w:rPr>
-        <w:t xml:space="preserve">. </w:t>
-      </w:r>
-      <w:proofErr w:type="spellStart"/>
-      <w:r>
-        <w:rPr>
-          <w:rFonts w:ascii="Times New Roman" w:eastAsiaTheme="minorEastAsia" w:hAnsi="Times New Roman" w:cs="Times New Roman"/>
-        </w:rPr>
-        <w:t>Brown</w:t>
-      </w:r>
-      <w:proofErr w:type="spellEnd"/>
-      <w:r>
-        <w:rPr>
-          <w:rFonts w:ascii="Times New Roman" w:eastAsiaTheme="minorEastAsia" w:hAnsi="Times New Roman" w:cs="Times New Roman"/>
-        </w:rPr>
-        <w:t>., 1978, s. 301).</w:t>
+        <w:t xml:space="preserve"> (viz. Brown., 1978, s. 301).</w:t>
       </w:r>
     </w:p>
     <w:p>
@@ -9051,6 +8981,28 @@
     </w:p>
     <w:p>
       <w:pPr>
+        <w:pStyle w:val="Nadpis3"/>
+        <w:rPr>
+          <w:rFonts w:ascii="Times New Roman" w:hAnsi="Times New Roman" w:cs="Times New Roman"/>
+        </w:rPr>
+      </w:pPr>
+      <w:proofErr w:type="spellStart"/>
+      <w:r>
+        <w:rPr>
+          <w:rFonts w:ascii="Times New Roman" w:hAnsi="Times New Roman" w:cs="Times New Roman"/>
+        </w:rPr>
+        <w:t>FibonacciHeapItem</w:t>
+      </w:r>
+      <w:proofErr w:type="spellEnd"/>
+      <w:r>
+        <w:rPr>
+          <w:rFonts w:ascii="Times New Roman" w:hAnsi="Times New Roman" w:cs="Times New Roman"/>
+        </w:rPr>
+        <w:t>&lt;K, T&gt;</w:t>
+      </w:r>
+    </w:p>
+    <w:p>
+      <w:pPr>
         <w:spacing w:line="360" w:lineRule="auto"/>
         <w:ind w:right="16" w:firstLine="0"/>
         <w:jc w:val="both"/>
@@ -9058,6 +9010,138 @@
           <w:rFonts w:ascii="Times New Roman" w:eastAsiaTheme="minorEastAsia" w:hAnsi="Times New Roman" w:cs="Times New Roman"/>
         </w:rPr>
       </w:pPr>
+      <w:r>
+        <w:rPr>
+          <w:rFonts w:ascii="Times New Roman" w:eastAsiaTheme="minorEastAsia" w:hAnsi="Times New Roman" w:cs="Times New Roman"/>
+        </w:rPr>
+        <w:t>Generická</w:t>
+      </w:r>
+      <w:r>
+        <w:rPr>
+          <w:rFonts w:ascii="Times New Roman" w:eastAsiaTheme="minorEastAsia" w:hAnsi="Times New Roman" w:cs="Times New Roman"/>
+        </w:rPr>
+        <w:t xml:space="preserve"> trieda ro</w:t>
+      </w:r>
+      <w:r>
+        <w:rPr>
+          <w:rFonts w:ascii="Times New Roman" w:eastAsiaTheme="minorEastAsia" w:hAnsi="Times New Roman" w:cs="Times New Roman"/>
+        </w:rPr>
+        <w:t xml:space="preserve">zširujúca </w:t>
+      </w:r>
+      <w:r>
+        <w:rPr>
+          <w:rFonts w:ascii="Times New Roman" w:eastAsiaTheme="minorEastAsia" w:hAnsi="Times New Roman" w:cs="Times New Roman"/>
+        </w:rPr>
+        <w:t xml:space="preserve">triedu </w:t>
+      </w:r>
+      <w:proofErr w:type="spellStart"/>
+      <w:r>
+        <w:rPr>
+          <w:rFonts w:ascii="Times New Roman" w:eastAsiaTheme="minorEastAsia" w:hAnsi="Times New Roman" w:cs="Times New Roman"/>
+        </w:rPr>
+        <w:t>Bina</w:t>
+      </w:r>
+      <w:r>
+        <w:rPr>
+          <w:rFonts w:ascii="Times New Roman" w:eastAsiaTheme="minorEastAsia" w:hAnsi="Times New Roman" w:cs="Times New Roman"/>
+        </w:rPr>
+        <w:t>ryTreeI</w:t>
+      </w:r>
+      <w:r>
+        <w:rPr>
+          <w:rFonts w:ascii="Times New Roman" w:eastAsiaTheme="minorEastAsia" w:hAnsi="Times New Roman" w:cs="Times New Roman"/>
+        </w:rPr>
+        <w:t>temWithAncestor</w:t>
+      </w:r>
+      <w:proofErr w:type="spellEnd"/>
+      <w:r>
+        <w:rPr>
+          <w:rFonts w:ascii="Times New Roman" w:eastAsiaTheme="minorEastAsia" w:hAnsi="Times New Roman" w:cs="Times New Roman"/>
+        </w:rPr>
+        <w:t>&lt;K, T&gt;</w:t>
+      </w:r>
+      <w:r>
+        <w:rPr>
+          <w:rFonts w:ascii="Times New Roman" w:eastAsiaTheme="minorEastAsia" w:hAnsi="Times New Roman" w:cs="Times New Roman"/>
+        </w:rPr>
+        <w:t xml:space="preserve"> o</w:t>
+      </w:r>
+      <w:r>
+        <w:rPr>
+          <w:rFonts w:ascii="Times New Roman" w:eastAsiaTheme="minorEastAsia" w:hAnsi="Times New Roman" w:cs="Times New Roman"/>
+        </w:rPr>
+        <w:t> označenie.</w:t>
+      </w:r>
+    </w:p>
+    <w:p>
+      <w:pPr>
+        <w:spacing w:line="360" w:lineRule="auto"/>
+        <w:ind w:right="16" w:firstLine="0"/>
+        <w:jc w:val="both"/>
+        <w:rPr>
+          <w:rFonts w:ascii="Times New Roman" w:eastAsiaTheme="minorEastAsia" w:hAnsi="Times New Roman" w:cs="Times New Roman"/>
+        </w:rPr>
+      </w:pPr>
+      <w:r>
+        <w:rPr>
+          <w:rFonts w:ascii="Times New Roman" w:eastAsiaTheme="minorEastAsia" w:hAnsi="Times New Roman" w:cs="Times New Roman"/>
+        </w:rPr>
+        <w:t>Atribúty:</w:t>
+      </w:r>
+    </w:p>
+    <w:p>
+      <w:pPr>
+        <w:spacing w:line="360" w:lineRule="auto"/>
+        <w:ind w:right="16" w:firstLine="0"/>
+        <w:jc w:val="both"/>
+        <w:rPr>
+          <w:rFonts w:ascii="Times New Roman" w:eastAsiaTheme="minorEastAsia" w:hAnsi="Times New Roman" w:cs="Times New Roman"/>
+        </w:rPr>
+      </w:pPr>
+      <w:proofErr w:type="spellStart"/>
+      <w:r>
+        <w:rPr>
+          <w:rFonts w:ascii="Times New Roman" w:eastAsiaTheme="minorEastAsia" w:hAnsi="Times New Roman" w:cs="Times New Roman"/>
+        </w:rPr>
+        <w:t>bool</w:t>
+      </w:r>
+      <w:proofErr w:type="spellEnd"/>
+      <w:r>
+        <w:rPr>
+          <w:rFonts w:ascii="Times New Roman" w:eastAsiaTheme="minorEastAsia" w:hAnsi="Times New Roman" w:cs="Times New Roman"/>
+        </w:rPr>
+        <w:t xml:space="preserve"> </w:t>
+      </w:r>
+      <w:proofErr w:type="spellStart"/>
+      <w:r>
+        <w:rPr>
+          <w:rFonts w:ascii="Times New Roman" w:eastAsiaTheme="minorEastAsia" w:hAnsi="Times New Roman" w:cs="Times New Roman"/>
+        </w:rPr>
+        <w:t>flag</w:t>
+      </w:r>
+      <w:proofErr w:type="spellEnd"/>
+      <w:r>
+        <w:rPr>
+          <w:rFonts w:ascii="Times New Roman" w:eastAsiaTheme="minorEastAsia" w:hAnsi="Times New Roman" w:cs="Times New Roman"/>
+        </w:rPr>
+        <w:t>_ - ozna</w:t>
+      </w:r>
+      <w:r>
+        <w:rPr>
+          <w:rFonts w:ascii="Times New Roman" w:eastAsiaTheme="minorEastAsia" w:hAnsi="Times New Roman" w:cs="Times New Roman"/>
+        </w:rPr>
+        <w:t>čenie prvku</w:t>
+      </w:r>
+    </w:p>
+    <w:p>
+      <w:pPr>
+        <w:spacing w:line="360" w:lineRule="auto"/>
+        <w:ind w:right="16" w:firstLine="0"/>
+        <w:jc w:val="both"/>
+        <w:rPr>
+          <w:rFonts w:ascii="Times New Roman" w:eastAsiaTheme="minorEastAsia" w:hAnsi="Times New Roman" w:cs="Times New Roman"/>
+        </w:rPr>
+      </w:pPr>
     </w:p>
     <w:p>
       <w:pPr>
@@ -9208,6 +9292,7 @@
         <w:rPr>
           <w:rFonts w:ascii="Times New Roman" w:eastAsiaTheme="minorEastAsia" w:hAnsi="Times New Roman" w:cs="Times New Roman"/>
         </w:rPr>
+        <w:lastRenderedPageBreak/>
         <w:t>Metódy:</w:t>
       </w:r>
     </w:p>
@@ -9376,7 +9461,6 @@
         <w:rPr>
           <w:rFonts w:ascii="Times New Roman" w:eastAsiaTheme="minorEastAsia" w:hAnsi="Times New Roman" w:cs="Times New Roman"/>
         </w:rPr>
-        <w:lastRenderedPageBreak/>
         <w:t>LazyBinomialHeap</w:t>
       </w:r>
       <w:proofErr w:type="spellEnd"/>
@@ -10126,7 +10210,14 @@
         <w:rPr>
           <w:rFonts w:ascii="Times New Roman" w:eastAsiaTheme="minorEastAsia" w:hAnsi="Times New Roman" w:cs="Times New Roman"/>
         </w:rPr>
-        <w:t xml:space="preserve"> pomoc metódy </w:t>
+        <w:t xml:space="preserve"> pomoc </w:t>
+      </w:r>
+      <w:r>
+        <w:rPr>
+          <w:rFonts w:ascii="Times New Roman" w:eastAsiaTheme="minorEastAsia" w:hAnsi="Times New Roman" w:cs="Times New Roman"/>
+        </w:rPr>
+        <w:lastRenderedPageBreak/>
+        <w:t xml:space="preserve">metódy </w:t>
       </w:r>
       <w:r>
         <w:rPr>
@@ -10257,7 +10348,6 @@
         <w:rPr>
           <w:rFonts w:ascii="Times New Roman" w:eastAsiaTheme="minorEastAsia" w:hAnsi="Times New Roman" w:cs="Times New Roman"/>
         </w:rPr>
-        <w:lastRenderedPageBreak/>
         <w:t>size_t</w:t>
       </w:r>
       <w:proofErr w:type="spellEnd"/>
@@ -11395,7 +11485,14 @@
         <w:rPr>
           <w:rFonts w:ascii="Times New Roman" w:eastAsiaTheme="minorEastAsia" w:hAnsi="Times New Roman" w:cs="Times New Roman"/>
         </w:rPr>
-        <w:t xml:space="preserve">_. Nad jednotlivými prvkami sa vykoná nasledujúci algoritmus – Prvok sa pokúsime vložiť do poľa na index, ktorý sa rovná stupňu prvku. Ak sa na danom indexe v poli už nachádza prvok, je spojený s pridávaným prvkom pomocou jeho funkcie </w:t>
+        <w:t xml:space="preserve">_. Nad jednotlivými prvkami sa vykoná nasledujúci algoritmus – Prvok sa pokúsime vložiť do poľa na index, ktorý sa </w:t>
+      </w:r>
+      <w:r>
+        <w:rPr>
+          <w:rFonts w:ascii="Times New Roman" w:eastAsiaTheme="minorEastAsia" w:hAnsi="Times New Roman" w:cs="Times New Roman"/>
+        </w:rPr>
+        <w:lastRenderedPageBreak/>
+        <w:t xml:space="preserve">rovná stupňu prvku. Ak sa na danom indexe v poli už nachádza prvok, je spojený s pridávaným prvkom pomocou jeho funkcie </w:t>
       </w:r>
       <w:proofErr w:type="spellStart"/>
       <w:r>
@@ -11423,14 +11520,7 @@
         <w:rPr>
           <w:rFonts w:ascii="Times New Roman" w:eastAsiaTheme="minorEastAsia" w:hAnsi="Times New Roman" w:cs="Times New Roman"/>
         </w:rPr>
-        <w:t xml:space="preserve">). Tento spojený prvok bude mať stupeň o jeden väčší ako spájané prvky a zopakujeme s ním algoritmus. Ak sa v poli na indexe nenachádza prvok, vložíme ho do poľa a pokračujeme ďalším prvkom. Po prejdení všetkých prvkov, sú prvky v poli </w:t>
-      </w:r>
-      <w:r>
-        <w:rPr>
-          <w:rFonts w:ascii="Times New Roman" w:eastAsiaTheme="minorEastAsia" w:hAnsi="Times New Roman" w:cs="Times New Roman"/>
-        </w:rPr>
-        <w:lastRenderedPageBreak/>
-        <w:t xml:space="preserve">navzájom prepojené metódou </w:t>
+        <w:t xml:space="preserve">). Tento spojený prvok bude mať stupeň o jeden väčší ako spájané prvky a zopakujeme s ním algoritmus. Ak sa v poli na indexe nenachádza prvok, vložíme ho do poľa a pokračujeme ďalším prvkom. Po prejdení všetkých prvkov, sú prvky v poli navzájom prepojené metódou </w:t>
       </w:r>
       <w:proofErr w:type="spellStart"/>
       <w:r>
@@ -11721,21 +11811,7 @@
         <w:rPr>
           <w:rFonts w:ascii="Times New Roman" w:eastAsiaTheme="minorEastAsia" w:hAnsi="Times New Roman" w:cs="Times New Roman"/>
         </w:rPr>
-        <w:t xml:space="preserve">. Postupne prechádzame prvky pravej chrbtice parametra </w:t>
-      </w:r>
-      <w:proofErr w:type="spellStart"/>
-      <w:r>
-        <w:rPr>
-          <w:rFonts w:ascii="Times New Roman" w:eastAsiaTheme="minorEastAsia" w:hAnsi="Times New Roman" w:cs="Times New Roman"/>
-        </w:rPr>
-        <w:t>node</w:t>
-      </w:r>
-      <w:proofErr w:type="spellEnd"/>
-      <w:r>
-        <w:rPr>
-          <w:rFonts w:ascii="Times New Roman" w:eastAsiaTheme="minorEastAsia" w:hAnsi="Times New Roman" w:cs="Times New Roman"/>
-        </w:rPr>
-        <w:t xml:space="preserve"> a potom atribútu </w:t>
+        <w:t xml:space="preserve">. Postupne prechádzame prvky pravej chrbtice parametra node a potom atribútu </w:t>
       </w:r>
       <w:proofErr w:type="spellStart"/>
       <w:r>
@@ -12136,6 +12212,7 @@
         <w:rPr>
           <w:rFonts w:ascii="Times New Roman" w:eastAsiaTheme="minorEastAsia" w:hAnsi="Times New Roman" w:cs="Times New Roman"/>
         </w:rPr>
+        <w:lastRenderedPageBreak/>
         <w:t>swap_with_ordered_ancestor</w:t>
       </w:r>
       <w:proofErr w:type="spellEnd"/>
@@ -12293,14 +12370,7 @@
         <w:rPr>
           <w:rFonts w:ascii="Times New Roman" w:eastAsiaTheme="minorEastAsia" w:hAnsi="Times New Roman" w:cs="Times New Roman"/>
         </w:rPr>
-        <w:t xml:space="preserve"> menšia ako priorita </w:t>
-      </w:r>
-      <w:r>
-        <w:rPr>
-          <w:rFonts w:ascii="Times New Roman" w:eastAsiaTheme="minorEastAsia" w:hAnsi="Times New Roman" w:cs="Times New Roman"/>
-        </w:rPr>
-        <w:lastRenderedPageBreak/>
-        <w:t xml:space="preserve">ľubovoľného prvku, ktorý sa nachádza v pravej chrbtici ľavého potomka prvku </w:t>
+        <w:t xml:space="preserve"> menšia ako priorita ľubovoľného prvku, ktorý sa nachádza v pravej chrbtici ľavého potomka prvku </w:t>
       </w:r>
       <w:proofErr w:type="spellStart"/>
       <w:r>
@@ -13230,6 +13300,7 @@
         <w:rPr>
           <w:rFonts w:ascii="Times New Roman" w:hAnsi="Times New Roman" w:cs="Times New Roman"/>
         </w:rPr>
+        <w:lastRenderedPageBreak/>
         <w:t>BinomialHeapSing</w:t>
       </w:r>
       <w:r>
@@ -13341,7 +13412,6 @@
         <w:rPr>
           <w:rFonts w:ascii="Times New Roman" w:eastAsiaTheme="minorEastAsia" w:hAnsi="Times New Roman" w:cs="Times New Roman"/>
         </w:rPr>
-        <w:lastRenderedPageBreak/>
         <w:t>Metódy, funkcie:</w:t>
       </w:r>
     </w:p>
@@ -13696,7 +13766,19 @@
         <w:rPr>
           <w:rFonts w:ascii="Times New Roman" w:eastAsiaTheme="minorEastAsia" w:hAnsi="Times New Roman" w:cs="Times New Roman"/>
         </w:rPr>
-        <w:t>FiboancciHeap.h</w:t>
+        <w:t>Fibon</w:t>
+      </w:r>
+      <w:r>
+        <w:rPr>
+          <w:rFonts w:ascii="Times New Roman" w:eastAsiaTheme="minorEastAsia" w:hAnsi="Times New Roman" w:cs="Times New Roman"/>
+        </w:rPr>
+        <w:t>a</w:t>
+      </w:r>
+      <w:r>
+        <w:rPr>
+          <w:rFonts w:ascii="Times New Roman" w:eastAsiaTheme="minorEastAsia" w:hAnsi="Times New Roman" w:cs="Times New Roman"/>
+        </w:rPr>
+        <w:t>cciHeap.h</w:t>
       </w:r>
       <w:proofErr w:type="spellEnd"/>
     </w:p>
@@ -14590,6 +14672,7 @@
         <w:rPr>
           <w:rFonts w:ascii="Times New Roman" w:eastAsiaTheme="minorEastAsia" w:hAnsi="Times New Roman" w:cs="Times New Roman"/>
         </w:rPr>
+        <w:lastRenderedPageBreak/>
         <w:t>cut</w:t>
       </w:r>
       <w:proofErr w:type="spellEnd"/>
@@ -14784,7 +14867,6 @@
         <w:rPr>
           <w:rFonts w:ascii="Times New Roman" w:eastAsiaTheme="minorEastAsia" w:hAnsi="Times New Roman" w:cs="Times New Roman"/>
         </w:rPr>
-        <w:lastRenderedPageBreak/>
         <w:t>cascading_cut</w:t>
       </w:r>
       <w:proofErr w:type="spellEnd"/>
@@ -15445,13 +15527,7 @@
         <w:rPr>
           <w:rFonts w:ascii="Times New Roman" w:eastAsiaTheme="minorEastAsia" w:hAnsi="Times New Roman" w:cs="Times New Roman"/>
         </w:rPr>
-        <w:t>)</w:t>
-      </w:r>
-      <w:r>
-        <w:rPr>
-          <w:rFonts w:ascii="Times New Roman" w:eastAsiaTheme="minorEastAsia" w:hAnsi="Times New Roman" w:cs="Times New Roman"/>
-        </w:rPr>
-        <w:t xml:space="preserve"> - </w:t>
+        <w:t xml:space="preserve">) - </w:t>
       </w:r>
       <w:r>
         <w:rPr>
@@ -15477,31 +15553,13 @@
         <w:rPr>
           <w:rFonts w:ascii="Times New Roman" w:eastAsiaTheme="minorEastAsia" w:hAnsi="Times New Roman" w:cs="Times New Roman"/>
         </w:rPr>
-        <w:t xml:space="preserve">. </w:t>
-      </w:r>
-      <w:r>
-        <w:rPr>
-          <w:rFonts w:ascii="Times New Roman" w:eastAsiaTheme="minorEastAsia" w:hAnsi="Times New Roman" w:cs="Times New Roman"/>
-        </w:rPr>
-        <w:t>P</w:t>
-      </w:r>
-      <w:r>
-        <w:rPr>
-          <w:rFonts w:ascii="Times New Roman" w:eastAsiaTheme="minorEastAsia" w:hAnsi="Times New Roman" w:cs="Times New Roman"/>
-        </w:rPr>
-        <w:t>rvok je vystrihnutý</w:t>
-      </w:r>
-      <w:r>
-        <w:rPr>
-          <w:rFonts w:ascii="Times New Roman" w:eastAsiaTheme="minorEastAsia" w:hAnsi="Times New Roman" w:cs="Times New Roman"/>
-        </w:rPr>
-        <w:t xml:space="preserve"> </w:t>
-      </w:r>
-      <w:r>
-        <w:rPr>
-          <w:rFonts w:ascii="Times New Roman" w:eastAsiaTheme="minorEastAsia" w:hAnsi="Times New Roman" w:cs="Times New Roman"/>
-        </w:rPr>
-        <w:t xml:space="preserve">metódou prvku </w:t>
+        <w:t>. Prvok je vystrihnutý</w:t>
+      </w:r>
+      <w:r>
+        <w:rPr>
+          <w:rFonts w:ascii="Times New Roman" w:eastAsiaTheme="minorEastAsia" w:hAnsi="Times New Roman" w:cs="Times New Roman"/>
+        </w:rPr>
+        <w:t xml:space="preserve"> metódou prvku </w:t>
       </w:r>
       <w:proofErr w:type="spellStart"/>
       <w:r>
@@ -15702,6 +15760,7 @@
         <w:rPr>
           <w:rFonts w:ascii="Times New Roman" w:eastAsiaTheme="minorEastAsia" w:hAnsi="Times New Roman" w:cs="Times New Roman"/>
         </w:rPr>
+        <w:lastRenderedPageBreak/>
         <w:t>priority_was_</w:t>
       </w:r>
       <w:r>
@@ -15865,32 +15924,19 @@
         <w:rPr>
           <w:rFonts w:ascii="Times New Roman" w:eastAsiaTheme="minorEastAsia" w:hAnsi="Times New Roman" w:cs="Times New Roman"/>
         </w:rPr>
+        <w:t xml:space="preserve"> Stupeň tohto prvku je nastavený o jeden väčší ako stupeň jeho ľavého potomka.  </w:t>
+      </w:r>
+      <w:r>
+        <w:rPr>
+          <w:rFonts w:ascii="Times New Roman" w:eastAsiaTheme="minorEastAsia" w:hAnsi="Times New Roman" w:cs="Times New Roman"/>
+        </w:rPr>
         <w:t xml:space="preserve"> </w:t>
       </w:r>
       <w:r>
         <w:rPr>
           <w:rFonts w:ascii="Times New Roman" w:eastAsiaTheme="minorEastAsia" w:hAnsi="Times New Roman" w:cs="Times New Roman"/>
         </w:rPr>
-        <w:t xml:space="preserve">Stupeň tohto prvku je nastavený o jeden väčší ako stupeň jeho ľavého potomka.  </w:t>
-      </w:r>
-      <w:r>
-        <w:rPr>
-          <w:rFonts w:ascii="Times New Roman" w:eastAsiaTheme="minorEastAsia" w:hAnsi="Times New Roman" w:cs="Times New Roman"/>
-        </w:rPr>
-        <w:t xml:space="preserve"> </w:t>
-      </w:r>
-      <w:r>
-        <w:rPr>
-          <w:rFonts w:ascii="Times New Roman" w:eastAsiaTheme="minorEastAsia" w:hAnsi="Times New Roman" w:cs="Times New Roman"/>
-        </w:rPr>
-        <w:t xml:space="preserve">Následne je opravené stupňové </w:t>
-      </w:r>
-      <w:r>
-        <w:rPr>
-          <w:rFonts w:ascii="Times New Roman" w:eastAsiaTheme="minorEastAsia" w:hAnsi="Times New Roman" w:cs="Times New Roman"/>
-        </w:rPr>
-        <w:lastRenderedPageBreak/>
-        <w:t xml:space="preserve">pravidlo pomocou metódy inštancie </w:t>
+        <w:t xml:space="preserve">Následne je opravené stupňové pravidlo pomocou metódy inštancie </w:t>
       </w:r>
       <w:proofErr w:type="spellStart"/>
       <w:r>
@@ -16377,13 +16423,7 @@
         <w:rPr>
           <w:rFonts w:ascii="Times New Roman" w:eastAsiaTheme="minorEastAsia" w:hAnsi="Times New Roman" w:cs="Times New Roman"/>
         </w:rPr>
-        <w:t>väčší z týchto dvoch stupňo</w:t>
-      </w:r>
-      <w:r>
-        <w:rPr>
-          <w:rFonts w:ascii="Times New Roman" w:eastAsiaTheme="minorEastAsia" w:hAnsi="Times New Roman" w:cs="Times New Roman"/>
-        </w:rPr>
-        <w:t xml:space="preserve">v. </w:t>
+        <w:t xml:space="preserve">väčší z týchto dvoch stupňov. </w:t>
       </w:r>
       <w:r>
         <w:rPr>
@@ -16470,6 +16510,28 @@
     </w:p>
     <w:p>
       <w:pPr>
+        <w:pStyle w:val="Nadpis3"/>
+        <w:rPr>
+          <w:rFonts w:ascii="Times New Roman" w:hAnsi="Times New Roman" w:cs="Times New Roman"/>
+        </w:rPr>
+      </w:pPr>
+      <w:proofErr w:type="spellStart"/>
+      <w:r>
+        <w:rPr>
+          <w:rFonts w:ascii="Times New Roman" w:hAnsi="Times New Roman" w:cs="Times New Roman"/>
+        </w:rPr>
+        <w:t>PairingHeap</w:t>
+      </w:r>
+      <w:proofErr w:type="spellEnd"/>
+      <w:r>
+        <w:rPr>
+          <w:rFonts w:ascii="Times New Roman" w:hAnsi="Times New Roman" w:cs="Times New Roman"/>
+        </w:rPr>
+        <w:t>&lt;K, T&gt;</w:t>
+      </w:r>
+    </w:p>
+    <w:p>
+      <w:pPr>
         <w:spacing w:line="360" w:lineRule="auto"/>
         <w:ind w:right="16"/>
         <w:jc w:val="both"/>
@@ -16477,20 +16539,1938 @@
           <w:rFonts w:ascii="Times New Roman" w:eastAsiaTheme="minorEastAsia" w:hAnsi="Times New Roman" w:cs="Times New Roman"/>
         </w:rPr>
       </w:pPr>
-      <w:proofErr w:type="spellStart"/>
-      <w:r>
-        <w:rPr>
-          <w:rFonts w:ascii="Times New Roman" w:eastAsiaTheme="minorEastAsia" w:hAnsi="Times New Roman" w:cs="Times New Roman"/>
-        </w:rPr>
+      <w:r>
+        <w:rPr>
+          <w:rFonts w:ascii="Times New Roman" w:eastAsiaTheme="minorEastAsia" w:hAnsi="Times New Roman" w:cs="Times New Roman"/>
+        </w:rPr>
+        <w:t>Abstraktná g</w:t>
+      </w:r>
+      <w:r>
+        <w:rPr>
+          <w:rFonts w:ascii="Times New Roman" w:eastAsiaTheme="minorEastAsia" w:hAnsi="Times New Roman" w:cs="Times New Roman"/>
+        </w:rPr>
+        <w:t>enerická trieda</w:t>
+      </w:r>
+      <w:r>
+        <w:rPr>
+          <w:rFonts w:ascii="Times New Roman" w:eastAsiaTheme="minorEastAsia" w:hAnsi="Times New Roman" w:cs="Times New Roman"/>
+        </w:rPr>
+        <w:t xml:space="preserve"> implementujúca</w:t>
+      </w:r>
+      <w:r>
+        <w:rPr>
+          <w:rFonts w:ascii="Times New Roman" w:eastAsiaTheme="minorEastAsia" w:hAnsi="Times New Roman" w:cs="Times New Roman"/>
+        </w:rPr>
+        <w:t xml:space="preserve"> </w:t>
+      </w:r>
+      <w:r>
+        <w:rPr>
+          <w:rFonts w:ascii="Times New Roman" w:eastAsiaTheme="minorEastAsia" w:hAnsi="Times New Roman" w:cs="Times New Roman"/>
+        </w:rPr>
+        <w:t>párovaciu haldu.</w:t>
+      </w:r>
+      <w:r>
+        <w:rPr>
+          <w:rFonts w:ascii="Times New Roman" w:eastAsiaTheme="minorEastAsia" w:hAnsi="Times New Roman" w:cs="Times New Roman"/>
+        </w:rPr>
+        <w:t xml:space="preserve"> </w:t>
+      </w:r>
+      <w:r>
+        <w:rPr>
+          <w:rFonts w:ascii="Times New Roman" w:eastAsiaTheme="minorEastAsia" w:hAnsi="Times New Roman" w:cs="Times New Roman"/>
+        </w:rPr>
+        <w:t>Ide o</w:t>
+      </w:r>
+      <w:r>
+        <w:rPr>
+          <w:rFonts w:ascii="Times New Roman" w:eastAsiaTheme="minorEastAsia" w:hAnsi="Times New Roman" w:cs="Times New Roman"/>
+        </w:rPr>
+        <w:t> </w:t>
+      </w:r>
+      <w:r>
+        <w:rPr>
+          <w:rFonts w:ascii="Times New Roman" w:eastAsiaTheme="minorEastAsia" w:hAnsi="Times New Roman" w:cs="Times New Roman"/>
+        </w:rPr>
+        <w:t>potomka</w:t>
+      </w:r>
+      <w:r>
+        <w:rPr>
+          <w:rFonts w:ascii="Times New Roman" w:eastAsiaTheme="minorEastAsia" w:hAnsi="Times New Roman" w:cs="Times New Roman"/>
+        </w:rPr>
+        <w:t xml:space="preserve"> </w:t>
+      </w:r>
+      <w:r>
+        <w:rPr>
+          <w:rFonts w:ascii="Times New Roman" w:eastAsiaTheme="minorEastAsia" w:hAnsi="Times New Roman" w:cs="Times New Roman"/>
+        </w:rPr>
+        <w:t xml:space="preserve">triedy </w:t>
+      </w:r>
+      <w:proofErr w:type="spellStart"/>
+      <w:r>
+        <w:rPr>
+          <w:rFonts w:ascii="Times New Roman" w:eastAsiaTheme="minorEastAsia" w:hAnsi="Times New Roman" w:cs="Times New Roman"/>
+        </w:rPr>
+        <w:t>LazyBinomialHea</w:t>
+      </w:r>
+      <w:r>
+        <w:rPr>
+          <w:rFonts w:ascii="Times New Roman" w:eastAsiaTheme="minorEastAsia" w:hAnsi="Times New Roman" w:cs="Times New Roman"/>
+        </w:rPr>
+        <w:t>p</w:t>
+      </w:r>
+      <w:proofErr w:type="spellEnd"/>
+      <w:r>
+        <w:rPr>
+          <w:rFonts w:ascii="Times New Roman" w:eastAsiaTheme="minorEastAsia" w:hAnsi="Times New Roman" w:cs="Times New Roman"/>
+        </w:rPr>
+        <w:t>&lt;K, T&gt;</w:t>
+      </w:r>
+      <w:r>
+        <w:rPr>
+          <w:rFonts w:ascii="Times New Roman" w:eastAsiaTheme="minorEastAsia" w:hAnsi="Times New Roman" w:cs="Times New Roman"/>
+        </w:rPr>
+        <w:t xml:space="preserve">, kde je </w:t>
+      </w:r>
+      <w:r>
+        <w:rPr>
+          <w:rFonts w:ascii="Times New Roman" w:eastAsiaTheme="minorEastAsia" w:hAnsi="Times New Roman" w:cs="Times New Roman"/>
+        </w:rPr>
+        <w:t xml:space="preserve">poľavené pravidlo párovania </w:t>
+      </w:r>
+      <w:proofErr w:type="spellStart"/>
+      <w:r>
+        <w:rPr>
+          <w:rFonts w:ascii="Times New Roman" w:eastAsiaTheme="minorEastAsia" w:hAnsi="Times New Roman" w:cs="Times New Roman"/>
+        </w:rPr>
+        <w:t>binomiálnych</w:t>
+      </w:r>
+      <w:proofErr w:type="spellEnd"/>
+      <w:r>
+        <w:rPr>
+          <w:rFonts w:ascii="Times New Roman" w:eastAsiaTheme="minorEastAsia" w:hAnsi="Times New Roman" w:cs="Times New Roman"/>
+        </w:rPr>
+        <w:t xml:space="preserve"> </w:t>
+      </w:r>
+      <w:r>
+        <w:rPr>
+          <w:rFonts w:ascii="Times New Roman" w:eastAsiaTheme="minorEastAsia" w:hAnsi="Times New Roman" w:cs="Times New Roman"/>
+        </w:rPr>
+        <w:t xml:space="preserve">stromov </w:t>
+      </w:r>
+      <w:r>
+        <w:rPr>
+          <w:rFonts w:ascii="Times New Roman" w:eastAsiaTheme="minorEastAsia" w:hAnsi="Times New Roman" w:cs="Times New Roman"/>
+        </w:rPr>
+        <w:t>rovnakého</w:t>
+      </w:r>
+      <w:r>
+        <w:rPr>
+          <w:rFonts w:ascii="Times New Roman" w:eastAsiaTheme="minorEastAsia" w:hAnsi="Times New Roman" w:cs="Times New Roman"/>
+        </w:rPr>
+        <w:t xml:space="preserve"> stupňa</w:t>
+      </w:r>
+      <w:r>
+        <w:rPr>
+          <w:rFonts w:ascii="Times New Roman" w:eastAsiaTheme="minorEastAsia" w:hAnsi="Times New Roman" w:cs="Times New Roman"/>
+        </w:rPr>
+        <w:t>.</w:t>
+      </w:r>
+      <w:r>
+        <w:rPr>
+          <w:rFonts w:ascii="Times New Roman" w:eastAsiaTheme="minorEastAsia" w:hAnsi="Times New Roman" w:cs="Times New Roman"/>
+        </w:rPr>
+        <w:t xml:space="preserve"> </w:t>
+      </w:r>
+      <w:r>
+        <w:rPr>
+          <w:rFonts w:ascii="Times New Roman" w:eastAsiaTheme="minorEastAsia" w:hAnsi="Times New Roman" w:cs="Times New Roman"/>
+        </w:rPr>
+        <w:t>Prvky bi</w:t>
+      </w:r>
+      <w:r>
+        <w:rPr>
+          <w:rFonts w:ascii="Times New Roman" w:eastAsiaTheme="minorEastAsia" w:hAnsi="Times New Roman" w:cs="Times New Roman"/>
+        </w:rPr>
+        <w:t xml:space="preserve">nárneho </w:t>
+      </w:r>
+      <w:r>
+        <w:rPr>
+          <w:rFonts w:ascii="Times New Roman" w:eastAsiaTheme="minorEastAsia" w:hAnsi="Times New Roman" w:cs="Times New Roman"/>
+        </w:rPr>
+        <w:t>stromu sú tvorené inštanciami tr</w:t>
+      </w:r>
+      <w:r>
+        <w:rPr>
+          <w:rFonts w:ascii="Times New Roman" w:eastAsiaTheme="minorEastAsia" w:hAnsi="Times New Roman" w:cs="Times New Roman"/>
+        </w:rPr>
+        <w:t>i</w:t>
+      </w:r>
+      <w:r>
+        <w:rPr>
+          <w:rFonts w:ascii="Times New Roman" w:eastAsiaTheme="minorEastAsia" w:hAnsi="Times New Roman" w:cs="Times New Roman"/>
+        </w:rPr>
+        <w:t xml:space="preserve">edy </w:t>
+      </w:r>
+      <w:proofErr w:type="spellStart"/>
+      <w:r>
+        <w:rPr>
+          <w:rFonts w:ascii="Times New Roman" w:eastAsiaTheme="minorEastAsia" w:hAnsi="Times New Roman" w:cs="Times New Roman"/>
+        </w:rPr>
+        <w:t>Bina</w:t>
+      </w:r>
+      <w:r>
+        <w:rPr>
+          <w:rFonts w:ascii="Times New Roman" w:eastAsiaTheme="minorEastAsia" w:hAnsi="Times New Roman" w:cs="Times New Roman"/>
+        </w:rPr>
+        <w:t>ryTreeItem</w:t>
+      </w:r>
+      <w:proofErr w:type="spellEnd"/>
+      <w:r>
+        <w:rPr>
+          <w:rFonts w:ascii="Times New Roman" w:eastAsiaTheme="minorEastAsia" w:hAnsi="Times New Roman" w:cs="Times New Roman"/>
+        </w:rPr>
+        <w:t>&lt;K, T&gt;</w:t>
+      </w:r>
+      <w:r>
+        <w:rPr>
+          <w:rFonts w:ascii="Times New Roman" w:eastAsiaTheme="minorEastAsia" w:hAnsi="Times New Roman" w:cs="Times New Roman"/>
+        </w:rPr>
+        <w:t>.</w:t>
+      </w:r>
+      <w:r>
+        <w:rPr>
+          <w:rFonts w:ascii="Times New Roman" w:eastAsiaTheme="minorEastAsia" w:hAnsi="Times New Roman" w:cs="Times New Roman"/>
+        </w:rPr>
+        <w:t xml:space="preserve"> Je implementovaná v súbore </w:t>
+      </w:r>
+      <w:proofErr w:type="spellStart"/>
+      <w:r>
+        <w:rPr>
+          <w:rFonts w:ascii="Times New Roman" w:eastAsiaTheme="minorEastAsia" w:hAnsi="Times New Roman" w:cs="Times New Roman"/>
+        </w:rPr>
+        <w:t>PairingHeap.h</w:t>
+      </w:r>
+      <w:proofErr w:type="spellEnd"/>
+      <w:r>
+        <w:rPr>
+          <w:rFonts w:ascii="Times New Roman" w:eastAsiaTheme="minorEastAsia" w:hAnsi="Times New Roman" w:cs="Times New Roman"/>
+        </w:rPr>
+        <w:t>.</w:t>
+      </w:r>
+    </w:p>
+    <w:p>
+      <w:pPr>
+        <w:spacing w:line="360" w:lineRule="auto"/>
+        <w:ind w:right="16"/>
+        <w:jc w:val="both"/>
+        <w:rPr>
+          <w:rFonts w:ascii="Times New Roman" w:eastAsiaTheme="minorEastAsia" w:hAnsi="Times New Roman" w:cs="Times New Roman"/>
+        </w:rPr>
+      </w:pPr>
+      <w:r>
+        <w:rPr>
+          <w:rFonts w:ascii="Times New Roman" w:eastAsiaTheme="minorEastAsia" w:hAnsi="Times New Roman" w:cs="Times New Roman"/>
+        </w:rPr>
+        <w:t>Metódy, funkcie:</w:t>
+      </w:r>
+    </w:p>
+    <w:p>
+      <w:pPr>
+        <w:spacing w:line="360" w:lineRule="auto"/>
+        <w:ind w:right="16"/>
+        <w:jc w:val="both"/>
+        <w:rPr>
+          <w:rFonts w:ascii="Times New Roman" w:eastAsiaTheme="minorEastAsia" w:hAnsi="Times New Roman" w:cs="Times New Roman"/>
+        </w:rPr>
+      </w:pPr>
+      <w:proofErr w:type="spellStart"/>
+      <w:r>
+        <w:rPr>
+          <w:rFonts w:ascii="Times New Roman" w:eastAsiaTheme="minorEastAsia" w:hAnsi="Times New Roman" w:cs="Times New Roman"/>
+        </w:rPr>
+        <w:t>priority_was_increased</w:t>
+      </w:r>
+      <w:proofErr w:type="spellEnd"/>
+      <w:r>
+        <w:rPr>
+          <w:rFonts w:ascii="Times New Roman" w:eastAsiaTheme="minorEastAsia" w:hAnsi="Times New Roman" w:cs="Times New Roman"/>
+        </w:rPr>
+        <w:t>(</w:t>
+      </w:r>
+      <w:proofErr w:type="spellStart"/>
+      <w:r>
+        <w:rPr>
+          <w:rFonts w:ascii="Times New Roman" w:eastAsiaTheme="minorEastAsia" w:hAnsi="Times New Roman" w:cs="Times New Roman"/>
+        </w:rPr>
+        <w:t>BinaryTreeItem</w:t>
+      </w:r>
+      <w:proofErr w:type="spellEnd"/>
+      <w:r>
+        <w:rPr>
+          <w:rFonts w:ascii="Times New Roman" w:eastAsiaTheme="minorEastAsia" w:hAnsi="Times New Roman" w:cs="Times New Roman"/>
+        </w:rPr>
+        <w:t xml:space="preserve">* </w:t>
+      </w:r>
+      <w:proofErr w:type="spellStart"/>
+      <w:r>
+        <w:rPr>
+          <w:rFonts w:ascii="Times New Roman" w:eastAsiaTheme="minorEastAsia" w:hAnsi="Times New Roman" w:cs="Times New Roman"/>
+        </w:rPr>
+        <w:t>node</w:t>
+      </w:r>
+      <w:proofErr w:type="spellEnd"/>
+      <w:r>
+        <w:rPr>
+          <w:rFonts w:ascii="Times New Roman" w:eastAsiaTheme="minorEastAsia" w:hAnsi="Times New Roman" w:cs="Times New Roman"/>
+        </w:rPr>
+        <w:t xml:space="preserve">) </w:t>
+      </w:r>
+      <w:r>
+        <w:rPr>
+          <w:rFonts w:ascii="Times New Roman" w:eastAsiaTheme="minorEastAsia" w:hAnsi="Times New Roman" w:cs="Times New Roman"/>
+        </w:rPr>
+        <w:t xml:space="preserve">– </w:t>
+      </w:r>
+      <w:r>
+        <w:rPr>
+          <w:rFonts w:ascii="Times New Roman" w:eastAsiaTheme="minorEastAsia" w:hAnsi="Times New Roman" w:cs="Times New Roman"/>
+        </w:rPr>
+        <w:t>p</w:t>
+      </w:r>
+      <w:r>
+        <w:rPr>
+          <w:rFonts w:ascii="Times New Roman" w:eastAsiaTheme="minorEastAsia" w:hAnsi="Times New Roman" w:cs="Times New Roman"/>
+        </w:rPr>
+        <w:t>rvok</w:t>
+      </w:r>
+      <w:r>
+        <w:rPr>
+          <w:rFonts w:ascii="Times New Roman" w:eastAsiaTheme="minorEastAsia" w:hAnsi="Times New Roman" w:cs="Times New Roman"/>
+        </w:rPr>
+        <w:t xml:space="preserve"> </w:t>
+      </w:r>
+      <w:proofErr w:type="spellStart"/>
+      <w:r>
+        <w:rPr>
+          <w:rFonts w:ascii="Times New Roman" w:eastAsiaTheme="minorEastAsia" w:hAnsi="Times New Roman" w:cs="Times New Roman"/>
+        </w:rPr>
+        <w:t>node</w:t>
+      </w:r>
+      <w:proofErr w:type="spellEnd"/>
+      <w:r>
+        <w:rPr>
+          <w:rFonts w:ascii="Times New Roman" w:eastAsiaTheme="minorEastAsia" w:hAnsi="Times New Roman" w:cs="Times New Roman"/>
+        </w:rPr>
+        <w:t xml:space="preserve"> je vystrihnutý metódou prvku </w:t>
+      </w:r>
+      <w:proofErr w:type="spellStart"/>
+      <w:r>
+        <w:rPr>
+          <w:rFonts w:ascii="Times New Roman" w:eastAsiaTheme="minorEastAsia" w:hAnsi="Times New Roman" w:cs="Times New Roman"/>
+        </w:rPr>
+        <w:t>cut</w:t>
+      </w:r>
+      <w:proofErr w:type="spellEnd"/>
+      <w:r>
+        <w:rPr>
+          <w:rFonts w:ascii="Times New Roman" w:eastAsiaTheme="minorEastAsia" w:hAnsi="Times New Roman" w:cs="Times New Roman"/>
+        </w:rPr>
+        <w:t>() a</w:t>
+      </w:r>
+      <w:r>
+        <w:rPr>
+          <w:rFonts w:ascii="Times New Roman" w:eastAsiaTheme="minorEastAsia" w:hAnsi="Times New Roman" w:cs="Times New Roman"/>
+        </w:rPr>
+        <w:t xml:space="preserve"> spojený </w:t>
+      </w:r>
+      <w:r>
+        <w:rPr>
+          <w:rFonts w:ascii="Times New Roman" w:eastAsiaTheme="minorEastAsia" w:hAnsi="Times New Roman" w:cs="Times New Roman"/>
+        </w:rPr>
+        <w:t>s</w:t>
+      </w:r>
+      <w:r>
+        <w:rPr>
+          <w:rFonts w:ascii="Times New Roman" w:eastAsiaTheme="minorEastAsia" w:hAnsi="Times New Roman" w:cs="Times New Roman"/>
+        </w:rPr>
+        <w:t xml:space="preserve"> atribút</w:t>
+      </w:r>
+      <w:r>
+        <w:rPr>
+          <w:rFonts w:ascii="Times New Roman" w:eastAsiaTheme="minorEastAsia" w:hAnsi="Times New Roman" w:cs="Times New Roman"/>
+        </w:rPr>
+        <w:t>om</w:t>
+      </w:r>
+      <w:r>
+        <w:rPr>
+          <w:rFonts w:ascii="Times New Roman" w:eastAsiaTheme="minorEastAsia" w:hAnsi="Times New Roman" w:cs="Times New Roman"/>
+        </w:rPr>
+        <w:t xml:space="preserve"> </w:t>
+      </w:r>
+      <w:proofErr w:type="spellStart"/>
+      <w:r>
+        <w:rPr>
+          <w:rFonts w:ascii="Times New Roman" w:eastAsiaTheme="minorEastAsia" w:hAnsi="Times New Roman" w:cs="Times New Roman"/>
+        </w:rPr>
+        <w:t>root</w:t>
+      </w:r>
+      <w:proofErr w:type="spellEnd"/>
+      <w:r>
+        <w:rPr>
+          <w:rFonts w:ascii="Times New Roman" w:eastAsiaTheme="minorEastAsia" w:hAnsi="Times New Roman" w:cs="Times New Roman"/>
+        </w:rPr>
+        <w:t xml:space="preserve">_ </w:t>
+      </w:r>
+      <w:r>
+        <w:rPr>
+          <w:rFonts w:ascii="Times New Roman" w:eastAsiaTheme="minorEastAsia" w:hAnsi="Times New Roman" w:cs="Times New Roman"/>
+        </w:rPr>
+        <w:t>funkciou</w:t>
+      </w:r>
+      <w:r>
+        <w:rPr>
+          <w:rFonts w:ascii="Times New Roman" w:eastAsiaTheme="minorEastAsia" w:hAnsi="Times New Roman" w:cs="Times New Roman"/>
+        </w:rPr>
+        <w:t xml:space="preserve"> </w:t>
+      </w:r>
+      <w:proofErr w:type="spellStart"/>
+      <w:r>
+        <w:rPr>
+          <w:rFonts w:ascii="Times New Roman" w:eastAsiaTheme="minorEastAsia" w:hAnsi="Times New Roman" w:cs="Times New Roman"/>
+        </w:rPr>
+        <w:t>merge</w:t>
+      </w:r>
+      <w:proofErr w:type="spellEnd"/>
+      <w:r>
+        <w:rPr>
+          <w:rFonts w:ascii="Times New Roman" w:eastAsiaTheme="minorEastAsia" w:hAnsi="Times New Roman" w:cs="Times New Roman"/>
+        </w:rPr>
+        <w:t>(</w:t>
+      </w:r>
+      <w:proofErr w:type="spellStart"/>
+      <w:r>
+        <w:rPr>
+          <w:rFonts w:ascii="Times New Roman" w:eastAsiaTheme="minorEastAsia" w:hAnsi="Times New Roman" w:cs="Times New Roman"/>
+        </w:rPr>
+        <w:t>node</w:t>
+      </w:r>
+      <w:proofErr w:type="spellEnd"/>
+      <w:r>
+        <w:rPr>
+          <w:rFonts w:ascii="Times New Roman" w:eastAsiaTheme="minorEastAsia" w:hAnsi="Times New Roman" w:cs="Times New Roman"/>
+        </w:rPr>
+        <w:t xml:space="preserve">). </w:t>
+      </w:r>
+      <w:r>
+        <w:rPr>
+          <w:rFonts w:ascii="Times New Roman" w:eastAsiaTheme="minorEastAsia" w:hAnsi="Times New Roman" w:cs="Times New Roman"/>
+        </w:rPr>
+        <w:t xml:space="preserve">Prvok </w:t>
+      </w:r>
+      <w:r>
+        <w:rPr>
+          <w:rFonts w:ascii="Times New Roman" w:eastAsiaTheme="minorEastAsia" w:hAnsi="Times New Roman" w:cs="Times New Roman"/>
+        </w:rPr>
+        <w:t xml:space="preserve">vzniknutý </w:t>
+      </w:r>
+      <w:r>
+        <w:rPr>
+          <w:rFonts w:ascii="Times New Roman" w:eastAsiaTheme="minorEastAsia" w:hAnsi="Times New Roman" w:cs="Times New Roman"/>
+        </w:rPr>
+        <w:t xml:space="preserve"> </w:t>
+      </w:r>
+      <w:r>
+        <w:rPr>
+          <w:rFonts w:ascii="Times New Roman" w:eastAsiaTheme="minorEastAsia" w:hAnsi="Times New Roman" w:cs="Times New Roman"/>
+        </w:rPr>
+        <w:t xml:space="preserve">spojením je nastavený ako atribút </w:t>
+      </w:r>
+      <w:proofErr w:type="spellStart"/>
+      <w:r>
+        <w:rPr>
+          <w:rFonts w:ascii="Times New Roman" w:eastAsiaTheme="minorEastAsia" w:hAnsi="Times New Roman" w:cs="Times New Roman"/>
+        </w:rPr>
+        <w:t>root</w:t>
+      </w:r>
+      <w:proofErr w:type="spellEnd"/>
+      <w:r>
+        <w:rPr>
+          <w:rFonts w:ascii="Times New Roman" w:eastAsiaTheme="minorEastAsia" w:hAnsi="Times New Roman" w:cs="Times New Roman"/>
+        </w:rPr>
+        <w:t>_</w:t>
+      </w:r>
+      <w:r>
+        <w:rPr>
+          <w:rFonts w:ascii="Times New Roman" w:eastAsiaTheme="minorEastAsia" w:hAnsi="Times New Roman" w:cs="Times New Roman"/>
+        </w:rPr>
+        <w:t xml:space="preserve">. </w:t>
+      </w:r>
+      <w:r>
+        <w:rPr>
+          <w:rFonts w:ascii="Times New Roman" w:eastAsiaTheme="minorEastAsia" w:hAnsi="Times New Roman" w:cs="Times New Roman"/>
+          <w:b/>
+          <w:bCs/>
+          <w:i/>
+          <w:iCs/>
+        </w:rPr>
+        <w:t>Pridať citáciu</w:t>
+      </w:r>
+    </w:p>
+    <w:p>
+      <w:pPr>
+        <w:spacing w:line="360" w:lineRule="auto"/>
+        <w:ind w:right="16"/>
+        <w:jc w:val="both"/>
+        <w:rPr>
+          <w:rFonts w:ascii="Times New Roman" w:eastAsiaTheme="minorEastAsia" w:hAnsi="Times New Roman" w:cs="Times New Roman"/>
+        </w:rPr>
+      </w:pPr>
+      <w:proofErr w:type="spellStart"/>
+      <w:r>
+        <w:rPr>
+          <w:rFonts w:ascii="Times New Roman" w:eastAsiaTheme="minorEastAsia" w:hAnsi="Times New Roman" w:cs="Times New Roman"/>
+        </w:rPr>
+        <w:lastRenderedPageBreak/>
+        <w:t>priority_was_decreased</w:t>
+      </w:r>
+      <w:proofErr w:type="spellEnd"/>
+      <w:r>
+        <w:rPr>
+          <w:rFonts w:ascii="Times New Roman" w:eastAsiaTheme="minorEastAsia" w:hAnsi="Times New Roman" w:cs="Times New Roman"/>
+        </w:rPr>
+        <w:t>(</w:t>
+      </w:r>
+      <w:proofErr w:type="spellStart"/>
+      <w:r>
+        <w:rPr>
+          <w:rFonts w:ascii="Times New Roman" w:eastAsiaTheme="minorEastAsia" w:hAnsi="Times New Roman" w:cs="Times New Roman"/>
+        </w:rPr>
+        <w:t>BinaryTreeItem</w:t>
+      </w:r>
+      <w:proofErr w:type="spellEnd"/>
+      <w:r>
+        <w:rPr>
+          <w:rFonts w:ascii="Times New Roman" w:eastAsiaTheme="minorEastAsia" w:hAnsi="Times New Roman" w:cs="Times New Roman"/>
+        </w:rPr>
+        <w:t xml:space="preserve">* </w:t>
+      </w:r>
+      <w:proofErr w:type="spellStart"/>
+      <w:r>
+        <w:rPr>
+          <w:rFonts w:ascii="Times New Roman" w:eastAsiaTheme="minorEastAsia" w:hAnsi="Times New Roman" w:cs="Times New Roman"/>
+        </w:rPr>
+        <w:t>node</w:t>
+      </w:r>
+      <w:proofErr w:type="spellEnd"/>
+      <w:r>
+        <w:rPr>
+          <w:rFonts w:ascii="Times New Roman" w:eastAsiaTheme="minorEastAsia" w:hAnsi="Times New Roman" w:cs="Times New Roman"/>
+        </w:rPr>
+        <w:t xml:space="preserve">) </w:t>
+      </w:r>
+      <w:r>
+        <w:rPr>
+          <w:rFonts w:ascii="Times New Roman" w:eastAsiaTheme="minorEastAsia" w:hAnsi="Times New Roman" w:cs="Times New Roman"/>
+        </w:rPr>
+        <w:t>–</w:t>
+      </w:r>
+      <w:r>
+        <w:rPr>
+          <w:rFonts w:ascii="Times New Roman" w:eastAsiaTheme="minorEastAsia" w:hAnsi="Times New Roman" w:cs="Times New Roman"/>
+        </w:rPr>
+        <w:t xml:space="preserve"> zapamätá sa priamy predchodca prvku </w:t>
+      </w:r>
+      <w:proofErr w:type="spellStart"/>
+      <w:r>
+        <w:rPr>
+          <w:rFonts w:ascii="Times New Roman" w:eastAsiaTheme="minorEastAsia" w:hAnsi="Times New Roman" w:cs="Times New Roman"/>
+        </w:rPr>
+        <w:t>node</w:t>
+      </w:r>
+      <w:proofErr w:type="spellEnd"/>
+      <w:r>
+        <w:rPr>
+          <w:rFonts w:ascii="Times New Roman" w:eastAsiaTheme="minorEastAsia" w:hAnsi="Times New Roman" w:cs="Times New Roman"/>
+        </w:rPr>
+        <w:t xml:space="preserve">, </w:t>
+      </w:r>
+      <w:r>
+        <w:rPr>
+          <w:rFonts w:ascii="Times New Roman" w:eastAsiaTheme="minorEastAsia" w:hAnsi="Times New Roman" w:cs="Times New Roman"/>
+        </w:rPr>
+        <w:t xml:space="preserve"> prvok je vystrihnutý a z jeho ľavého potomka sa stane jeho pravý potomok.</w:t>
+      </w:r>
+      <w:r>
+        <w:rPr>
+          <w:rFonts w:ascii="Times New Roman" w:eastAsiaTheme="minorEastAsia" w:hAnsi="Times New Roman" w:cs="Times New Roman"/>
+        </w:rPr>
+        <w:t xml:space="preserve"> Z pravej chrbtice prvku </w:t>
+      </w:r>
+      <w:proofErr w:type="spellStart"/>
+      <w:r>
+        <w:rPr>
+          <w:rFonts w:ascii="Times New Roman" w:eastAsiaTheme="minorEastAsia" w:hAnsi="Times New Roman" w:cs="Times New Roman"/>
+        </w:rPr>
+        <w:t>node</w:t>
+      </w:r>
+      <w:proofErr w:type="spellEnd"/>
+      <w:r>
+        <w:rPr>
+          <w:rFonts w:ascii="Times New Roman" w:eastAsiaTheme="minorEastAsia" w:hAnsi="Times New Roman" w:cs="Times New Roman"/>
+        </w:rPr>
+        <w:t xml:space="preserve"> je vytvorený binárny strom tým, že</w:t>
+      </w:r>
+      <w:r>
+        <w:rPr>
+          <w:rFonts w:ascii="Times New Roman" w:eastAsiaTheme="minorEastAsia" w:hAnsi="Times New Roman" w:cs="Times New Roman"/>
+        </w:rPr>
+        <w:t xml:space="preserve"> </w:t>
+      </w:r>
+      <w:r>
+        <w:rPr>
+          <w:rFonts w:ascii="Times New Roman" w:eastAsiaTheme="minorEastAsia" w:hAnsi="Times New Roman" w:cs="Times New Roman"/>
+        </w:rPr>
+        <w:t>j</w:t>
+      </w:r>
+      <w:r>
+        <w:rPr>
+          <w:rFonts w:ascii="Times New Roman" w:eastAsiaTheme="minorEastAsia" w:hAnsi="Times New Roman" w:cs="Times New Roman"/>
+        </w:rPr>
+        <w:t xml:space="preserve">e zavolaná </w:t>
+      </w:r>
+      <w:r>
+        <w:rPr>
+          <w:rFonts w:ascii="Times New Roman" w:eastAsiaTheme="minorEastAsia" w:hAnsi="Times New Roman" w:cs="Times New Roman"/>
+        </w:rPr>
+        <w:t xml:space="preserve">funkcia inštancie </w:t>
+      </w:r>
+      <w:proofErr w:type="spellStart"/>
+      <w:r>
+        <w:rPr>
+          <w:rFonts w:ascii="Times New Roman" w:eastAsiaTheme="minorEastAsia" w:hAnsi="Times New Roman" w:cs="Times New Roman"/>
+        </w:rPr>
+        <w:t>consolidate</w:t>
+      </w:r>
+      <w:proofErr w:type="spellEnd"/>
+      <w:r>
+        <w:rPr>
+          <w:rFonts w:ascii="Times New Roman" w:eastAsiaTheme="minorEastAsia" w:hAnsi="Times New Roman" w:cs="Times New Roman"/>
+        </w:rPr>
+        <w:t>(</w:t>
+      </w:r>
+      <w:proofErr w:type="spellStart"/>
+      <w:r>
+        <w:rPr>
+          <w:rFonts w:ascii="Times New Roman" w:eastAsiaTheme="minorEastAsia" w:hAnsi="Times New Roman" w:cs="Times New Roman"/>
+        </w:rPr>
+        <w:t>node</w:t>
+      </w:r>
+      <w:proofErr w:type="spellEnd"/>
+      <w:r>
+        <w:rPr>
+          <w:rFonts w:ascii="Times New Roman" w:eastAsiaTheme="minorEastAsia" w:hAnsi="Times New Roman" w:cs="Times New Roman"/>
+        </w:rPr>
+        <w:t xml:space="preserve">) </w:t>
+      </w:r>
+      <w:r>
+        <w:rPr>
+          <w:rFonts w:ascii="Times New Roman" w:eastAsiaTheme="minorEastAsia" w:hAnsi="Times New Roman" w:cs="Times New Roman"/>
+        </w:rPr>
+        <w:t>a</w:t>
+      </w:r>
+      <w:r>
+        <w:rPr>
+          <w:rFonts w:ascii="Times New Roman" w:eastAsiaTheme="minorEastAsia" w:hAnsi="Times New Roman" w:cs="Times New Roman"/>
+        </w:rPr>
+        <w:t xml:space="preserve"> vytvorený prvok je pripojený </w:t>
+      </w:r>
+      <w:r>
+        <w:rPr>
+          <w:rFonts w:ascii="Times New Roman" w:eastAsiaTheme="minorEastAsia" w:hAnsi="Times New Roman" w:cs="Times New Roman"/>
+        </w:rPr>
+        <w:t xml:space="preserve">na predchádzajúce miesto prvku </w:t>
+      </w:r>
+      <w:proofErr w:type="spellStart"/>
+      <w:r>
+        <w:rPr>
+          <w:rFonts w:ascii="Times New Roman" w:eastAsiaTheme="minorEastAsia" w:hAnsi="Times New Roman" w:cs="Times New Roman"/>
+        </w:rPr>
+        <w:t>node</w:t>
+      </w:r>
+      <w:proofErr w:type="spellEnd"/>
+      <w:r>
+        <w:rPr>
+          <w:rFonts w:ascii="Times New Roman" w:eastAsiaTheme="minorEastAsia" w:hAnsi="Times New Roman" w:cs="Times New Roman"/>
+        </w:rPr>
+        <w:t>.</w:t>
+      </w:r>
+    </w:p>
+    <w:p>
+      <w:pPr>
+        <w:spacing w:line="360" w:lineRule="auto"/>
+        <w:ind w:right="16"/>
+        <w:jc w:val="both"/>
+        <w:rPr>
+          <w:rFonts w:ascii="Times New Roman" w:eastAsiaTheme="minorEastAsia" w:hAnsi="Times New Roman" w:cs="Times New Roman"/>
+        </w:rPr>
+      </w:pPr>
+      <w:proofErr w:type="spellStart"/>
+      <w:r>
+        <w:rPr>
+          <w:rFonts w:ascii="Times New Roman" w:eastAsiaTheme="minorEastAsia" w:hAnsi="Times New Roman" w:cs="Times New Roman"/>
+        </w:rPr>
+        <w:t>consolidate_root</w:t>
+      </w:r>
+      <w:proofErr w:type="spellEnd"/>
+      <w:r>
+        <w:rPr>
+          <w:rFonts w:ascii="Times New Roman" w:eastAsiaTheme="minorEastAsia" w:hAnsi="Times New Roman" w:cs="Times New Roman"/>
+        </w:rPr>
+        <w:t>(</w:t>
+      </w:r>
+      <w:proofErr w:type="spellStart"/>
+      <w:r>
+        <w:rPr>
+          <w:rFonts w:ascii="Times New Roman" w:eastAsiaTheme="minorEastAsia" w:hAnsi="Times New Roman" w:cs="Times New Roman"/>
+        </w:rPr>
+        <w:t>BinaryTreeItem</w:t>
+      </w:r>
+      <w:proofErr w:type="spellEnd"/>
+      <w:r>
+        <w:rPr>
+          <w:rFonts w:ascii="Times New Roman" w:eastAsiaTheme="minorEastAsia" w:hAnsi="Times New Roman" w:cs="Times New Roman"/>
+        </w:rPr>
+        <w:t xml:space="preserve">* </w:t>
+      </w:r>
+      <w:proofErr w:type="spellStart"/>
+      <w:r>
+        <w:rPr>
+          <w:rFonts w:ascii="Times New Roman" w:eastAsiaTheme="minorEastAsia" w:hAnsi="Times New Roman" w:cs="Times New Roman"/>
+        </w:rPr>
+        <w:t>node</w:t>
+      </w:r>
+      <w:proofErr w:type="spellEnd"/>
+      <w:r>
+        <w:rPr>
+          <w:rFonts w:ascii="Times New Roman" w:eastAsiaTheme="minorEastAsia" w:hAnsi="Times New Roman" w:cs="Times New Roman"/>
+        </w:rPr>
+        <w:t xml:space="preserve">) – </w:t>
+      </w:r>
+      <w:r>
+        <w:rPr>
+          <w:rFonts w:ascii="Times New Roman" w:eastAsiaTheme="minorEastAsia" w:hAnsi="Times New Roman" w:cs="Times New Roman"/>
+        </w:rPr>
+        <w:t>spoj</w:t>
+      </w:r>
+      <w:r>
+        <w:rPr>
+          <w:rFonts w:ascii="Times New Roman" w:eastAsiaTheme="minorEastAsia" w:hAnsi="Times New Roman" w:cs="Times New Roman"/>
+        </w:rPr>
+        <w:t xml:space="preserve">í </w:t>
+      </w:r>
+      <w:r>
+        <w:rPr>
+          <w:rFonts w:ascii="Times New Roman" w:eastAsiaTheme="minorEastAsia" w:hAnsi="Times New Roman" w:cs="Times New Roman"/>
+        </w:rPr>
+        <w:t xml:space="preserve">prvky nachádzajúce sa v pravej chrbtici </w:t>
+      </w:r>
+      <w:r>
+        <w:rPr>
+          <w:rFonts w:ascii="Times New Roman" w:eastAsiaTheme="minorEastAsia" w:hAnsi="Times New Roman" w:cs="Times New Roman"/>
+        </w:rPr>
+        <w:t xml:space="preserve">prvku </w:t>
+      </w:r>
+      <w:proofErr w:type="spellStart"/>
+      <w:r>
+        <w:rPr>
+          <w:rFonts w:ascii="Times New Roman" w:eastAsiaTheme="minorEastAsia" w:hAnsi="Times New Roman" w:cs="Times New Roman"/>
+        </w:rPr>
+        <w:t>node</w:t>
+      </w:r>
+      <w:proofErr w:type="spellEnd"/>
+      <w:r>
+        <w:rPr>
+          <w:rFonts w:ascii="Times New Roman" w:eastAsiaTheme="minorEastAsia" w:hAnsi="Times New Roman" w:cs="Times New Roman"/>
+        </w:rPr>
+        <w:t xml:space="preserve"> </w:t>
+      </w:r>
+      <w:r>
+        <w:rPr>
+          <w:rFonts w:ascii="Times New Roman" w:eastAsiaTheme="minorEastAsia" w:hAnsi="Times New Roman" w:cs="Times New Roman"/>
+        </w:rPr>
+        <w:t>funkciou</w:t>
+      </w:r>
+      <w:r>
+        <w:rPr>
+          <w:rFonts w:ascii="Times New Roman" w:eastAsiaTheme="minorEastAsia" w:hAnsi="Times New Roman" w:cs="Times New Roman"/>
+        </w:rPr>
+        <w:t xml:space="preserve"> </w:t>
+      </w:r>
+      <w:r>
+        <w:rPr>
+          <w:rFonts w:ascii="Times New Roman" w:eastAsiaTheme="minorEastAsia" w:hAnsi="Times New Roman" w:cs="Times New Roman"/>
+        </w:rPr>
+        <w:t xml:space="preserve">inštancie </w:t>
+      </w:r>
+      <w:proofErr w:type="spellStart"/>
+      <w:r>
+        <w:rPr>
+          <w:rFonts w:ascii="Times New Roman" w:eastAsiaTheme="minorEastAsia" w:hAnsi="Times New Roman" w:cs="Times New Roman"/>
+        </w:rPr>
+        <w:t>consolidate</w:t>
+      </w:r>
+      <w:proofErr w:type="spellEnd"/>
+      <w:r>
+        <w:rPr>
+          <w:rFonts w:ascii="Times New Roman" w:eastAsiaTheme="minorEastAsia" w:hAnsi="Times New Roman" w:cs="Times New Roman"/>
+        </w:rPr>
+        <w:t>(</w:t>
+      </w:r>
+      <w:proofErr w:type="spellStart"/>
+      <w:r>
+        <w:rPr>
+          <w:rFonts w:ascii="Times New Roman" w:eastAsiaTheme="minorEastAsia" w:hAnsi="Times New Roman" w:cs="Times New Roman"/>
+        </w:rPr>
+        <w:t>node</w:t>
+      </w:r>
+      <w:proofErr w:type="spellEnd"/>
+      <w:r>
+        <w:rPr>
+          <w:rFonts w:ascii="Times New Roman" w:eastAsiaTheme="minorEastAsia" w:hAnsi="Times New Roman" w:cs="Times New Roman"/>
+        </w:rPr>
+        <w:t>)</w:t>
+      </w:r>
+      <w:r>
+        <w:rPr>
+          <w:rFonts w:ascii="Times New Roman" w:eastAsiaTheme="minorEastAsia" w:hAnsi="Times New Roman" w:cs="Times New Roman"/>
+        </w:rPr>
+        <w:t xml:space="preserve"> a</w:t>
+      </w:r>
+      <w:r>
+        <w:rPr>
+          <w:rFonts w:ascii="Times New Roman" w:eastAsiaTheme="minorEastAsia" w:hAnsi="Times New Roman" w:cs="Times New Roman"/>
+        </w:rPr>
+        <w:t> vytvorený strom</w:t>
+      </w:r>
+      <w:r>
+        <w:rPr>
+          <w:rFonts w:ascii="Times New Roman" w:eastAsiaTheme="minorEastAsia" w:hAnsi="Times New Roman" w:cs="Times New Roman"/>
+        </w:rPr>
+        <w:t> vloží ich do atrib</w:t>
+      </w:r>
+      <w:r>
+        <w:rPr>
+          <w:rFonts w:ascii="Times New Roman" w:eastAsiaTheme="minorEastAsia" w:hAnsi="Times New Roman" w:cs="Times New Roman"/>
+        </w:rPr>
+        <w:t xml:space="preserve">útu </w:t>
+      </w:r>
+      <w:proofErr w:type="spellStart"/>
+      <w:r>
+        <w:rPr>
+          <w:rFonts w:ascii="Times New Roman" w:eastAsiaTheme="minorEastAsia" w:hAnsi="Times New Roman" w:cs="Times New Roman"/>
+        </w:rPr>
+        <w:t>root</w:t>
+      </w:r>
+      <w:proofErr w:type="spellEnd"/>
+      <w:r>
+        <w:rPr>
+          <w:rFonts w:ascii="Times New Roman" w:eastAsiaTheme="minorEastAsia" w:hAnsi="Times New Roman" w:cs="Times New Roman"/>
+        </w:rPr>
+        <w:t>_.</w:t>
+      </w:r>
+    </w:p>
+    <w:p>
+      <w:pPr>
+        <w:spacing w:line="360" w:lineRule="auto"/>
+        <w:ind w:right="16" w:firstLine="0"/>
+        <w:jc w:val="both"/>
+        <w:rPr>
+          <w:rFonts w:ascii="Times New Roman" w:eastAsiaTheme="minorEastAsia" w:hAnsi="Times New Roman" w:cs="Times New Roman"/>
+        </w:rPr>
+      </w:pPr>
+      <w:proofErr w:type="spellStart"/>
+      <w:r>
+        <w:rPr>
+          <w:rFonts w:ascii="Times New Roman" w:eastAsiaTheme="minorEastAsia" w:hAnsi="Times New Roman" w:cs="Times New Roman"/>
+        </w:rPr>
+        <w:t>PriorityQueueItem</w:t>
+      </w:r>
+      <w:proofErr w:type="spellEnd"/>
+      <w:r>
+        <w:rPr>
+          <w:rFonts w:ascii="Times New Roman" w:eastAsiaTheme="minorEastAsia" w:hAnsi="Times New Roman" w:cs="Times New Roman"/>
+        </w:rPr>
+        <w:t xml:space="preserve">* </w:t>
+      </w:r>
+      <w:proofErr w:type="spellStart"/>
+      <w:r>
+        <w:rPr>
+          <w:rFonts w:ascii="Times New Roman" w:eastAsiaTheme="minorEastAsia" w:hAnsi="Times New Roman" w:cs="Times New Roman"/>
+        </w:rPr>
+        <w:t>push</w:t>
+      </w:r>
+      <w:proofErr w:type="spellEnd"/>
+      <w:r>
+        <w:rPr>
+          <w:rFonts w:ascii="Times New Roman" w:eastAsiaTheme="minorEastAsia" w:hAnsi="Times New Roman" w:cs="Times New Roman"/>
+        </w:rPr>
+        <w:t xml:space="preserve">(K&amp; priority, T&amp; </w:t>
+      </w:r>
+      <w:proofErr w:type="spellStart"/>
+      <w:r>
+        <w:rPr>
+          <w:rFonts w:ascii="Times New Roman" w:eastAsiaTheme="minorEastAsia" w:hAnsi="Times New Roman" w:cs="Times New Roman"/>
+        </w:rPr>
+        <w:t>data</w:t>
+      </w:r>
+      <w:proofErr w:type="spellEnd"/>
+      <w:r>
+        <w:rPr>
+          <w:rFonts w:ascii="Times New Roman" w:eastAsiaTheme="minorEastAsia" w:hAnsi="Times New Roman" w:cs="Times New Roman"/>
+        </w:rPr>
+        <w:t xml:space="preserve">) – je vytvorený </w:t>
+      </w:r>
+      <w:r>
+        <w:rPr>
+          <w:rFonts w:ascii="Times New Roman" w:eastAsiaTheme="minorEastAsia" w:hAnsi="Times New Roman" w:cs="Times New Roman"/>
+        </w:rPr>
+        <w:t>nový prvok s</w:t>
+      </w:r>
+      <w:r>
+        <w:rPr>
+          <w:rFonts w:ascii="Times New Roman" w:eastAsiaTheme="minorEastAsia" w:hAnsi="Times New Roman" w:cs="Times New Roman"/>
+        </w:rPr>
+        <w:t> atribútmi priority a</w:t>
+      </w:r>
+      <w:r>
+        <w:rPr>
+          <w:rFonts w:ascii="Times New Roman" w:eastAsiaTheme="minorEastAsia" w:hAnsi="Times New Roman" w:cs="Times New Roman"/>
+        </w:rPr>
+        <w:t> </w:t>
+      </w:r>
+      <w:proofErr w:type="spellStart"/>
+      <w:r>
+        <w:rPr>
+          <w:rFonts w:ascii="Times New Roman" w:eastAsiaTheme="minorEastAsia" w:hAnsi="Times New Roman" w:cs="Times New Roman"/>
+        </w:rPr>
+        <w:t>data</w:t>
+      </w:r>
+      <w:proofErr w:type="spellEnd"/>
+      <w:r>
+        <w:rPr>
+          <w:rFonts w:ascii="Times New Roman" w:eastAsiaTheme="minorEastAsia" w:hAnsi="Times New Roman" w:cs="Times New Roman"/>
+        </w:rPr>
+        <w:t xml:space="preserve">. </w:t>
+      </w:r>
+      <w:r>
+        <w:rPr>
+          <w:rFonts w:ascii="Times New Roman" w:eastAsiaTheme="minorEastAsia" w:hAnsi="Times New Roman" w:cs="Times New Roman"/>
+        </w:rPr>
+        <w:t xml:space="preserve">Ak je nastavený atribút </w:t>
+      </w:r>
+      <w:proofErr w:type="spellStart"/>
+      <w:r>
+        <w:rPr>
+          <w:rFonts w:ascii="Times New Roman" w:eastAsiaTheme="minorEastAsia" w:hAnsi="Times New Roman" w:cs="Times New Roman"/>
+        </w:rPr>
+        <w:t>root</w:t>
+      </w:r>
+      <w:proofErr w:type="spellEnd"/>
+      <w:r>
+        <w:rPr>
+          <w:rFonts w:ascii="Times New Roman" w:eastAsiaTheme="minorEastAsia" w:hAnsi="Times New Roman" w:cs="Times New Roman"/>
+        </w:rPr>
+        <w:t>_, tento prvok je s ním spoje</w:t>
+      </w:r>
+      <w:r>
+        <w:rPr>
+          <w:rFonts w:ascii="Times New Roman" w:eastAsiaTheme="minorEastAsia" w:hAnsi="Times New Roman" w:cs="Times New Roman"/>
+        </w:rPr>
+        <w:t xml:space="preserve">ný </w:t>
+      </w:r>
+      <w:r>
+        <w:rPr>
+          <w:rFonts w:ascii="Times New Roman" w:eastAsiaTheme="minorEastAsia" w:hAnsi="Times New Roman" w:cs="Times New Roman"/>
+        </w:rPr>
+        <w:t>funkci</w:t>
+      </w:r>
+      <w:r>
+        <w:rPr>
+          <w:rFonts w:ascii="Times New Roman" w:eastAsiaTheme="minorEastAsia" w:hAnsi="Times New Roman" w:cs="Times New Roman"/>
+        </w:rPr>
+        <w:t>ou</w:t>
+      </w:r>
+      <w:r>
+        <w:rPr>
+          <w:rFonts w:ascii="Times New Roman" w:eastAsiaTheme="minorEastAsia" w:hAnsi="Times New Roman" w:cs="Times New Roman"/>
+        </w:rPr>
+        <w:t xml:space="preserve"> prvku </w:t>
+      </w:r>
+      <w:proofErr w:type="spellStart"/>
+      <w:r>
+        <w:rPr>
+          <w:rFonts w:ascii="Times New Roman" w:eastAsiaTheme="minorEastAsia" w:hAnsi="Times New Roman" w:cs="Times New Roman"/>
+        </w:rPr>
+        <w:t>merge</w:t>
+      </w:r>
+      <w:proofErr w:type="spellEnd"/>
+      <w:r>
+        <w:rPr>
+          <w:rFonts w:ascii="Times New Roman" w:eastAsiaTheme="minorEastAsia" w:hAnsi="Times New Roman" w:cs="Times New Roman"/>
+        </w:rPr>
+        <w:t>(</w:t>
+      </w:r>
+      <w:proofErr w:type="spellStart"/>
+      <w:r>
+        <w:rPr>
+          <w:rFonts w:ascii="Times New Roman" w:eastAsiaTheme="minorEastAsia" w:hAnsi="Times New Roman" w:cs="Times New Roman"/>
+        </w:rPr>
+        <w:t>node</w:t>
+      </w:r>
+      <w:proofErr w:type="spellEnd"/>
+      <w:r>
+        <w:rPr>
+          <w:rFonts w:ascii="Times New Roman" w:eastAsiaTheme="minorEastAsia" w:hAnsi="Times New Roman" w:cs="Times New Roman"/>
+        </w:rPr>
+        <w:t xml:space="preserve">) a spojený prvok je nastavený ako atribút </w:t>
+      </w:r>
+      <w:proofErr w:type="spellStart"/>
+      <w:r>
+        <w:rPr>
+          <w:rFonts w:ascii="Times New Roman" w:eastAsiaTheme="minorEastAsia" w:hAnsi="Times New Roman" w:cs="Times New Roman"/>
+        </w:rPr>
+        <w:t>root</w:t>
+      </w:r>
+      <w:proofErr w:type="spellEnd"/>
+      <w:r>
+        <w:rPr>
+          <w:rFonts w:ascii="Times New Roman" w:eastAsiaTheme="minorEastAsia" w:hAnsi="Times New Roman" w:cs="Times New Roman"/>
+        </w:rPr>
+        <w:t xml:space="preserve">_. </w:t>
+      </w:r>
+      <w:r>
+        <w:rPr>
+          <w:rFonts w:ascii="Times New Roman" w:eastAsiaTheme="minorEastAsia" w:hAnsi="Times New Roman" w:cs="Times New Roman"/>
+        </w:rPr>
+        <w:t xml:space="preserve">Inak je </w:t>
+      </w:r>
+      <w:r>
+        <w:rPr>
+          <w:rFonts w:ascii="Times New Roman" w:eastAsiaTheme="minorEastAsia" w:hAnsi="Times New Roman" w:cs="Times New Roman"/>
+        </w:rPr>
+        <w:t xml:space="preserve">prvok nastavený ako atribút </w:t>
+      </w:r>
+      <w:proofErr w:type="spellStart"/>
+      <w:r>
+        <w:rPr>
+          <w:rFonts w:ascii="Times New Roman" w:eastAsiaTheme="minorEastAsia" w:hAnsi="Times New Roman" w:cs="Times New Roman"/>
+        </w:rPr>
+        <w:t>root</w:t>
+      </w:r>
+      <w:proofErr w:type="spellEnd"/>
+      <w:r>
+        <w:rPr>
+          <w:rFonts w:ascii="Times New Roman" w:eastAsiaTheme="minorEastAsia" w:hAnsi="Times New Roman" w:cs="Times New Roman"/>
+        </w:rPr>
+        <w:t>_. Zväčší sa počet prvok o</w:t>
+      </w:r>
+      <w:r>
+        <w:rPr>
+          <w:rFonts w:ascii="Times New Roman" w:eastAsiaTheme="minorEastAsia" w:hAnsi="Times New Roman" w:cs="Times New Roman"/>
+        </w:rPr>
+        <w:t> </w:t>
+      </w:r>
+      <w:r>
+        <w:rPr>
+          <w:rFonts w:ascii="Times New Roman" w:eastAsiaTheme="minorEastAsia" w:hAnsi="Times New Roman" w:cs="Times New Roman"/>
+        </w:rPr>
+        <w:t>jeden</w:t>
+      </w:r>
+      <w:r>
+        <w:rPr>
+          <w:rFonts w:ascii="Times New Roman" w:eastAsiaTheme="minorEastAsia" w:hAnsi="Times New Roman" w:cs="Times New Roman"/>
+        </w:rPr>
+        <w:t>.</w:t>
+      </w:r>
+    </w:p>
+    <w:p>
+      <w:pPr>
+        <w:spacing w:line="360" w:lineRule="auto"/>
+        <w:ind w:right="16" w:firstLine="0"/>
+        <w:jc w:val="both"/>
+        <w:rPr>
+          <w:rFonts w:ascii="Times New Roman" w:eastAsiaTheme="minorEastAsia" w:hAnsi="Times New Roman" w:cs="Times New Roman"/>
+        </w:rPr>
+      </w:pPr>
+      <w:proofErr w:type="spellStart"/>
+      <w:r>
+        <w:rPr>
+          <w:rFonts w:ascii="Times New Roman" w:eastAsiaTheme="minorEastAsia" w:hAnsi="Times New Roman" w:cs="Times New Roman"/>
+        </w:rPr>
+        <w:t>merge</w:t>
+      </w:r>
+      <w:proofErr w:type="spellEnd"/>
+      <w:r>
+        <w:rPr>
+          <w:rFonts w:ascii="Times New Roman" w:eastAsiaTheme="minorEastAsia" w:hAnsi="Times New Roman" w:cs="Times New Roman"/>
+        </w:rPr>
+        <w:t>(</w:t>
+      </w:r>
+      <w:proofErr w:type="spellStart"/>
+      <w:r>
+        <w:rPr>
+          <w:rFonts w:ascii="Times New Roman" w:eastAsiaTheme="minorEastAsia" w:hAnsi="Times New Roman" w:cs="Times New Roman"/>
+        </w:rPr>
+        <w:t>PriorityQueue</w:t>
+      </w:r>
+      <w:proofErr w:type="spellEnd"/>
+      <w:r>
+        <w:rPr>
+          <w:rFonts w:ascii="Times New Roman" w:eastAsiaTheme="minorEastAsia" w:hAnsi="Times New Roman" w:cs="Times New Roman"/>
+        </w:rPr>
+        <w:t xml:space="preserve">* </w:t>
+      </w:r>
+      <w:proofErr w:type="spellStart"/>
+      <w:r>
+        <w:rPr>
+          <w:rFonts w:ascii="Times New Roman" w:eastAsiaTheme="minorEastAsia" w:hAnsi="Times New Roman" w:cs="Times New Roman"/>
+        </w:rPr>
+        <w:t>other_heap</w:t>
+      </w:r>
+      <w:proofErr w:type="spellEnd"/>
+      <w:r>
+        <w:rPr>
+          <w:rFonts w:ascii="Times New Roman" w:eastAsiaTheme="minorEastAsia" w:hAnsi="Times New Roman" w:cs="Times New Roman"/>
+        </w:rPr>
+        <w:t>)</w:t>
+      </w:r>
+      <w:r>
+        <w:rPr>
+          <w:rFonts w:ascii="Times New Roman" w:eastAsiaTheme="minorEastAsia" w:hAnsi="Times New Roman" w:cs="Times New Roman"/>
+        </w:rPr>
+        <w:t xml:space="preserve"> - sú prepojené atribúty </w:t>
+      </w:r>
+      <w:proofErr w:type="spellStart"/>
+      <w:r>
+        <w:rPr>
+          <w:rFonts w:ascii="Times New Roman" w:eastAsiaTheme="minorEastAsia" w:hAnsi="Times New Roman" w:cs="Times New Roman"/>
+        </w:rPr>
+        <w:t>root</w:t>
+      </w:r>
+      <w:proofErr w:type="spellEnd"/>
+      <w:r>
+        <w:rPr>
+          <w:rFonts w:ascii="Times New Roman" w:eastAsiaTheme="minorEastAsia" w:hAnsi="Times New Roman" w:cs="Times New Roman"/>
+        </w:rPr>
+        <w:t>_ oboch</w:t>
+      </w:r>
+      <w:r>
+        <w:rPr>
+          <w:rFonts w:ascii="Times New Roman" w:eastAsiaTheme="minorEastAsia" w:hAnsi="Times New Roman" w:cs="Times New Roman"/>
+        </w:rPr>
+        <w:t xml:space="preserve"> prioritných frontov pomocou metódy</w:t>
+      </w:r>
+      <w:r>
+        <w:rPr>
+          <w:rFonts w:ascii="Times New Roman" w:eastAsiaTheme="minorEastAsia" w:hAnsi="Times New Roman" w:cs="Times New Roman"/>
+        </w:rPr>
+        <w:t xml:space="preserve"> prvku </w:t>
+      </w:r>
+      <w:proofErr w:type="spellStart"/>
+      <w:r>
+        <w:rPr>
+          <w:rFonts w:ascii="Times New Roman" w:eastAsiaTheme="minorEastAsia" w:hAnsi="Times New Roman" w:cs="Times New Roman"/>
+        </w:rPr>
+        <w:t>merge</w:t>
+      </w:r>
+      <w:proofErr w:type="spellEnd"/>
+      <w:r>
+        <w:rPr>
+          <w:rFonts w:ascii="Times New Roman" w:eastAsiaTheme="minorEastAsia" w:hAnsi="Times New Roman" w:cs="Times New Roman"/>
+        </w:rPr>
+        <w:t>(</w:t>
+      </w:r>
+      <w:proofErr w:type="spellStart"/>
+      <w:r>
+        <w:rPr>
+          <w:rFonts w:ascii="Times New Roman" w:eastAsiaTheme="minorEastAsia" w:hAnsi="Times New Roman" w:cs="Times New Roman"/>
+        </w:rPr>
+        <w:t>node</w:t>
+      </w:r>
+      <w:proofErr w:type="spellEnd"/>
+      <w:r>
+        <w:rPr>
+          <w:rFonts w:ascii="Times New Roman" w:eastAsiaTheme="minorEastAsia" w:hAnsi="Times New Roman" w:cs="Times New Roman"/>
+        </w:rPr>
+        <w:t>)</w:t>
+      </w:r>
+      <w:r>
+        <w:rPr>
+          <w:rFonts w:ascii="Times New Roman" w:eastAsiaTheme="minorEastAsia" w:hAnsi="Times New Roman" w:cs="Times New Roman"/>
+        </w:rPr>
+        <w:t>.</w:t>
+      </w:r>
+      <w:r>
+        <w:rPr>
+          <w:rFonts w:ascii="Times New Roman" w:eastAsiaTheme="minorEastAsia" w:hAnsi="Times New Roman" w:cs="Times New Roman"/>
+        </w:rPr>
+        <w:t xml:space="preserve"> Vzniknutý prvok je nastavený ako </w:t>
+      </w:r>
+      <w:r>
+        <w:rPr>
+          <w:rFonts w:ascii="Times New Roman" w:eastAsiaTheme="minorEastAsia" w:hAnsi="Times New Roman" w:cs="Times New Roman"/>
+        </w:rPr>
+        <w:t xml:space="preserve">atribút </w:t>
+      </w:r>
+      <w:proofErr w:type="spellStart"/>
+      <w:r>
+        <w:rPr>
+          <w:rFonts w:ascii="Times New Roman" w:eastAsiaTheme="minorEastAsia" w:hAnsi="Times New Roman" w:cs="Times New Roman"/>
+        </w:rPr>
+        <w:t>root</w:t>
+      </w:r>
+      <w:proofErr w:type="spellEnd"/>
+      <w:r>
+        <w:rPr>
+          <w:rFonts w:ascii="Times New Roman" w:eastAsiaTheme="minorEastAsia" w:hAnsi="Times New Roman" w:cs="Times New Roman"/>
+        </w:rPr>
+        <w:t>_ inštancie</w:t>
+      </w:r>
+      <w:r>
+        <w:rPr>
+          <w:rFonts w:ascii="Times New Roman" w:eastAsiaTheme="minorEastAsia" w:hAnsi="Times New Roman" w:cs="Times New Roman"/>
+        </w:rPr>
+        <w:t>, zvýši sa veľkosť prvkov o</w:t>
+      </w:r>
+      <w:r>
+        <w:rPr>
+          <w:rFonts w:ascii="Times New Roman" w:eastAsiaTheme="minorEastAsia" w:hAnsi="Times New Roman" w:cs="Times New Roman"/>
+        </w:rPr>
+        <w:t xml:space="preserve"> počet prvkov </w:t>
+      </w:r>
+      <w:proofErr w:type="spellStart"/>
+      <w:r>
+        <w:rPr>
+          <w:rFonts w:ascii="Times New Roman" w:eastAsiaTheme="minorEastAsia" w:hAnsi="Times New Roman" w:cs="Times New Roman"/>
+        </w:rPr>
+        <w:t>other_heap</w:t>
+      </w:r>
+      <w:proofErr w:type="spellEnd"/>
+      <w:r>
+        <w:rPr>
+          <w:rFonts w:ascii="Times New Roman" w:eastAsiaTheme="minorEastAsia" w:hAnsi="Times New Roman" w:cs="Times New Roman"/>
+        </w:rPr>
+        <w:t>.</w:t>
+      </w:r>
+      <w:r>
+        <w:rPr>
+          <w:rFonts w:ascii="Times New Roman" w:eastAsiaTheme="minorEastAsia" w:hAnsi="Times New Roman" w:cs="Times New Roman"/>
+        </w:rPr>
+        <w:t xml:space="preserve"> </w:t>
+      </w:r>
+      <w:r>
+        <w:rPr>
+          <w:rFonts w:ascii="Times New Roman" w:eastAsiaTheme="minorEastAsia" w:hAnsi="Times New Roman" w:cs="Times New Roman"/>
+        </w:rPr>
+        <w:t>S</w:t>
+      </w:r>
+      <w:r>
+        <w:rPr>
+          <w:rFonts w:ascii="Times New Roman" w:eastAsiaTheme="minorEastAsia" w:hAnsi="Times New Roman" w:cs="Times New Roman"/>
+        </w:rPr>
+        <w:t xml:space="preserve">ú vynulované atribúty </w:t>
+      </w:r>
+      <w:proofErr w:type="spellStart"/>
+      <w:r>
+        <w:rPr>
+          <w:rFonts w:ascii="Times New Roman" w:eastAsiaTheme="minorEastAsia" w:hAnsi="Times New Roman" w:cs="Times New Roman"/>
+        </w:rPr>
+        <w:t>other_heap</w:t>
+      </w:r>
+      <w:proofErr w:type="spellEnd"/>
+      <w:r>
+        <w:rPr>
+          <w:rFonts w:ascii="Times New Roman" w:eastAsiaTheme="minorEastAsia" w:hAnsi="Times New Roman" w:cs="Times New Roman"/>
+        </w:rPr>
+        <w:t xml:space="preserve"> a</w:t>
+      </w:r>
+      <w:r>
+        <w:rPr>
+          <w:rFonts w:ascii="Times New Roman" w:eastAsiaTheme="minorEastAsia" w:hAnsi="Times New Roman" w:cs="Times New Roman"/>
+        </w:rPr>
+        <w:t> prioritný front</w:t>
+      </w:r>
+      <w:r>
+        <w:rPr>
+          <w:rFonts w:ascii="Times New Roman" w:eastAsiaTheme="minorEastAsia" w:hAnsi="Times New Roman" w:cs="Times New Roman"/>
+        </w:rPr>
+        <w:t> je vymazaný</w:t>
+      </w:r>
+      <w:r>
+        <w:rPr>
+          <w:rFonts w:ascii="Times New Roman" w:eastAsiaTheme="minorEastAsia" w:hAnsi="Times New Roman" w:cs="Times New Roman"/>
+        </w:rPr>
+        <w:t>.</w:t>
+      </w:r>
+    </w:p>
+    <w:p>
+      <w:pPr>
+        <w:pStyle w:val="Nadpis4"/>
+        <w:rPr>
+          <w:rFonts w:ascii="Times New Roman" w:hAnsi="Times New Roman" w:cs="Times New Roman"/>
+        </w:rPr>
+      </w:pPr>
+      <w:proofErr w:type="spellStart"/>
+      <w:r>
+        <w:rPr>
+          <w:rFonts w:ascii="Times New Roman" w:hAnsi="Times New Roman" w:cs="Times New Roman"/>
+        </w:rPr>
+        <w:t>PairingHeapTwoPass</w:t>
+      </w:r>
+      <w:proofErr w:type="spellEnd"/>
+      <w:r>
+        <w:rPr>
+          <w:rFonts w:ascii="Times New Roman" w:hAnsi="Times New Roman" w:cs="Times New Roman"/>
+        </w:rPr>
+        <w:t>&lt;K, T&gt;</w:t>
+      </w:r>
+    </w:p>
+    <w:p>
+      <w:pPr>
+        <w:spacing w:line="360" w:lineRule="auto"/>
+        <w:ind w:right="16" w:firstLine="0"/>
+        <w:jc w:val="both"/>
+        <w:rPr>
+          <w:rFonts w:ascii="Times New Roman" w:eastAsiaTheme="minorEastAsia" w:hAnsi="Times New Roman" w:cs="Times New Roman"/>
+        </w:rPr>
+      </w:pPr>
+      <w:r>
+        <w:rPr>
+          <w:rFonts w:ascii="Times New Roman" w:eastAsiaTheme="minorEastAsia" w:hAnsi="Times New Roman" w:cs="Times New Roman"/>
+        </w:rPr>
+        <w:t xml:space="preserve">Implementácia </w:t>
+      </w:r>
+      <w:r>
+        <w:rPr>
+          <w:rFonts w:ascii="Times New Roman" w:eastAsiaTheme="minorEastAsia" w:hAnsi="Times New Roman" w:cs="Times New Roman"/>
+        </w:rPr>
+        <w:t xml:space="preserve">párovacej haldy zlučovacou metódou </w:t>
+      </w:r>
+      <w:proofErr w:type="spellStart"/>
+      <w:r>
+        <w:rPr>
+          <w:rFonts w:ascii="Times New Roman" w:eastAsiaTheme="minorEastAsia" w:hAnsi="Times New Roman" w:cs="Times New Roman"/>
+        </w:rPr>
+        <w:t>twopass</w:t>
+      </w:r>
+      <w:proofErr w:type="spellEnd"/>
+      <w:r>
+        <w:rPr>
+          <w:rFonts w:ascii="Times New Roman" w:eastAsiaTheme="minorEastAsia" w:hAnsi="Times New Roman" w:cs="Times New Roman"/>
+        </w:rPr>
+        <w:t>.</w:t>
+      </w:r>
+      <w:r>
+        <w:rPr>
+          <w:rFonts w:ascii="Times New Roman" w:eastAsiaTheme="minorEastAsia" w:hAnsi="Times New Roman" w:cs="Times New Roman"/>
+        </w:rPr>
+        <w:t xml:space="preserve"> Trieda je </w:t>
+      </w:r>
+      <w:r>
+        <w:rPr>
+          <w:rFonts w:ascii="Times New Roman" w:eastAsiaTheme="minorEastAsia" w:hAnsi="Times New Roman" w:cs="Times New Roman"/>
+        </w:rPr>
+        <w:t>implementovaná</w:t>
+      </w:r>
+      <w:r>
+        <w:rPr>
+          <w:rFonts w:ascii="Times New Roman" w:eastAsiaTheme="minorEastAsia" w:hAnsi="Times New Roman" w:cs="Times New Roman"/>
+        </w:rPr>
+        <w:t xml:space="preserve"> v súbore </w:t>
+      </w:r>
+      <w:proofErr w:type="spellStart"/>
+      <w:r>
+        <w:rPr>
+          <w:rFonts w:ascii="Times New Roman" w:eastAsiaTheme="minorEastAsia" w:hAnsi="Times New Roman" w:cs="Times New Roman"/>
+        </w:rPr>
+        <w:t>PairingHeap.</w:t>
+      </w:r>
+      <w:r>
+        <w:rPr>
+          <w:rFonts w:ascii="Times New Roman" w:eastAsiaTheme="minorEastAsia" w:hAnsi="Times New Roman" w:cs="Times New Roman"/>
+        </w:rPr>
+        <w:t>h</w:t>
+      </w:r>
+      <w:proofErr w:type="spellEnd"/>
+      <w:r>
+        <w:rPr>
+          <w:rFonts w:ascii="Times New Roman" w:eastAsiaTheme="minorEastAsia" w:hAnsi="Times New Roman" w:cs="Times New Roman"/>
+        </w:rPr>
+        <w:t>.</w:t>
+      </w:r>
+    </w:p>
+    <w:p>
+      <w:pPr>
+        <w:spacing w:line="360" w:lineRule="auto"/>
+        <w:ind w:right="16" w:firstLine="0"/>
+        <w:jc w:val="both"/>
+        <w:rPr>
+          <w:rFonts w:ascii="Times New Roman" w:eastAsiaTheme="minorEastAsia" w:hAnsi="Times New Roman" w:cs="Times New Roman"/>
+        </w:rPr>
+      </w:pPr>
+      <w:r>
+        <w:rPr>
+          <w:rFonts w:ascii="Times New Roman" w:eastAsiaTheme="minorEastAsia" w:hAnsi="Times New Roman" w:cs="Times New Roman"/>
+        </w:rPr>
+        <w:t>Metódy, funkcie:</w:t>
+      </w:r>
+    </w:p>
+    <w:p>
+      <w:pPr>
+        <w:spacing w:line="360" w:lineRule="auto"/>
+        <w:ind w:right="16" w:firstLine="0"/>
+        <w:jc w:val="both"/>
+        <w:rPr>
+          <w:rFonts w:ascii="Times New Roman" w:eastAsiaTheme="minorEastAsia" w:hAnsi="Times New Roman" w:cs="Times New Roman"/>
+        </w:rPr>
+      </w:pPr>
+      <w:proofErr w:type="spellStart"/>
+      <w:r>
+        <w:rPr>
+          <w:rFonts w:ascii="Times New Roman" w:eastAsiaTheme="minorEastAsia" w:hAnsi="Times New Roman" w:cs="Times New Roman"/>
+        </w:rPr>
+        <w:t>con</w:t>
+      </w:r>
+      <w:r>
+        <w:rPr>
+          <w:rFonts w:ascii="Times New Roman" w:eastAsiaTheme="minorEastAsia" w:hAnsi="Times New Roman" w:cs="Times New Roman"/>
+        </w:rPr>
+        <w:t>solidate</w:t>
+      </w:r>
+      <w:proofErr w:type="spellEnd"/>
+      <w:r>
+        <w:rPr>
+          <w:rFonts w:ascii="Times New Roman" w:eastAsiaTheme="minorEastAsia" w:hAnsi="Times New Roman" w:cs="Times New Roman"/>
+        </w:rPr>
+        <w:t>(</w:t>
+      </w:r>
+      <w:proofErr w:type="spellStart"/>
+      <w:r>
+        <w:rPr>
+          <w:rFonts w:ascii="Times New Roman" w:eastAsiaTheme="minorEastAsia" w:hAnsi="Times New Roman" w:cs="Times New Roman"/>
+        </w:rPr>
+        <w:t>BinaryTreeItem</w:t>
+      </w:r>
+      <w:proofErr w:type="spellEnd"/>
+      <w:r>
+        <w:rPr>
+          <w:rFonts w:ascii="Times New Roman" w:eastAsiaTheme="minorEastAsia" w:hAnsi="Times New Roman" w:cs="Times New Roman"/>
+        </w:rPr>
+        <w:t xml:space="preserve">* </w:t>
+      </w:r>
+      <w:proofErr w:type="spellStart"/>
+      <w:r>
+        <w:rPr>
+          <w:rFonts w:ascii="Times New Roman" w:eastAsiaTheme="minorEastAsia" w:hAnsi="Times New Roman" w:cs="Times New Roman"/>
+        </w:rPr>
+        <w:t>node</w:t>
+      </w:r>
+      <w:proofErr w:type="spellEnd"/>
+      <w:r>
+        <w:rPr>
+          <w:rFonts w:ascii="Times New Roman" w:eastAsiaTheme="minorEastAsia" w:hAnsi="Times New Roman" w:cs="Times New Roman"/>
+        </w:rPr>
+        <w:t>)</w:t>
+      </w:r>
+      <w:r>
+        <w:rPr>
+          <w:rFonts w:ascii="Times New Roman" w:eastAsiaTheme="minorEastAsia" w:hAnsi="Times New Roman" w:cs="Times New Roman"/>
+        </w:rPr>
+        <w:t xml:space="preserve"> </w:t>
+      </w:r>
+      <w:r>
+        <w:rPr>
+          <w:rFonts w:ascii="Times New Roman" w:eastAsiaTheme="minorEastAsia" w:hAnsi="Times New Roman" w:cs="Times New Roman"/>
+        </w:rPr>
+        <w:t>–</w:t>
+      </w:r>
+      <w:r>
+        <w:rPr>
+          <w:rFonts w:ascii="Times New Roman" w:eastAsiaTheme="minorEastAsia" w:hAnsi="Times New Roman" w:cs="Times New Roman"/>
+        </w:rPr>
+        <w:t xml:space="preserve"> </w:t>
+      </w:r>
+      <w:r>
+        <w:rPr>
+          <w:rFonts w:ascii="Times New Roman" w:eastAsiaTheme="minorEastAsia" w:hAnsi="Times New Roman" w:cs="Times New Roman"/>
+        </w:rPr>
+        <w:t>vytvorí z pravej chrbtice prvku binárny s</w:t>
+      </w:r>
+      <w:r>
+        <w:rPr>
+          <w:rFonts w:ascii="Times New Roman" w:eastAsiaTheme="minorEastAsia" w:hAnsi="Times New Roman" w:cs="Times New Roman"/>
+        </w:rPr>
+        <w:t xml:space="preserve">trom, ktorý dodržuje </w:t>
+      </w:r>
+      <w:proofErr w:type="spellStart"/>
+      <w:r>
+        <w:rPr>
+          <w:rFonts w:ascii="Times New Roman" w:eastAsiaTheme="minorEastAsia" w:hAnsi="Times New Roman" w:cs="Times New Roman"/>
+        </w:rPr>
+        <w:t>ha</w:t>
+      </w:r>
+      <w:r>
+        <w:rPr>
+          <w:rFonts w:ascii="Times New Roman" w:eastAsiaTheme="minorEastAsia" w:hAnsi="Times New Roman" w:cs="Times New Roman"/>
+        </w:rPr>
+        <w:t>l</w:t>
+      </w:r>
+      <w:r>
+        <w:rPr>
+          <w:rFonts w:ascii="Times New Roman" w:eastAsiaTheme="minorEastAsia" w:hAnsi="Times New Roman" w:cs="Times New Roman"/>
+        </w:rPr>
+        <w:t>dové</w:t>
+      </w:r>
+      <w:proofErr w:type="spellEnd"/>
+      <w:r>
+        <w:rPr>
+          <w:rFonts w:ascii="Times New Roman" w:eastAsiaTheme="minorEastAsia" w:hAnsi="Times New Roman" w:cs="Times New Roman"/>
+        </w:rPr>
+        <w:t xml:space="preserve"> usporiadanie. </w:t>
+      </w:r>
+      <w:r>
+        <w:rPr>
+          <w:rFonts w:ascii="Times New Roman" w:eastAsiaTheme="minorEastAsia" w:hAnsi="Times New Roman" w:cs="Times New Roman"/>
+        </w:rPr>
+        <w:t>Každé dva prvky v</w:t>
+      </w:r>
+      <w:r>
+        <w:rPr>
+          <w:rFonts w:ascii="Times New Roman" w:eastAsiaTheme="minorEastAsia" w:hAnsi="Times New Roman" w:cs="Times New Roman"/>
+        </w:rPr>
+        <w:t> pravej chrbtici</w:t>
+      </w:r>
+      <w:r>
+        <w:rPr>
+          <w:rFonts w:ascii="Times New Roman" w:eastAsiaTheme="minorEastAsia" w:hAnsi="Times New Roman" w:cs="Times New Roman"/>
+        </w:rPr>
+        <w:t xml:space="preserve"> s</w:t>
+      </w:r>
+      <w:r>
+        <w:rPr>
+          <w:rFonts w:ascii="Times New Roman" w:eastAsiaTheme="minorEastAsia" w:hAnsi="Times New Roman" w:cs="Times New Roman"/>
+        </w:rPr>
+        <w:t xml:space="preserve">ú </w:t>
+      </w:r>
+      <w:r>
+        <w:rPr>
+          <w:rFonts w:ascii="Times New Roman" w:eastAsiaTheme="minorEastAsia" w:hAnsi="Times New Roman" w:cs="Times New Roman"/>
+        </w:rPr>
+        <w:t>navzájom prepojené</w:t>
+      </w:r>
+      <w:r>
+        <w:rPr>
+          <w:rFonts w:ascii="Times New Roman" w:eastAsiaTheme="minorEastAsia" w:hAnsi="Times New Roman" w:cs="Times New Roman"/>
+        </w:rPr>
+        <w:t xml:space="preserve"> </w:t>
+      </w:r>
+      <w:proofErr w:type="spellStart"/>
+      <w:r>
+        <w:rPr>
+          <w:rFonts w:ascii="Times New Roman" w:eastAsiaTheme="minorEastAsia" w:hAnsi="Times New Roman" w:cs="Times New Roman"/>
+        </w:rPr>
+        <w:t>metodou</w:t>
+      </w:r>
+      <w:proofErr w:type="spellEnd"/>
+      <w:r>
+        <w:rPr>
+          <w:rFonts w:ascii="Times New Roman" w:eastAsiaTheme="minorEastAsia" w:hAnsi="Times New Roman" w:cs="Times New Roman"/>
+        </w:rPr>
+        <w:t xml:space="preserve"> prvku </w:t>
+      </w:r>
+      <w:proofErr w:type="spellStart"/>
+      <w:r>
+        <w:rPr>
+          <w:rFonts w:ascii="Times New Roman" w:eastAsiaTheme="minorEastAsia" w:hAnsi="Times New Roman" w:cs="Times New Roman"/>
+        </w:rPr>
+        <w:t>merge</w:t>
+      </w:r>
+      <w:proofErr w:type="spellEnd"/>
+      <w:r>
+        <w:rPr>
+          <w:rFonts w:ascii="Times New Roman" w:eastAsiaTheme="minorEastAsia" w:hAnsi="Times New Roman" w:cs="Times New Roman"/>
+        </w:rPr>
+        <w:t>(</w:t>
+      </w:r>
+      <w:proofErr w:type="spellStart"/>
+      <w:r>
+        <w:rPr>
+          <w:rFonts w:ascii="Times New Roman" w:eastAsiaTheme="minorEastAsia" w:hAnsi="Times New Roman" w:cs="Times New Roman"/>
+        </w:rPr>
+        <w:t>node</w:t>
+      </w:r>
+      <w:proofErr w:type="spellEnd"/>
+      <w:r>
+        <w:rPr>
+          <w:rFonts w:ascii="Times New Roman" w:eastAsiaTheme="minorEastAsia" w:hAnsi="Times New Roman" w:cs="Times New Roman"/>
+        </w:rPr>
+        <w:t>)</w:t>
+      </w:r>
+      <w:r>
+        <w:rPr>
+          <w:rFonts w:ascii="Times New Roman" w:eastAsiaTheme="minorEastAsia" w:hAnsi="Times New Roman" w:cs="Times New Roman"/>
+        </w:rPr>
+        <w:t xml:space="preserve"> a</w:t>
+      </w:r>
+      <w:r>
+        <w:rPr>
+          <w:rFonts w:ascii="Times New Roman" w:eastAsiaTheme="minorEastAsia" w:hAnsi="Times New Roman" w:cs="Times New Roman"/>
+        </w:rPr>
+        <w:t xml:space="preserve"> vzniknutý prvok je pridaný </w:t>
+      </w:r>
+      <w:r>
+        <w:rPr>
+          <w:rFonts w:ascii="Times New Roman" w:eastAsiaTheme="minorEastAsia" w:hAnsi="Times New Roman" w:cs="Times New Roman"/>
+        </w:rPr>
+        <w:t xml:space="preserve">do zásobníka. </w:t>
+      </w:r>
+      <w:r>
+        <w:rPr>
+          <w:rFonts w:ascii="Times New Roman" w:eastAsiaTheme="minorEastAsia" w:hAnsi="Times New Roman" w:cs="Times New Roman"/>
+        </w:rPr>
+        <w:t xml:space="preserve">Následne sa </w:t>
+      </w:r>
+      <w:r>
+        <w:rPr>
+          <w:rFonts w:ascii="Times New Roman" w:eastAsiaTheme="minorEastAsia" w:hAnsi="Times New Roman" w:cs="Times New Roman"/>
+        </w:rPr>
+        <w:t>postupne</w:t>
+      </w:r>
+      <w:r>
+        <w:rPr>
+          <w:rFonts w:ascii="Times New Roman" w:eastAsiaTheme="minorEastAsia" w:hAnsi="Times New Roman" w:cs="Times New Roman"/>
+        </w:rPr>
+        <w:t xml:space="preserve"> prvky v zásobníku </w:t>
+      </w:r>
+      <w:r>
+        <w:rPr>
+          <w:rFonts w:ascii="Times New Roman" w:eastAsiaTheme="minorEastAsia" w:hAnsi="Times New Roman" w:cs="Times New Roman"/>
+        </w:rPr>
+        <w:t>vyberajú</w:t>
+      </w:r>
+      <w:r>
+        <w:rPr>
+          <w:rFonts w:ascii="Times New Roman" w:eastAsiaTheme="minorEastAsia" w:hAnsi="Times New Roman" w:cs="Times New Roman"/>
+        </w:rPr>
+        <w:t xml:space="preserve"> a spájajú do</w:t>
+      </w:r>
+      <w:r>
+        <w:rPr>
+          <w:rFonts w:ascii="Times New Roman" w:eastAsiaTheme="minorEastAsia" w:hAnsi="Times New Roman" w:cs="Times New Roman"/>
+        </w:rPr>
+        <w:t>hromady. Vrátený je koreň vytvoreného binárneho stromu.</w:t>
+      </w:r>
+    </w:p>
+    <w:p>
+      <w:pPr>
+        <w:pStyle w:val="Nadpis4"/>
+        <w:rPr>
+          <w:rFonts w:ascii="Times New Roman" w:hAnsi="Times New Roman" w:cs="Times New Roman"/>
+        </w:rPr>
+      </w:pPr>
+      <w:proofErr w:type="spellStart"/>
+      <w:r>
+        <w:rPr>
+          <w:rFonts w:ascii="Times New Roman" w:hAnsi="Times New Roman" w:cs="Times New Roman"/>
+        </w:rPr>
+        <w:lastRenderedPageBreak/>
         <w:t>PairingHeap</w:t>
       </w:r>
-      <w:proofErr w:type="spellEnd"/>
-      <w:r>
-        <w:rPr>
-          <w:rFonts w:ascii="Times New Roman" w:eastAsiaTheme="minorEastAsia" w:hAnsi="Times New Roman" w:cs="Times New Roman"/>
+      <w:r>
+        <w:rPr>
+          <w:rFonts w:ascii="Times New Roman" w:hAnsi="Times New Roman" w:cs="Times New Roman"/>
+        </w:rPr>
+        <w:t>Multi</w:t>
+      </w:r>
+      <w:r>
+        <w:rPr>
+          <w:rFonts w:ascii="Times New Roman" w:hAnsi="Times New Roman" w:cs="Times New Roman"/>
+        </w:rPr>
+        <w:t>Pass</w:t>
+      </w:r>
+      <w:proofErr w:type="spellEnd"/>
+      <w:r>
+        <w:rPr>
+          <w:rFonts w:ascii="Times New Roman" w:hAnsi="Times New Roman" w:cs="Times New Roman"/>
         </w:rPr>
         <w:t>&lt;K, T&gt;</w:t>
       </w:r>
+    </w:p>
+    <w:p>
+      <w:pPr>
+        <w:spacing w:line="360" w:lineRule="auto"/>
+        <w:ind w:right="16" w:firstLine="0"/>
+        <w:jc w:val="both"/>
+        <w:rPr>
+          <w:rFonts w:ascii="Times New Roman" w:eastAsiaTheme="minorEastAsia" w:hAnsi="Times New Roman" w:cs="Times New Roman"/>
+        </w:rPr>
+      </w:pPr>
+      <w:r>
+        <w:rPr>
+          <w:rFonts w:ascii="Times New Roman" w:eastAsiaTheme="minorEastAsia" w:hAnsi="Times New Roman" w:cs="Times New Roman"/>
+        </w:rPr>
+        <w:t xml:space="preserve">Implementácia párovacej haldy zlučovacou metódou </w:t>
+      </w:r>
+      <w:proofErr w:type="spellStart"/>
+      <w:r>
+        <w:rPr>
+          <w:rFonts w:ascii="Times New Roman" w:eastAsiaTheme="minorEastAsia" w:hAnsi="Times New Roman" w:cs="Times New Roman"/>
+        </w:rPr>
+        <w:t>multipass</w:t>
+      </w:r>
+      <w:proofErr w:type="spellEnd"/>
+      <w:r>
+        <w:rPr>
+          <w:rFonts w:ascii="Times New Roman" w:eastAsiaTheme="minorEastAsia" w:hAnsi="Times New Roman" w:cs="Times New Roman"/>
+        </w:rPr>
+        <w:t xml:space="preserve">. Trieda je </w:t>
+      </w:r>
+      <w:r>
+        <w:rPr>
+          <w:rFonts w:ascii="Times New Roman" w:eastAsiaTheme="minorEastAsia" w:hAnsi="Times New Roman" w:cs="Times New Roman"/>
+        </w:rPr>
+        <w:t>implementovaná</w:t>
+      </w:r>
+      <w:r>
+        <w:rPr>
+          <w:rFonts w:ascii="Times New Roman" w:eastAsiaTheme="minorEastAsia" w:hAnsi="Times New Roman" w:cs="Times New Roman"/>
+        </w:rPr>
+        <w:t xml:space="preserve"> v súbore </w:t>
+      </w:r>
+      <w:proofErr w:type="spellStart"/>
+      <w:r>
+        <w:rPr>
+          <w:rFonts w:ascii="Times New Roman" w:eastAsiaTheme="minorEastAsia" w:hAnsi="Times New Roman" w:cs="Times New Roman"/>
+        </w:rPr>
+        <w:t>PairingHeap.h</w:t>
+      </w:r>
+      <w:proofErr w:type="spellEnd"/>
+      <w:r>
+        <w:rPr>
+          <w:rFonts w:ascii="Times New Roman" w:eastAsiaTheme="minorEastAsia" w:hAnsi="Times New Roman" w:cs="Times New Roman"/>
+        </w:rPr>
+        <w:t>.</w:t>
+      </w:r>
+    </w:p>
+    <w:p>
+      <w:pPr>
+        <w:spacing w:line="360" w:lineRule="auto"/>
+        <w:ind w:right="16" w:firstLine="0"/>
+        <w:jc w:val="both"/>
+        <w:rPr>
+          <w:rFonts w:ascii="Times New Roman" w:eastAsiaTheme="minorEastAsia" w:hAnsi="Times New Roman" w:cs="Times New Roman"/>
+        </w:rPr>
+      </w:pPr>
+      <w:r>
+        <w:rPr>
+          <w:rFonts w:ascii="Times New Roman" w:eastAsiaTheme="minorEastAsia" w:hAnsi="Times New Roman" w:cs="Times New Roman"/>
+        </w:rPr>
+        <w:t>Metódy, funkcie:</w:t>
+      </w:r>
+    </w:p>
+    <w:p>
+      <w:pPr>
+        <w:spacing w:line="360" w:lineRule="auto"/>
+        <w:ind w:right="16" w:firstLine="0"/>
+        <w:jc w:val="both"/>
+        <w:rPr>
+          <w:rFonts w:ascii="Times New Roman" w:eastAsiaTheme="minorEastAsia" w:hAnsi="Times New Roman" w:cs="Times New Roman"/>
+        </w:rPr>
+      </w:pPr>
+      <w:proofErr w:type="spellStart"/>
+      <w:r>
+        <w:rPr>
+          <w:rFonts w:ascii="Times New Roman" w:eastAsiaTheme="minorEastAsia" w:hAnsi="Times New Roman" w:cs="Times New Roman"/>
+        </w:rPr>
+        <w:t>consolidate</w:t>
+      </w:r>
+      <w:proofErr w:type="spellEnd"/>
+      <w:r>
+        <w:rPr>
+          <w:rFonts w:ascii="Times New Roman" w:eastAsiaTheme="minorEastAsia" w:hAnsi="Times New Roman" w:cs="Times New Roman"/>
+        </w:rPr>
+        <w:t>(</w:t>
+      </w:r>
+      <w:proofErr w:type="spellStart"/>
+      <w:r>
+        <w:rPr>
+          <w:rFonts w:ascii="Times New Roman" w:eastAsiaTheme="minorEastAsia" w:hAnsi="Times New Roman" w:cs="Times New Roman"/>
+        </w:rPr>
+        <w:t>BinaryTreeItem</w:t>
+      </w:r>
+      <w:proofErr w:type="spellEnd"/>
+      <w:r>
+        <w:rPr>
+          <w:rFonts w:ascii="Times New Roman" w:eastAsiaTheme="minorEastAsia" w:hAnsi="Times New Roman" w:cs="Times New Roman"/>
+        </w:rPr>
+        <w:t xml:space="preserve">* </w:t>
+      </w:r>
+      <w:proofErr w:type="spellStart"/>
+      <w:r>
+        <w:rPr>
+          <w:rFonts w:ascii="Times New Roman" w:eastAsiaTheme="minorEastAsia" w:hAnsi="Times New Roman" w:cs="Times New Roman"/>
+        </w:rPr>
+        <w:t>node</w:t>
+      </w:r>
+      <w:proofErr w:type="spellEnd"/>
+      <w:r>
+        <w:rPr>
+          <w:rFonts w:ascii="Times New Roman" w:eastAsiaTheme="minorEastAsia" w:hAnsi="Times New Roman" w:cs="Times New Roman"/>
+        </w:rPr>
+        <w:t xml:space="preserve">) – vytvorí z pravej chrbtice prvku binárny strom, ktorý dodržuje </w:t>
+      </w:r>
+      <w:proofErr w:type="spellStart"/>
+      <w:r>
+        <w:rPr>
+          <w:rFonts w:ascii="Times New Roman" w:eastAsiaTheme="minorEastAsia" w:hAnsi="Times New Roman" w:cs="Times New Roman"/>
+        </w:rPr>
+        <w:t>haldové</w:t>
+      </w:r>
+      <w:proofErr w:type="spellEnd"/>
+      <w:r>
+        <w:rPr>
+          <w:rFonts w:ascii="Times New Roman" w:eastAsiaTheme="minorEastAsia" w:hAnsi="Times New Roman" w:cs="Times New Roman"/>
+        </w:rPr>
+        <w:t xml:space="preserve"> usporiadanie. Každé dva prvky v pravej chrbtici sú navzájom prepojené </w:t>
+      </w:r>
+      <w:proofErr w:type="spellStart"/>
+      <w:r>
+        <w:rPr>
+          <w:rFonts w:ascii="Times New Roman" w:eastAsiaTheme="minorEastAsia" w:hAnsi="Times New Roman" w:cs="Times New Roman"/>
+        </w:rPr>
+        <w:t>metodou</w:t>
+      </w:r>
+      <w:proofErr w:type="spellEnd"/>
+      <w:r>
+        <w:rPr>
+          <w:rFonts w:ascii="Times New Roman" w:eastAsiaTheme="minorEastAsia" w:hAnsi="Times New Roman" w:cs="Times New Roman"/>
+        </w:rPr>
+        <w:t xml:space="preserve"> prvku </w:t>
+      </w:r>
+      <w:proofErr w:type="spellStart"/>
+      <w:r>
+        <w:rPr>
+          <w:rFonts w:ascii="Times New Roman" w:eastAsiaTheme="minorEastAsia" w:hAnsi="Times New Roman" w:cs="Times New Roman"/>
+        </w:rPr>
+        <w:t>merge</w:t>
+      </w:r>
+      <w:proofErr w:type="spellEnd"/>
+      <w:r>
+        <w:rPr>
+          <w:rFonts w:ascii="Times New Roman" w:eastAsiaTheme="minorEastAsia" w:hAnsi="Times New Roman" w:cs="Times New Roman"/>
+        </w:rPr>
+        <w:t>(</w:t>
+      </w:r>
+      <w:proofErr w:type="spellStart"/>
+      <w:r>
+        <w:rPr>
+          <w:rFonts w:ascii="Times New Roman" w:eastAsiaTheme="minorEastAsia" w:hAnsi="Times New Roman" w:cs="Times New Roman"/>
+        </w:rPr>
+        <w:t>node</w:t>
+      </w:r>
+      <w:proofErr w:type="spellEnd"/>
+      <w:r>
+        <w:rPr>
+          <w:rFonts w:ascii="Times New Roman" w:eastAsiaTheme="minorEastAsia" w:hAnsi="Times New Roman" w:cs="Times New Roman"/>
+        </w:rPr>
+        <w:t xml:space="preserve">) a vzniknutý prvok je pridaný </w:t>
+      </w:r>
+      <w:proofErr w:type="spellStart"/>
+      <w:r>
+        <w:rPr>
+          <w:rFonts w:ascii="Times New Roman" w:eastAsiaTheme="minorEastAsia" w:hAnsi="Times New Roman" w:cs="Times New Roman"/>
+        </w:rPr>
+        <w:t>do</w:t>
+      </w:r>
+      <w:r>
+        <w:rPr>
+          <w:rFonts w:ascii="Times New Roman" w:eastAsiaTheme="minorEastAsia" w:hAnsi="Times New Roman" w:cs="Times New Roman"/>
+        </w:rPr>
+        <w:t>frontu</w:t>
+      </w:r>
+      <w:proofErr w:type="spellEnd"/>
+      <w:r>
+        <w:rPr>
+          <w:rFonts w:ascii="Times New Roman" w:eastAsiaTheme="minorEastAsia" w:hAnsi="Times New Roman" w:cs="Times New Roman"/>
+        </w:rPr>
+        <w:t xml:space="preserve">. Následne sa postupne prvky </w:t>
+      </w:r>
+      <w:r>
+        <w:rPr>
+          <w:rFonts w:ascii="Times New Roman" w:eastAsiaTheme="minorEastAsia" w:hAnsi="Times New Roman" w:cs="Times New Roman"/>
+        </w:rPr>
+        <w:t xml:space="preserve"> z frontu</w:t>
+      </w:r>
+      <w:r>
+        <w:rPr>
+          <w:rFonts w:ascii="Times New Roman" w:eastAsiaTheme="minorEastAsia" w:hAnsi="Times New Roman" w:cs="Times New Roman"/>
+        </w:rPr>
+        <w:t xml:space="preserve"> vyberajú a spájajú dohromady</w:t>
+      </w:r>
+      <w:r>
+        <w:rPr>
+          <w:rFonts w:ascii="Times New Roman" w:eastAsiaTheme="minorEastAsia" w:hAnsi="Times New Roman" w:cs="Times New Roman"/>
+        </w:rPr>
+        <w:t xml:space="preserve"> vzniknutý prvok je zaradený na koniec frontu, pokiaľ sa vo fronte nenachádza jediný prvok.</w:t>
+      </w:r>
+      <w:r>
+        <w:rPr>
+          <w:rFonts w:ascii="Times New Roman" w:eastAsiaTheme="minorEastAsia" w:hAnsi="Times New Roman" w:cs="Times New Roman"/>
+        </w:rPr>
+        <w:t xml:space="preserve"> Vrátený je koreň vytvoreného binárneho stromu.</w:t>
+      </w:r>
+    </w:p>
+    <w:p>
+      <w:pPr>
+        <w:pStyle w:val="Nadpis3"/>
+        <w:rPr>
+          <w:rFonts w:ascii="Times New Roman" w:hAnsi="Times New Roman" w:cs="Times New Roman"/>
+        </w:rPr>
+      </w:pPr>
+      <w:proofErr w:type="spellStart"/>
+      <w:r>
+        <w:rPr>
+          <w:rFonts w:ascii="Times New Roman" w:hAnsi="Times New Roman" w:cs="Times New Roman"/>
+        </w:rPr>
+        <w:t>BinaryHeap</w:t>
+      </w:r>
+      <w:proofErr w:type="spellEnd"/>
+      <w:r>
+        <w:rPr>
+          <w:rFonts w:ascii="Times New Roman" w:hAnsi="Times New Roman" w:cs="Times New Roman"/>
+        </w:rPr>
+        <w:t>&lt;K, T&gt;</w:t>
+      </w:r>
+    </w:p>
+    <w:p>
+      <w:pPr>
+        <w:spacing w:line="360" w:lineRule="auto"/>
+        <w:ind w:right="16" w:firstLine="0"/>
+        <w:jc w:val="both"/>
+        <w:rPr>
+          <w:rFonts w:ascii="Times New Roman" w:eastAsiaTheme="minorEastAsia" w:hAnsi="Times New Roman" w:cs="Times New Roman"/>
+        </w:rPr>
+      </w:pPr>
+    </w:p>
+    <w:p>
+      <w:pPr>
+        <w:spacing w:line="360" w:lineRule="auto"/>
+        <w:ind w:right="16" w:firstLine="0"/>
+        <w:jc w:val="both"/>
+        <w:rPr>
+          <w:rFonts w:ascii="Times New Roman" w:eastAsiaTheme="minorEastAsia" w:hAnsi="Times New Roman" w:cs="Times New Roman"/>
+        </w:rPr>
+      </w:pPr>
       <w:r>
         <w:rPr>
           <w:rFonts w:ascii="Times New Roman" w:eastAsiaTheme="minorEastAsia" w:hAnsi="Times New Roman" w:cs="Times New Roman"/>

--- a/PrioritneFronty/Materials/Bakalarka.docx
+++ b/PrioritneFronty/Materials/Bakalarka.docx
@@ -3994,7 +3994,7 @@
           <v:shape id="_x0000_i1025" type="#_x0000_t75" style="width:231.75pt;height:231pt" o:ole="">
             <v:imagedata r:id="rId14" o:title=""/>
           </v:shape>
-          <o:OLEObject Type="Embed" ProgID="Visio.Drawing.15" ShapeID="_x0000_i1025" DrawAspect="Content" ObjectID="_1679224941" r:id="rId15"/>
+          <o:OLEObject Type="Embed" ProgID="Visio.Drawing.15" ShapeID="_x0000_i1025" DrawAspect="Content" ObjectID="_1679225947" r:id="rId15"/>
         </w:object>
       </w:r>
     </w:p>
@@ -4313,7 +4313,7 @@
           <v:shape id="_x0000_i1026" type="#_x0000_t75" style="width:306.75pt;height:301.5pt" o:ole="">
             <v:imagedata r:id="rId16" o:title=""/>
           </v:shape>
-          <o:OLEObject Type="Embed" ProgID="Visio.Drawing.15" ShapeID="_x0000_i1026" DrawAspect="Content" ObjectID="_1679224942" r:id="rId17"/>
+          <o:OLEObject Type="Embed" ProgID="Visio.Drawing.15" ShapeID="_x0000_i1026" DrawAspect="Content" ObjectID="_1679225948" r:id="rId17"/>
         </w:object>
       </w:r>
     </w:p>
@@ -4598,7 +4598,7 @@
           <v:shape id="_x0000_i1027" type="#_x0000_t75" style="width:467.25pt;height:301.5pt" o:ole="">
             <v:imagedata r:id="rId18" o:title=""/>
           </v:shape>
-          <o:OLEObject Type="Embed" ProgID="Visio.Drawing.15" ShapeID="_x0000_i1027" DrawAspect="Content" ObjectID="_1679224943" r:id="rId19"/>
+          <o:OLEObject Type="Embed" ProgID="Visio.Drawing.15" ShapeID="_x0000_i1027" DrawAspect="Content" ObjectID="_1679225949" r:id="rId19"/>
         </w:object>
       </w:r>
     </w:p>
@@ -4908,7 +4908,7 @@
           <v:shape id="_x0000_i1028" type="#_x0000_t75" style="width:255pt;height:231pt" o:ole="">
             <v:imagedata r:id="rId20" o:title=""/>
           </v:shape>
-          <o:OLEObject Type="Embed" ProgID="Visio.Drawing.15" ShapeID="_x0000_i1028" DrawAspect="Content" ObjectID="_1679224944" r:id="rId21"/>
+          <o:OLEObject Type="Embed" ProgID="Visio.Drawing.15" ShapeID="_x0000_i1028" DrawAspect="Content" ObjectID="_1679225950" r:id="rId21"/>
         </w:object>
       </w:r>
     </w:p>
@@ -5366,13 +5366,7 @@
         <w:rPr>
           <w:rFonts w:ascii="Times New Roman" w:hAnsi="Times New Roman" w:cs="Times New Roman"/>
         </w:rPr>
-        <w:t xml:space="preserve"> V</w:t>
-      </w:r>
-      <w:r>
-        <w:rPr>
-          <w:rFonts w:ascii="Times New Roman" w:hAnsi="Times New Roman" w:cs="Times New Roman"/>
-        </w:rPr>
-        <w:t>yužíva</w:t>
+        <w:t xml:space="preserve"> Využíva</w:t>
       </w:r>
       <w:r>
         <w:rPr>
@@ -5398,13 +5392,7 @@
         <w:rPr>
           <w:rFonts w:ascii="Times New Roman" w:hAnsi="Times New Roman" w:cs="Times New Roman"/>
         </w:rPr>
-        <w:t xml:space="preserve"> stromov</w:t>
-      </w:r>
-      <w:r>
-        <w:rPr>
-          <w:rFonts w:ascii="Times New Roman" w:hAnsi="Times New Roman" w:cs="Times New Roman"/>
-        </w:rPr>
-        <w:t xml:space="preserve">, kde každý strom </w:t>
+        <w:t xml:space="preserve"> stromov, kde každý strom </w:t>
       </w:r>
       <w:r>
         <w:rPr>
@@ -5609,13 +5597,7 @@
         <w:rPr>
           <w:rFonts w:ascii="Times New Roman" w:hAnsi="Times New Roman" w:cs="Times New Roman"/>
         </w:rPr>
-        <w:t>. Dva binárne stromy sa prepoja tak, že binárny strom, ktorého koreň ma nižšiu prioritu sa stane prvým potomkom prvku s vyššou prioritou, ktorému sa zvýši stupeň.  Ak sa pri rekonštrukcii spájajú prvky pokiaľ neexistuje dvojica prvkov s rovnakým stupňom, hovoríme o</w:t>
-      </w:r>
-      <w:r>
-        <w:rPr>
-          <w:rFonts w:ascii="Times New Roman" w:hAnsi="Times New Roman" w:cs="Times New Roman"/>
-        </w:rPr>
-        <w:t> </w:t>
+        <w:t>. Dva binárne stromy sa prepoja tak, že binárny strom, ktorého koreň ma nižšiu prioritu sa stane prvým potomkom prvku s vyššou prioritou, ktorému sa zvýši stupeň.  Ak sa pri rekonštrukcii spájajú prvky pokiaľ neexistuje dvojica prvkov s rovnakým stupňom, hovoríme o </w:t>
       </w:r>
       <w:proofErr w:type="spellStart"/>
       <w:r>
@@ -5629,13 +5611,7 @@
         <w:rPr>
           <w:rFonts w:ascii="Times New Roman" w:hAnsi="Times New Roman" w:cs="Times New Roman"/>
         </w:rPr>
-        <w:t xml:space="preserve"> lenivej</w:t>
-      </w:r>
-      <w:r>
-        <w:rPr>
-          <w:rFonts w:ascii="Times New Roman" w:hAnsi="Times New Roman" w:cs="Times New Roman"/>
-        </w:rPr>
-        <w:t xml:space="preserve"> </w:t>
+        <w:t xml:space="preserve"> lenivej </w:t>
       </w:r>
       <w:proofErr w:type="spellStart"/>
       <w:r>
@@ -5649,13 +5625,7 @@
         <w:rPr>
           <w:rFonts w:ascii="Times New Roman" w:hAnsi="Times New Roman" w:cs="Times New Roman"/>
         </w:rPr>
-        <w:t xml:space="preserve"> halde. Ak sa dvojica prvkov spojí a už sa ďalej nespája, ide o</w:t>
-      </w:r>
-      <w:r>
-        <w:rPr>
-          <w:rFonts w:ascii="Times New Roman" w:hAnsi="Times New Roman" w:cs="Times New Roman"/>
-        </w:rPr>
-        <w:t> </w:t>
+        <w:t xml:space="preserve"> halde. Ak sa dvojica prvkov spojí a už sa ďalej nespája, ide o </w:t>
       </w:r>
       <w:proofErr w:type="spellStart"/>
       <w:r>
@@ -5669,13 +5639,7 @@
         <w:rPr>
           <w:rFonts w:ascii="Times New Roman" w:hAnsi="Times New Roman" w:cs="Times New Roman"/>
         </w:rPr>
-        <w:t xml:space="preserve"> lenivú</w:t>
-      </w:r>
-      <w:r>
-        <w:rPr>
-          <w:rFonts w:ascii="Times New Roman" w:hAnsi="Times New Roman" w:cs="Times New Roman"/>
-        </w:rPr>
-        <w:t xml:space="preserve"> </w:t>
+        <w:t xml:space="preserve"> lenivú </w:t>
       </w:r>
       <w:proofErr w:type="spellStart"/>
       <w:r>
@@ -5707,10 +5671,10 @@
       </w:pPr>
       <w:r>
         <w:object w:dxaOrig="7590" w:dyaOrig="3991" w14:anchorId="61E3A64C">
-          <v:shape id="_x0000_i1078" type="#_x0000_t75" style="width:379.5pt;height:199.5pt" o:ole="">
+          <v:shape id="_x0000_i1029" type="#_x0000_t75" style="width:379.5pt;height:199.5pt" o:ole="">
             <v:imagedata r:id="rId22" o:title=""/>
           </v:shape>
-          <o:OLEObject Type="Embed" ProgID="Visio.Drawing.15" ShapeID="_x0000_i1078" DrawAspect="Content" ObjectID="_1679224945" r:id="rId23"/>
+          <o:OLEObject Type="Embed" ProgID="Visio.Drawing.15" ShapeID="_x0000_i1029" DrawAspect="Content" ObjectID="_1679225951" r:id="rId23"/>
         </w:object>
       </w:r>
     </w:p>
@@ -5948,13 +5912,7 @@
           <w:rPr>
             <w:rFonts w:ascii="Cambria Math" w:eastAsiaTheme="minorEastAsia" w:hAnsi="Cambria Math" w:cs="Times New Roman"/>
           </w:rPr>
-          <m:t>O(</m:t>
-        </m:r>
-        <m:r>
-          <w:rPr>
-            <w:rFonts w:ascii="Cambria Math" w:eastAsiaTheme="minorEastAsia" w:hAnsi="Cambria Math" w:cs="Times New Roman"/>
-          </w:rPr>
-          <m:t>1)</m:t>
+          <m:t>O(1)</m:t>
         </m:r>
       </m:oMath>
       <w:r>
@@ -6356,10 +6314,10 @@
       </w:pPr>
       <w:r>
         <w:object w:dxaOrig="6525" w:dyaOrig="2326" w14:anchorId="40E41778">
-          <v:shape id="_x0000_i1087" type="#_x0000_t75" style="width:326.25pt;height:116.25pt" o:ole="">
+          <v:shape id="_x0000_i1030" type="#_x0000_t75" style="width:326.25pt;height:116.25pt" o:ole="">
             <v:imagedata r:id="rId24" o:title=""/>
           </v:shape>
-          <o:OLEObject Type="Embed" ProgID="Visio.Drawing.15" ShapeID="_x0000_i1087" DrawAspect="Content" ObjectID="_1679224946" r:id="rId25"/>
+          <o:OLEObject Type="Embed" ProgID="Visio.Drawing.15" ShapeID="_x0000_i1030" DrawAspect="Content" ObjectID="_1679225952" r:id="rId25"/>
         </w:object>
       </w:r>
     </w:p>
@@ -6371,10 +6329,10 @@
       </w:pPr>
       <w:r>
         <w:object w:dxaOrig="5835" w:dyaOrig="3766" w14:anchorId="33F6B285">
-          <v:shape id="_x0000_i1091" type="#_x0000_t75" style="width:291.75pt;height:188.25pt" o:ole="">
+          <v:shape id="_x0000_i1031" type="#_x0000_t75" style="width:291.75pt;height:188.25pt" o:ole="">
             <v:imagedata r:id="rId26" o:title=""/>
           </v:shape>
-          <o:OLEObject Type="Embed" ProgID="Visio.Drawing.15" ShapeID="_x0000_i1091" DrawAspect="Content" ObjectID="_1679224947" r:id="rId27"/>
+          <o:OLEObject Type="Embed" ProgID="Visio.Drawing.15" ShapeID="_x0000_i1031" DrawAspect="Content" ObjectID="_1679225953" r:id="rId27"/>
         </w:object>
       </w:r>
     </w:p>
@@ -6386,10 +6344,10 @@
       </w:pPr>
       <w:r>
         <w:object w:dxaOrig="5835" w:dyaOrig="3675" w14:anchorId="0B7CB01F">
-          <v:shape id="_x0000_i1096" type="#_x0000_t75" style="width:291.75pt;height:183.75pt" o:ole="">
+          <v:shape id="_x0000_i1032" type="#_x0000_t75" style="width:291.75pt;height:183.75pt" o:ole="">
             <v:imagedata r:id="rId28" o:title=""/>
           </v:shape>
-          <o:OLEObject Type="Embed" ProgID="Visio.Drawing.15" ShapeID="_x0000_i1096" DrawAspect="Content" ObjectID="_1679224948" r:id="rId29"/>
+          <o:OLEObject Type="Embed" ProgID="Visio.Drawing.15" ShapeID="_x0000_i1032" DrawAspect="Content" ObjectID="_1679225954" r:id="rId29"/>
         </w:object>
       </w:r>
     </w:p>
@@ -6558,13 +6516,7 @@
           <w:rPr>
             <w:rFonts w:ascii="Cambria Math" w:eastAsiaTheme="minorEastAsia" w:hAnsi="Cambria Math" w:cs="Times New Roman"/>
           </w:rPr>
-          <m:t>O(</m:t>
-        </m:r>
-        <m:r>
-          <w:rPr>
-            <w:rFonts w:ascii="Cambria Math" w:eastAsiaTheme="minorEastAsia" w:hAnsi="Cambria Math" w:cs="Times New Roman"/>
-          </w:rPr>
-          <m:t>1)</m:t>
+          <m:t>O(1)</m:t>
         </m:r>
       </m:oMath>
       <w:r>
@@ -6641,19 +6593,7 @@
         <w:rPr>
           <w:rFonts w:ascii="Times New Roman" w:eastAsiaTheme="minorEastAsia" w:hAnsi="Times New Roman" w:cs="Times New Roman"/>
         </w:rPr>
-        <w:t>Prvku X je zmenená priorita. Ak sa priorita zvýšila, prvok je vystrihnutý</w:t>
-      </w:r>
-      <w:r>
-        <w:rPr>
-          <w:rFonts w:ascii="Times New Roman" w:eastAsiaTheme="minorEastAsia" w:hAnsi="Times New Roman" w:cs="Times New Roman"/>
-        </w:rPr>
-        <w:t xml:space="preserve"> </w:t>
-      </w:r>
-      <w:r>
-        <w:rPr>
-          <w:rFonts w:ascii="Times New Roman" w:eastAsiaTheme="minorEastAsia" w:hAnsi="Times New Roman" w:cs="Times New Roman"/>
-        </w:rPr>
-        <w:t xml:space="preserve">a pridaný k zoznamu </w:t>
+        <w:t xml:space="preserve">Prvku X je zmenená priorita. Ak sa priorita zvýšila, prvok je vystrihnutý a pridaný k zoznamu </w:t>
       </w:r>
       <w:proofErr w:type="spellStart"/>
       <w:r>
@@ -6667,13 +6607,7 @@
         <w:rPr>
           <w:rFonts w:ascii="Times New Roman" w:eastAsiaTheme="minorEastAsia" w:hAnsi="Times New Roman" w:cs="Times New Roman"/>
         </w:rPr>
-        <w:t xml:space="preserve"> stromov. Toto má časovú </w:t>
-      </w:r>
-      <w:r>
-        <w:rPr>
-          <w:rFonts w:ascii="Times New Roman" w:eastAsiaTheme="minorEastAsia" w:hAnsi="Times New Roman" w:cs="Times New Roman"/>
-        </w:rPr>
-        <w:t xml:space="preserve">náročnosť </w:t>
+        <w:t xml:space="preserve"> stromov. Toto má časovú náročnosť </w:t>
       </w:r>
       <m:oMath>
         <m:r>
@@ -6730,13 +6664,7 @@
         <w:rPr>
           <w:rFonts w:ascii="Times New Roman" w:eastAsiaTheme="minorEastAsia" w:hAnsi="Times New Roman" w:cs="Times New Roman"/>
         </w:rPr>
-        <w:t>.</w:t>
-      </w:r>
-      <w:r>
-        <w:rPr>
-          <w:rFonts w:ascii="Times New Roman" w:eastAsiaTheme="minorEastAsia" w:hAnsi="Times New Roman" w:cs="Times New Roman"/>
-        </w:rPr>
-        <w:t xml:space="preserve"> </w:t>
+        <w:t xml:space="preserve">. </w:t>
       </w:r>
       <w:r>
         <w:rPr>
@@ -6794,10 +6722,10 @@
       </w:pPr>
       <w:r>
         <w:object w:dxaOrig="7425" w:dyaOrig="3390" w14:anchorId="168942F1">
-          <v:shape id="_x0000_i1098" type="#_x0000_t75" style="width:371.25pt;height:169.5pt" o:ole="">
+          <v:shape id="_x0000_i1033" type="#_x0000_t75" style="width:371.25pt;height:169.5pt" o:ole="">
             <v:imagedata r:id="rId30" o:title=""/>
           </v:shape>
-          <o:OLEObject Type="Embed" ProgID="Visio.Drawing.15" ShapeID="_x0000_i1098" DrawAspect="Content" ObjectID="_1679224949" r:id="rId31"/>
+          <o:OLEObject Type="Embed" ProgID="Visio.Drawing.15" ShapeID="_x0000_i1033" DrawAspect="Content" ObjectID="_1679225955" r:id="rId31"/>
         </w:object>
       </w:r>
     </w:p>
@@ -8327,10 +8255,10 @@
       </w:pPr>
       <w:r>
         <w:object w:dxaOrig="7140" w:dyaOrig="3180" w14:anchorId="2810373D">
-          <v:shape id="_x0000_i1035" type="#_x0000_t75" style="width:357pt;height:159pt" o:ole="">
+          <v:shape id="_x0000_i1034" type="#_x0000_t75" style="width:357pt;height:159pt" o:ole="">
             <v:imagedata r:id="rId32" o:title=""/>
           </v:shape>
-          <o:OLEObject Type="Embed" ProgID="Visio.Drawing.15" ShapeID="_x0000_i1035" DrawAspect="Content" ObjectID="_1679224950" r:id="rId33"/>
+          <o:OLEObject Type="Embed" ProgID="Visio.Drawing.15" ShapeID="_x0000_i1034" DrawAspect="Content" ObjectID="_1679225956" r:id="rId33"/>
         </w:object>
       </w:r>
     </w:p>
@@ -8342,10 +8270,10 @@
       </w:pPr>
       <w:r>
         <w:object w:dxaOrig="7140" w:dyaOrig="3180" w14:anchorId="5A14A5D0">
-          <v:shape id="_x0000_i1036" type="#_x0000_t75" style="width:357pt;height:159pt" o:ole="">
+          <v:shape id="_x0000_i1035" type="#_x0000_t75" style="width:357pt;height:159pt" o:ole="">
             <v:imagedata r:id="rId34" o:title=""/>
           </v:shape>
-          <o:OLEObject Type="Embed" ProgID="Visio.Drawing.15" ShapeID="_x0000_i1036" DrawAspect="Content" ObjectID="_1679224951" r:id="rId35"/>
+          <o:OLEObject Type="Embed" ProgID="Visio.Drawing.15" ShapeID="_x0000_i1035" DrawAspect="Content" ObjectID="_1679225957" r:id="rId35"/>
         </w:object>
       </w:r>
     </w:p>
@@ -9745,10 +9673,10 @@
       </w:pPr>
       <w:r>
         <w:object w:dxaOrig="7531" w:dyaOrig="3571" w14:anchorId="7B53D97B">
-          <v:shape id="_x0000_i1037" type="#_x0000_t75" style="width:376.5pt;height:178.5pt" o:ole="">
+          <v:shape id="_x0000_i1036" type="#_x0000_t75" style="width:376.5pt;height:178.5pt" o:ole="">
             <v:imagedata r:id="rId36" o:title=""/>
           </v:shape>
-          <o:OLEObject Type="Embed" ProgID="Visio.Drawing.15" ShapeID="_x0000_i1037" DrawAspect="Content" ObjectID="_1679224952" r:id="rId37"/>
+          <o:OLEObject Type="Embed" ProgID="Visio.Drawing.15" ShapeID="_x0000_i1036" DrawAspect="Content" ObjectID="_1679225958" r:id="rId37"/>
         </w:object>
       </w:r>
     </w:p>
@@ -9760,10 +9688,10 @@
       </w:pPr>
       <w:r>
         <w:object w:dxaOrig="8371" w:dyaOrig="3555" w14:anchorId="2E3F5F7E">
-          <v:shape id="_x0000_i1038" type="#_x0000_t75" style="width:418.5pt;height:177.75pt" o:ole="">
+          <v:shape id="_x0000_i1037" type="#_x0000_t75" style="width:418.5pt;height:177.75pt" o:ole="">
             <v:imagedata r:id="rId38" o:title=""/>
           </v:shape>
-          <o:OLEObject Type="Embed" ProgID="Visio.Drawing.15" ShapeID="_x0000_i1038" DrawAspect="Content" ObjectID="_1679224953" r:id="rId39"/>
+          <o:OLEObject Type="Embed" ProgID="Visio.Drawing.15" ShapeID="_x0000_i1037" DrawAspect="Content" ObjectID="_1679225959" r:id="rId39"/>
         </w:object>
       </w:r>
     </w:p>
@@ -10930,10 +10858,10 @@
       </w:pPr>
       <w:r>
         <w:object w:dxaOrig="10830" w:dyaOrig="4590" w14:anchorId="24792D2D">
-          <v:shape id="_x0000_i1039" type="#_x0000_t75" style="width:471.75pt;height:200.25pt" o:ole="">
+          <v:shape id="_x0000_i1038" type="#_x0000_t75" style="width:471.75pt;height:200.25pt" o:ole="">
             <v:imagedata r:id="rId40" o:title=""/>
           </v:shape>
-          <o:OLEObject Type="Embed" ProgID="Visio.Drawing.15" ShapeID="_x0000_i1039" DrawAspect="Content" ObjectID="_1679224954" r:id="rId41"/>
+          <o:OLEObject Type="Embed" ProgID="Visio.Drawing.15" ShapeID="_x0000_i1038" DrawAspect="Content" ObjectID="_1679225960" r:id="rId41"/>
         </w:object>
       </w:r>
     </w:p>
@@ -10945,10 +10873,10 @@
       </w:pPr>
       <w:r>
         <w:object w:dxaOrig="6571" w:dyaOrig="6885" w14:anchorId="420DCF76">
-          <v:shape id="_x0000_i1040" type="#_x0000_t75" style="width:291pt;height:305.25pt" o:ole="">
+          <v:shape id="_x0000_i1039" type="#_x0000_t75" style="width:291pt;height:305.25pt" o:ole="">
             <v:imagedata r:id="rId42" o:title=""/>
           </v:shape>
-          <o:OLEObject Type="Embed" ProgID="Visio.Drawing.15" ShapeID="_x0000_i1040" DrawAspect="Content" ObjectID="_1679224955" r:id="rId43"/>
+          <o:OLEObject Type="Embed" ProgID="Visio.Drawing.15" ShapeID="_x0000_i1039" DrawAspect="Content" ObjectID="_1679225961" r:id="rId43"/>
         </w:object>
       </w:r>
     </w:p>
@@ -13428,10 +13356,10 @@
           <w:noProof/>
         </w:rPr>
         <w:drawing>
-          <wp:inline distT="0" distB="0" distL="0" distR="0" wp14:anchorId="567019D1" wp14:editId="259B4590">
-            <wp:extent cx="5209524" cy="4533333"/>
-            <wp:effectExtent l="0" t="0" r="0" b="635"/>
-            <wp:docPr id="6" name="Obrázok 6"/>
+          <wp:inline distT="0" distB="0" distL="0" distR="0" wp14:anchorId="01425386" wp14:editId="688AF67F">
+            <wp:extent cx="2238095" cy="5447619"/>
+            <wp:effectExtent l="0" t="0" r="0" b="1270"/>
+            <wp:docPr id="3" name="Obrázok 3"/>
             <wp:cNvGraphicFramePr>
               <a:graphicFrameLocks xmlns:a="http://schemas.openxmlformats.org/drawingml/2006/main" noChangeAspect="1"/>
             </wp:cNvGraphicFramePr>
@@ -13451,7 +13379,7 @@
                   <pic:spPr>
                     <a:xfrm>
                       <a:off x="0" y="0"/>
-                      <a:ext cx="5209524" cy="4533333"/>
+                      <a:ext cx="2238095" cy="5447619"/>
                     </a:xfrm>
                     <a:prstGeom prst="rect">
                       <a:avLst/>
@@ -13583,6 +13511,7 @@
           <w:b/>
           <w:bCs/>
         </w:rPr>
+        <w:lastRenderedPageBreak/>
         <w:t>merge</w:t>
       </w:r>
       <w:proofErr w:type="spellEnd"/>
@@ -13702,14 +13631,7 @@
         <w:rPr>
           <w:rFonts w:ascii="Times New Roman" w:eastAsiaTheme="minorEastAsia" w:hAnsi="Times New Roman" w:cs="Times New Roman"/>
         </w:rPr>
-        <w:t xml:space="preserve"> </w:t>
-      </w:r>
-      <w:r>
-        <w:rPr>
-          <w:rFonts w:ascii="Times New Roman" w:eastAsiaTheme="minorEastAsia" w:hAnsi="Times New Roman" w:cs="Times New Roman"/>
-        </w:rPr>
-        <w:lastRenderedPageBreak/>
-        <w:t xml:space="preserve">pravidlo haldy. </w:t>
+        <w:t xml:space="preserve"> pravidlo haldy. </w:t>
       </w:r>
       <w:r>
         <w:rPr>
@@ -19605,6 +19527,240 @@
     </w:p>
     <w:p>
       <w:pPr>
+        <w:spacing w:after="0" w:line="360" w:lineRule="auto"/>
+        <w:ind w:right="16"/>
+        <w:jc w:val="both"/>
+        <w:rPr>
+          <w:rFonts w:ascii="Times New Roman" w:eastAsiaTheme="minorEastAsia" w:hAnsi="Times New Roman" w:cs="Times New Roman"/>
+        </w:rPr>
+      </w:pPr>
+      <w:r>
+        <w:rPr>
+          <w:rFonts w:ascii="Times New Roman" w:eastAsiaTheme="minorEastAsia" w:hAnsi="Times New Roman" w:cs="Times New Roman"/>
+        </w:rPr>
+        <w:t>Nad prioritnými frontami sú definované nasledovné operácie:</w:t>
+      </w:r>
+    </w:p>
+    <w:p>
+      <w:pPr>
+        <w:spacing w:after="0" w:line="360" w:lineRule="auto"/>
+        <w:ind w:right="16"/>
+        <w:jc w:val="both"/>
+        <w:rPr>
+          <w:rFonts w:ascii="Times New Roman" w:eastAsiaTheme="minorEastAsia" w:hAnsi="Times New Roman" w:cs="Times New Roman"/>
+        </w:rPr>
+      </w:pPr>
+      <w:r>
+        <w:rPr>
+          <w:rFonts w:ascii="Times New Roman" w:eastAsiaTheme="minorEastAsia" w:hAnsi="Times New Roman" w:cs="Times New Roman"/>
+          <w:b/>
+          <w:bCs/>
+        </w:rPr>
+        <w:t>v</w:t>
+      </w:r>
+      <w:r>
+        <w:rPr>
+          <w:rFonts w:ascii="Times New Roman" w:eastAsiaTheme="minorEastAsia" w:hAnsi="Times New Roman" w:cs="Times New Roman"/>
+          <w:b/>
+          <w:bCs/>
+        </w:rPr>
+        <w:t>lož</w:t>
+      </w:r>
+      <w:r>
+        <w:rPr>
+          <w:rFonts w:ascii="Times New Roman" w:eastAsiaTheme="minorEastAsia" w:hAnsi="Times New Roman" w:cs="Times New Roman"/>
+          <w:b/>
+          <w:bCs/>
+        </w:rPr>
+        <w:t>(</w:t>
+      </w:r>
+      <w:r>
+        <w:rPr>
+          <w:rFonts w:ascii="Times New Roman" w:eastAsiaTheme="minorEastAsia" w:hAnsi="Times New Roman" w:cs="Times New Roman"/>
+          <w:b/>
+          <w:bCs/>
+        </w:rPr>
+        <w:t>K, X</w:t>
+      </w:r>
+      <w:r>
+        <w:rPr>
+          <w:rFonts w:ascii="Times New Roman" w:eastAsiaTheme="minorEastAsia" w:hAnsi="Times New Roman" w:cs="Times New Roman"/>
+          <w:b/>
+          <w:bCs/>
+        </w:rPr>
+        <w:t>, I</w:t>
+      </w:r>
+      <w:r>
+        <w:rPr>
+          <w:rFonts w:ascii="Times New Roman" w:eastAsiaTheme="minorEastAsia" w:hAnsi="Times New Roman" w:cs="Times New Roman"/>
+          <w:b/>
+          <w:bCs/>
+        </w:rPr>
+        <w:t>)</w:t>
+      </w:r>
+      <w:r>
+        <w:rPr>
+          <w:rFonts w:ascii="Times New Roman" w:eastAsiaTheme="minorEastAsia" w:hAnsi="Times New Roman" w:cs="Times New Roman"/>
+        </w:rPr>
+        <w:t xml:space="preserve"> – do všetkých prioritných frontov </w:t>
+      </w:r>
+      <w:r>
+        <w:rPr>
+          <w:rFonts w:ascii="Times New Roman" w:eastAsiaTheme="minorEastAsia" w:hAnsi="Times New Roman" w:cs="Times New Roman"/>
+        </w:rPr>
+        <w:t>vloží prvok X s prioritou K</w:t>
+      </w:r>
+      <w:r>
+        <w:rPr>
+          <w:rFonts w:ascii="Times New Roman" w:eastAsiaTheme="minorEastAsia" w:hAnsi="Times New Roman" w:cs="Times New Roman"/>
+        </w:rPr>
+        <w:t> a identifikátorom I</w:t>
+      </w:r>
+    </w:p>
+    <w:p>
+      <w:pPr>
+        <w:spacing w:after="0" w:line="360" w:lineRule="auto"/>
+        <w:ind w:right="16"/>
+        <w:jc w:val="both"/>
+        <w:rPr>
+          <w:rFonts w:ascii="Times New Roman" w:eastAsiaTheme="minorEastAsia" w:hAnsi="Times New Roman" w:cs="Times New Roman"/>
+        </w:rPr>
+      </w:pPr>
+      <w:r>
+        <w:rPr>
+          <w:rFonts w:ascii="Times New Roman" w:eastAsiaTheme="minorEastAsia" w:hAnsi="Times New Roman" w:cs="Times New Roman"/>
+          <w:b/>
+          <w:bCs/>
+        </w:rPr>
+        <w:t>vyber()</w:t>
+      </w:r>
+      <w:r>
+        <w:rPr>
+          <w:rFonts w:ascii="Times New Roman" w:eastAsiaTheme="minorEastAsia" w:hAnsi="Times New Roman" w:cs="Times New Roman"/>
+        </w:rPr>
+        <w:t xml:space="preserve"> – vyberie zo všetkých prioritných frontov prvok s najvyššou prioritou</w:t>
+      </w:r>
+    </w:p>
+    <w:p>
+      <w:pPr>
+        <w:spacing w:after="0" w:line="360" w:lineRule="auto"/>
+        <w:ind w:right="16"/>
+        <w:jc w:val="both"/>
+        <w:rPr>
+          <w:rFonts w:ascii="Times New Roman" w:eastAsiaTheme="minorEastAsia" w:hAnsi="Times New Roman" w:cs="Times New Roman"/>
+        </w:rPr>
+      </w:pPr>
+      <w:r>
+        <w:rPr>
+          <w:rFonts w:ascii="Times New Roman" w:eastAsiaTheme="minorEastAsia" w:hAnsi="Times New Roman" w:cs="Times New Roman"/>
+          <w:b/>
+          <w:bCs/>
+        </w:rPr>
+        <w:t>nájdi minimum()</w:t>
+      </w:r>
+      <w:r>
+        <w:rPr>
+          <w:rFonts w:ascii="Times New Roman" w:eastAsiaTheme="minorEastAsia" w:hAnsi="Times New Roman" w:cs="Times New Roman"/>
+        </w:rPr>
+        <w:t xml:space="preserve"> – vráti zo všetkých prioritných frontov prvok s najvyššou prioritou</w:t>
+      </w:r>
+    </w:p>
+    <w:p>
+      <w:pPr>
+        <w:spacing w:after="0" w:line="360" w:lineRule="auto"/>
+        <w:ind w:right="16"/>
+        <w:jc w:val="both"/>
+        <w:rPr>
+          <w:rFonts w:ascii="Times New Roman" w:eastAsiaTheme="minorEastAsia" w:hAnsi="Times New Roman" w:cs="Times New Roman"/>
+        </w:rPr>
+      </w:pPr>
+      <w:r>
+        <w:rPr>
+          <w:rFonts w:ascii="Times New Roman" w:eastAsiaTheme="minorEastAsia" w:hAnsi="Times New Roman" w:cs="Times New Roman"/>
+          <w:b/>
+          <w:bCs/>
+        </w:rPr>
+        <w:t>spoj(</w:t>
+      </w:r>
+      <w:r>
+        <w:rPr>
+          <w:rFonts w:ascii="Times New Roman" w:eastAsiaTheme="minorEastAsia" w:hAnsi="Times New Roman" w:cs="Times New Roman"/>
+          <w:b/>
+          <w:bCs/>
+        </w:rPr>
+        <w:t>K, I</w:t>
+      </w:r>
+      <w:r>
+        <w:rPr>
+          <w:rFonts w:ascii="Times New Roman" w:eastAsiaTheme="minorEastAsia" w:hAnsi="Times New Roman" w:cs="Times New Roman"/>
+          <w:b/>
+          <w:bCs/>
+        </w:rPr>
+        <w:t>)</w:t>
+      </w:r>
+      <w:r>
+        <w:rPr>
+          <w:rFonts w:ascii="Times New Roman" w:eastAsiaTheme="minorEastAsia" w:hAnsi="Times New Roman" w:cs="Times New Roman"/>
+        </w:rPr>
+        <w:t xml:space="preserve"> – </w:t>
+      </w:r>
+      <w:r>
+        <w:rPr>
+          <w:rFonts w:ascii="Times New Roman" w:eastAsiaTheme="minorEastAsia" w:hAnsi="Times New Roman" w:cs="Times New Roman"/>
+        </w:rPr>
+        <w:t xml:space="preserve">pripojí k všetkým prioritným </w:t>
+      </w:r>
+      <w:r>
+        <w:rPr>
+          <w:rFonts w:ascii="Times New Roman" w:eastAsiaTheme="minorEastAsia" w:hAnsi="Times New Roman" w:cs="Times New Roman"/>
+        </w:rPr>
+        <w:t xml:space="preserve">frontom </w:t>
+      </w:r>
+      <w:r>
+        <w:rPr>
+          <w:rFonts w:ascii="Times New Roman" w:eastAsiaTheme="minorEastAsia" w:hAnsi="Times New Roman" w:cs="Times New Roman"/>
+        </w:rPr>
+        <w:t>identick</w:t>
+      </w:r>
+      <w:r>
+        <w:rPr>
+          <w:rFonts w:ascii="Times New Roman" w:eastAsiaTheme="minorEastAsia" w:hAnsi="Times New Roman" w:cs="Times New Roman"/>
+        </w:rPr>
+        <w:t xml:space="preserve">é prioritné fronty, ktoré majú </w:t>
+      </w:r>
+      <w:r>
+        <w:rPr>
+          <w:rFonts w:ascii="Times New Roman" w:eastAsiaTheme="minorEastAsia" w:hAnsi="Times New Roman" w:cs="Times New Roman"/>
+        </w:rPr>
+        <w:t>zmenenú prioritu jednotlivých prvkov o </w:t>
+      </w:r>
+      <w:r>
+        <w:rPr>
+          <w:rFonts w:ascii="Times New Roman" w:eastAsiaTheme="minorEastAsia" w:hAnsi="Times New Roman" w:cs="Times New Roman"/>
+        </w:rPr>
+        <w:t>konštantnú</w:t>
+      </w:r>
+      <w:r>
+        <w:rPr>
+          <w:rFonts w:ascii="Times New Roman" w:eastAsiaTheme="minorEastAsia" w:hAnsi="Times New Roman" w:cs="Times New Roman"/>
+        </w:rPr>
+        <w:t xml:space="preserve"> hodnotu</w:t>
+      </w:r>
+      <w:r>
+        <w:rPr>
+          <w:rFonts w:ascii="Times New Roman" w:eastAsiaTheme="minorEastAsia" w:hAnsi="Times New Roman" w:cs="Times New Roman"/>
+        </w:rPr>
+        <w:t xml:space="preserve"> K</w:t>
+      </w:r>
+      <w:r>
+        <w:rPr>
+          <w:rFonts w:ascii="Times New Roman" w:eastAsiaTheme="minorEastAsia" w:hAnsi="Times New Roman" w:cs="Times New Roman"/>
+        </w:rPr>
+        <w:t> a identifikátory posunuté tak, aby začínali hodnotou I.</w:t>
+      </w:r>
+    </w:p>
+    <w:p>
+      <w:pPr>
         <w:spacing w:line="360" w:lineRule="auto"/>
         <w:ind w:right="16"/>
         <w:jc w:val="both"/>
@@ -19615,8 +19771,52 @@
       <w:r>
         <w:rPr>
           <w:rFonts w:ascii="Times New Roman" w:eastAsiaTheme="minorEastAsia" w:hAnsi="Times New Roman" w:cs="Times New Roman"/>
-        </w:rPr>
-        <w:t>Test Vytvor, Spoj</w:t>
+          <w:b/>
+          <w:bCs/>
+        </w:rPr>
+        <w:t>zmeň prioritu(I, K)</w:t>
+      </w:r>
+      <w:r>
+        <w:rPr>
+          <w:rFonts w:ascii="Times New Roman" w:eastAsiaTheme="minorEastAsia" w:hAnsi="Times New Roman" w:cs="Times New Roman"/>
+        </w:rPr>
+        <w:t xml:space="preserve"> – všetkým prioritným frontom zmení </w:t>
+      </w:r>
+      <w:r>
+        <w:rPr>
+          <w:rFonts w:ascii="Times New Roman" w:eastAsiaTheme="minorEastAsia" w:hAnsi="Times New Roman" w:cs="Times New Roman"/>
+        </w:rPr>
+        <w:t>prioritu prvku s identifikátorom I na K.</w:t>
+      </w:r>
+    </w:p>
+    <w:p>
+      <w:pPr>
+        <w:spacing w:after="160" w:line="259" w:lineRule="auto"/>
+        <w:ind w:right="0" w:firstLine="0"/>
+        <w:rPr>
+          <w:rFonts w:ascii="Times New Roman" w:eastAsiaTheme="minorEastAsia" w:hAnsi="Times New Roman" w:cs="Times New Roman"/>
+        </w:rPr>
+      </w:pPr>
+      <w:r>
+        <w:rPr>
+          <w:rFonts w:ascii="Times New Roman" w:eastAsiaTheme="minorEastAsia" w:hAnsi="Times New Roman" w:cs="Times New Roman"/>
+        </w:rPr>
+        <w:br w:type="page"/>
+      </w:r>
+    </w:p>
+    <w:p>
+      <w:pPr>
+        <w:pStyle w:val="Nadpis2"/>
+        <w:rPr>
+          <w:rFonts w:ascii="Times New Roman" w:hAnsi="Times New Roman" w:cs="Times New Roman"/>
+        </w:rPr>
+      </w:pPr>
+      <w:r>
+        <w:rPr>
+          <w:rFonts w:ascii="Times New Roman" w:hAnsi="Times New Roman" w:cs="Times New Roman"/>
+        </w:rPr>
+        <w:lastRenderedPageBreak/>
+        <w:t>Testová sadá 1</w:t>
       </w:r>
     </w:p>
     <w:p>
@@ -19632,7 +19832,765 @@
         <w:rPr>
           <w:rFonts w:ascii="Times New Roman" w:eastAsiaTheme="minorEastAsia" w:hAnsi="Times New Roman" w:cs="Times New Roman"/>
         </w:rPr>
-        <w:t>Budeme vytvárať dva prioritné fronty náhodnej veľkosti, ktoré budeme nasledovne spájať. Výkon implementácie prioritného frontu sa bude skúmať v dvoch prípadoch, a to:</w:t>
+        <w:t xml:space="preserve">Nad </w:t>
+      </w:r>
+      <w:r>
+        <w:rPr>
+          <w:rFonts w:ascii="Times New Roman" w:eastAsiaTheme="minorEastAsia" w:hAnsi="Times New Roman" w:cs="Times New Roman"/>
+        </w:rPr>
+        <w:t>jednotlivými prioritnými frontami je spustených 100</w:t>
+      </w:r>
+      <w:r>
+        <w:rPr>
+          <w:rFonts w:ascii="Times New Roman" w:eastAsiaTheme="minorEastAsia" w:hAnsi="Times New Roman" w:cs="Times New Roman"/>
+        </w:rPr>
+        <w:t>000 náhodných operácií</w:t>
+      </w:r>
+      <w:r>
+        <w:rPr>
+          <w:rFonts w:ascii="Times New Roman" w:eastAsiaTheme="minorEastAsia" w:hAnsi="Times New Roman" w:cs="Times New Roman"/>
+        </w:rPr>
+        <w:t>. Tento postup je zopakovaný 100 krát</w:t>
+      </w:r>
+      <w:r>
+        <w:rPr>
+          <w:rFonts w:ascii="Times New Roman" w:eastAsiaTheme="minorEastAsia" w:hAnsi="Times New Roman" w:cs="Times New Roman"/>
+        </w:rPr>
+        <w:t xml:space="preserve"> pre každý scenár</w:t>
+      </w:r>
+      <w:r>
+        <w:rPr>
+          <w:rFonts w:ascii="Times New Roman" w:eastAsiaTheme="minorEastAsia" w:hAnsi="Times New Roman" w:cs="Times New Roman"/>
+        </w:rPr>
+        <w:t>.</w:t>
+      </w:r>
+      <w:r>
+        <w:rPr>
+          <w:rFonts w:ascii="Times New Roman" w:eastAsiaTheme="minorEastAsia" w:hAnsi="Times New Roman" w:cs="Times New Roman"/>
+        </w:rPr>
+        <w:t xml:space="preserve"> Týmto testom sledujeme </w:t>
+      </w:r>
+      <w:r>
+        <w:rPr>
+          <w:rFonts w:ascii="Times New Roman" w:eastAsiaTheme="minorEastAsia" w:hAnsi="Times New Roman" w:cs="Times New Roman"/>
+        </w:rPr>
+        <w:t xml:space="preserve">rýchlosť štruktúry na </w:t>
+      </w:r>
+      <w:r>
+        <w:rPr>
+          <w:rFonts w:ascii="Times New Roman" w:eastAsiaTheme="minorEastAsia" w:hAnsi="Times New Roman" w:cs="Times New Roman"/>
+        </w:rPr>
+        <w:t>náhodné poradie operácií.</w:t>
+      </w:r>
+    </w:p>
+    <w:tbl>
+      <w:tblPr>
+        <w:tblStyle w:val="Mriekatabuky"/>
+        <w:tblW w:w="5000" w:type="pct"/>
+        <w:jc w:val="center"/>
+        <w:tblLook w:val="04A0" w:firstRow="1" w:lastRow="0" w:firstColumn="1" w:lastColumn="0" w:noHBand="0" w:noVBand="1"/>
+      </w:tblPr>
+      <w:tblGrid>
+        <w:gridCol w:w="2879"/>
+        <w:gridCol w:w="1857"/>
+        <w:gridCol w:w="2203"/>
+        <w:gridCol w:w="2468"/>
+      </w:tblGrid>
+      <w:tr>
+        <w:trPr>
+          <w:trHeight w:val="765"/>
+          <w:jc w:val="center"/>
+        </w:trPr>
+        <w:tc>
+          <w:tcPr>
+            <w:tcW w:w="1530" w:type="pct"/>
+            <w:tcBorders>
+              <w:top w:val="single" w:sz="12" w:space="0" w:color="auto"/>
+              <w:left w:val="single" w:sz="12" w:space="0" w:color="auto"/>
+              <w:bottom w:val="single" w:sz="12" w:space="0" w:color="auto"/>
+              <w:right w:val="single" w:sz="12" w:space="0" w:color="auto"/>
+            </w:tcBorders>
+            <w:vAlign w:val="center"/>
+          </w:tcPr>
+          <w:p>
+            <w:pPr>
+              <w:spacing w:line="360" w:lineRule="auto"/>
+              <w:ind w:right="16" w:firstLine="0"/>
+              <w:jc w:val="center"/>
+              <w:rPr>
+                <w:rFonts w:ascii="Times New Roman" w:eastAsiaTheme="minorEastAsia" w:hAnsi="Times New Roman" w:cs="Times New Roman"/>
+              </w:rPr>
+            </w:pPr>
+          </w:p>
+        </w:tc>
+        <w:tc>
+          <w:tcPr>
+            <w:tcW w:w="987" w:type="pct"/>
+            <w:tcBorders>
+              <w:top w:val="single" w:sz="12" w:space="0" w:color="auto"/>
+              <w:left w:val="single" w:sz="12" w:space="0" w:color="auto"/>
+              <w:bottom w:val="single" w:sz="12" w:space="0" w:color="auto"/>
+            </w:tcBorders>
+            <w:vAlign w:val="center"/>
+          </w:tcPr>
+          <w:p>
+            <w:pPr>
+              <w:spacing w:line="360" w:lineRule="auto"/>
+              <w:ind w:right="16" w:firstLine="0"/>
+              <w:jc w:val="center"/>
+              <w:rPr>
+                <w:rFonts w:ascii="Times New Roman" w:eastAsiaTheme="minorEastAsia" w:hAnsi="Times New Roman" w:cs="Times New Roman"/>
+                <w:b/>
+                <w:bCs/>
+              </w:rPr>
+            </w:pPr>
+            <w:r>
+              <w:rPr>
+                <w:rFonts w:ascii="Times New Roman" w:eastAsiaTheme="minorEastAsia" w:hAnsi="Times New Roman" w:cs="Times New Roman"/>
+                <w:b/>
+                <w:bCs/>
+              </w:rPr>
+              <w:t>Scenár A</w:t>
+            </w:r>
+          </w:p>
+        </w:tc>
+        <w:tc>
+          <w:tcPr>
+            <w:tcW w:w="1171" w:type="pct"/>
+            <w:tcBorders>
+              <w:top w:val="single" w:sz="12" w:space="0" w:color="auto"/>
+              <w:bottom w:val="single" w:sz="12" w:space="0" w:color="auto"/>
+            </w:tcBorders>
+            <w:vAlign w:val="center"/>
+          </w:tcPr>
+          <w:p>
+            <w:pPr>
+              <w:spacing w:line="360" w:lineRule="auto"/>
+              <w:ind w:right="16" w:firstLine="0"/>
+              <w:jc w:val="center"/>
+              <w:rPr>
+                <w:rFonts w:ascii="Times New Roman" w:eastAsiaTheme="minorEastAsia" w:hAnsi="Times New Roman" w:cs="Times New Roman"/>
+                <w:b/>
+                <w:bCs/>
+              </w:rPr>
+            </w:pPr>
+            <w:r>
+              <w:rPr>
+                <w:rFonts w:ascii="Times New Roman" w:eastAsiaTheme="minorEastAsia" w:hAnsi="Times New Roman" w:cs="Times New Roman"/>
+                <w:b/>
+                <w:bCs/>
+              </w:rPr>
+              <w:t>Scenár B</w:t>
+            </w:r>
+          </w:p>
+        </w:tc>
+        <w:tc>
+          <w:tcPr>
+            <w:tcW w:w="1313" w:type="pct"/>
+            <w:tcBorders>
+              <w:top w:val="single" w:sz="12" w:space="0" w:color="auto"/>
+              <w:bottom w:val="single" w:sz="12" w:space="0" w:color="auto"/>
+              <w:right w:val="single" w:sz="12" w:space="0" w:color="auto"/>
+            </w:tcBorders>
+            <w:vAlign w:val="center"/>
+          </w:tcPr>
+          <w:p>
+            <w:pPr>
+              <w:spacing w:line="360" w:lineRule="auto"/>
+              <w:ind w:right="16" w:firstLine="0"/>
+              <w:jc w:val="center"/>
+              <w:rPr>
+                <w:rFonts w:ascii="Times New Roman" w:eastAsiaTheme="minorEastAsia" w:hAnsi="Times New Roman" w:cs="Times New Roman"/>
+                <w:b/>
+                <w:bCs/>
+              </w:rPr>
+            </w:pPr>
+            <w:r>
+              <w:rPr>
+                <w:rFonts w:ascii="Times New Roman" w:eastAsiaTheme="minorEastAsia" w:hAnsi="Times New Roman" w:cs="Times New Roman"/>
+                <w:b/>
+                <w:bCs/>
+              </w:rPr>
+              <w:t>Scenár C</w:t>
+            </w:r>
+          </w:p>
+        </w:tc>
+      </w:tr>
+      <w:tr>
+        <w:trPr>
+          <w:trHeight w:val="765"/>
+          <w:jc w:val="center"/>
+        </w:trPr>
+        <w:tc>
+          <w:tcPr>
+            <w:tcW w:w="1530" w:type="pct"/>
+            <w:tcBorders>
+              <w:top w:val="single" w:sz="12" w:space="0" w:color="auto"/>
+              <w:left w:val="single" w:sz="12" w:space="0" w:color="auto"/>
+              <w:right w:val="single" w:sz="12" w:space="0" w:color="auto"/>
+            </w:tcBorders>
+            <w:vAlign w:val="center"/>
+          </w:tcPr>
+          <w:p>
+            <w:pPr>
+              <w:spacing w:line="360" w:lineRule="auto"/>
+              <w:ind w:right="16" w:firstLine="0"/>
+              <w:jc w:val="center"/>
+              <w:rPr>
+                <w:rFonts w:ascii="Times New Roman" w:eastAsiaTheme="minorEastAsia" w:hAnsi="Times New Roman" w:cs="Times New Roman"/>
+                <w:b/>
+                <w:bCs/>
+              </w:rPr>
+            </w:pPr>
+            <w:r>
+              <w:rPr>
+                <w:rFonts w:ascii="Times New Roman" w:eastAsiaTheme="minorEastAsia" w:hAnsi="Times New Roman" w:cs="Times New Roman"/>
+                <w:b/>
+                <w:bCs/>
+              </w:rPr>
+              <w:t>Vlož</w:t>
+            </w:r>
+          </w:p>
+        </w:tc>
+        <w:tc>
+          <w:tcPr>
+            <w:tcW w:w="987" w:type="pct"/>
+            <w:tcBorders>
+              <w:top w:val="single" w:sz="12" w:space="0" w:color="auto"/>
+              <w:left w:val="single" w:sz="12" w:space="0" w:color="auto"/>
+            </w:tcBorders>
+            <w:vAlign w:val="center"/>
+          </w:tcPr>
+          <w:p>
+            <w:pPr>
+              <w:spacing w:line="360" w:lineRule="auto"/>
+              <w:ind w:right="16" w:firstLine="0"/>
+              <w:jc w:val="center"/>
+              <w:rPr>
+                <w:rFonts w:ascii="Times New Roman" w:eastAsiaTheme="minorEastAsia" w:hAnsi="Times New Roman" w:cs="Times New Roman"/>
+              </w:rPr>
+            </w:pPr>
+            <w:r>
+              <w:rPr>
+                <w:rFonts w:ascii="Times New Roman" w:eastAsiaTheme="minorEastAsia" w:hAnsi="Times New Roman" w:cs="Times New Roman"/>
+              </w:rPr>
+              <w:t>30%</w:t>
+            </w:r>
+          </w:p>
+        </w:tc>
+        <w:tc>
+          <w:tcPr>
+            <w:tcW w:w="1171" w:type="pct"/>
+            <w:tcBorders>
+              <w:top w:val="single" w:sz="12" w:space="0" w:color="auto"/>
+            </w:tcBorders>
+            <w:vAlign w:val="center"/>
+          </w:tcPr>
+          <w:p>
+            <w:pPr>
+              <w:spacing w:line="360" w:lineRule="auto"/>
+              <w:ind w:right="16" w:firstLine="0"/>
+              <w:jc w:val="center"/>
+              <w:rPr>
+                <w:rFonts w:ascii="Times New Roman" w:eastAsiaTheme="minorEastAsia" w:hAnsi="Times New Roman" w:cs="Times New Roman"/>
+              </w:rPr>
+            </w:pPr>
+            <w:r>
+              <w:rPr>
+                <w:rFonts w:ascii="Times New Roman" w:eastAsiaTheme="minorEastAsia" w:hAnsi="Times New Roman" w:cs="Times New Roman"/>
+              </w:rPr>
+              <w:t>20%</w:t>
+            </w:r>
+          </w:p>
+        </w:tc>
+        <w:tc>
+          <w:tcPr>
+            <w:tcW w:w="1313" w:type="pct"/>
+            <w:tcBorders>
+              <w:top w:val="single" w:sz="12" w:space="0" w:color="auto"/>
+              <w:right w:val="single" w:sz="12" w:space="0" w:color="auto"/>
+            </w:tcBorders>
+            <w:vAlign w:val="center"/>
+          </w:tcPr>
+          <w:p>
+            <w:pPr>
+              <w:spacing w:line="360" w:lineRule="auto"/>
+              <w:ind w:right="16" w:firstLine="0"/>
+              <w:jc w:val="center"/>
+              <w:rPr>
+                <w:rFonts w:ascii="Times New Roman" w:eastAsiaTheme="minorEastAsia" w:hAnsi="Times New Roman" w:cs="Times New Roman"/>
+              </w:rPr>
+            </w:pPr>
+            <w:r>
+              <w:rPr>
+                <w:rFonts w:ascii="Times New Roman" w:eastAsiaTheme="minorEastAsia" w:hAnsi="Times New Roman" w:cs="Times New Roman"/>
+              </w:rPr>
+              <w:t>30%</w:t>
+            </w:r>
+          </w:p>
+        </w:tc>
+      </w:tr>
+      <w:tr>
+        <w:trPr>
+          <w:trHeight w:val="765"/>
+          <w:jc w:val="center"/>
+        </w:trPr>
+        <w:tc>
+          <w:tcPr>
+            <w:tcW w:w="1530" w:type="pct"/>
+            <w:tcBorders>
+              <w:left w:val="single" w:sz="12" w:space="0" w:color="auto"/>
+              <w:right w:val="single" w:sz="12" w:space="0" w:color="auto"/>
+            </w:tcBorders>
+            <w:vAlign w:val="center"/>
+          </w:tcPr>
+          <w:p>
+            <w:pPr>
+              <w:spacing w:line="360" w:lineRule="auto"/>
+              <w:ind w:right="16" w:firstLine="0"/>
+              <w:jc w:val="center"/>
+              <w:rPr>
+                <w:rFonts w:ascii="Times New Roman" w:eastAsiaTheme="minorEastAsia" w:hAnsi="Times New Roman" w:cs="Times New Roman"/>
+                <w:b/>
+                <w:bCs/>
+              </w:rPr>
+            </w:pPr>
+            <w:r>
+              <w:rPr>
+                <w:rFonts w:ascii="Times New Roman" w:eastAsiaTheme="minorEastAsia" w:hAnsi="Times New Roman" w:cs="Times New Roman"/>
+                <w:b/>
+                <w:bCs/>
+              </w:rPr>
+              <w:t>Vyber</w:t>
+            </w:r>
+          </w:p>
+        </w:tc>
+        <w:tc>
+          <w:tcPr>
+            <w:tcW w:w="987" w:type="pct"/>
+            <w:tcBorders>
+              <w:left w:val="single" w:sz="12" w:space="0" w:color="auto"/>
+            </w:tcBorders>
+            <w:vAlign w:val="center"/>
+          </w:tcPr>
+          <w:p>
+            <w:pPr>
+              <w:spacing w:line="360" w:lineRule="auto"/>
+              <w:ind w:right="16" w:firstLine="0"/>
+              <w:jc w:val="center"/>
+              <w:rPr>
+                <w:rFonts w:ascii="Times New Roman" w:eastAsiaTheme="minorEastAsia" w:hAnsi="Times New Roman" w:cs="Times New Roman"/>
+              </w:rPr>
+            </w:pPr>
+            <w:r>
+              <w:rPr>
+                <w:rFonts w:ascii="Times New Roman" w:eastAsiaTheme="minorEastAsia" w:hAnsi="Times New Roman" w:cs="Times New Roman"/>
+              </w:rPr>
+              <w:t>20%</w:t>
+            </w:r>
+          </w:p>
+        </w:tc>
+        <w:tc>
+          <w:tcPr>
+            <w:tcW w:w="1171" w:type="pct"/>
+            <w:vAlign w:val="center"/>
+          </w:tcPr>
+          <w:p>
+            <w:pPr>
+              <w:spacing w:line="360" w:lineRule="auto"/>
+              <w:ind w:right="16" w:firstLine="0"/>
+              <w:jc w:val="center"/>
+              <w:rPr>
+                <w:rFonts w:ascii="Times New Roman" w:eastAsiaTheme="minorEastAsia" w:hAnsi="Times New Roman" w:cs="Times New Roman"/>
+              </w:rPr>
+            </w:pPr>
+            <w:r>
+              <w:rPr>
+                <w:rFonts w:ascii="Times New Roman" w:eastAsiaTheme="minorEastAsia" w:hAnsi="Times New Roman" w:cs="Times New Roman"/>
+              </w:rPr>
+              <w:t>20%</w:t>
+            </w:r>
+          </w:p>
+        </w:tc>
+        <w:tc>
+          <w:tcPr>
+            <w:tcW w:w="1313" w:type="pct"/>
+            <w:tcBorders>
+              <w:right w:val="single" w:sz="12" w:space="0" w:color="auto"/>
+            </w:tcBorders>
+            <w:vAlign w:val="center"/>
+          </w:tcPr>
+          <w:p>
+            <w:pPr>
+              <w:spacing w:line="360" w:lineRule="auto"/>
+              <w:ind w:right="16" w:firstLine="0"/>
+              <w:jc w:val="center"/>
+              <w:rPr>
+                <w:rFonts w:ascii="Times New Roman" w:eastAsiaTheme="minorEastAsia" w:hAnsi="Times New Roman" w:cs="Times New Roman"/>
+              </w:rPr>
+            </w:pPr>
+            <w:r>
+              <w:rPr>
+                <w:rFonts w:ascii="Times New Roman" w:eastAsiaTheme="minorEastAsia" w:hAnsi="Times New Roman" w:cs="Times New Roman"/>
+              </w:rPr>
+              <w:t>10%</w:t>
+            </w:r>
+          </w:p>
+        </w:tc>
+      </w:tr>
+      <w:tr>
+        <w:trPr>
+          <w:trHeight w:val="765"/>
+          <w:jc w:val="center"/>
+        </w:trPr>
+        <w:tc>
+          <w:tcPr>
+            <w:tcW w:w="1530" w:type="pct"/>
+            <w:tcBorders>
+              <w:left w:val="single" w:sz="12" w:space="0" w:color="auto"/>
+              <w:right w:val="single" w:sz="12" w:space="0" w:color="auto"/>
+            </w:tcBorders>
+            <w:vAlign w:val="center"/>
+          </w:tcPr>
+          <w:p>
+            <w:pPr>
+              <w:spacing w:line="360" w:lineRule="auto"/>
+              <w:ind w:right="16" w:firstLine="0"/>
+              <w:jc w:val="center"/>
+              <w:rPr>
+                <w:rFonts w:ascii="Times New Roman" w:eastAsiaTheme="minorEastAsia" w:hAnsi="Times New Roman" w:cs="Times New Roman"/>
+                <w:b/>
+                <w:bCs/>
+              </w:rPr>
+            </w:pPr>
+            <w:r>
+              <w:rPr>
+                <w:rFonts w:ascii="Times New Roman" w:eastAsiaTheme="minorEastAsia" w:hAnsi="Times New Roman" w:cs="Times New Roman"/>
+                <w:b/>
+                <w:bCs/>
+              </w:rPr>
+              <w:t>Vráť minimum</w:t>
+            </w:r>
+          </w:p>
+        </w:tc>
+        <w:tc>
+          <w:tcPr>
+            <w:tcW w:w="987" w:type="pct"/>
+            <w:tcBorders>
+              <w:left w:val="single" w:sz="12" w:space="0" w:color="auto"/>
+            </w:tcBorders>
+            <w:vAlign w:val="center"/>
+          </w:tcPr>
+          <w:p>
+            <w:pPr>
+              <w:spacing w:line="360" w:lineRule="auto"/>
+              <w:ind w:right="16" w:firstLine="0"/>
+              <w:jc w:val="center"/>
+              <w:rPr>
+                <w:rFonts w:ascii="Times New Roman" w:eastAsiaTheme="minorEastAsia" w:hAnsi="Times New Roman" w:cs="Times New Roman"/>
+              </w:rPr>
+            </w:pPr>
+            <w:r>
+              <w:rPr>
+                <w:rFonts w:ascii="Times New Roman" w:eastAsiaTheme="minorEastAsia" w:hAnsi="Times New Roman" w:cs="Times New Roman"/>
+              </w:rPr>
+              <w:t>10%</w:t>
+            </w:r>
+          </w:p>
+        </w:tc>
+        <w:tc>
+          <w:tcPr>
+            <w:tcW w:w="1171" w:type="pct"/>
+            <w:vAlign w:val="center"/>
+          </w:tcPr>
+          <w:p>
+            <w:pPr>
+              <w:spacing w:line="360" w:lineRule="auto"/>
+              <w:ind w:right="16" w:firstLine="0"/>
+              <w:jc w:val="center"/>
+              <w:rPr>
+                <w:rFonts w:ascii="Times New Roman" w:eastAsiaTheme="minorEastAsia" w:hAnsi="Times New Roman" w:cs="Times New Roman"/>
+              </w:rPr>
+            </w:pPr>
+            <w:r>
+              <w:rPr>
+                <w:rFonts w:ascii="Times New Roman" w:eastAsiaTheme="minorEastAsia" w:hAnsi="Times New Roman" w:cs="Times New Roman"/>
+              </w:rPr>
+              <w:t>20%</w:t>
+            </w:r>
+          </w:p>
+        </w:tc>
+        <w:tc>
+          <w:tcPr>
+            <w:tcW w:w="1313" w:type="pct"/>
+            <w:tcBorders>
+              <w:right w:val="single" w:sz="12" w:space="0" w:color="auto"/>
+            </w:tcBorders>
+            <w:vAlign w:val="center"/>
+          </w:tcPr>
+          <w:p>
+            <w:pPr>
+              <w:spacing w:line="360" w:lineRule="auto"/>
+              <w:ind w:right="16" w:firstLine="0"/>
+              <w:jc w:val="center"/>
+              <w:rPr>
+                <w:rFonts w:ascii="Times New Roman" w:eastAsiaTheme="minorEastAsia" w:hAnsi="Times New Roman" w:cs="Times New Roman"/>
+              </w:rPr>
+            </w:pPr>
+            <w:r>
+              <w:rPr>
+                <w:rFonts w:ascii="Times New Roman" w:eastAsiaTheme="minorEastAsia" w:hAnsi="Times New Roman" w:cs="Times New Roman"/>
+              </w:rPr>
+              <w:t>10%</w:t>
+            </w:r>
+          </w:p>
+        </w:tc>
+      </w:tr>
+      <w:tr>
+        <w:trPr>
+          <w:trHeight w:val="765"/>
+          <w:jc w:val="center"/>
+        </w:trPr>
+        <w:tc>
+          <w:tcPr>
+            <w:tcW w:w="1530" w:type="pct"/>
+            <w:tcBorders>
+              <w:left w:val="single" w:sz="12" w:space="0" w:color="auto"/>
+              <w:right w:val="single" w:sz="12" w:space="0" w:color="auto"/>
+            </w:tcBorders>
+            <w:vAlign w:val="center"/>
+          </w:tcPr>
+          <w:p>
+            <w:pPr>
+              <w:spacing w:line="360" w:lineRule="auto"/>
+              <w:ind w:right="16" w:firstLine="0"/>
+              <w:jc w:val="center"/>
+              <w:rPr>
+                <w:rFonts w:ascii="Times New Roman" w:eastAsiaTheme="minorEastAsia" w:hAnsi="Times New Roman" w:cs="Times New Roman"/>
+                <w:b/>
+                <w:bCs/>
+              </w:rPr>
+            </w:pPr>
+            <w:r>
+              <w:rPr>
+                <w:rFonts w:ascii="Times New Roman" w:eastAsiaTheme="minorEastAsia" w:hAnsi="Times New Roman" w:cs="Times New Roman"/>
+                <w:b/>
+                <w:bCs/>
+              </w:rPr>
+              <w:t>Spoj</w:t>
+            </w:r>
+          </w:p>
+        </w:tc>
+        <w:tc>
+          <w:tcPr>
+            <w:tcW w:w="987" w:type="pct"/>
+            <w:tcBorders>
+              <w:left w:val="single" w:sz="12" w:space="0" w:color="auto"/>
+            </w:tcBorders>
+            <w:vAlign w:val="center"/>
+          </w:tcPr>
+          <w:p>
+            <w:pPr>
+              <w:spacing w:line="360" w:lineRule="auto"/>
+              <w:ind w:right="16" w:firstLine="0"/>
+              <w:jc w:val="center"/>
+              <w:rPr>
+                <w:rFonts w:ascii="Times New Roman" w:eastAsiaTheme="minorEastAsia" w:hAnsi="Times New Roman" w:cs="Times New Roman"/>
+              </w:rPr>
+            </w:pPr>
+            <w:r>
+              <w:rPr>
+                <w:rFonts w:ascii="Times New Roman" w:eastAsiaTheme="minorEastAsia" w:hAnsi="Times New Roman" w:cs="Times New Roman"/>
+              </w:rPr>
+              <w:t>20%</w:t>
+            </w:r>
+          </w:p>
+        </w:tc>
+        <w:tc>
+          <w:tcPr>
+            <w:tcW w:w="1171" w:type="pct"/>
+            <w:vAlign w:val="center"/>
+          </w:tcPr>
+          <w:p>
+            <w:pPr>
+              <w:spacing w:line="360" w:lineRule="auto"/>
+              <w:ind w:right="16" w:firstLine="0"/>
+              <w:jc w:val="center"/>
+              <w:rPr>
+                <w:rFonts w:ascii="Times New Roman" w:eastAsiaTheme="minorEastAsia" w:hAnsi="Times New Roman" w:cs="Times New Roman"/>
+              </w:rPr>
+            </w:pPr>
+            <w:r>
+              <w:rPr>
+                <w:rFonts w:ascii="Times New Roman" w:eastAsiaTheme="minorEastAsia" w:hAnsi="Times New Roman" w:cs="Times New Roman"/>
+              </w:rPr>
+              <w:t>20%</w:t>
+            </w:r>
+          </w:p>
+        </w:tc>
+        <w:tc>
+          <w:tcPr>
+            <w:tcW w:w="1313" w:type="pct"/>
+            <w:tcBorders>
+              <w:right w:val="single" w:sz="12" w:space="0" w:color="auto"/>
+            </w:tcBorders>
+            <w:vAlign w:val="center"/>
+          </w:tcPr>
+          <w:p>
+            <w:pPr>
+              <w:spacing w:line="360" w:lineRule="auto"/>
+              <w:ind w:right="16" w:firstLine="0"/>
+              <w:jc w:val="center"/>
+              <w:rPr>
+                <w:rFonts w:ascii="Times New Roman" w:eastAsiaTheme="minorEastAsia" w:hAnsi="Times New Roman" w:cs="Times New Roman"/>
+              </w:rPr>
+            </w:pPr>
+            <w:r>
+              <w:rPr>
+                <w:rFonts w:ascii="Times New Roman" w:eastAsiaTheme="minorEastAsia" w:hAnsi="Times New Roman" w:cs="Times New Roman"/>
+              </w:rPr>
+              <w:t>20%</w:t>
+            </w:r>
+          </w:p>
+        </w:tc>
+      </w:tr>
+      <w:tr>
+        <w:trPr>
+          <w:trHeight w:val="765"/>
+          <w:jc w:val="center"/>
+        </w:trPr>
+        <w:tc>
+          <w:tcPr>
+            <w:tcW w:w="1530" w:type="pct"/>
+            <w:tcBorders>
+              <w:left w:val="single" w:sz="12" w:space="0" w:color="auto"/>
+              <w:bottom w:val="single" w:sz="12" w:space="0" w:color="auto"/>
+              <w:right w:val="single" w:sz="12" w:space="0" w:color="auto"/>
+            </w:tcBorders>
+            <w:vAlign w:val="center"/>
+          </w:tcPr>
+          <w:p>
+            <w:pPr>
+              <w:spacing w:line="360" w:lineRule="auto"/>
+              <w:ind w:right="16" w:firstLine="0"/>
+              <w:jc w:val="center"/>
+              <w:rPr>
+                <w:rFonts w:ascii="Times New Roman" w:eastAsiaTheme="minorEastAsia" w:hAnsi="Times New Roman" w:cs="Times New Roman"/>
+                <w:b/>
+                <w:bCs/>
+              </w:rPr>
+            </w:pPr>
+            <w:r>
+              <w:rPr>
+                <w:rFonts w:ascii="Times New Roman" w:eastAsiaTheme="minorEastAsia" w:hAnsi="Times New Roman" w:cs="Times New Roman"/>
+                <w:b/>
+                <w:bCs/>
+              </w:rPr>
+              <w:t>Zmeň prioritu</w:t>
+            </w:r>
+          </w:p>
+        </w:tc>
+        <w:tc>
+          <w:tcPr>
+            <w:tcW w:w="987" w:type="pct"/>
+            <w:tcBorders>
+              <w:left w:val="single" w:sz="12" w:space="0" w:color="auto"/>
+              <w:bottom w:val="single" w:sz="12" w:space="0" w:color="auto"/>
+            </w:tcBorders>
+            <w:vAlign w:val="center"/>
+          </w:tcPr>
+          <w:p>
+            <w:pPr>
+              <w:spacing w:line="360" w:lineRule="auto"/>
+              <w:ind w:right="16" w:firstLine="0"/>
+              <w:jc w:val="center"/>
+              <w:rPr>
+                <w:rFonts w:ascii="Times New Roman" w:eastAsiaTheme="minorEastAsia" w:hAnsi="Times New Roman" w:cs="Times New Roman"/>
+              </w:rPr>
+            </w:pPr>
+            <w:r>
+              <w:rPr>
+                <w:rFonts w:ascii="Times New Roman" w:eastAsiaTheme="minorEastAsia" w:hAnsi="Times New Roman" w:cs="Times New Roman"/>
+              </w:rPr>
+              <w:t>20%</w:t>
+            </w:r>
+          </w:p>
+        </w:tc>
+        <w:tc>
+          <w:tcPr>
+            <w:tcW w:w="1171" w:type="pct"/>
+            <w:tcBorders>
+              <w:bottom w:val="single" w:sz="12" w:space="0" w:color="auto"/>
+            </w:tcBorders>
+            <w:vAlign w:val="center"/>
+          </w:tcPr>
+          <w:p>
+            <w:pPr>
+              <w:spacing w:line="360" w:lineRule="auto"/>
+              <w:ind w:right="16" w:firstLine="0"/>
+              <w:jc w:val="center"/>
+              <w:rPr>
+                <w:rFonts w:ascii="Times New Roman" w:eastAsiaTheme="minorEastAsia" w:hAnsi="Times New Roman" w:cs="Times New Roman"/>
+              </w:rPr>
+            </w:pPr>
+            <w:r>
+              <w:rPr>
+                <w:rFonts w:ascii="Times New Roman" w:eastAsiaTheme="minorEastAsia" w:hAnsi="Times New Roman" w:cs="Times New Roman"/>
+              </w:rPr>
+              <w:t>20%</w:t>
+            </w:r>
+          </w:p>
+        </w:tc>
+        <w:tc>
+          <w:tcPr>
+            <w:tcW w:w="1313" w:type="pct"/>
+            <w:tcBorders>
+              <w:bottom w:val="single" w:sz="12" w:space="0" w:color="auto"/>
+              <w:right w:val="single" w:sz="12" w:space="0" w:color="auto"/>
+            </w:tcBorders>
+            <w:vAlign w:val="center"/>
+          </w:tcPr>
+          <w:p>
+            <w:pPr>
+              <w:spacing w:line="360" w:lineRule="auto"/>
+              <w:ind w:right="16" w:firstLine="0"/>
+              <w:jc w:val="center"/>
+              <w:rPr>
+                <w:rFonts w:ascii="Times New Roman" w:eastAsiaTheme="minorEastAsia" w:hAnsi="Times New Roman" w:cs="Times New Roman"/>
+              </w:rPr>
+            </w:pPr>
+            <w:r>
+              <w:rPr>
+                <w:rFonts w:ascii="Times New Roman" w:eastAsiaTheme="minorEastAsia" w:hAnsi="Times New Roman" w:cs="Times New Roman"/>
+              </w:rPr>
+              <w:t>30%</w:t>
+            </w:r>
+          </w:p>
+        </w:tc>
+      </w:tr>
+    </w:tbl>
+    <w:p>
+      <w:pPr>
+        <w:spacing w:line="360" w:lineRule="auto"/>
+        <w:ind w:right="16" w:firstLine="0"/>
+        <w:jc w:val="both"/>
+        <w:rPr>
+          <w:rFonts w:ascii="Times New Roman" w:eastAsiaTheme="minorEastAsia" w:hAnsi="Times New Roman" w:cs="Times New Roman"/>
+        </w:rPr>
+      </w:pPr>
+    </w:p>
+    <w:p>
+      <w:pPr>
+        <w:pStyle w:val="Nadpis2"/>
+        <w:rPr>
+          <w:rFonts w:ascii="Times New Roman" w:hAnsi="Times New Roman" w:cs="Times New Roman"/>
+        </w:rPr>
+      </w:pPr>
+      <w:r>
+        <w:rPr>
+          <w:rFonts w:ascii="Times New Roman" w:hAnsi="Times New Roman" w:cs="Times New Roman"/>
+        </w:rPr>
+        <w:t>Testová sadá 2</w:t>
       </w:r>
     </w:p>
     <w:p>
@@ -19648,114 +20606,107 @@
         <w:rPr>
           <w:rFonts w:ascii="Times New Roman" w:eastAsiaTheme="minorEastAsia" w:hAnsi="Times New Roman" w:cs="Times New Roman"/>
         </w:rPr>
-        <w:t>Veľkosť oboch frontov bude podobná.</w:t>
-      </w:r>
-    </w:p>
-    <w:p>
-      <w:pPr>
-        <w:spacing w:line="360" w:lineRule="auto"/>
-        <w:ind w:right="16"/>
-        <w:jc w:val="both"/>
-        <w:rPr>
-          <w:rFonts w:ascii="Times New Roman" w:eastAsiaTheme="minorEastAsia" w:hAnsi="Times New Roman" w:cs="Times New Roman"/>
-        </w:rPr>
-      </w:pPr>
-      <w:r>
-        <w:rPr>
-          <w:rFonts w:ascii="Times New Roman" w:eastAsiaTheme="minorEastAsia" w:hAnsi="Times New Roman" w:cs="Times New Roman"/>
-        </w:rPr>
-        <w:t>Veľkosť oboch frontov bude značne rozdielna.</w:t>
-      </w:r>
-    </w:p>
-    <w:p>
-      <w:pPr>
-        <w:spacing w:line="360" w:lineRule="auto"/>
-        <w:ind w:right="16"/>
-        <w:jc w:val="both"/>
-        <w:rPr>
-          <w:rFonts w:ascii="Times New Roman" w:eastAsiaTheme="minorEastAsia" w:hAnsi="Times New Roman" w:cs="Times New Roman"/>
-        </w:rPr>
-      </w:pPr>
-      <w:r>
-        <w:rPr>
-          <w:rFonts w:ascii="Times New Roman" w:eastAsiaTheme="minorEastAsia" w:hAnsi="Times New Roman" w:cs="Times New Roman"/>
-        </w:rPr>
-        <w:t>Testy budú vykonané n krát pre každú veľkosť prioritného frontu. Veľkosť prioritného frontu sa bude pohybovať od 100 po 100000 prvkov.</w:t>
-      </w:r>
-    </w:p>
-    <w:p>
-      <w:pPr>
-        <w:spacing w:line="360" w:lineRule="auto"/>
-        <w:ind w:right="16"/>
-        <w:jc w:val="both"/>
-        <w:rPr>
-          <w:rFonts w:ascii="Times New Roman" w:eastAsiaTheme="minorEastAsia" w:hAnsi="Times New Roman" w:cs="Times New Roman"/>
-        </w:rPr>
-      </w:pPr>
-      <w:r>
-        <w:rPr>
-          <w:rFonts w:ascii="Times New Roman" w:eastAsiaTheme="minorEastAsia" w:hAnsi="Times New Roman" w:cs="Times New Roman"/>
-        </w:rPr>
-        <w:lastRenderedPageBreak/>
-        <w:t>Sledujeme</w:t>
-      </w:r>
-    </w:p>
-    <w:p>
-      <w:pPr>
-        <w:spacing w:line="360" w:lineRule="auto"/>
-        <w:ind w:right="16"/>
-        <w:jc w:val="both"/>
-        <w:rPr>
-          <w:rFonts w:ascii="Times New Roman" w:eastAsiaTheme="minorEastAsia" w:hAnsi="Times New Roman" w:cs="Times New Roman"/>
-        </w:rPr>
-      </w:pPr>
-      <w:r>
-        <w:rPr>
-          <w:rFonts w:ascii="Times New Roman" w:eastAsiaTheme="minorEastAsia" w:hAnsi="Times New Roman" w:cs="Times New Roman"/>
-        </w:rPr>
-        <w:t>Čas potrebný na vytvorenie jednotlivých frontov, čas potrebný na spojenie oboch frontov.</w:t>
-      </w:r>
-    </w:p>
-    <w:p>
-      <w:pPr>
-        <w:spacing w:line="360" w:lineRule="auto"/>
-        <w:ind w:right="16"/>
-        <w:jc w:val="both"/>
-        <w:rPr>
-          <w:rFonts w:ascii="Times New Roman" w:eastAsiaTheme="minorEastAsia" w:hAnsi="Times New Roman" w:cs="Times New Roman"/>
-        </w:rPr>
-      </w:pPr>
-      <w:r>
-        <w:rPr>
-          <w:rFonts w:ascii="Times New Roman" w:eastAsiaTheme="minorEastAsia" w:hAnsi="Times New Roman" w:cs="Times New Roman"/>
-        </w:rPr>
-        <w:t>Test náhodné operácie Vlož, Vráť-minimum, Vyber</w:t>
-      </w:r>
-    </w:p>
-    <w:p>
-      <w:pPr>
-        <w:spacing w:line="360" w:lineRule="auto"/>
-        <w:ind w:right="16"/>
-        <w:jc w:val="both"/>
-        <w:rPr>
-          <w:rFonts w:ascii="Times New Roman" w:eastAsiaTheme="minorEastAsia" w:hAnsi="Times New Roman" w:cs="Times New Roman"/>
-        </w:rPr>
-      </w:pPr>
-    </w:p>
-    <w:p>
-      <w:pPr>
-        <w:spacing w:line="360" w:lineRule="auto"/>
-        <w:ind w:right="16"/>
-        <w:jc w:val="both"/>
-        <w:rPr>
-          <w:rFonts w:ascii="Times New Roman" w:eastAsiaTheme="minorEastAsia" w:hAnsi="Times New Roman" w:cs="Times New Roman"/>
-        </w:rPr>
-      </w:pPr>
-      <w:r>
-        <w:rPr>
-          <w:rFonts w:ascii="Times New Roman" w:eastAsiaTheme="minorEastAsia" w:hAnsi="Times New Roman" w:cs="Times New Roman"/>
-        </w:rPr>
-        <w:t>Test fázové operácie Vlož, Vráť-minimum, Vyber</w:t>
+        <w:t xml:space="preserve">Do </w:t>
+      </w:r>
+      <w:r>
+        <w:rPr>
+          <w:rFonts w:ascii="Times New Roman" w:eastAsiaTheme="minorEastAsia" w:hAnsi="Times New Roman" w:cs="Times New Roman"/>
+        </w:rPr>
+        <w:t>jednotlivých prioritných frontov je</w:t>
+      </w:r>
+      <w:r>
+        <w:rPr>
+          <w:rFonts w:ascii="Times New Roman" w:eastAsiaTheme="minorEastAsia" w:hAnsi="Times New Roman" w:cs="Times New Roman"/>
+        </w:rPr>
+        <w:t xml:space="preserve"> postupne</w:t>
+      </w:r>
+      <w:r>
+        <w:rPr>
+          <w:rFonts w:ascii="Times New Roman" w:eastAsiaTheme="minorEastAsia" w:hAnsi="Times New Roman" w:cs="Times New Roman"/>
+        </w:rPr>
+        <w:t xml:space="preserve"> </w:t>
+      </w:r>
+      <w:r>
+        <w:rPr>
+          <w:rFonts w:ascii="Times New Roman" w:eastAsiaTheme="minorEastAsia" w:hAnsi="Times New Roman" w:cs="Times New Roman"/>
+        </w:rPr>
+        <w:t>vkladaných</w:t>
+      </w:r>
+      <w:r>
+        <w:rPr>
+          <w:rFonts w:ascii="Times New Roman" w:eastAsiaTheme="minorEastAsia" w:hAnsi="Times New Roman" w:cs="Times New Roman"/>
+        </w:rPr>
+        <w:t xml:space="preserve"> </w:t>
+      </w:r>
+      <w:r>
+        <w:rPr>
+          <w:rFonts w:ascii="Times New Roman" w:eastAsiaTheme="minorEastAsia" w:hAnsi="Times New Roman" w:cs="Times New Roman"/>
+        </w:rPr>
+        <w:t>1000 prvkov</w:t>
+      </w:r>
+      <w:r>
+        <w:rPr>
+          <w:rFonts w:ascii="Times New Roman" w:eastAsiaTheme="minorEastAsia" w:hAnsi="Times New Roman" w:cs="Times New Roman"/>
+        </w:rPr>
+        <w:t xml:space="preserve"> a</w:t>
+      </w:r>
+      <w:r>
+        <w:rPr>
+          <w:rFonts w:ascii="Times New Roman" w:eastAsiaTheme="minorEastAsia" w:hAnsi="Times New Roman" w:cs="Times New Roman"/>
+        </w:rPr>
+        <w:t xml:space="preserve">. Po každom vložení je vykonaných </w:t>
+      </w:r>
+      <m:oMath>
+        <m:rad>
+          <m:radPr>
+            <m:degHide m:val="1"/>
+            <m:ctrlPr>
+              <w:rPr>
+                <w:rFonts w:ascii="Cambria Math" w:eastAsiaTheme="minorEastAsia" w:hAnsi="Cambria Math" w:cs="Times New Roman"/>
+                <w:i/>
+              </w:rPr>
+            </m:ctrlPr>
+          </m:radPr>
+          <m:deg/>
+          <m:e>
+            <m:r>
+              <w:rPr>
+                <w:rFonts w:ascii="Cambria Math" w:eastAsiaTheme="minorEastAsia" w:hAnsi="Cambria Math" w:cs="Times New Roman"/>
+              </w:rPr>
+              <m:t>n</m:t>
+            </m:r>
+          </m:e>
+        </m:rad>
+      </m:oMath>
+      <w:r>
+        <w:rPr>
+          <w:rFonts w:ascii="Times New Roman" w:eastAsiaTheme="minorEastAsia" w:hAnsi="Times New Roman" w:cs="Times New Roman"/>
+        </w:rPr>
+        <w:t xml:space="preserve"> </w:t>
+      </w:r>
+      <w:r>
+        <w:rPr>
+          <w:rFonts w:ascii="Times New Roman" w:eastAsiaTheme="minorEastAsia" w:hAnsi="Times New Roman" w:cs="Times New Roman"/>
+        </w:rPr>
+        <w:t>operácií vyber a zmeň prioritu.</w:t>
+      </w:r>
+      <w:r>
+        <w:rPr>
+          <w:rFonts w:ascii="Times New Roman" w:eastAsiaTheme="minorEastAsia" w:hAnsi="Times New Roman" w:cs="Times New Roman"/>
+        </w:rPr>
+        <w:t xml:space="preserve"> </w:t>
+      </w:r>
+      <w:r>
+        <w:rPr>
+          <w:rFonts w:ascii="Times New Roman" w:eastAsiaTheme="minorEastAsia" w:hAnsi="Times New Roman" w:cs="Times New Roman"/>
+        </w:rPr>
+        <w:t xml:space="preserve">Týmto testom sledujeme vplyv veľkosti </w:t>
+      </w:r>
+      <w:r>
+        <w:rPr>
+          <w:rFonts w:ascii="Times New Roman" w:eastAsiaTheme="minorEastAsia" w:hAnsi="Times New Roman" w:cs="Times New Roman"/>
+        </w:rPr>
+        <w:t>štruktúry na rýchlosť operácií.</w:t>
       </w:r>
       <w:r>
         <w:rPr>
@@ -21709,10 +22660,7 @@
         <w:footnoteRef/>
       </w:r>
       <w:r>
-        <w:t xml:space="preserve"> </w:t>
-      </w:r>
-      <w:r>
-        <w:t xml:space="preserve">Sú spájané len tie </w:t>
+        <w:t xml:space="preserve"> Sú spájané len tie </w:t>
       </w:r>
       <w:proofErr w:type="spellStart"/>
       <w:r>
@@ -24457,6 +25405,25 @@
       <w:szCs w:val="20"/>
     </w:rPr>
   </w:style>
+  <w:style w:type="table" w:styleId="Mriekatabuky">
+    <w:name w:val="Table Grid"/>
+    <w:basedOn w:val="Normlnatabuka"/>
+    <w:uiPriority w:val="39"/>
+    <w:rsid w:val="00AA08C0"/>
+    <w:pPr>
+      <w:spacing w:after="0" w:line="240" w:lineRule="auto"/>
+    </w:pPr>
+    <w:tblPr>
+      <w:tblBorders>
+        <w:top w:val="single" w:sz="4" w:space="0" w:color="auto"/>
+        <w:left w:val="single" w:sz="4" w:space="0" w:color="auto"/>
+        <w:bottom w:val="single" w:sz="4" w:space="0" w:color="auto"/>
+        <w:right w:val="single" w:sz="4" w:space="0" w:color="auto"/>
+        <w:insideH w:val="single" w:sz="4" w:space="0" w:color="auto"/>
+        <w:insideV w:val="single" w:sz="4" w:space="0" w:color="auto"/>
+      </w:tblBorders>
+    </w:tblPr>
+  </w:style>
 </w:styles>
 </file>
 

--- a/PrioritneFronty/Materials/Bakalarka.docx
+++ b/PrioritneFronty/Materials/Bakalarka.docx
@@ -3041,8 +3041,8 @@
         <w:lastRenderedPageBreak/>
         <w:t>Zoznam obrázkov</w:t>
       </w:r>
+      <w:bookmarkEnd w:id="0"/>
       <w:bookmarkEnd w:id="1"/>
-      <w:bookmarkEnd w:id="0"/>
     </w:p>
     <w:p>
       <w:pPr>
@@ -3994,7 +3994,7 @@
           <v:shape id="_x0000_i1025" type="#_x0000_t75" style="width:231.75pt;height:231pt" o:ole="">
             <v:imagedata r:id="rId14" o:title=""/>
           </v:shape>
-          <o:OLEObject Type="Embed" ProgID="Visio.Drawing.15" ShapeID="_x0000_i1025" DrawAspect="Content" ObjectID="_1679225947" r:id="rId15"/>
+          <o:OLEObject Type="Embed" ProgID="Visio.Drawing.15" ShapeID="_x0000_i1025" DrawAspect="Content" ObjectID="_1679242577" r:id="rId15"/>
         </w:object>
       </w:r>
     </w:p>
@@ -4313,7 +4313,7 @@
           <v:shape id="_x0000_i1026" type="#_x0000_t75" style="width:306.75pt;height:301.5pt" o:ole="">
             <v:imagedata r:id="rId16" o:title=""/>
           </v:shape>
-          <o:OLEObject Type="Embed" ProgID="Visio.Drawing.15" ShapeID="_x0000_i1026" DrawAspect="Content" ObjectID="_1679225948" r:id="rId17"/>
+          <o:OLEObject Type="Embed" ProgID="Visio.Drawing.15" ShapeID="_x0000_i1026" DrawAspect="Content" ObjectID="_1679242578" r:id="rId17"/>
         </w:object>
       </w:r>
     </w:p>
@@ -4598,7 +4598,7 @@
           <v:shape id="_x0000_i1027" type="#_x0000_t75" style="width:467.25pt;height:301.5pt" o:ole="">
             <v:imagedata r:id="rId18" o:title=""/>
           </v:shape>
-          <o:OLEObject Type="Embed" ProgID="Visio.Drawing.15" ShapeID="_x0000_i1027" DrawAspect="Content" ObjectID="_1679225949" r:id="rId19"/>
+          <o:OLEObject Type="Embed" ProgID="Visio.Drawing.15" ShapeID="_x0000_i1027" DrawAspect="Content" ObjectID="_1679242579" r:id="rId19"/>
         </w:object>
       </w:r>
     </w:p>
@@ -4908,7 +4908,7 @@
           <v:shape id="_x0000_i1028" type="#_x0000_t75" style="width:255pt;height:231pt" o:ole="">
             <v:imagedata r:id="rId20" o:title=""/>
           </v:shape>
-          <o:OLEObject Type="Embed" ProgID="Visio.Drawing.15" ShapeID="_x0000_i1028" DrawAspect="Content" ObjectID="_1679225950" r:id="rId21"/>
+          <o:OLEObject Type="Embed" ProgID="Visio.Drawing.15" ShapeID="_x0000_i1028" DrawAspect="Content" ObjectID="_1679242580" r:id="rId21"/>
         </w:object>
       </w:r>
     </w:p>
@@ -5674,7 +5674,7 @@
           <v:shape id="_x0000_i1029" type="#_x0000_t75" style="width:379.5pt;height:199.5pt" o:ole="">
             <v:imagedata r:id="rId22" o:title=""/>
           </v:shape>
-          <o:OLEObject Type="Embed" ProgID="Visio.Drawing.15" ShapeID="_x0000_i1029" DrawAspect="Content" ObjectID="_1679225951" r:id="rId23"/>
+          <o:OLEObject Type="Embed" ProgID="Visio.Drawing.15" ShapeID="_x0000_i1029" DrawAspect="Content" ObjectID="_1679242581" r:id="rId23"/>
         </w:object>
       </w:r>
     </w:p>
@@ -6317,7 +6317,7 @@
           <v:shape id="_x0000_i1030" type="#_x0000_t75" style="width:326.25pt;height:116.25pt" o:ole="">
             <v:imagedata r:id="rId24" o:title=""/>
           </v:shape>
-          <o:OLEObject Type="Embed" ProgID="Visio.Drawing.15" ShapeID="_x0000_i1030" DrawAspect="Content" ObjectID="_1679225952" r:id="rId25"/>
+          <o:OLEObject Type="Embed" ProgID="Visio.Drawing.15" ShapeID="_x0000_i1030" DrawAspect="Content" ObjectID="_1679242582" r:id="rId25"/>
         </w:object>
       </w:r>
     </w:p>
@@ -6332,7 +6332,7 @@
           <v:shape id="_x0000_i1031" type="#_x0000_t75" style="width:291.75pt;height:188.25pt" o:ole="">
             <v:imagedata r:id="rId26" o:title=""/>
           </v:shape>
-          <o:OLEObject Type="Embed" ProgID="Visio.Drawing.15" ShapeID="_x0000_i1031" DrawAspect="Content" ObjectID="_1679225953" r:id="rId27"/>
+          <o:OLEObject Type="Embed" ProgID="Visio.Drawing.15" ShapeID="_x0000_i1031" DrawAspect="Content" ObjectID="_1679242583" r:id="rId27"/>
         </w:object>
       </w:r>
     </w:p>
@@ -6347,7 +6347,7 @@
           <v:shape id="_x0000_i1032" type="#_x0000_t75" style="width:291.75pt;height:183.75pt" o:ole="">
             <v:imagedata r:id="rId28" o:title=""/>
           </v:shape>
-          <o:OLEObject Type="Embed" ProgID="Visio.Drawing.15" ShapeID="_x0000_i1032" DrawAspect="Content" ObjectID="_1679225954" r:id="rId29"/>
+          <o:OLEObject Type="Embed" ProgID="Visio.Drawing.15" ShapeID="_x0000_i1032" DrawAspect="Content" ObjectID="_1679242584" r:id="rId29"/>
         </w:object>
       </w:r>
     </w:p>
@@ -6725,7 +6725,7 @@
           <v:shape id="_x0000_i1033" type="#_x0000_t75" style="width:371.25pt;height:169.5pt" o:ole="">
             <v:imagedata r:id="rId30" o:title=""/>
           </v:shape>
-          <o:OLEObject Type="Embed" ProgID="Visio.Drawing.15" ShapeID="_x0000_i1033" DrawAspect="Content" ObjectID="_1679225955" r:id="rId31"/>
+          <o:OLEObject Type="Embed" ProgID="Visio.Drawing.15" ShapeID="_x0000_i1033" DrawAspect="Content" ObjectID="_1679242585" r:id="rId31"/>
         </w:object>
       </w:r>
     </w:p>
@@ -8258,7 +8258,7 @@
           <v:shape id="_x0000_i1034" type="#_x0000_t75" style="width:357pt;height:159pt" o:ole="">
             <v:imagedata r:id="rId32" o:title=""/>
           </v:shape>
-          <o:OLEObject Type="Embed" ProgID="Visio.Drawing.15" ShapeID="_x0000_i1034" DrawAspect="Content" ObjectID="_1679225956" r:id="rId33"/>
+          <o:OLEObject Type="Embed" ProgID="Visio.Drawing.15" ShapeID="_x0000_i1034" DrawAspect="Content" ObjectID="_1679242586" r:id="rId33"/>
         </w:object>
       </w:r>
     </w:p>
@@ -8273,7 +8273,7 @@
           <v:shape id="_x0000_i1035" type="#_x0000_t75" style="width:357pt;height:159pt" o:ole="">
             <v:imagedata r:id="rId34" o:title=""/>
           </v:shape>
-          <o:OLEObject Type="Embed" ProgID="Visio.Drawing.15" ShapeID="_x0000_i1035" DrawAspect="Content" ObjectID="_1679225957" r:id="rId35"/>
+          <o:OLEObject Type="Embed" ProgID="Visio.Drawing.15" ShapeID="_x0000_i1035" DrawAspect="Content" ObjectID="_1679242587" r:id="rId35"/>
         </w:object>
       </w:r>
     </w:p>
@@ -8635,6 +8635,210 @@
     <w:p>
       <w:pPr>
         <w:spacing w:line="360" w:lineRule="auto"/>
+        <w:ind w:right="16" w:firstLine="0"/>
+        <w:jc w:val="both"/>
+        <w:rPr>
+          <w:rFonts w:ascii="Times New Roman" w:eastAsiaTheme="minorEastAsia" w:hAnsi="Times New Roman" w:cs="Times New Roman"/>
+        </w:rPr>
+      </w:pPr>
+      <w:r>
+        <w:rPr>
+          <w:rFonts w:ascii="Times New Roman" w:eastAsiaTheme="minorEastAsia" w:hAnsi="Times New Roman" w:cs="Times New Roman"/>
+        </w:rPr>
+        <w:t xml:space="preserve">Táto operácia je rovnaká ako pri lenivej </w:t>
+      </w:r>
+      <w:proofErr w:type="spellStart"/>
+      <w:r>
+        <w:rPr>
+          <w:rFonts w:ascii="Times New Roman" w:eastAsiaTheme="minorEastAsia" w:hAnsi="Times New Roman" w:cs="Times New Roman"/>
+        </w:rPr>
+        <w:t>binomiálnej</w:t>
+      </w:r>
+      <w:proofErr w:type="spellEnd"/>
+      <w:r>
+        <w:rPr>
+          <w:rFonts w:ascii="Times New Roman" w:eastAsiaTheme="minorEastAsia" w:hAnsi="Times New Roman" w:cs="Times New Roman"/>
+        </w:rPr>
+        <w:t xml:space="preserve"> halde.</w:t>
+      </w:r>
+    </w:p>
+    <w:p>
+      <w:pPr>
+        <w:spacing w:after="120" w:line="360" w:lineRule="auto"/>
+        <w:ind w:right="17" w:firstLine="6"/>
+        <w:jc w:val="both"/>
+        <w:rPr>
+          <w:rFonts w:ascii="Times New Roman" w:hAnsi="Times New Roman" w:cs="Times New Roman"/>
+          <w:b/>
+          <w:bCs/>
+        </w:rPr>
+      </w:pPr>
+      <w:r>
+        <w:rPr>
+          <w:rFonts w:ascii="Times New Roman" w:hAnsi="Times New Roman" w:cs="Times New Roman"/>
+          <w:b/>
+          <w:bCs/>
+        </w:rPr>
+        <w:t>Vráť-minimum(Q) -&gt; X</w:t>
+      </w:r>
+    </w:p>
+    <w:p>
+      <w:pPr>
+        <w:spacing w:line="360" w:lineRule="auto"/>
+        <w:ind w:right="17" w:firstLine="6"/>
+        <w:jc w:val="both"/>
+        <w:rPr>
+          <w:rFonts w:ascii="Times New Roman" w:eastAsiaTheme="minorEastAsia" w:hAnsi="Times New Roman" w:cs="Times New Roman"/>
+        </w:rPr>
+      </w:pPr>
+      <w:r>
+        <w:rPr>
+          <w:rFonts w:ascii="Times New Roman" w:eastAsiaTheme="minorEastAsia" w:hAnsi="Times New Roman" w:cs="Times New Roman"/>
+        </w:rPr>
+        <w:t xml:space="preserve">V zozname </w:t>
+      </w:r>
+      <w:proofErr w:type="spellStart"/>
+      <w:r>
+        <w:rPr>
+          <w:rFonts w:ascii="Times New Roman" w:eastAsiaTheme="minorEastAsia" w:hAnsi="Times New Roman" w:cs="Times New Roman"/>
+        </w:rPr>
+        <w:t>binomiálnych</w:t>
+      </w:r>
+      <w:proofErr w:type="spellEnd"/>
+      <w:r>
+        <w:rPr>
+          <w:rFonts w:ascii="Times New Roman" w:eastAsiaTheme="minorEastAsia" w:hAnsi="Times New Roman" w:cs="Times New Roman"/>
+        </w:rPr>
+        <w:t xml:space="preserve"> stromov</w:t>
+      </w:r>
+      <w:r>
+        <w:rPr>
+          <w:rFonts w:ascii="Times New Roman" w:eastAsiaTheme="minorEastAsia" w:hAnsi="Times New Roman" w:cs="Times New Roman"/>
+        </w:rPr>
+        <w:t xml:space="preserve"> je vybraný koreň</w:t>
+      </w:r>
+      <w:r>
+        <w:rPr>
+          <w:rFonts w:ascii="Times New Roman" w:eastAsiaTheme="minorEastAsia" w:hAnsi="Times New Roman" w:cs="Times New Roman"/>
+        </w:rPr>
+        <w:t xml:space="preserve"> </w:t>
+      </w:r>
+      <w:proofErr w:type="spellStart"/>
+      <w:r>
+        <w:rPr>
+          <w:rFonts w:ascii="Times New Roman" w:eastAsiaTheme="minorEastAsia" w:hAnsi="Times New Roman" w:cs="Times New Roman"/>
+        </w:rPr>
+        <w:t>binomiáln</w:t>
+      </w:r>
+      <w:r>
+        <w:rPr>
+          <w:rFonts w:ascii="Times New Roman" w:eastAsiaTheme="minorEastAsia" w:hAnsi="Times New Roman" w:cs="Times New Roman"/>
+        </w:rPr>
+        <w:t>eho</w:t>
+      </w:r>
+      <w:proofErr w:type="spellEnd"/>
+      <w:r>
+        <w:rPr>
+          <w:rFonts w:ascii="Times New Roman" w:eastAsiaTheme="minorEastAsia" w:hAnsi="Times New Roman" w:cs="Times New Roman"/>
+        </w:rPr>
+        <w:t xml:space="preserve"> strom</w:t>
+      </w:r>
+      <w:r>
+        <w:rPr>
+          <w:rFonts w:ascii="Times New Roman" w:eastAsiaTheme="minorEastAsia" w:hAnsi="Times New Roman" w:cs="Times New Roman"/>
+        </w:rPr>
+        <w:t>u s najvyššou prioritou</w:t>
+      </w:r>
+      <w:r>
+        <w:rPr>
+          <w:rFonts w:ascii="Times New Roman" w:eastAsiaTheme="minorEastAsia" w:hAnsi="Times New Roman" w:cs="Times New Roman"/>
+        </w:rPr>
+        <w:t>.</w:t>
+      </w:r>
+      <w:r>
+        <w:rPr>
+          <w:rFonts w:ascii="Times New Roman" w:eastAsiaTheme="minorEastAsia" w:hAnsi="Times New Roman" w:cs="Times New Roman"/>
+        </w:rPr>
+        <w:t xml:space="preserve"> </w:t>
+      </w:r>
+      <w:r>
+        <w:rPr>
+          <w:rFonts w:ascii="Times New Roman" w:eastAsiaTheme="minorEastAsia" w:hAnsi="Times New Roman" w:cs="Times New Roman"/>
+        </w:rPr>
+        <w:t xml:space="preserve">Operácia má časovú náročnosť </w:t>
+      </w:r>
+      <m:oMath>
+        <m:r>
+          <w:rPr>
+            <w:rFonts w:ascii="Cambria Math" w:eastAsiaTheme="minorEastAsia" w:hAnsi="Cambria Math" w:cs="Times New Roman"/>
+          </w:rPr>
+          <m:t>O(1)</m:t>
+        </m:r>
+      </m:oMath>
+      <w:r>
+        <w:rPr>
+          <w:rFonts w:ascii="Times New Roman" w:eastAsiaTheme="minorEastAsia" w:hAnsi="Times New Roman" w:cs="Times New Roman"/>
+        </w:rPr>
+        <w:t>.</w:t>
+      </w:r>
+    </w:p>
+    <w:p>
+      <w:pPr>
+        <w:spacing w:after="120" w:line="360" w:lineRule="auto"/>
+        <w:ind w:right="17" w:firstLine="6"/>
+        <w:jc w:val="both"/>
+        <w:rPr>
+          <w:rFonts w:ascii="Times New Roman" w:hAnsi="Times New Roman" w:cs="Times New Roman"/>
+          <w:b/>
+          <w:bCs/>
+        </w:rPr>
+      </w:pPr>
+      <w:r>
+        <w:rPr>
+          <w:rFonts w:ascii="Times New Roman" w:hAnsi="Times New Roman" w:cs="Times New Roman"/>
+          <w:b/>
+          <w:bCs/>
+        </w:rPr>
+        <w:t>Spoj(Q</w:t>
+      </w:r>
+      <w:r>
+        <w:rPr>
+          <w:rFonts w:ascii="Times New Roman" w:hAnsi="Times New Roman" w:cs="Times New Roman"/>
+          <w:b/>
+          <w:bCs/>
+          <w:vertAlign w:val="subscript"/>
+        </w:rPr>
+        <w:t>1</w:t>
+      </w:r>
+      <w:r>
+        <w:rPr>
+          <w:rFonts w:ascii="Times New Roman" w:hAnsi="Times New Roman" w:cs="Times New Roman"/>
+          <w:b/>
+          <w:bCs/>
+        </w:rPr>
+        <w:t>, Q</w:t>
+      </w:r>
+      <w:r>
+        <w:rPr>
+          <w:rFonts w:ascii="Times New Roman" w:hAnsi="Times New Roman" w:cs="Times New Roman"/>
+          <w:b/>
+          <w:bCs/>
+          <w:vertAlign w:val="subscript"/>
+        </w:rPr>
+        <w:t>2</w:t>
+      </w:r>
+      <w:r>
+        <w:rPr>
+          <w:rFonts w:ascii="Times New Roman" w:hAnsi="Times New Roman" w:cs="Times New Roman"/>
+          <w:b/>
+          <w:bCs/>
+        </w:rPr>
+        <w:t>) -&gt; Q</w:t>
+      </w:r>
+    </w:p>
+    <w:p>
+      <w:pPr>
+        <w:spacing w:line="360" w:lineRule="auto"/>
         <w:ind w:right="16"/>
         <w:jc w:val="both"/>
         <w:rPr>
@@ -8645,7 +8849,169 @@
         <w:rPr>
           <w:rFonts w:ascii="Times New Roman" w:eastAsiaTheme="minorEastAsia" w:hAnsi="Times New Roman" w:cs="Times New Roman"/>
         </w:rPr>
-        <w:t xml:space="preserve">V zozname </w:t>
+        <w:t xml:space="preserve">Vytvoríme novú </w:t>
+      </w:r>
+      <w:proofErr w:type="spellStart"/>
+      <w:r>
+        <w:rPr>
+          <w:rFonts w:ascii="Times New Roman" w:eastAsiaTheme="minorEastAsia" w:hAnsi="Times New Roman" w:cs="Times New Roman"/>
+        </w:rPr>
+        <w:t>Fibonacciho</w:t>
+      </w:r>
+      <w:proofErr w:type="spellEnd"/>
+      <w:r>
+        <w:rPr>
+          <w:rFonts w:ascii="Times New Roman" w:eastAsiaTheme="minorEastAsia" w:hAnsi="Times New Roman" w:cs="Times New Roman"/>
+        </w:rPr>
+        <w:t xml:space="preserve"> haldu Q, ktorá v sebe obsahuje prepojený zoznám stromov z oboch háld, pričom haldy </w:t>
+      </w:r>
+      <w:r>
+        <w:rPr>
+          <w:rFonts w:ascii="Times New Roman" w:hAnsi="Times New Roman" w:cs="Times New Roman"/>
+        </w:rPr>
+        <w:t>Q</w:t>
+      </w:r>
+      <w:r>
+        <w:rPr>
+          <w:rFonts w:ascii="Times New Roman" w:hAnsi="Times New Roman" w:cs="Times New Roman"/>
+          <w:vertAlign w:val="subscript"/>
+        </w:rPr>
+        <w:t>1</w:t>
+      </w:r>
+      <w:r>
+        <w:rPr>
+          <w:rFonts w:ascii="Times New Roman" w:hAnsi="Times New Roman" w:cs="Times New Roman"/>
+        </w:rPr>
+        <w:t xml:space="preserve"> a Q</w:t>
+      </w:r>
+      <w:r>
+        <w:rPr>
+          <w:rFonts w:ascii="Times New Roman" w:hAnsi="Times New Roman" w:cs="Times New Roman"/>
+          <w:vertAlign w:val="subscript"/>
+        </w:rPr>
+        <w:t>2</w:t>
+      </w:r>
+      <w:r>
+        <w:rPr>
+          <w:rFonts w:ascii="Times New Roman" w:hAnsi="Times New Roman" w:cs="Times New Roman"/>
+        </w:rPr>
+        <w:t xml:space="preserve"> zaniknú</w:t>
+      </w:r>
+      <w:r>
+        <w:rPr>
+          <w:rFonts w:ascii="Times New Roman" w:eastAsiaTheme="minorEastAsia" w:hAnsi="Times New Roman" w:cs="Times New Roman"/>
+        </w:rPr>
+        <w:t xml:space="preserve">. Časová náročnosť operácie je závislá výlučne od rýchlosti prepojenia zoznamov oboch háld, čo je pri zreťazenom zozname </w:t>
+      </w:r>
+      <m:oMath>
+        <m:r>
+          <w:rPr>
+            <w:rFonts w:ascii="Cambria Math" w:eastAsiaTheme="minorEastAsia" w:hAnsi="Cambria Math" w:cs="Times New Roman"/>
+          </w:rPr>
+          <m:t>O(1)</m:t>
+        </m:r>
+      </m:oMath>
+      <w:r>
+        <w:rPr>
+          <w:rFonts w:ascii="Times New Roman" w:eastAsiaTheme="minorEastAsia" w:hAnsi="Times New Roman" w:cs="Times New Roman"/>
+        </w:rPr>
+        <w:t>.</w:t>
+      </w:r>
+    </w:p>
+    <w:p>
+      <w:pPr>
+        <w:spacing w:after="120" w:line="360" w:lineRule="auto"/>
+        <w:ind w:right="17" w:firstLine="6"/>
+        <w:jc w:val="both"/>
+        <w:rPr>
+          <w:rFonts w:ascii="Times New Roman" w:hAnsi="Times New Roman" w:cs="Times New Roman"/>
+          <w:b/>
+          <w:bCs/>
+        </w:rPr>
+      </w:pPr>
+      <w:r>
+        <w:rPr>
+          <w:rFonts w:ascii="Times New Roman" w:hAnsi="Times New Roman" w:cs="Times New Roman"/>
+          <w:b/>
+          <w:bCs/>
+        </w:rPr>
+        <w:t>Operácia z</w:t>
+      </w:r>
+      <w:r>
+        <w:rPr>
+          <w:rFonts w:ascii="Times New Roman" w:hAnsi="Times New Roman" w:cs="Times New Roman"/>
+          <w:b/>
+          <w:bCs/>
+        </w:rPr>
+        <w:t xml:space="preserve">meň-prioritu(Q, </w:t>
+      </w:r>
+      <w:r>
+        <w:rPr>
+          <w:rFonts w:ascii="Times New Roman" w:hAnsi="Times New Roman" w:cs="Times New Roman"/>
+          <w:b/>
+          <w:bCs/>
+        </w:rPr>
+        <w:t>X</w:t>
+      </w:r>
+      <w:r>
+        <w:rPr>
+          <w:rFonts w:ascii="Times New Roman" w:hAnsi="Times New Roman" w:cs="Times New Roman"/>
+          <w:b/>
+          <w:bCs/>
+        </w:rPr>
+        <w:t xml:space="preserve">, K) -&gt; </w:t>
+      </w:r>
+      <w:proofErr w:type="spellStart"/>
+      <w:r>
+        <w:rPr>
+          <w:rFonts w:ascii="Times New Roman" w:hAnsi="Times New Roman" w:cs="Times New Roman"/>
+          <w:b/>
+          <w:bCs/>
+        </w:rPr>
+        <w:t>void</w:t>
+      </w:r>
+      <w:proofErr w:type="spellEnd"/>
+    </w:p>
+    <w:p>
+      <w:pPr>
+        <w:spacing w:line="360" w:lineRule="auto"/>
+        <w:ind w:right="16"/>
+        <w:jc w:val="both"/>
+        <w:rPr>
+          <w:rFonts w:ascii="Times New Roman" w:eastAsiaTheme="minorEastAsia" w:hAnsi="Times New Roman" w:cs="Times New Roman"/>
+        </w:rPr>
+      </w:pPr>
+      <w:r>
+        <w:rPr>
+          <w:rFonts w:ascii="Times New Roman" w:eastAsiaTheme="minorEastAsia" w:hAnsi="Times New Roman" w:cs="Times New Roman"/>
+        </w:rPr>
+        <w:t xml:space="preserve">Prvku X je zmenená priorita. Ak sa priorita zvýšila, </w:t>
+      </w:r>
+      <w:r>
+        <w:rPr>
+          <w:rFonts w:ascii="Times New Roman" w:eastAsiaTheme="minorEastAsia" w:hAnsi="Times New Roman" w:cs="Times New Roman"/>
+        </w:rPr>
+        <w:t>prvok je vystrihnutý</w:t>
+      </w:r>
+      <w:r>
+        <w:rPr>
+          <w:rFonts w:ascii="Times New Roman" w:eastAsiaTheme="minorEastAsia" w:hAnsi="Times New Roman" w:cs="Times New Roman"/>
+        </w:rPr>
+        <w:t xml:space="preserve">, </w:t>
+      </w:r>
+      <w:proofErr w:type="spellStart"/>
+      <w:r>
+        <w:rPr>
+          <w:rFonts w:ascii="Times New Roman" w:eastAsiaTheme="minorEastAsia" w:hAnsi="Times New Roman" w:cs="Times New Roman"/>
+        </w:rPr>
+        <w:t>odznačený</w:t>
+      </w:r>
+      <w:proofErr w:type="spellEnd"/>
+      <w:r>
+        <w:rPr>
+          <w:rFonts w:ascii="Times New Roman" w:eastAsiaTheme="minorEastAsia" w:hAnsi="Times New Roman" w:cs="Times New Roman"/>
+        </w:rPr>
+        <w:t xml:space="preserve"> a pridaný k zoznamu </w:t>
       </w:r>
       <w:proofErr w:type="spellStart"/>
       <w:r>
@@ -8659,13 +9025,81 @@
         <w:rPr>
           <w:rFonts w:ascii="Times New Roman" w:eastAsiaTheme="minorEastAsia" w:hAnsi="Times New Roman" w:cs="Times New Roman"/>
         </w:rPr>
-        <w:t xml:space="preserve"> stromov</w:t>
-      </w:r>
-      <w:r>
-        <w:rPr>
-          <w:rFonts w:ascii="Times New Roman" w:eastAsiaTheme="minorEastAsia" w:hAnsi="Times New Roman" w:cs="Times New Roman"/>
-        </w:rPr>
-        <w:t xml:space="preserve"> je vybraný</w:t>
+        <w:t xml:space="preserve"> stromov. </w:t>
+      </w:r>
+      <w:r>
+        <w:rPr>
+          <w:rFonts w:ascii="Times New Roman" w:eastAsiaTheme="minorEastAsia" w:hAnsi="Times New Roman" w:cs="Times New Roman"/>
+        </w:rPr>
+        <w:t xml:space="preserve">Ak bol priamy predok prvku </w:t>
+      </w:r>
+      <w:r>
+        <w:rPr>
+          <w:rFonts w:ascii="Times New Roman" w:eastAsiaTheme="minorEastAsia" w:hAnsi="Times New Roman" w:cs="Times New Roman"/>
+        </w:rPr>
+        <w:t xml:space="preserve">označený, bol </w:t>
+      </w:r>
+      <w:r>
+        <w:rPr>
+          <w:rFonts w:ascii="Times New Roman" w:eastAsiaTheme="minorEastAsia" w:hAnsi="Times New Roman" w:cs="Times New Roman"/>
+        </w:rPr>
+        <w:t>odrezaný a</w:t>
+      </w:r>
+      <w:r>
+        <w:rPr>
+          <w:rFonts w:ascii="Times New Roman" w:eastAsiaTheme="minorEastAsia" w:hAnsi="Times New Roman" w:cs="Times New Roman"/>
+        </w:rPr>
+        <w:t> </w:t>
+      </w:r>
+      <w:r>
+        <w:rPr>
+          <w:rFonts w:ascii="Times New Roman" w:eastAsiaTheme="minorEastAsia" w:hAnsi="Times New Roman" w:cs="Times New Roman"/>
+        </w:rPr>
+        <w:t>po</w:t>
+      </w:r>
+      <w:r>
+        <w:rPr>
+          <w:rFonts w:ascii="Times New Roman" w:eastAsiaTheme="minorEastAsia" w:hAnsi="Times New Roman" w:cs="Times New Roman"/>
+        </w:rPr>
+        <w:t>stup opakujeme.</w:t>
+      </w:r>
+      <w:r>
+        <w:rPr>
+          <w:rFonts w:ascii="Times New Roman" w:eastAsiaTheme="minorEastAsia" w:hAnsi="Times New Roman" w:cs="Times New Roman"/>
+        </w:rPr>
+        <w:t xml:space="preserve"> Ak</w:t>
+      </w:r>
+      <w:r>
+        <w:rPr>
+          <w:rFonts w:ascii="Times New Roman" w:eastAsiaTheme="minorEastAsia" w:hAnsi="Times New Roman" w:cs="Times New Roman"/>
+        </w:rPr>
+        <w:t xml:space="preserve"> prvok</w:t>
+      </w:r>
+      <w:r>
+        <w:rPr>
+          <w:rFonts w:ascii="Times New Roman" w:eastAsiaTheme="minorEastAsia" w:hAnsi="Times New Roman" w:cs="Times New Roman"/>
+        </w:rPr>
+        <w:t xml:space="preserve"> nie je koreňom </w:t>
+      </w:r>
+      <w:proofErr w:type="spellStart"/>
+      <w:r>
+        <w:rPr>
+          <w:rFonts w:ascii="Times New Roman" w:eastAsiaTheme="minorEastAsia" w:hAnsi="Times New Roman" w:cs="Times New Roman"/>
+        </w:rPr>
+        <w:t>binomiálneho</w:t>
+      </w:r>
+      <w:proofErr w:type="spellEnd"/>
+      <w:r>
+        <w:rPr>
+          <w:rFonts w:ascii="Times New Roman" w:eastAsiaTheme="minorEastAsia" w:hAnsi="Times New Roman" w:cs="Times New Roman"/>
+        </w:rPr>
+        <w:t xml:space="preserve"> stromu</w:t>
+      </w:r>
+      <w:r>
+        <w:rPr>
+          <w:rFonts w:ascii="Times New Roman" w:eastAsiaTheme="minorEastAsia" w:hAnsi="Times New Roman" w:cs="Times New Roman"/>
+        </w:rPr>
+        <w:t xml:space="preserve"> a</w:t>
       </w:r>
       <w:r>
         <w:rPr>
@@ -8673,135 +9107,29 @@
         </w:rPr>
         <w:t xml:space="preserve"> </w:t>
       </w:r>
-      <w:proofErr w:type="spellStart"/>
-      <w:r>
-        <w:rPr>
-          <w:rFonts w:ascii="Times New Roman" w:eastAsiaTheme="minorEastAsia" w:hAnsi="Times New Roman" w:cs="Times New Roman"/>
-        </w:rPr>
-        <w:t>binomiálny</w:t>
-      </w:r>
-      <w:proofErr w:type="spellEnd"/>
-      <w:r>
-        <w:rPr>
-          <w:rFonts w:ascii="Times New Roman" w:eastAsiaTheme="minorEastAsia" w:hAnsi="Times New Roman" w:cs="Times New Roman"/>
-        </w:rPr>
-        <w:t xml:space="preserve"> strom</w:t>
-      </w:r>
-      <w:r>
-        <w:rPr>
-          <w:rFonts w:ascii="Times New Roman" w:eastAsiaTheme="minorEastAsia" w:hAnsi="Times New Roman" w:cs="Times New Roman"/>
-        </w:rPr>
-        <w:t xml:space="preserve"> s najvyššou prioritou</w:t>
-      </w:r>
-      <w:r>
-        <w:rPr>
-          <w:rFonts w:ascii="Times New Roman" w:eastAsiaTheme="minorEastAsia" w:hAnsi="Times New Roman" w:cs="Times New Roman"/>
-        </w:rPr>
-        <w:t xml:space="preserve">. </w:t>
-      </w:r>
-      <w:r>
-        <w:rPr>
-          <w:rFonts w:ascii="Times New Roman" w:eastAsiaTheme="minorEastAsia" w:hAnsi="Times New Roman" w:cs="Times New Roman"/>
-        </w:rPr>
-        <w:t xml:space="preserve">Tento </w:t>
-      </w:r>
-      <w:r>
-        <w:rPr>
-          <w:rFonts w:ascii="Times New Roman" w:eastAsiaTheme="minorEastAsia" w:hAnsi="Times New Roman" w:cs="Times New Roman"/>
-        </w:rPr>
-        <w:t xml:space="preserve">strom je </w:t>
-      </w:r>
-      <w:r>
-        <w:rPr>
-          <w:rFonts w:ascii="Times New Roman" w:eastAsiaTheme="minorEastAsia" w:hAnsi="Times New Roman" w:cs="Times New Roman"/>
-        </w:rPr>
-        <w:t xml:space="preserve">vyrezaný </w:t>
-      </w:r>
-      <w:r>
-        <w:rPr>
-          <w:rFonts w:ascii="Times New Roman" w:eastAsiaTheme="minorEastAsia" w:hAnsi="Times New Roman" w:cs="Times New Roman"/>
-        </w:rPr>
-        <w:t>a potomkovia koreňa tohto stromu sú spojen</w:t>
-      </w:r>
-      <w:r>
-        <w:rPr>
-          <w:rFonts w:ascii="Times New Roman" w:eastAsiaTheme="minorEastAsia" w:hAnsi="Times New Roman" w:cs="Times New Roman"/>
-        </w:rPr>
-        <w:t>í</w:t>
-      </w:r>
-      <w:r>
-        <w:rPr>
-          <w:rFonts w:ascii="Times New Roman" w:eastAsiaTheme="minorEastAsia" w:hAnsi="Times New Roman" w:cs="Times New Roman"/>
-        </w:rPr>
-        <w:t xml:space="preserve"> so zoznamom </w:t>
-      </w:r>
-      <w:proofErr w:type="spellStart"/>
-      <w:r>
-        <w:rPr>
-          <w:rFonts w:ascii="Times New Roman" w:eastAsiaTheme="minorEastAsia" w:hAnsi="Times New Roman" w:cs="Times New Roman"/>
-        </w:rPr>
-        <w:t>binomiálnych</w:t>
-      </w:r>
-      <w:proofErr w:type="spellEnd"/>
-      <w:r>
-        <w:rPr>
-          <w:rFonts w:ascii="Times New Roman" w:eastAsiaTheme="minorEastAsia" w:hAnsi="Times New Roman" w:cs="Times New Roman"/>
-        </w:rPr>
-        <w:t xml:space="preserve"> stromov</w:t>
-      </w:r>
-      <w:r>
-        <w:rPr>
-          <w:rFonts w:ascii="Times New Roman" w:eastAsiaTheme="minorEastAsia" w:hAnsi="Times New Roman" w:cs="Times New Roman"/>
-        </w:rPr>
-        <w:t xml:space="preserve"> a prioritný front je zrekonštruovaný.</w:t>
-      </w:r>
-      <w:r>
-        <w:rPr>
-          <w:rFonts w:ascii="Times New Roman" w:eastAsiaTheme="minorEastAsia" w:hAnsi="Times New Roman" w:cs="Times New Roman"/>
-        </w:rPr>
-        <w:t xml:space="preserve"> </w:t>
-      </w:r>
-      <w:r>
-        <w:rPr>
-          <w:rFonts w:ascii="Times New Roman" w:eastAsiaTheme="minorEastAsia" w:hAnsi="Times New Roman" w:cs="Times New Roman"/>
-        </w:rPr>
-        <w:t>P</w:t>
-      </w:r>
-      <w:r>
-        <w:rPr>
-          <w:rFonts w:ascii="Times New Roman" w:eastAsiaTheme="minorEastAsia" w:hAnsi="Times New Roman" w:cs="Times New Roman"/>
-        </w:rPr>
-        <w:t>rvok</w:t>
-      </w:r>
-      <w:r>
-        <w:rPr>
-          <w:rFonts w:ascii="Times New Roman" w:eastAsiaTheme="minorEastAsia" w:hAnsi="Times New Roman" w:cs="Times New Roman"/>
-        </w:rPr>
-        <w:t xml:space="preserve"> s najvyššou</w:t>
-      </w:r>
-      <w:r>
-        <w:rPr>
-          <w:rFonts w:ascii="Times New Roman" w:eastAsiaTheme="minorEastAsia" w:hAnsi="Times New Roman" w:cs="Times New Roman"/>
-        </w:rPr>
-        <w:t xml:space="preserve"> je následne odstránený</w:t>
-      </w:r>
-      <w:r>
-        <w:rPr>
-          <w:rFonts w:ascii="Times New Roman" w:eastAsiaTheme="minorEastAsia" w:hAnsi="Times New Roman" w:cs="Times New Roman"/>
-        </w:rPr>
-        <w:t xml:space="preserve">. </w:t>
-      </w:r>
-      <w:r>
-        <w:rPr>
-          <w:rFonts w:ascii="Times New Roman" w:eastAsiaTheme="minorEastAsia" w:hAnsi="Times New Roman" w:cs="Times New Roman"/>
-        </w:rPr>
-        <w:t>S</w:t>
-      </w:r>
-      <w:r>
-        <w:rPr>
-          <w:rFonts w:ascii="Times New Roman" w:eastAsiaTheme="minorEastAsia" w:hAnsi="Times New Roman" w:cs="Times New Roman"/>
-        </w:rPr>
-        <w:t>pájanie má časovú náročnosť</w:t>
+      <w:r>
+        <w:rPr>
+          <w:rFonts w:ascii="Times New Roman" w:eastAsiaTheme="minorEastAsia" w:hAnsi="Times New Roman" w:cs="Times New Roman"/>
+        </w:rPr>
+        <w:t>nebol označený, je označený.</w:t>
+      </w:r>
+      <w:r>
+        <w:rPr>
+          <w:rFonts w:ascii="Times New Roman" w:eastAsiaTheme="minorEastAsia" w:hAnsi="Times New Roman" w:cs="Times New Roman"/>
+        </w:rPr>
+        <w:t xml:space="preserve"> T</w:t>
+      </w:r>
+      <w:r>
+        <w:rPr>
+          <w:rFonts w:ascii="Times New Roman" w:eastAsiaTheme="minorEastAsia" w:hAnsi="Times New Roman" w:cs="Times New Roman"/>
+        </w:rPr>
+        <w:t xml:space="preserve">oto má </w:t>
+      </w:r>
+      <w:r>
+        <w:rPr>
+          <w:rFonts w:ascii="Times New Roman" w:eastAsiaTheme="minorEastAsia" w:hAnsi="Times New Roman" w:cs="Times New Roman"/>
+        </w:rPr>
+        <w:t>časovú náročnosť</w:t>
       </w:r>
       <w:r>
         <w:rPr>
@@ -8831,9 +9159,9 @@
                 <m:sty m:val="p"/>
               </m:rPr>
               <w:rPr>
-                <w:rFonts w:ascii="Cambria Math" w:eastAsiaTheme="minorEastAsia" w:hAnsi="Cambria Math" w:cs="Times New Roman"/>
-              </w:rPr>
-              <m:t>1</m:t>
+                <w:rFonts w:ascii="Cambria Math" w:hAnsi="Cambria Math" w:cs="Times New Roman"/>
+              </w:rPr>
+              <m:t>log</m:t>
             </m:r>
           </m:fName>
           <m:e>
@@ -8841,7 +9169,7 @@
               <w:rPr>
                 <w:rFonts w:ascii="Cambria Math" w:eastAsiaTheme="minorEastAsia" w:hAnsi="Cambria Math" w:cs="Times New Roman"/>
               </w:rPr>
-              <m:t>)</m:t>
+              <m:t>n)</m:t>
             </m:r>
           </m:e>
         </m:func>
@@ -8850,13 +9178,165 @@
         <w:rPr>
           <w:rFonts w:ascii="Times New Roman" w:eastAsiaTheme="minorEastAsia" w:hAnsi="Times New Roman" w:cs="Times New Roman"/>
         </w:rPr>
-        <w:t xml:space="preserve"> a rekonštrukcia</w:t>
-      </w:r>
-      <w:r>
-        <w:rPr>
-          <w:rFonts w:ascii="Times New Roman" w:eastAsiaTheme="minorEastAsia" w:hAnsi="Times New Roman" w:cs="Times New Roman"/>
-        </w:rPr>
-        <w:t xml:space="preserve"> </w:t>
+        <w:t>, ale</w:t>
+      </w:r>
+      <w:r>
+        <w:rPr>
+          <w:rFonts w:ascii="Times New Roman" w:eastAsiaTheme="minorEastAsia" w:hAnsi="Times New Roman" w:cs="Times New Roman"/>
+        </w:rPr>
+        <w:t xml:space="preserve"> v</w:t>
+      </w:r>
+      <w:r>
+        <w:rPr>
+          <w:rFonts w:ascii="Times New Roman" w:eastAsiaTheme="minorEastAsia" w:hAnsi="Times New Roman" w:cs="Times New Roman"/>
+        </w:rPr>
+        <w:t> </w:t>
+      </w:r>
+      <w:r>
+        <w:rPr>
+          <w:rFonts w:ascii="Times New Roman" w:eastAsiaTheme="minorEastAsia" w:hAnsi="Times New Roman" w:cs="Times New Roman"/>
+        </w:rPr>
+        <w:t>amortizo</w:t>
+      </w:r>
+      <w:r>
+        <w:rPr>
+          <w:rFonts w:ascii="Times New Roman" w:eastAsiaTheme="minorEastAsia" w:hAnsi="Times New Roman" w:cs="Times New Roman"/>
+        </w:rPr>
+        <w:t xml:space="preserve">vanom čase </w:t>
+      </w:r>
+      <m:oMath>
+        <m:r>
+          <w:rPr>
+            <w:rFonts w:ascii="Cambria Math" w:eastAsiaTheme="minorEastAsia" w:hAnsi="Cambria Math" w:cs="Times New Roman"/>
+          </w:rPr>
+          <m:t>O(1)</m:t>
+        </m:r>
+      </m:oMath>
+      <w:r>
+        <w:rPr>
+          <w:rFonts w:ascii="Times New Roman" w:eastAsiaTheme="minorEastAsia" w:hAnsi="Times New Roman" w:cs="Times New Roman"/>
+        </w:rPr>
+        <w:t xml:space="preserve">. </w:t>
+      </w:r>
+      <w:r>
+        <w:rPr>
+          <w:rFonts w:ascii="Times New Roman" w:eastAsiaTheme="minorEastAsia" w:hAnsi="Times New Roman" w:cs="Times New Roman"/>
+        </w:rPr>
+        <w:t xml:space="preserve">V prípade, že </w:t>
+      </w:r>
+      <w:r>
+        <w:rPr>
+          <w:rFonts w:ascii="Times New Roman" w:eastAsiaTheme="minorEastAsia" w:hAnsi="Times New Roman" w:cs="Times New Roman"/>
+        </w:rPr>
+        <w:t xml:space="preserve">sa priorita znížila, </w:t>
+      </w:r>
+      <w:r>
+        <w:rPr>
+          <w:rFonts w:ascii="Times New Roman" w:eastAsiaTheme="minorEastAsia" w:hAnsi="Times New Roman" w:cs="Times New Roman"/>
+        </w:rPr>
+        <w:t xml:space="preserve">postupne sú potomkovia  prvku, ktorí majú vyššiu </w:t>
+      </w:r>
+      <w:r>
+        <w:rPr>
+          <w:rFonts w:ascii="Times New Roman" w:eastAsiaTheme="minorEastAsia" w:hAnsi="Times New Roman" w:cs="Times New Roman"/>
+        </w:rPr>
+        <w:t>prioritu ako tento prvok</w:t>
+      </w:r>
+      <w:r>
+        <w:rPr>
+          <w:rFonts w:ascii="Times New Roman" w:eastAsiaTheme="minorEastAsia" w:hAnsi="Times New Roman" w:cs="Times New Roman"/>
+        </w:rPr>
+        <w:t xml:space="preserve">, odstraňovaní </w:t>
+      </w:r>
+      <w:r>
+        <w:rPr>
+          <w:rFonts w:ascii="Times New Roman" w:eastAsiaTheme="minorEastAsia" w:hAnsi="Times New Roman" w:cs="Times New Roman"/>
+        </w:rPr>
+        <w:t>a je vykon</w:t>
+      </w:r>
+      <w:r>
+        <w:rPr>
+          <w:rFonts w:ascii="Times New Roman" w:eastAsiaTheme="minorEastAsia" w:hAnsi="Times New Roman" w:cs="Times New Roman"/>
+        </w:rPr>
+        <w:t xml:space="preserve">ávaný rovnaký </w:t>
+      </w:r>
+      <w:r>
+        <w:rPr>
+          <w:rFonts w:ascii="Times New Roman" w:eastAsiaTheme="minorEastAsia" w:hAnsi="Times New Roman" w:cs="Times New Roman"/>
+        </w:rPr>
+        <w:t>postup s</w:t>
+      </w:r>
+      <w:r>
+        <w:rPr>
+          <w:rFonts w:ascii="Times New Roman" w:eastAsiaTheme="minorEastAsia" w:hAnsi="Times New Roman" w:cs="Times New Roman"/>
+        </w:rPr>
+        <w:t> </w:t>
+      </w:r>
+      <w:r>
+        <w:rPr>
+          <w:rFonts w:ascii="Times New Roman" w:eastAsiaTheme="minorEastAsia" w:hAnsi="Times New Roman" w:cs="Times New Roman"/>
+        </w:rPr>
+        <w:t>ozna</w:t>
+      </w:r>
+      <w:r>
+        <w:rPr>
+          <w:rFonts w:ascii="Times New Roman" w:eastAsiaTheme="minorEastAsia" w:hAnsi="Times New Roman" w:cs="Times New Roman"/>
+        </w:rPr>
+        <w:t>čeniami</w:t>
+      </w:r>
+      <w:r>
+        <w:rPr>
+          <w:rFonts w:ascii="Times New Roman" w:eastAsiaTheme="minorEastAsia" w:hAnsi="Times New Roman" w:cs="Times New Roman"/>
+        </w:rPr>
+        <w:t xml:space="preserve"> ako pri </w:t>
+      </w:r>
+      <w:r>
+        <w:rPr>
+          <w:rFonts w:ascii="Times New Roman" w:eastAsiaTheme="minorEastAsia" w:hAnsi="Times New Roman" w:cs="Times New Roman"/>
+        </w:rPr>
+        <w:t>zvyšovaní</w:t>
+      </w:r>
+      <w:r>
+        <w:rPr>
+          <w:rFonts w:ascii="Times New Roman" w:eastAsiaTheme="minorEastAsia" w:hAnsi="Times New Roman" w:cs="Times New Roman"/>
+        </w:rPr>
+        <w:t xml:space="preserve"> pr</w:t>
+      </w:r>
+      <w:r>
+        <w:rPr>
+          <w:rFonts w:ascii="Times New Roman" w:eastAsiaTheme="minorEastAsia" w:hAnsi="Times New Roman" w:cs="Times New Roman"/>
+        </w:rPr>
+        <w:t>vku</w:t>
+      </w:r>
+      <w:r>
+        <w:rPr>
+          <w:rFonts w:ascii="Times New Roman" w:eastAsiaTheme="minorEastAsia" w:hAnsi="Times New Roman" w:cs="Times New Roman"/>
+        </w:rPr>
+        <w:t xml:space="preserve">. </w:t>
+      </w:r>
+      <w:r>
+        <w:rPr>
+          <w:rFonts w:ascii="Times New Roman" w:eastAsiaTheme="minorEastAsia" w:hAnsi="Times New Roman" w:cs="Times New Roman"/>
+        </w:rPr>
+        <w:t>Tento postup je</w:t>
+      </w:r>
+      <w:r>
+        <w:rPr>
+          <w:rFonts w:ascii="Times New Roman" w:eastAsiaTheme="minorEastAsia" w:hAnsi="Times New Roman" w:cs="Times New Roman"/>
+        </w:rPr>
+        <w:t xml:space="preserve"> možné </w:t>
+      </w:r>
+      <w:r>
+        <w:rPr>
+          <w:rFonts w:ascii="Times New Roman" w:eastAsiaTheme="minorEastAsia" w:hAnsi="Times New Roman" w:cs="Times New Roman"/>
+        </w:rPr>
+        <w:t xml:space="preserve">brať, ako keby sme zvýšili prioritu všetkým </w:t>
+      </w:r>
+      <w:r>
+        <w:rPr>
+          <w:rFonts w:ascii="Times New Roman" w:eastAsiaTheme="minorEastAsia" w:hAnsi="Times New Roman" w:cs="Times New Roman"/>
+        </w:rPr>
+        <w:t xml:space="preserve">potomkom prvku X, čo nám dáva časovú náročnosť </w:t>
       </w:r>
       <m:oMath>
         <m:r>
@@ -8899,7 +9379,1635 @@
         <w:rPr>
           <w:rFonts w:ascii="Times New Roman" w:eastAsiaTheme="minorEastAsia" w:hAnsi="Times New Roman" w:cs="Times New Roman"/>
         </w:rPr>
-        <w:t xml:space="preserve">. Celková časová náročnosť operácie je teda </w:t>
+        <w:t>.</w:t>
+      </w:r>
+    </w:p>
+    <w:p>
+      <w:pPr>
+        <w:spacing w:line="360" w:lineRule="auto"/>
+        <w:ind w:right="16"/>
+        <w:jc w:val="center"/>
+      </w:pPr>
+      <w:r>
+        <w:object w:dxaOrig="7531" w:dyaOrig="3571" w14:anchorId="7B53D97B">
+          <v:shape id="_x0000_i1036" type="#_x0000_t75" style="width:376.5pt;height:178.5pt" o:ole="">
+            <v:imagedata r:id="rId36" o:title=""/>
+          </v:shape>
+          <o:OLEObject Type="Embed" ProgID="Visio.Drawing.15" ShapeID="_x0000_i1036" DrawAspect="Content" ObjectID="_1679242588" r:id="rId37"/>
+        </w:object>
+      </w:r>
+    </w:p>
+    <w:p>
+      <w:pPr>
+        <w:spacing w:line="360" w:lineRule="auto"/>
+        <w:ind w:right="16"/>
+        <w:jc w:val="center"/>
+      </w:pPr>
+      <w:r>
+        <w:object w:dxaOrig="8371" w:dyaOrig="3555" w14:anchorId="2E3F5F7E">
+          <v:shape id="_x0000_i1037" type="#_x0000_t75" style="width:418.5pt;height:177.75pt" o:ole="">
+            <v:imagedata r:id="rId38" o:title=""/>
+          </v:shape>
+          <o:OLEObject Type="Embed" ProgID="Visio.Drawing.15" ShapeID="_x0000_i1037" DrawAspect="Content" ObjectID="_1679242589" r:id="rId39"/>
+        </w:object>
+      </w:r>
+    </w:p>
+    <w:p>
+      <w:pPr>
+        <w:pStyle w:val="Nadpis2"/>
+        <w:jc w:val="both"/>
+        <w:rPr>
+          <w:rFonts w:ascii="Times New Roman" w:eastAsiaTheme="minorEastAsia" w:hAnsi="Times New Roman" w:cs="Times New Roman"/>
+        </w:rPr>
+      </w:pPr>
+      <w:r>
+        <w:rPr>
+          <w:rFonts w:ascii="Times New Roman" w:eastAsiaTheme="minorEastAsia" w:hAnsi="Times New Roman" w:cs="Times New Roman"/>
+        </w:rPr>
+        <w:t>Párovacia halda na základe úrovní</w:t>
+      </w:r>
+    </w:p>
+    <w:p>
+      <w:pPr>
+        <w:spacing w:line="360" w:lineRule="auto"/>
+        <w:ind w:right="16"/>
+        <w:jc w:val="both"/>
+        <w:rPr>
+          <w:rFonts w:ascii="Times New Roman" w:hAnsi="Times New Roman" w:cs="Times New Roman"/>
+        </w:rPr>
+      </w:pPr>
+      <w:r>
+        <w:rPr>
+          <w:rFonts w:ascii="Times New Roman" w:hAnsi="Times New Roman" w:cs="Times New Roman"/>
+        </w:rPr>
+        <w:t xml:space="preserve">Párovacia halda na základe úrovní je vytvorená ako variácia lenivej </w:t>
+      </w:r>
+      <w:proofErr w:type="spellStart"/>
+      <w:r>
+        <w:rPr>
+          <w:rFonts w:ascii="Times New Roman" w:hAnsi="Times New Roman" w:cs="Times New Roman"/>
+        </w:rPr>
+        <w:t>binomiálnej</w:t>
+      </w:r>
+      <w:proofErr w:type="spellEnd"/>
+      <w:r>
+        <w:rPr>
+          <w:rFonts w:ascii="Times New Roman" w:hAnsi="Times New Roman" w:cs="Times New Roman"/>
+        </w:rPr>
+        <w:t xml:space="preserve"> haldy, ktorá upravuje úrovne jednotlivých </w:t>
+      </w:r>
+      <w:proofErr w:type="spellStart"/>
+      <w:r>
+        <w:rPr>
+          <w:rFonts w:ascii="Times New Roman" w:hAnsi="Times New Roman" w:cs="Times New Roman"/>
+        </w:rPr>
+        <w:t>binomiálnych</w:t>
+      </w:r>
+      <w:proofErr w:type="spellEnd"/>
+      <w:r>
+        <w:rPr>
+          <w:rFonts w:ascii="Times New Roman" w:hAnsi="Times New Roman" w:cs="Times New Roman"/>
+        </w:rPr>
+        <w:t xml:space="preserve"> stromov po zmene priority prvku tak, aby bola zachovaná efektívnosť prepájania.</w:t>
+      </w:r>
+    </w:p>
+    <w:p>
+      <w:pPr>
+        <w:spacing w:line="360" w:lineRule="auto"/>
+        <w:ind w:right="16"/>
+        <w:jc w:val="both"/>
+        <w:rPr>
+          <w:rFonts w:ascii="Times New Roman" w:hAnsi="Times New Roman" w:cs="Times New Roman"/>
+        </w:rPr>
+      </w:pPr>
+      <w:r>
+        <w:rPr>
+          <w:rFonts w:ascii="Times New Roman" w:hAnsi="Times New Roman" w:cs="Times New Roman"/>
+        </w:rPr>
+        <w:t>Je nutné zaviesť pojem i, j – prvku</w:t>
+      </w:r>
+      <w:r>
+        <w:rPr>
+          <w:rFonts w:ascii="Times New Roman" w:hAnsi="Times New Roman" w:cs="Times New Roman"/>
+        </w:rPr>
+        <w:fldChar w:fldCharType="begin"/>
+      </w:r>
+      <w:r>
+        <w:rPr>
+          <w:rFonts w:ascii="Times New Roman" w:hAnsi="Times New Roman" w:cs="Times New Roman"/>
+        </w:rPr>
+        <w:instrText xml:space="preserve"> REF _Ref67906953 \r \h </w:instrText>
+      </w:r>
+      <w:r>
+        <w:rPr>
+          <w:rFonts w:ascii="Times New Roman" w:hAnsi="Times New Roman" w:cs="Times New Roman"/>
+        </w:rPr>
+      </w:r>
+      <w:r>
+        <w:rPr>
+          <w:rFonts w:ascii="Times New Roman" w:hAnsi="Times New Roman" w:cs="Times New Roman"/>
+        </w:rPr>
+        <w:fldChar w:fldCharType="separate"/>
+      </w:r>
+      <w:r>
+        <w:rPr>
+          <w:rFonts w:ascii="Times New Roman" w:hAnsi="Times New Roman" w:cs="Times New Roman"/>
+        </w:rPr>
+        <w:t>[5]</w:t>
+      </w:r>
+      <w:r>
+        <w:rPr>
+          <w:rFonts w:ascii="Times New Roman" w:hAnsi="Times New Roman" w:cs="Times New Roman"/>
+        </w:rPr>
+        <w:fldChar w:fldCharType="end"/>
+      </w:r>
+      <w:r>
+        <w:rPr>
+          <w:rFonts w:ascii="Times New Roman" w:hAnsi="Times New Roman" w:cs="Times New Roman"/>
+        </w:rPr>
+        <w:t xml:space="preserve">. Nazvime prvého potomka prvku ako ľavého potomka, pravého súrodenca ako pravého potomka a ľavého súrodenca, alebo ak ten neexistuje tak predchodcu ako priameho predchodcu. Takto sme zobrazili </w:t>
+      </w:r>
+      <w:proofErr w:type="spellStart"/>
+      <w:r>
+        <w:rPr>
+          <w:rFonts w:ascii="Times New Roman" w:hAnsi="Times New Roman" w:cs="Times New Roman"/>
+        </w:rPr>
+        <w:t>binomiálny</w:t>
+      </w:r>
+      <w:proofErr w:type="spellEnd"/>
+      <w:r>
+        <w:rPr>
+          <w:rFonts w:ascii="Times New Roman" w:hAnsi="Times New Roman" w:cs="Times New Roman"/>
+        </w:rPr>
+        <w:t xml:space="preserve"> strom pomocou binárneho stromu. Prvok nazývame i-potomkom, ak je rozdiel medzi jeho stupňom a stupňom jeho priamym predchodcom i. i, j-prvok je potom taký prvok, ktorého ľavý a pravý potomok majú stupne i a j. Pre zachovanie efektívnosti musia prvky prioritného frontu dodržiavať pravidlo stupňa. Pri pravidle stupňa typu jeden je potrebné, aby koreň stromu bol i-prvok a každý iný prvok bol </w:t>
+      </w:r>
+      <w:r>
+        <w:rPr>
+          <w:rFonts w:ascii="Times New Roman" w:hAnsi="Times New Roman" w:cs="Times New Roman"/>
+        </w:rPr>
+        <w:br/>
+        <w:t>1, 1-prvok alebo 0, i-prvok, kde i &gt; 1. Pravidlo stupňa typu dva je podobné, ale umožňuje navyše 1, 2-prvky</w:t>
+      </w:r>
+      <w:r>
+        <w:rPr>
+          <w:rFonts w:ascii="Times New Roman" w:hAnsi="Times New Roman" w:cs="Times New Roman"/>
+        </w:rPr>
+        <w:fldChar w:fldCharType="begin"/>
+      </w:r>
+      <w:r>
+        <w:rPr>
+          <w:rFonts w:ascii="Times New Roman" w:hAnsi="Times New Roman" w:cs="Times New Roman"/>
+        </w:rPr>
+        <w:instrText xml:space="preserve"> REF _Ref67906953 \r \h </w:instrText>
+      </w:r>
+      <w:r>
+        <w:rPr>
+          <w:rFonts w:ascii="Times New Roman" w:hAnsi="Times New Roman" w:cs="Times New Roman"/>
+        </w:rPr>
+      </w:r>
+      <w:r>
+        <w:rPr>
+          <w:rFonts w:ascii="Times New Roman" w:hAnsi="Times New Roman" w:cs="Times New Roman"/>
+        </w:rPr>
+        <w:fldChar w:fldCharType="separate"/>
+      </w:r>
+      <w:r>
+        <w:rPr>
+          <w:rFonts w:ascii="Times New Roman" w:hAnsi="Times New Roman" w:cs="Times New Roman"/>
+        </w:rPr>
+        <w:t>[5]</w:t>
+      </w:r>
+      <w:r>
+        <w:rPr>
+          <w:rFonts w:ascii="Times New Roman" w:hAnsi="Times New Roman" w:cs="Times New Roman"/>
+        </w:rPr>
+        <w:fldChar w:fldCharType="end"/>
+      </w:r>
+      <w:r>
+        <w:rPr>
+          <w:rFonts w:ascii="Times New Roman" w:hAnsi="Times New Roman" w:cs="Times New Roman"/>
+        </w:rPr>
+        <w:t>.</w:t>
+      </w:r>
+    </w:p>
+    <w:p>
+      <w:pPr>
+        <w:spacing w:after="120" w:line="360" w:lineRule="auto"/>
+        <w:ind w:right="17" w:firstLine="6"/>
+        <w:jc w:val="both"/>
+        <w:rPr>
+          <w:rFonts w:ascii="Times New Roman" w:hAnsi="Times New Roman" w:cs="Times New Roman"/>
+          <w:b/>
+          <w:bCs/>
+        </w:rPr>
+      </w:pPr>
+      <w:r>
+        <w:rPr>
+          <w:rFonts w:ascii="Times New Roman" w:hAnsi="Times New Roman" w:cs="Times New Roman"/>
+          <w:b/>
+          <w:bCs/>
+        </w:rPr>
+        <w:t xml:space="preserve">Operácia vlož(Q, K, X) -&gt; </w:t>
+      </w:r>
+      <w:proofErr w:type="spellStart"/>
+      <w:r>
+        <w:rPr>
+          <w:rFonts w:ascii="Times New Roman" w:hAnsi="Times New Roman" w:cs="Times New Roman"/>
+          <w:b/>
+          <w:bCs/>
+        </w:rPr>
+        <w:t>void</w:t>
+      </w:r>
+      <w:proofErr w:type="spellEnd"/>
+    </w:p>
+    <w:p>
+      <w:pPr>
+        <w:spacing w:line="360" w:lineRule="auto"/>
+        <w:ind w:right="16"/>
+        <w:jc w:val="both"/>
+        <w:rPr>
+          <w:rFonts w:ascii="Times New Roman" w:eastAsiaTheme="minorEastAsia" w:hAnsi="Times New Roman" w:cs="Times New Roman"/>
+        </w:rPr>
+      </w:pPr>
+      <w:r>
+        <w:rPr>
+          <w:rFonts w:ascii="Times New Roman" w:eastAsiaTheme="minorEastAsia" w:hAnsi="Times New Roman" w:cs="Times New Roman"/>
+        </w:rPr>
+        <w:t xml:space="preserve">Prvok X s prioritou K vložíme na ľubovoľné miesto v zozname. Ak sa jedná o prvok s najvyššou prioritou, aktualizujeme smerník k prvku s najvyššou prioritou. Časová náročnosť tejto operácie je teda </w:t>
+      </w:r>
+      <m:oMath>
+        <m:r>
+          <w:rPr>
+            <w:rFonts w:ascii="Cambria Math" w:eastAsiaTheme="minorEastAsia" w:hAnsi="Cambria Math" w:cs="Times New Roman"/>
+          </w:rPr>
+          <m:t>O(1)</m:t>
+        </m:r>
+      </m:oMath>
+      <w:r>
+        <w:rPr>
+          <w:rFonts w:ascii="Times New Roman" w:eastAsiaTheme="minorEastAsia" w:hAnsi="Times New Roman" w:cs="Times New Roman"/>
+        </w:rPr>
+        <w:t>.</w:t>
+      </w:r>
+    </w:p>
+    <w:p>
+      <w:pPr>
+        <w:spacing w:after="160" w:line="259" w:lineRule="auto"/>
+        <w:ind w:right="0" w:firstLine="0"/>
+        <w:rPr>
+          <w:rFonts w:ascii="Times New Roman" w:hAnsi="Times New Roman" w:cs="Times New Roman"/>
+          <w:b/>
+          <w:bCs/>
+        </w:rPr>
+      </w:pPr>
+      <w:r>
+        <w:rPr>
+          <w:rFonts w:ascii="Times New Roman" w:hAnsi="Times New Roman" w:cs="Times New Roman"/>
+          <w:b/>
+          <w:bCs/>
+        </w:rPr>
+        <w:br w:type="page"/>
+      </w:r>
+    </w:p>
+    <w:p>
+      <w:pPr>
+        <w:spacing w:after="120" w:line="360" w:lineRule="auto"/>
+        <w:ind w:right="17" w:firstLine="6"/>
+        <w:jc w:val="both"/>
+        <w:rPr>
+          <w:rFonts w:ascii="Times New Roman" w:eastAsiaTheme="minorEastAsia" w:hAnsi="Times New Roman" w:cs="Times New Roman"/>
+        </w:rPr>
+      </w:pPr>
+      <w:r>
+        <w:rPr>
+          <w:rFonts w:ascii="Times New Roman" w:hAnsi="Times New Roman" w:cs="Times New Roman"/>
+          <w:b/>
+          <w:bCs/>
+        </w:rPr>
+        <w:lastRenderedPageBreak/>
+        <w:t>Operácia v</w:t>
+      </w:r>
+      <w:r>
+        <w:rPr>
+          <w:rFonts w:ascii="Times New Roman" w:hAnsi="Times New Roman" w:cs="Times New Roman"/>
+          <w:b/>
+          <w:bCs/>
+        </w:rPr>
+        <w:t>yber(Q) -&gt; X</w:t>
+      </w:r>
+      <w:r>
+        <w:rPr>
+          <w:rFonts w:ascii="Times New Roman" w:eastAsiaTheme="minorEastAsia" w:hAnsi="Times New Roman" w:cs="Times New Roman"/>
+        </w:rPr>
+        <w:t xml:space="preserve"> </w:t>
+      </w:r>
+    </w:p>
+    <w:p>
+      <w:pPr>
+        <w:spacing w:line="360" w:lineRule="auto"/>
+        <w:ind w:right="16" w:firstLine="0"/>
+        <w:jc w:val="both"/>
+        <w:rPr>
+          <w:rFonts w:ascii="Times New Roman" w:eastAsiaTheme="minorEastAsia" w:hAnsi="Times New Roman" w:cs="Times New Roman"/>
+        </w:rPr>
+      </w:pPr>
+      <w:r>
+        <w:rPr>
+          <w:rFonts w:ascii="Times New Roman" w:eastAsiaTheme="minorEastAsia" w:hAnsi="Times New Roman" w:cs="Times New Roman"/>
+        </w:rPr>
+        <w:t xml:space="preserve">Táto operácia je rovnaká ako pri lenivej </w:t>
+      </w:r>
+      <w:proofErr w:type="spellStart"/>
+      <w:r>
+        <w:rPr>
+          <w:rFonts w:ascii="Times New Roman" w:eastAsiaTheme="minorEastAsia" w:hAnsi="Times New Roman" w:cs="Times New Roman"/>
+        </w:rPr>
+        <w:t>binomiálnej</w:t>
+      </w:r>
+      <w:proofErr w:type="spellEnd"/>
+      <w:r>
+        <w:rPr>
+          <w:rFonts w:ascii="Times New Roman" w:eastAsiaTheme="minorEastAsia" w:hAnsi="Times New Roman" w:cs="Times New Roman"/>
+        </w:rPr>
+        <w:t xml:space="preserve"> halde.</w:t>
+      </w:r>
+    </w:p>
+    <w:p>
+      <w:pPr>
+        <w:spacing w:after="120" w:line="360" w:lineRule="auto"/>
+        <w:ind w:right="17" w:firstLine="6"/>
+        <w:jc w:val="both"/>
+        <w:rPr>
+          <w:rFonts w:ascii="Times New Roman" w:hAnsi="Times New Roman" w:cs="Times New Roman"/>
+          <w:b/>
+          <w:bCs/>
+        </w:rPr>
+      </w:pPr>
+      <w:r>
+        <w:rPr>
+          <w:rFonts w:ascii="Times New Roman" w:hAnsi="Times New Roman" w:cs="Times New Roman"/>
+          <w:b/>
+          <w:bCs/>
+        </w:rPr>
+        <w:t>Vráť-minimum(Q) -&gt; X</w:t>
+      </w:r>
+    </w:p>
+    <w:p>
+      <w:pPr>
+        <w:spacing w:line="360" w:lineRule="auto"/>
+        <w:ind w:right="17" w:firstLine="6"/>
+        <w:jc w:val="both"/>
+        <w:rPr>
+          <w:rFonts w:ascii="Times New Roman" w:eastAsiaTheme="minorEastAsia" w:hAnsi="Times New Roman" w:cs="Times New Roman"/>
+        </w:rPr>
+      </w:pPr>
+      <w:r>
+        <w:rPr>
+          <w:rFonts w:ascii="Times New Roman" w:eastAsiaTheme="minorEastAsia" w:hAnsi="Times New Roman" w:cs="Times New Roman"/>
+        </w:rPr>
+        <w:t xml:space="preserve">V zozname </w:t>
+      </w:r>
+      <w:proofErr w:type="spellStart"/>
+      <w:r>
+        <w:rPr>
+          <w:rFonts w:ascii="Times New Roman" w:eastAsiaTheme="minorEastAsia" w:hAnsi="Times New Roman" w:cs="Times New Roman"/>
+        </w:rPr>
+        <w:t>binomiálnych</w:t>
+      </w:r>
+      <w:proofErr w:type="spellEnd"/>
+      <w:r>
+        <w:rPr>
+          <w:rFonts w:ascii="Times New Roman" w:eastAsiaTheme="minorEastAsia" w:hAnsi="Times New Roman" w:cs="Times New Roman"/>
+        </w:rPr>
+        <w:t xml:space="preserve"> stromov</w:t>
+      </w:r>
+      <w:r>
+        <w:rPr>
+          <w:rFonts w:ascii="Times New Roman" w:eastAsiaTheme="minorEastAsia" w:hAnsi="Times New Roman" w:cs="Times New Roman"/>
+        </w:rPr>
+        <w:t xml:space="preserve"> je vybraný koreň</w:t>
+      </w:r>
+      <w:r>
+        <w:rPr>
+          <w:rFonts w:ascii="Times New Roman" w:eastAsiaTheme="minorEastAsia" w:hAnsi="Times New Roman" w:cs="Times New Roman"/>
+        </w:rPr>
+        <w:t xml:space="preserve"> </w:t>
+      </w:r>
+      <w:proofErr w:type="spellStart"/>
+      <w:r>
+        <w:rPr>
+          <w:rFonts w:ascii="Times New Roman" w:eastAsiaTheme="minorEastAsia" w:hAnsi="Times New Roman" w:cs="Times New Roman"/>
+        </w:rPr>
+        <w:t>binomiáln</w:t>
+      </w:r>
+      <w:r>
+        <w:rPr>
+          <w:rFonts w:ascii="Times New Roman" w:eastAsiaTheme="minorEastAsia" w:hAnsi="Times New Roman" w:cs="Times New Roman"/>
+        </w:rPr>
+        <w:t>eho</w:t>
+      </w:r>
+      <w:proofErr w:type="spellEnd"/>
+      <w:r>
+        <w:rPr>
+          <w:rFonts w:ascii="Times New Roman" w:eastAsiaTheme="minorEastAsia" w:hAnsi="Times New Roman" w:cs="Times New Roman"/>
+        </w:rPr>
+        <w:t xml:space="preserve"> strom</w:t>
+      </w:r>
+      <w:r>
+        <w:rPr>
+          <w:rFonts w:ascii="Times New Roman" w:eastAsiaTheme="minorEastAsia" w:hAnsi="Times New Roman" w:cs="Times New Roman"/>
+        </w:rPr>
+        <w:t>u s najvyššou prioritou</w:t>
+      </w:r>
+      <w:r>
+        <w:rPr>
+          <w:rFonts w:ascii="Times New Roman" w:eastAsiaTheme="minorEastAsia" w:hAnsi="Times New Roman" w:cs="Times New Roman"/>
+        </w:rPr>
+        <w:t>.</w:t>
+      </w:r>
+      <w:r>
+        <w:rPr>
+          <w:rFonts w:ascii="Times New Roman" w:eastAsiaTheme="minorEastAsia" w:hAnsi="Times New Roman" w:cs="Times New Roman"/>
+        </w:rPr>
+        <w:t xml:space="preserve"> Operácia má časovú náročnosť </w:t>
+      </w:r>
+      <m:oMath>
+        <m:r>
+          <w:rPr>
+            <w:rFonts w:ascii="Cambria Math" w:eastAsiaTheme="minorEastAsia" w:hAnsi="Cambria Math" w:cs="Times New Roman"/>
+          </w:rPr>
+          <m:t>O(1)</m:t>
+        </m:r>
+      </m:oMath>
+      <w:r>
+        <w:rPr>
+          <w:rFonts w:ascii="Times New Roman" w:eastAsiaTheme="minorEastAsia" w:hAnsi="Times New Roman" w:cs="Times New Roman"/>
+        </w:rPr>
+        <w:t>.</w:t>
+      </w:r>
+    </w:p>
+    <w:p>
+      <w:pPr>
+        <w:spacing w:after="120" w:line="360" w:lineRule="auto"/>
+        <w:ind w:right="17" w:firstLine="6"/>
+        <w:jc w:val="both"/>
+        <w:rPr>
+          <w:rFonts w:ascii="Times New Roman" w:hAnsi="Times New Roman" w:cs="Times New Roman"/>
+          <w:b/>
+          <w:bCs/>
+        </w:rPr>
+      </w:pPr>
+      <w:r>
+        <w:rPr>
+          <w:rFonts w:ascii="Times New Roman" w:hAnsi="Times New Roman" w:cs="Times New Roman"/>
+          <w:b/>
+          <w:bCs/>
+        </w:rPr>
+        <w:t>Spoj(Q</w:t>
+      </w:r>
+      <w:r>
+        <w:rPr>
+          <w:rFonts w:ascii="Times New Roman" w:hAnsi="Times New Roman" w:cs="Times New Roman"/>
+          <w:b/>
+          <w:bCs/>
+          <w:vertAlign w:val="subscript"/>
+        </w:rPr>
+        <w:t>1</w:t>
+      </w:r>
+      <w:r>
+        <w:rPr>
+          <w:rFonts w:ascii="Times New Roman" w:hAnsi="Times New Roman" w:cs="Times New Roman"/>
+          <w:b/>
+          <w:bCs/>
+        </w:rPr>
+        <w:t>, Q</w:t>
+      </w:r>
+      <w:r>
+        <w:rPr>
+          <w:rFonts w:ascii="Times New Roman" w:hAnsi="Times New Roman" w:cs="Times New Roman"/>
+          <w:b/>
+          <w:bCs/>
+          <w:vertAlign w:val="subscript"/>
+        </w:rPr>
+        <w:t>2</w:t>
+      </w:r>
+      <w:r>
+        <w:rPr>
+          <w:rFonts w:ascii="Times New Roman" w:hAnsi="Times New Roman" w:cs="Times New Roman"/>
+          <w:b/>
+          <w:bCs/>
+        </w:rPr>
+        <w:t>) -&gt; Q</w:t>
+      </w:r>
+    </w:p>
+    <w:p>
+      <w:pPr>
+        <w:spacing w:line="360" w:lineRule="auto"/>
+        <w:ind w:right="16"/>
+        <w:jc w:val="both"/>
+        <w:rPr>
+          <w:rFonts w:ascii="Times New Roman" w:eastAsiaTheme="minorEastAsia" w:hAnsi="Times New Roman" w:cs="Times New Roman"/>
+        </w:rPr>
+      </w:pPr>
+      <w:r>
+        <w:rPr>
+          <w:rFonts w:ascii="Times New Roman" w:eastAsiaTheme="minorEastAsia" w:hAnsi="Times New Roman" w:cs="Times New Roman"/>
+        </w:rPr>
+        <w:t xml:space="preserve">Vytvoríme novú </w:t>
+      </w:r>
+      <w:r>
+        <w:rPr>
+          <w:rFonts w:ascii="Times New Roman" w:eastAsiaTheme="minorEastAsia" w:hAnsi="Times New Roman" w:cs="Times New Roman"/>
+        </w:rPr>
+        <w:t xml:space="preserve">Párovaciu </w:t>
+      </w:r>
+      <w:r>
+        <w:rPr>
+          <w:rFonts w:ascii="Times New Roman" w:eastAsiaTheme="minorEastAsia" w:hAnsi="Times New Roman" w:cs="Times New Roman"/>
+        </w:rPr>
+        <w:t xml:space="preserve">haldu Q, ktorá v sebe obsahuje prepojený zoznám stromov z oboch háld, pričom haldy </w:t>
+      </w:r>
+      <w:r>
+        <w:rPr>
+          <w:rFonts w:ascii="Times New Roman" w:hAnsi="Times New Roman" w:cs="Times New Roman"/>
+        </w:rPr>
+        <w:t>Q</w:t>
+      </w:r>
+      <w:r>
+        <w:rPr>
+          <w:rFonts w:ascii="Times New Roman" w:hAnsi="Times New Roman" w:cs="Times New Roman"/>
+          <w:vertAlign w:val="subscript"/>
+        </w:rPr>
+        <w:t>1</w:t>
+      </w:r>
+      <w:r>
+        <w:rPr>
+          <w:rFonts w:ascii="Times New Roman" w:hAnsi="Times New Roman" w:cs="Times New Roman"/>
+        </w:rPr>
+        <w:t xml:space="preserve"> a Q</w:t>
+      </w:r>
+      <w:r>
+        <w:rPr>
+          <w:rFonts w:ascii="Times New Roman" w:hAnsi="Times New Roman" w:cs="Times New Roman"/>
+          <w:vertAlign w:val="subscript"/>
+        </w:rPr>
+        <w:t>2</w:t>
+      </w:r>
+      <w:r>
+        <w:rPr>
+          <w:rFonts w:ascii="Times New Roman" w:hAnsi="Times New Roman" w:cs="Times New Roman"/>
+        </w:rPr>
+        <w:t xml:space="preserve"> zaniknú</w:t>
+      </w:r>
+      <w:r>
+        <w:rPr>
+          <w:rFonts w:ascii="Times New Roman" w:eastAsiaTheme="minorEastAsia" w:hAnsi="Times New Roman" w:cs="Times New Roman"/>
+        </w:rPr>
+        <w:t xml:space="preserve">. Časová náročnosť operácie je závislá výlučne od rýchlosti prepojenia zoznamov oboch háld, čo je pri zreťazenom zozname </w:t>
+      </w:r>
+      <m:oMath>
+        <m:r>
+          <w:rPr>
+            <w:rFonts w:ascii="Cambria Math" w:eastAsiaTheme="minorEastAsia" w:hAnsi="Cambria Math" w:cs="Times New Roman"/>
+          </w:rPr>
+          <m:t>O(1)</m:t>
+        </m:r>
+      </m:oMath>
+      <w:r>
+        <w:rPr>
+          <w:rFonts w:ascii="Times New Roman" w:eastAsiaTheme="minorEastAsia" w:hAnsi="Times New Roman" w:cs="Times New Roman"/>
+        </w:rPr>
+        <w:t>.</w:t>
+      </w:r>
+    </w:p>
+    <w:p>
+      <w:pPr>
+        <w:spacing w:after="120" w:line="360" w:lineRule="auto"/>
+        <w:ind w:right="17" w:firstLine="6"/>
+        <w:jc w:val="both"/>
+        <w:rPr>
+          <w:rFonts w:ascii="Times New Roman" w:hAnsi="Times New Roman" w:cs="Times New Roman"/>
+          <w:b/>
+          <w:bCs/>
+        </w:rPr>
+      </w:pPr>
+      <w:r>
+        <w:rPr>
+          <w:rFonts w:ascii="Times New Roman" w:hAnsi="Times New Roman" w:cs="Times New Roman"/>
+          <w:b/>
+          <w:bCs/>
+        </w:rPr>
+        <w:t>Operácia z</w:t>
+      </w:r>
+      <w:r>
+        <w:rPr>
+          <w:rFonts w:ascii="Times New Roman" w:hAnsi="Times New Roman" w:cs="Times New Roman"/>
+          <w:b/>
+          <w:bCs/>
+        </w:rPr>
+        <w:t xml:space="preserve">meň-prioritu(Q, </w:t>
+      </w:r>
+      <w:r>
+        <w:rPr>
+          <w:rFonts w:ascii="Times New Roman" w:hAnsi="Times New Roman" w:cs="Times New Roman"/>
+          <w:b/>
+          <w:bCs/>
+        </w:rPr>
+        <w:t>X</w:t>
+      </w:r>
+      <w:r>
+        <w:rPr>
+          <w:rFonts w:ascii="Times New Roman" w:hAnsi="Times New Roman" w:cs="Times New Roman"/>
+          <w:b/>
+          <w:bCs/>
+        </w:rPr>
+        <w:t xml:space="preserve">, K) -&gt; </w:t>
+      </w:r>
+      <w:proofErr w:type="spellStart"/>
+      <w:r>
+        <w:rPr>
+          <w:rFonts w:ascii="Times New Roman" w:hAnsi="Times New Roman" w:cs="Times New Roman"/>
+          <w:b/>
+          <w:bCs/>
+        </w:rPr>
+        <w:t>void</w:t>
+      </w:r>
+      <w:proofErr w:type="spellEnd"/>
+    </w:p>
+    <w:p>
+      <w:pPr>
+        <w:spacing w:line="360" w:lineRule="auto"/>
+        <w:ind w:right="16"/>
+        <w:jc w:val="both"/>
+        <w:rPr>
+          <w:rFonts w:ascii="Times New Roman" w:eastAsiaTheme="minorEastAsia" w:hAnsi="Times New Roman" w:cs="Times New Roman"/>
+        </w:rPr>
+      </w:pPr>
+      <w:r>
+        <w:rPr>
+          <w:rFonts w:ascii="Times New Roman" w:eastAsiaTheme="minorEastAsia" w:hAnsi="Times New Roman" w:cs="Times New Roman"/>
+        </w:rPr>
+        <w:t xml:space="preserve">Prvku X je zmenená priorita. Ak sa priorita zvýšila, prvok je vystrihnutý a pridaný k zoznamu </w:t>
+      </w:r>
+      <w:proofErr w:type="spellStart"/>
+      <w:r>
+        <w:rPr>
+          <w:rFonts w:ascii="Times New Roman" w:eastAsiaTheme="minorEastAsia" w:hAnsi="Times New Roman" w:cs="Times New Roman"/>
+        </w:rPr>
+        <w:t>binomiálnych</w:t>
+      </w:r>
+      <w:proofErr w:type="spellEnd"/>
+      <w:r>
+        <w:rPr>
+          <w:rFonts w:ascii="Times New Roman" w:eastAsiaTheme="minorEastAsia" w:hAnsi="Times New Roman" w:cs="Times New Roman"/>
+        </w:rPr>
+        <w:t xml:space="preserve"> stromov. Pre všetkých predchodcov prvku je opätovne nastavené pravidlo stupňa.</w:t>
+      </w:r>
+    </w:p>
+    <w:p>
+      <w:pPr>
+        <w:pStyle w:val="Nadpis2"/>
+        <w:jc w:val="both"/>
+        <w:rPr>
+          <w:rFonts w:ascii="Times New Roman" w:hAnsi="Times New Roman" w:cs="Times New Roman"/>
+        </w:rPr>
+      </w:pPr>
+      <w:bookmarkStart w:id="13" w:name="_Toc67307258"/>
+      <w:r>
+        <w:rPr>
+          <w:rFonts w:ascii="Times New Roman" w:hAnsi="Times New Roman" w:cs="Times New Roman"/>
+        </w:rPr>
+        <w:t>Párovacia halda</w:t>
+      </w:r>
+      <w:bookmarkEnd w:id="13"/>
+    </w:p>
+    <w:p>
+      <w:pPr>
+        <w:spacing w:line="360" w:lineRule="auto"/>
+        <w:ind w:right="16"/>
+        <w:jc w:val="both"/>
+        <w:rPr>
+          <w:rFonts w:ascii="Times New Roman" w:eastAsiaTheme="minorEastAsia" w:hAnsi="Times New Roman" w:cs="Times New Roman"/>
+        </w:rPr>
+      </w:pPr>
+      <w:r>
+        <w:rPr>
+          <w:rFonts w:ascii="Times New Roman" w:eastAsiaTheme="minorEastAsia" w:hAnsi="Times New Roman" w:cs="Times New Roman"/>
+        </w:rPr>
+        <w:t xml:space="preserve">Párovacia halda predstavuje implementáciu prioritného frontu, ktorý je reprezentovaný viacuzlovým stromom, ktorý dodržuje vlastnosť haldy. Ide o samo-vyrovnávaciu alternatívu </w:t>
+      </w:r>
+      <w:proofErr w:type="spellStart"/>
+      <w:r>
+        <w:rPr>
+          <w:rFonts w:ascii="Times New Roman" w:eastAsiaTheme="minorEastAsia" w:hAnsi="Times New Roman" w:cs="Times New Roman"/>
+        </w:rPr>
+        <w:t>Binomiálnej</w:t>
+      </w:r>
+      <w:proofErr w:type="spellEnd"/>
+      <w:r>
+        <w:rPr>
+          <w:rFonts w:ascii="Times New Roman" w:eastAsiaTheme="minorEastAsia" w:hAnsi="Times New Roman" w:cs="Times New Roman"/>
+        </w:rPr>
+        <w:t xml:space="preserve"> haldy.</w:t>
+      </w:r>
+      <w:r>
+        <w:rPr>
+          <w:rFonts w:ascii="Times New Roman" w:eastAsiaTheme="minorEastAsia" w:hAnsi="Times New Roman" w:cs="Times New Roman"/>
+        </w:rPr>
+        <w:t xml:space="preserve"> </w:t>
+      </w:r>
+      <w:r>
+        <w:rPr>
+          <w:rFonts w:ascii="Times New Roman" w:eastAsiaTheme="minorEastAsia" w:hAnsi="Times New Roman" w:cs="Times New Roman"/>
+        </w:rPr>
+        <w:t xml:space="preserve">Túto implementáciu je možne brať ako variáciu </w:t>
+      </w:r>
+      <w:r>
+        <w:rPr>
+          <w:rFonts w:ascii="Times New Roman" w:eastAsiaTheme="minorEastAsia" w:hAnsi="Times New Roman" w:cs="Times New Roman"/>
+        </w:rPr>
+        <w:t xml:space="preserve">lenivej </w:t>
+      </w:r>
+      <w:proofErr w:type="spellStart"/>
+      <w:r>
+        <w:rPr>
+          <w:rFonts w:ascii="Times New Roman" w:eastAsiaTheme="minorEastAsia" w:hAnsi="Times New Roman" w:cs="Times New Roman"/>
+        </w:rPr>
+        <w:t>binomiálnej</w:t>
+      </w:r>
+      <w:proofErr w:type="spellEnd"/>
+      <w:r>
+        <w:rPr>
+          <w:rFonts w:ascii="Times New Roman" w:eastAsiaTheme="minorEastAsia" w:hAnsi="Times New Roman" w:cs="Times New Roman"/>
+        </w:rPr>
+        <w:t xml:space="preserve"> haldy</w:t>
+      </w:r>
+      <w:r>
+        <w:rPr>
+          <w:rFonts w:ascii="Times New Roman" w:eastAsiaTheme="minorEastAsia" w:hAnsi="Times New Roman" w:cs="Times New Roman"/>
+        </w:rPr>
+        <w:t xml:space="preserve">, </w:t>
+      </w:r>
+      <w:r>
+        <w:rPr>
+          <w:rFonts w:ascii="Times New Roman" w:eastAsiaTheme="minorEastAsia" w:hAnsi="Times New Roman" w:cs="Times New Roman"/>
+        </w:rPr>
+        <w:t xml:space="preserve">kde </w:t>
+      </w:r>
+      <w:r>
+        <w:rPr>
+          <w:rFonts w:ascii="Times New Roman" w:eastAsiaTheme="minorEastAsia" w:hAnsi="Times New Roman" w:cs="Times New Roman"/>
+        </w:rPr>
+        <w:t xml:space="preserve">je umožnené </w:t>
+      </w:r>
+      <w:r>
+        <w:rPr>
+          <w:rFonts w:ascii="Times New Roman" w:eastAsiaTheme="minorEastAsia" w:hAnsi="Times New Roman" w:cs="Times New Roman"/>
+        </w:rPr>
+        <w:t xml:space="preserve">neférové </w:t>
+      </w:r>
+      <w:r>
+        <w:rPr>
+          <w:rFonts w:ascii="Times New Roman" w:eastAsiaTheme="minorEastAsia" w:hAnsi="Times New Roman" w:cs="Times New Roman"/>
+        </w:rPr>
+        <w:t>pre</w:t>
+      </w:r>
+      <w:r>
+        <w:rPr>
+          <w:rFonts w:ascii="Times New Roman" w:eastAsiaTheme="minorEastAsia" w:hAnsi="Times New Roman" w:cs="Times New Roman"/>
+        </w:rPr>
+        <w:t xml:space="preserve">pájanie </w:t>
+      </w:r>
+      <w:proofErr w:type="spellStart"/>
+      <w:r>
+        <w:rPr>
+          <w:rFonts w:ascii="Times New Roman" w:eastAsiaTheme="minorEastAsia" w:hAnsi="Times New Roman" w:cs="Times New Roman"/>
+        </w:rPr>
+        <w:t>binomi</w:t>
+      </w:r>
+      <w:r>
+        <w:rPr>
+          <w:rFonts w:ascii="Times New Roman" w:eastAsiaTheme="minorEastAsia" w:hAnsi="Times New Roman" w:cs="Times New Roman"/>
+        </w:rPr>
+        <w:t>álnych</w:t>
+      </w:r>
+      <w:proofErr w:type="spellEnd"/>
+      <w:r>
+        <w:rPr>
+          <w:rFonts w:ascii="Times New Roman" w:eastAsiaTheme="minorEastAsia" w:hAnsi="Times New Roman" w:cs="Times New Roman"/>
+        </w:rPr>
+        <w:t xml:space="preserve"> stromov</w:t>
+      </w:r>
+      <w:r>
+        <w:rPr>
+          <w:rFonts w:ascii="Times New Roman" w:eastAsiaTheme="minorEastAsia" w:hAnsi="Times New Roman" w:cs="Times New Roman"/>
+        </w:rPr>
+        <w:t>.</w:t>
+      </w:r>
+    </w:p>
+    <w:p>
+      <w:pPr>
+        <w:spacing w:line="360" w:lineRule="auto"/>
+        <w:ind w:right="16"/>
+        <w:jc w:val="both"/>
+        <w:rPr>
+          <w:rFonts w:ascii="Times New Roman" w:eastAsiaTheme="minorEastAsia" w:hAnsi="Times New Roman" w:cs="Times New Roman"/>
+        </w:rPr>
+      </w:pPr>
+      <w:r>
+        <w:rPr>
+          <w:rFonts w:ascii="Times New Roman" w:eastAsiaTheme="minorEastAsia" w:hAnsi="Times New Roman" w:cs="Times New Roman"/>
+        </w:rPr>
+        <w:t xml:space="preserve">Podľa rekonštrukcie môžeme rozdeliť </w:t>
+      </w:r>
+      <w:r>
+        <w:rPr>
+          <w:rFonts w:ascii="Times New Roman" w:eastAsiaTheme="minorEastAsia" w:hAnsi="Times New Roman" w:cs="Times New Roman"/>
+        </w:rPr>
+        <w:t xml:space="preserve">párovaciu haldu na </w:t>
+      </w:r>
+      <w:proofErr w:type="spellStart"/>
+      <w:r>
+        <w:rPr>
+          <w:rFonts w:ascii="Times New Roman" w:eastAsiaTheme="minorEastAsia" w:hAnsi="Times New Roman" w:cs="Times New Roman"/>
+        </w:rPr>
+        <w:t>multipass</w:t>
+      </w:r>
+      <w:proofErr w:type="spellEnd"/>
+      <w:r>
+        <w:rPr>
+          <w:rFonts w:ascii="Times New Roman" w:eastAsiaTheme="minorEastAsia" w:hAnsi="Times New Roman" w:cs="Times New Roman"/>
+        </w:rPr>
+        <w:t xml:space="preserve"> a </w:t>
+      </w:r>
+      <w:proofErr w:type="spellStart"/>
+      <w:r>
+        <w:rPr>
+          <w:rFonts w:ascii="Times New Roman" w:eastAsiaTheme="minorEastAsia" w:hAnsi="Times New Roman" w:cs="Times New Roman"/>
+        </w:rPr>
+        <w:t>two</w:t>
+      </w:r>
+      <w:r>
+        <w:rPr>
+          <w:rFonts w:ascii="Times New Roman" w:eastAsiaTheme="minorEastAsia" w:hAnsi="Times New Roman" w:cs="Times New Roman"/>
+        </w:rPr>
+        <w:t>pass</w:t>
+      </w:r>
+      <w:proofErr w:type="spellEnd"/>
+      <w:r>
+        <w:rPr>
+          <w:rFonts w:ascii="Times New Roman" w:eastAsiaTheme="minorEastAsia" w:hAnsi="Times New Roman" w:cs="Times New Roman"/>
+        </w:rPr>
+        <w:t xml:space="preserve"> </w:t>
+      </w:r>
+      <w:r>
+        <w:rPr>
+          <w:rFonts w:ascii="Times New Roman" w:eastAsiaTheme="minorEastAsia" w:hAnsi="Times New Roman" w:cs="Times New Roman"/>
+        </w:rPr>
+        <w:t xml:space="preserve">párovaciu haldu. Pri </w:t>
+      </w:r>
+      <w:proofErr w:type="spellStart"/>
+      <w:r>
+        <w:rPr>
+          <w:rFonts w:ascii="Times New Roman" w:eastAsiaTheme="minorEastAsia" w:hAnsi="Times New Roman" w:cs="Times New Roman"/>
+        </w:rPr>
+        <w:t>multipass</w:t>
+      </w:r>
+      <w:proofErr w:type="spellEnd"/>
+      <w:r>
+        <w:rPr>
+          <w:rFonts w:ascii="Times New Roman" w:eastAsiaTheme="minorEastAsia" w:hAnsi="Times New Roman" w:cs="Times New Roman"/>
+        </w:rPr>
+        <w:t xml:space="preserve"> párovacej halde</w:t>
+      </w:r>
+      <w:r>
+        <w:rPr>
+          <w:rFonts w:ascii="Times New Roman" w:eastAsiaTheme="minorEastAsia" w:hAnsi="Times New Roman" w:cs="Times New Roman"/>
+        </w:rPr>
+        <w:t xml:space="preserve"> je použitá metóda rekonštrukcie taká, že</w:t>
+      </w:r>
+      <w:r>
+        <w:rPr>
+          <w:rFonts w:ascii="Times New Roman" w:eastAsiaTheme="minorEastAsia" w:hAnsi="Times New Roman" w:cs="Times New Roman"/>
+        </w:rPr>
+        <w:t xml:space="preserve"> </w:t>
+      </w:r>
+      <w:r>
+        <w:rPr>
+          <w:rFonts w:ascii="Times New Roman" w:eastAsiaTheme="minorEastAsia" w:hAnsi="Times New Roman" w:cs="Times New Roman"/>
+        </w:rPr>
+        <w:t xml:space="preserve">sa </w:t>
+      </w:r>
+      <w:r>
+        <w:rPr>
+          <w:rFonts w:ascii="Times New Roman" w:eastAsiaTheme="minorEastAsia" w:hAnsi="Times New Roman" w:cs="Times New Roman"/>
+        </w:rPr>
+        <w:t>po</w:t>
+      </w:r>
+      <w:r>
+        <w:rPr>
+          <w:rFonts w:ascii="Times New Roman" w:eastAsiaTheme="minorEastAsia" w:hAnsi="Times New Roman" w:cs="Times New Roman"/>
+        </w:rPr>
+        <w:t xml:space="preserve"> sebe idúce prvky v</w:t>
+      </w:r>
+      <w:r>
+        <w:rPr>
+          <w:rFonts w:ascii="Times New Roman" w:eastAsiaTheme="minorEastAsia" w:hAnsi="Times New Roman" w:cs="Times New Roman"/>
+        </w:rPr>
+        <w:t> </w:t>
+      </w:r>
+      <w:r>
+        <w:rPr>
+          <w:rFonts w:ascii="Times New Roman" w:eastAsiaTheme="minorEastAsia" w:hAnsi="Times New Roman" w:cs="Times New Roman"/>
+        </w:rPr>
+        <w:t>zozname</w:t>
+      </w:r>
+      <w:r>
+        <w:rPr>
+          <w:rFonts w:ascii="Times New Roman" w:eastAsiaTheme="minorEastAsia" w:hAnsi="Times New Roman" w:cs="Times New Roman"/>
+        </w:rPr>
+        <w:t xml:space="preserve"> v pároch</w:t>
+      </w:r>
+      <w:r>
+        <w:rPr>
+          <w:rFonts w:ascii="Times New Roman" w:eastAsiaTheme="minorEastAsia" w:hAnsi="Times New Roman" w:cs="Times New Roman"/>
+        </w:rPr>
+        <w:t xml:space="preserve"> </w:t>
+      </w:r>
+      <w:r>
+        <w:rPr>
+          <w:rFonts w:ascii="Times New Roman" w:eastAsiaTheme="minorEastAsia" w:hAnsi="Times New Roman" w:cs="Times New Roman"/>
+        </w:rPr>
+        <w:t>p</w:t>
+      </w:r>
+      <w:r>
+        <w:rPr>
+          <w:rFonts w:ascii="Times New Roman" w:eastAsiaTheme="minorEastAsia" w:hAnsi="Times New Roman" w:cs="Times New Roman"/>
+        </w:rPr>
+        <w:t>repájajú</w:t>
+      </w:r>
+      <w:r>
+        <w:rPr>
+          <w:rFonts w:ascii="Times New Roman" w:eastAsiaTheme="minorEastAsia" w:hAnsi="Times New Roman" w:cs="Times New Roman"/>
+        </w:rPr>
+        <w:t xml:space="preserve">, pokiaľ nevznikne </w:t>
+      </w:r>
+      <w:r>
+        <w:rPr>
+          <w:rFonts w:ascii="Times New Roman" w:eastAsiaTheme="minorEastAsia" w:hAnsi="Times New Roman" w:cs="Times New Roman"/>
+        </w:rPr>
+        <w:t xml:space="preserve">jeden strom. </w:t>
+      </w:r>
+      <w:r>
+        <w:rPr>
+          <w:rFonts w:ascii="Times New Roman" w:eastAsiaTheme="minorEastAsia" w:hAnsi="Times New Roman" w:cs="Times New Roman"/>
+        </w:rPr>
+        <w:t xml:space="preserve">Pri </w:t>
+      </w:r>
+      <w:proofErr w:type="spellStart"/>
+      <w:r>
+        <w:rPr>
+          <w:rFonts w:ascii="Times New Roman" w:eastAsiaTheme="minorEastAsia" w:hAnsi="Times New Roman" w:cs="Times New Roman"/>
+        </w:rPr>
+        <w:t>twopass</w:t>
+      </w:r>
+      <w:proofErr w:type="spellEnd"/>
+      <w:r>
+        <w:rPr>
+          <w:rFonts w:ascii="Times New Roman" w:eastAsiaTheme="minorEastAsia" w:hAnsi="Times New Roman" w:cs="Times New Roman"/>
+        </w:rPr>
+        <w:t xml:space="preserve"> párovacej halde sa </w:t>
+      </w:r>
+      <w:r>
+        <w:rPr>
+          <w:rFonts w:ascii="Times New Roman" w:eastAsiaTheme="minorEastAsia" w:hAnsi="Times New Roman" w:cs="Times New Roman"/>
+        </w:rPr>
+        <w:t>rekonštrukcia vykoná tak, že</w:t>
+      </w:r>
+      <w:r>
+        <w:rPr>
+          <w:rFonts w:ascii="Times New Roman" w:eastAsiaTheme="minorEastAsia" w:hAnsi="Times New Roman" w:cs="Times New Roman"/>
+        </w:rPr>
+        <w:t xml:space="preserve"> </w:t>
+      </w:r>
+      <w:r>
+        <w:rPr>
+          <w:rFonts w:ascii="Times New Roman" w:eastAsiaTheme="minorEastAsia" w:hAnsi="Times New Roman" w:cs="Times New Roman"/>
+        </w:rPr>
+        <w:t>sa po sebe idúce prvky spárujú a</w:t>
+      </w:r>
+      <w:r>
+        <w:rPr>
+          <w:rFonts w:ascii="Times New Roman" w:eastAsiaTheme="minorEastAsia" w:hAnsi="Times New Roman" w:cs="Times New Roman"/>
+        </w:rPr>
+        <w:t xml:space="preserve"> následne sa </w:t>
+      </w:r>
+      <w:r>
+        <w:rPr>
+          <w:rFonts w:ascii="Times New Roman" w:eastAsiaTheme="minorEastAsia" w:hAnsi="Times New Roman" w:cs="Times New Roman"/>
+        </w:rPr>
+        <w:t xml:space="preserve">postupne </w:t>
+      </w:r>
+      <w:r>
+        <w:rPr>
+          <w:rFonts w:ascii="Times New Roman" w:eastAsiaTheme="minorEastAsia" w:hAnsi="Times New Roman" w:cs="Times New Roman"/>
+        </w:rPr>
+        <w:t>prepoja</w:t>
+      </w:r>
+      <w:r>
+        <w:rPr>
+          <w:rFonts w:ascii="Times New Roman" w:eastAsiaTheme="minorEastAsia" w:hAnsi="Times New Roman" w:cs="Times New Roman"/>
+        </w:rPr>
+        <w:t xml:space="preserve"> do jedného stromu.</w:t>
+      </w:r>
+    </w:p>
+    <w:p>
+      <w:pPr>
+        <w:spacing w:after="160" w:line="259" w:lineRule="auto"/>
+        <w:ind w:right="0" w:firstLine="0"/>
+        <w:rPr>
+          <w:rFonts w:ascii="Times New Roman" w:hAnsi="Times New Roman" w:cs="Times New Roman"/>
+          <w:b/>
+          <w:bCs/>
+        </w:rPr>
+      </w:pPr>
+      <w:r>
+        <w:rPr>
+          <w:rFonts w:ascii="Times New Roman" w:hAnsi="Times New Roman" w:cs="Times New Roman"/>
+          <w:b/>
+          <w:bCs/>
+        </w:rPr>
+        <w:br w:type="page"/>
+      </w:r>
+    </w:p>
+    <w:p>
+      <w:pPr>
+        <w:spacing w:after="120" w:line="360" w:lineRule="auto"/>
+        <w:ind w:right="17" w:firstLine="6"/>
+        <w:jc w:val="both"/>
+        <w:rPr>
+          <w:rFonts w:ascii="Times New Roman" w:hAnsi="Times New Roman" w:cs="Times New Roman"/>
+          <w:b/>
+          <w:bCs/>
+        </w:rPr>
+      </w:pPr>
+      <w:r>
+        <w:rPr>
+          <w:rFonts w:ascii="Times New Roman" w:hAnsi="Times New Roman" w:cs="Times New Roman"/>
+          <w:b/>
+          <w:bCs/>
+        </w:rPr>
+        <w:lastRenderedPageBreak/>
+        <w:t>Operácia v</w:t>
+      </w:r>
+      <w:r>
+        <w:rPr>
+          <w:rFonts w:ascii="Times New Roman" w:hAnsi="Times New Roman" w:cs="Times New Roman"/>
+          <w:b/>
+          <w:bCs/>
+        </w:rPr>
+        <w:t xml:space="preserve">lož(Q, K, X) -&gt; </w:t>
+      </w:r>
+      <w:proofErr w:type="spellStart"/>
+      <w:r>
+        <w:rPr>
+          <w:rFonts w:ascii="Times New Roman" w:hAnsi="Times New Roman" w:cs="Times New Roman"/>
+          <w:b/>
+          <w:bCs/>
+        </w:rPr>
+        <w:t>void</w:t>
+      </w:r>
+      <w:proofErr w:type="spellEnd"/>
+    </w:p>
+    <w:p>
+      <w:pPr>
+        <w:spacing w:line="360" w:lineRule="auto"/>
+        <w:ind w:right="16"/>
+        <w:jc w:val="both"/>
+        <w:rPr>
+          <w:rFonts w:ascii="Times New Roman" w:hAnsi="Times New Roman" w:cs="Times New Roman"/>
+        </w:rPr>
+      </w:pPr>
+      <w:r>
+        <w:rPr>
+          <w:rFonts w:ascii="Times New Roman" w:hAnsi="Times New Roman" w:cs="Times New Roman"/>
+        </w:rPr>
+        <w:t>Vytvoríme novú párovaciu haldu Q</w:t>
+      </w:r>
+      <w:r>
+        <w:rPr>
+          <w:rFonts w:ascii="Times New Roman" w:hAnsi="Times New Roman" w:cs="Times New Roman"/>
+          <w:vertAlign w:val="subscript"/>
+        </w:rPr>
+        <w:t>1</w:t>
+      </w:r>
+      <w:r>
+        <w:rPr>
+          <w:rFonts w:ascii="Times New Roman" w:hAnsi="Times New Roman" w:cs="Times New Roman"/>
+        </w:rPr>
+        <w:t xml:space="preserve">, ktorej koreňom bude prvok X s prioritou K. Túto haldu prepojíme s haldou Q. </w:t>
+      </w:r>
+      <w:r>
+        <w:rPr>
+          <w:rFonts w:ascii="Times New Roman" w:hAnsi="Times New Roman" w:cs="Times New Roman"/>
+        </w:rPr>
+        <w:t>Č</w:t>
+      </w:r>
+      <w:r>
+        <w:rPr>
+          <w:rFonts w:ascii="Times New Roman" w:hAnsi="Times New Roman" w:cs="Times New Roman"/>
+        </w:rPr>
+        <w:t xml:space="preserve">asová náročnosť tejto operácie je </w:t>
+      </w:r>
+      <m:oMath>
+        <m:r>
+          <w:rPr>
+            <w:rFonts w:ascii="Cambria Math" w:eastAsiaTheme="minorEastAsia" w:hAnsi="Cambria Math" w:cs="Times New Roman"/>
+          </w:rPr>
+          <m:t>O(1)</m:t>
+        </m:r>
+      </m:oMath>
+      <w:r>
+        <w:rPr>
+          <w:rFonts w:ascii="Times New Roman" w:eastAsiaTheme="minorEastAsia" w:hAnsi="Times New Roman" w:cs="Times New Roman"/>
+        </w:rPr>
+        <w:t>.</w:t>
+      </w:r>
+    </w:p>
+    <w:p>
+      <w:pPr>
+        <w:spacing w:after="120" w:line="360" w:lineRule="auto"/>
+        <w:ind w:right="17" w:firstLine="6"/>
+        <w:jc w:val="both"/>
+        <w:rPr>
+          <w:rFonts w:ascii="Times New Roman" w:eastAsiaTheme="minorEastAsia" w:hAnsi="Times New Roman" w:cs="Times New Roman"/>
+        </w:rPr>
+      </w:pPr>
+      <w:r>
+        <w:rPr>
+          <w:rFonts w:ascii="Times New Roman" w:hAnsi="Times New Roman" w:cs="Times New Roman"/>
+          <w:b/>
+          <w:bCs/>
+        </w:rPr>
+        <w:t>Operácia v</w:t>
+      </w:r>
+      <w:r>
+        <w:rPr>
+          <w:rFonts w:ascii="Times New Roman" w:hAnsi="Times New Roman" w:cs="Times New Roman"/>
+          <w:b/>
+          <w:bCs/>
+        </w:rPr>
+        <w:t>yber(Q) -&gt; X</w:t>
+      </w:r>
+      <w:r>
+        <w:rPr>
+          <w:rFonts w:ascii="Times New Roman" w:eastAsiaTheme="minorEastAsia" w:hAnsi="Times New Roman" w:cs="Times New Roman"/>
+          <w:b/>
+          <w:bCs/>
+        </w:rPr>
+        <w:t xml:space="preserve"> </w:t>
+      </w:r>
+    </w:p>
+    <w:p>
+      <w:pPr>
+        <w:spacing w:line="360" w:lineRule="auto"/>
+        <w:ind w:right="16" w:firstLine="0"/>
+        <w:jc w:val="both"/>
+        <w:rPr>
+          <w:rFonts w:ascii="Times New Roman" w:eastAsiaTheme="minorEastAsia" w:hAnsi="Times New Roman" w:cs="Times New Roman"/>
+        </w:rPr>
+      </w:pPr>
+      <w:r>
+        <w:rPr>
+          <w:rFonts w:ascii="Times New Roman" w:eastAsiaTheme="minorEastAsia" w:hAnsi="Times New Roman" w:cs="Times New Roman"/>
+        </w:rPr>
+        <w:t xml:space="preserve">Táto operácia je rovnaká ako pri lenivej </w:t>
+      </w:r>
+      <w:proofErr w:type="spellStart"/>
+      <w:r>
+        <w:rPr>
+          <w:rFonts w:ascii="Times New Roman" w:eastAsiaTheme="minorEastAsia" w:hAnsi="Times New Roman" w:cs="Times New Roman"/>
+        </w:rPr>
+        <w:t>binomiálnej</w:t>
+      </w:r>
+      <w:proofErr w:type="spellEnd"/>
+      <w:r>
+        <w:rPr>
+          <w:rFonts w:ascii="Times New Roman" w:eastAsiaTheme="minorEastAsia" w:hAnsi="Times New Roman" w:cs="Times New Roman"/>
+        </w:rPr>
+        <w:t xml:space="preserve"> halde.</w:t>
+      </w:r>
+    </w:p>
+    <w:p>
+      <w:pPr>
+        <w:spacing w:after="120" w:line="360" w:lineRule="auto"/>
+        <w:ind w:right="17" w:firstLine="6"/>
+        <w:jc w:val="both"/>
+        <w:rPr>
+          <w:rFonts w:ascii="Times New Roman" w:hAnsi="Times New Roman" w:cs="Times New Roman"/>
+          <w:b/>
+          <w:bCs/>
+        </w:rPr>
+      </w:pPr>
+      <w:r>
+        <w:rPr>
+          <w:rFonts w:ascii="Times New Roman" w:hAnsi="Times New Roman" w:cs="Times New Roman"/>
+          <w:b/>
+          <w:bCs/>
+        </w:rPr>
+        <w:t>Operácia v</w:t>
+      </w:r>
+      <w:r>
+        <w:rPr>
+          <w:rFonts w:ascii="Times New Roman" w:hAnsi="Times New Roman" w:cs="Times New Roman"/>
+          <w:b/>
+          <w:bCs/>
+        </w:rPr>
+        <w:t>ráť-minimum(Q) -&gt; X</w:t>
+      </w:r>
+    </w:p>
+    <w:p>
+      <w:pPr>
+        <w:spacing w:line="360" w:lineRule="auto"/>
+        <w:ind w:right="16"/>
+        <w:jc w:val="both"/>
+        <w:rPr>
+          <w:rFonts w:ascii="Times New Roman" w:hAnsi="Times New Roman" w:cs="Times New Roman"/>
+        </w:rPr>
+      </w:pPr>
+      <w:r>
+        <w:rPr>
+          <w:rFonts w:ascii="Times New Roman" w:hAnsi="Times New Roman" w:cs="Times New Roman"/>
+        </w:rPr>
+        <w:t xml:space="preserve">Vráti prvok, ktorý sa nachádza v koreni stromu. Časová náročnosť tejto operácie je </w:t>
+      </w:r>
+      <m:oMath>
+        <m:r>
+          <w:rPr>
+            <w:rFonts w:ascii="Cambria Math" w:eastAsiaTheme="minorEastAsia" w:hAnsi="Cambria Math" w:cs="Times New Roman"/>
+          </w:rPr>
+          <m:t>O(1)</m:t>
+        </m:r>
+      </m:oMath>
+      <w:r>
+        <w:rPr>
+          <w:rFonts w:ascii="Times New Roman" w:eastAsiaTheme="minorEastAsia" w:hAnsi="Times New Roman" w:cs="Times New Roman"/>
+        </w:rPr>
+        <w:t>.</w:t>
+      </w:r>
+    </w:p>
+    <w:p>
+      <w:pPr>
+        <w:spacing w:after="120" w:line="360" w:lineRule="auto"/>
+        <w:ind w:right="17" w:firstLine="6"/>
+        <w:jc w:val="both"/>
+        <w:rPr>
+          <w:rFonts w:ascii="Times New Roman" w:hAnsi="Times New Roman" w:cs="Times New Roman"/>
+          <w:b/>
+          <w:bCs/>
+        </w:rPr>
+      </w:pPr>
+      <w:r>
+        <w:rPr>
+          <w:rFonts w:ascii="Times New Roman" w:hAnsi="Times New Roman" w:cs="Times New Roman"/>
+          <w:b/>
+          <w:bCs/>
+        </w:rPr>
+        <w:t>Operácia s</w:t>
+      </w:r>
+      <w:r>
+        <w:rPr>
+          <w:rFonts w:ascii="Times New Roman" w:hAnsi="Times New Roman" w:cs="Times New Roman"/>
+          <w:b/>
+          <w:bCs/>
+        </w:rPr>
+        <w:t>poj(Q</w:t>
+      </w:r>
+      <w:r>
+        <w:rPr>
+          <w:rFonts w:ascii="Times New Roman" w:hAnsi="Times New Roman" w:cs="Times New Roman"/>
+          <w:b/>
+          <w:bCs/>
+          <w:vertAlign w:val="subscript"/>
+        </w:rPr>
+        <w:t>1</w:t>
+      </w:r>
+      <w:r>
+        <w:rPr>
+          <w:rFonts w:ascii="Times New Roman" w:hAnsi="Times New Roman" w:cs="Times New Roman"/>
+          <w:b/>
+          <w:bCs/>
+        </w:rPr>
+        <w:t>, Q</w:t>
+      </w:r>
+      <w:r>
+        <w:rPr>
+          <w:rFonts w:ascii="Times New Roman" w:hAnsi="Times New Roman" w:cs="Times New Roman"/>
+          <w:b/>
+          <w:bCs/>
+          <w:vertAlign w:val="subscript"/>
+        </w:rPr>
+        <w:t>2</w:t>
+      </w:r>
+      <w:r>
+        <w:rPr>
+          <w:rFonts w:ascii="Times New Roman" w:hAnsi="Times New Roman" w:cs="Times New Roman"/>
+          <w:b/>
+          <w:bCs/>
+        </w:rPr>
+        <w:t>) -&gt; Q</w:t>
+      </w:r>
+    </w:p>
+    <w:p>
+      <w:pPr>
+        <w:spacing w:line="360" w:lineRule="auto"/>
+        <w:ind w:right="16"/>
+        <w:jc w:val="both"/>
+        <w:rPr>
+          <w:rFonts w:ascii="Times New Roman" w:eastAsiaTheme="minorEastAsia" w:hAnsi="Times New Roman" w:cs="Times New Roman"/>
+        </w:rPr>
+      </w:pPr>
+      <w:r>
+        <w:rPr>
+          <w:rFonts w:ascii="Times New Roman" w:eastAsiaTheme="minorEastAsia" w:hAnsi="Times New Roman" w:cs="Times New Roman"/>
+        </w:rPr>
+        <w:t xml:space="preserve">Korene párovacích háld </w:t>
+      </w:r>
+      <w:r>
+        <w:rPr>
+          <w:rFonts w:ascii="Times New Roman" w:hAnsi="Times New Roman" w:cs="Times New Roman"/>
+        </w:rPr>
+        <w:t>Q</w:t>
+      </w:r>
+      <w:r>
+        <w:rPr>
+          <w:rFonts w:ascii="Times New Roman" w:hAnsi="Times New Roman" w:cs="Times New Roman"/>
+          <w:vertAlign w:val="subscript"/>
+        </w:rPr>
+        <w:t>1</w:t>
+      </w:r>
+      <w:r>
+        <w:rPr>
+          <w:rFonts w:ascii="Times New Roman" w:hAnsi="Times New Roman" w:cs="Times New Roman"/>
+        </w:rPr>
+        <w:t xml:space="preserve"> a Q</w:t>
+      </w:r>
+      <w:r>
+        <w:rPr>
+          <w:rFonts w:ascii="Times New Roman" w:hAnsi="Times New Roman" w:cs="Times New Roman"/>
+          <w:vertAlign w:val="subscript"/>
+        </w:rPr>
+        <w:t>2</w:t>
+      </w:r>
+      <w:r>
+        <w:rPr>
+          <w:rFonts w:ascii="Times New Roman" w:hAnsi="Times New Roman" w:cs="Times New Roman"/>
+        </w:rPr>
+        <w:t xml:space="preserve"> prepojíme</w:t>
+      </w:r>
+      <w:r>
+        <w:rPr>
+          <w:rFonts w:ascii="Times New Roman" w:hAnsi="Times New Roman" w:cs="Times New Roman"/>
+        </w:rPr>
+        <w:fldChar w:fldCharType="begin"/>
+      </w:r>
+      <w:r>
+        <w:rPr>
+          <w:rFonts w:ascii="Times New Roman" w:hAnsi="Times New Roman" w:cs="Times New Roman"/>
+        </w:rPr>
+        <w:instrText xml:space="preserve"> NOTEREF _Ref64988242 \f \h  \* MERGEFORMAT </w:instrText>
+      </w:r>
+      <w:r>
+        <w:rPr>
+          <w:rFonts w:ascii="Times New Roman" w:hAnsi="Times New Roman" w:cs="Times New Roman"/>
+        </w:rPr>
+      </w:r>
+      <w:r>
+        <w:rPr>
+          <w:rFonts w:ascii="Times New Roman" w:hAnsi="Times New Roman" w:cs="Times New Roman"/>
+        </w:rPr>
+        <w:fldChar w:fldCharType="separate"/>
+      </w:r>
+      <w:r>
+        <w:rPr>
+          <w:rStyle w:val="Odkaznapoznmkupodiarou"/>
+          <w:rFonts w:ascii="Times New Roman" w:hAnsi="Times New Roman" w:cs="Times New Roman"/>
+        </w:rPr>
+        <w:t>4</w:t>
+      </w:r>
+      <w:r>
+        <w:rPr>
+          <w:rFonts w:ascii="Times New Roman" w:hAnsi="Times New Roman" w:cs="Times New Roman"/>
+        </w:rPr>
+        <w:fldChar w:fldCharType="end"/>
+      </w:r>
+      <w:r>
+        <w:rPr>
+          <w:rFonts w:ascii="Times New Roman" w:hAnsi="Times New Roman" w:cs="Times New Roman"/>
+        </w:rPr>
+        <w:t xml:space="preserve"> a vzniknutý koreň stanovíme ako koreň novej haldy Q. Keďže </w:t>
+      </w:r>
+      <w:r>
+        <w:rPr>
+          <w:rFonts w:ascii="Times New Roman" w:eastAsiaTheme="minorEastAsia" w:hAnsi="Times New Roman" w:cs="Times New Roman"/>
+        </w:rPr>
+        <w:t xml:space="preserve">časová náročnosť operácie je závislá len od rýchlosti prepojenia, ktoré je vykonané v </w:t>
+      </w:r>
+      <m:oMath>
+        <m:r>
+          <w:rPr>
+            <w:rFonts w:ascii="Cambria Math" w:eastAsiaTheme="minorEastAsia" w:hAnsi="Cambria Math" w:cs="Times New Roman"/>
+          </w:rPr>
+          <m:t>O(1)</m:t>
+        </m:r>
+      </m:oMath>
+      <w:r>
+        <w:rPr>
+          <w:rFonts w:ascii="Times New Roman" w:eastAsiaTheme="minorEastAsia" w:hAnsi="Times New Roman" w:cs="Times New Roman"/>
+        </w:rPr>
+        <w:t xml:space="preserve"> čase, tak aj celková náročnosť prepojenia je </w:t>
+      </w:r>
+      <m:oMath>
+        <m:r>
+          <w:rPr>
+            <w:rFonts w:ascii="Cambria Math" w:eastAsiaTheme="minorEastAsia" w:hAnsi="Cambria Math" w:cs="Times New Roman"/>
+          </w:rPr>
+          <m:t>O(1)</m:t>
+        </m:r>
+      </m:oMath>
+      <w:r>
+        <w:rPr>
+          <w:rFonts w:ascii="Times New Roman" w:eastAsiaTheme="minorEastAsia" w:hAnsi="Times New Roman" w:cs="Times New Roman"/>
+        </w:rPr>
+        <w:t>.</w:t>
+      </w:r>
+    </w:p>
+    <w:p>
+      <w:pPr>
+        <w:spacing w:after="120" w:line="360" w:lineRule="auto"/>
+        <w:ind w:right="17" w:firstLine="6"/>
+        <w:jc w:val="both"/>
+        <w:rPr>
+          <w:rFonts w:ascii="Times New Roman" w:hAnsi="Times New Roman" w:cs="Times New Roman"/>
+          <w:b/>
+          <w:bCs/>
+        </w:rPr>
+      </w:pPr>
+      <w:r>
+        <w:rPr>
+          <w:rFonts w:ascii="Times New Roman" w:hAnsi="Times New Roman" w:cs="Times New Roman"/>
+          <w:b/>
+          <w:bCs/>
+        </w:rPr>
+        <w:t>Operácia z</w:t>
+      </w:r>
+      <w:r>
+        <w:rPr>
+          <w:rFonts w:ascii="Times New Roman" w:hAnsi="Times New Roman" w:cs="Times New Roman"/>
+          <w:b/>
+          <w:bCs/>
+        </w:rPr>
+        <w:t xml:space="preserve">meň-prioritu(Q, </w:t>
+      </w:r>
+      <w:r>
+        <w:rPr>
+          <w:rFonts w:ascii="Times New Roman" w:hAnsi="Times New Roman" w:cs="Times New Roman"/>
+          <w:b/>
+          <w:bCs/>
+        </w:rPr>
+        <w:t>X</w:t>
+      </w:r>
+      <w:r>
+        <w:rPr>
+          <w:rFonts w:ascii="Times New Roman" w:hAnsi="Times New Roman" w:cs="Times New Roman"/>
+          <w:b/>
+          <w:bCs/>
+        </w:rPr>
+        <w:t xml:space="preserve">, K) -&gt; </w:t>
+      </w:r>
+      <w:proofErr w:type="spellStart"/>
+      <w:r>
+        <w:rPr>
+          <w:rFonts w:ascii="Times New Roman" w:hAnsi="Times New Roman" w:cs="Times New Roman"/>
+          <w:b/>
+          <w:bCs/>
+        </w:rPr>
+        <w:t>void</w:t>
+      </w:r>
+      <w:proofErr w:type="spellEnd"/>
+    </w:p>
+    <w:p>
+      <w:pPr>
+        <w:spacing w:line="360" w:lineRule="auto"/>
+        <w:ind w:right="16"/>
+        <w:jc w:val="both"/>
+        <w:rPr>
+          <w:rFonts w:ascii="Times New Roman" w:eastAsiaTheme="minorEastAsia" w:hAnsi="Times New Roman" w:cs="Times New Roman"/>
+        </w:rPr>
+      </w:pPr>
+      <w:r>
+        <w:rPr>
+          <w:rFonts w:ascii="Times New Roman" w:eastAsiaTheme="minorEastAsia" w:hAnsi="Times New Roman" w:cs="Times New Roman"/>
+        </w:rPr>
+        <w:t>Prvku X je zmenená priorita. Ak sa priorita zvýšila, prvok je vystrihnutý a spojen</w:t>
+      </w:r>
+      <w:r>
+        <w:rPr>
+          <w:rFonts w:ascii="Times New Roman" w:eastAsiaTheme="minorEastAsia" w:hAnsi="Times New Roman" w:cs="Times New Roman"/>
+        </w:rPr>
+        <w:t>ý</w:t>
+      </w:r>
+      <w:r>
+        <w:rPr>
+          <w:rFonts w:ascii="Times New Roman" w:eastAsiaTheme="minorEastAsia" w:hAnsi="Times New Roman" w:cs="Times New Roman"/>
+        </w:rPr>
+        <w:t xml:space="preserve"> </w:t>
+      </w:r>
+      <w:r>
+        <w:rPr>
+          <w:rFonts w:ascii="Times New Roman" w:eastAsiaTheme="minorEastAsia" w:hAnsi="Times New Roman" w:cs="Times New Roman"/>
+        </w:rPr>
+        <w:t xml:space="preserve">s koreňom </w:t>
+      </w:r>
+      <w:r>
+        <w:rPr>
+          <w:rFonts w:ascii="Times New Roman" w:eastAsiaTheme="minorEastAsia" w:hAnsi="Times New Roman" w:cs="Times New Roman"/>
+        </w:rPr>
+        <w:t>strom</w:t>
+      </w:r>
+      <w:r>
+        <w:rPr>
+          <w:rFonts w:ascii="Times New Roman" w:eastAsiaTheme="minorEastAsia" w:hAnsi="Times New Roman" w:cs="Times New Roman"/>
+        </w:rPr>
+        <w:t>u</w:t>
+      </w:r>
+      <w:r>
+        <w:rPr>
+          <w:rFonts w:ascii="Times New Roman" w:eastAsiaTheme="minorEastAsia" w:hAnsi="Times New Roman" w:cs="Times New Roman"/>
+        </w:rPr>
+        <w:t xml:space="preserve">. Toto má časovú náročnosť </w:t>
+      </w:r>
+      <m:oMath>
+        <m:r>
+          <w:rPr>
+            <w:rFonts w:ascii="Cambria Math" w:eastAsiaTheme="minorEastAsia" w:hAnsi="Cambria Math" w:cs="Times New Roman"/>
+          </w:rPr>
+          <m:t>O(1)</m:t>
+        </m:r>
+      </m:oMath>
+      <w:r>
+        <w:rPr>
+          <w:rFonts w:ascii="Times New Roman" w:eastAsiaTheme="minorEastAsia" w:hAnsi="Times New Roman" w:cs="Times New Roman"/>
+        </w:rPr>
+        <w:t>. V prípade, že sa priorita znížila,</w:t>
+      </w:r>
+      <w:r>
+        <w:rPr>
+          <w:rFonts w:ascii="Times New Roman" w:eastAsiaTheme="minorEastAsia" w:hAnsi="Times New Roman" w:cs="Times New Roman"/>
+        </w:rPr>
+        <w:t xml:space="preserve"> je vytvorený zoznam z</w:t>
+      </w:r>
+      <w:r>
+        <w:rPr>
+          <w:rFonts w:ascii="Times New Roman" w:eastAsiaTheme="minorEastAsia" w:hAnsi="Times New Roman" w:cs="Times New Roman"/>
+        </w:rPr>
+        <w:t> prvku X a jeho potomkov</w:t>
+      </w:r>
+      <w:r>
+        <w:rPr>
+          <w:rFonts w:ascii="Times New Roman" w:eastAsiaTheme="minorEastAsia" w:hAnsi="Times New Roman" w:cs="Times New Roman"/>
+        </w:rPr>
+        <w:t xml:space="preserve"> a tento zoznam je zrekonštruovaný.</w:t>
+      </w:r>
+      <w:r>
+        <w:rPr>
+          <w:rFonts w:ascii="Times New Roman" w:eastAsiaTheme="minorEastAsia" w:hAnsi="Times New Roman" w:cs="Times New Roman"/>
+        </w:rPr>
+        <w:t xml:space="preserve"> Vytvorený strom je </w:t>
+      </w:r>
+      <w:r>
+        <w:rPr>
+          <w:rFonts w:ascii="Times New Roman" w:eastAsiaTheme="minorEastAsia" w:hAnsi="Times New Roman" w:cs="Times New Roman"/>
+        </w:rPr>
+        <w:t>pripojen</w:t>
+      </w:r>
+      <w:r>
+        <w:rPr>
+          <w:rFonts w:ascii="Times New Roman" w:eastAsiaTheme="minorEastAsia" w:hAnsi="Times New Roman" w:cs="Times New Roman"/>
+        </w:rPr>
+        <w:t>ý</w:t>
+      </w:r>
+      <w:r>
+        <w:rPr>
+          <w:rFonts w:ascii="Times New Roman" w:eastAsiaTheme="minorEastAsia" w:hAnsi="Times New Roman" w:cs="Times New Roman"/>
+        </w:rPr>
+        <w:t xml:space="preserve"> na pôvodné miesto prvku X. Toto</w:t>
+      </w:r>
+      <w:r>
+        <w:rPr>
+          <w:rFonts w:ascii="Times New Roman" w:eastAsiaTheme="minorEastAsia" w:hAnsi="Times New Roman" w:cs="Times New Roman"/>
+        </w:rPr>
+        <w:t xml:space="preserve"> nám dáva časovú náročnosť </w:t>
       </w:r>
       <m:oMath>
         <m:r>
@@ -8942,1857 +11050,6 @@
         <w:rPr>
           <w:rFonts w:ascii="Times New Roman" w:eastAsiaTheme="minorEastAsia" w:hAnsi="Times New Roman" w:cs="Times New Roman"/>
         </w:rPr>
-        <w:t>.</w:t>
-      </w:r>
-    </w:p>
-    <w:p>
-      <w:pPr>
-        <w:spacing w:after="120" w:line="360" w:lineRule="auto"/>
-        <w:ind w:right="17" w:firstLine="6"/>
-        <w:jc w:val="both"/>
-        <w:rPr>
-          <w:rFonts w:ascii="Times New Roman" w:hAnsi="Times New Roman" w:cs="Times New Roman"/>
-          <w:b/>
-          <w:bCs/>
-        </w:rPr>
-      </w:pPr>
-      <w:r>
-        <w:rPr>
-          <w:rFonts w:ascii="Times New Roman" w:hAnsi="Times New Roman" w:cs="Times New Roman"/>
-          <w:b/>
-          <w:bCs/>
-        </w:rPr>
-        <w:t>Vráť-minimum(Q) -&gt; X</w:t>
-      </w:r>
-    </w:p>
-    <w:p>
-      <w:pPr>
-        <w:spacing w:line="360" w:lineRule="auto"/>
-        <w:ind w:right="17" w:firstLine="6"/>
-        <w:jc w:val="both"/>
-        <w:rPr>
-          <w:rFonts w:ascii="Times New Roman" w:eastAsiaTheme="minorEastAsia" w:hAnsi="Times New Roman" w:cs="Times New Roman"/>
-        </w:rPr>
-      </w:pPr>
-      <w:r>
-        <w:rPr>
-          <w:rFonts w:ascii="Times New Roman" w:eastAsiaTheme="minorEastAsia" w:hAnsi="Times New Roman" w:cs="Times New Roman"/>
-        </w:rPr>
-        <w:t xml:space="preserve">V zozname </w:t>
-      </w:r>
-      <w:proofErr w:type="spellStart"/>
-      <w:r>
-        <w:rPr>
-          <w:rFonts w:ascii="Times New Roman" w:eastAsiaTheme="minorEastAsia" w:hAnsi="Times New Roman" w:cs="Times New Roman"/>
-        </w:rPr>
-        <w:t>binomiálnych</w:t>
-      </w:r>
-      <w:proofErr w:type="spellEnd"/>
-      <w:r>
-        <w:rPr>
-          <w:rFonts w:ascii="Times New Roman" w:eastAsiaTheme="minorEastAsia" w:hAnsi="Times New Roman" w:cs="Times New Roman"/>
-        </w:rPr>
-        <w:t xml:space="preserve"> stromov</w:t>
-      </w:r>
-      <w:r>
-        <w:rPr>
-          <w:rFonts w:ascii="Times New Roman" w:eastAsiaTheme="minorEastAsia" w:hAnsi="Times New Roman" w:cs="Times New Roman"/>
-        </w:rPr>
-        <w:t xml:space="preserve"> je vybraný koreň</w:t>
-      </w:r>
-      <w:r>
-        <w:rPr>
-          <w:rFonts w:ascii="Times New Roman" w:eastAsiaTheme="minorEastAsia" w:hAnsi="Times New Roman" w:cs="Times New Roman"/>
-        </w:rPr>
-        <w:t xml:space="preserve"> </w:t>
-      </w:r>
-      <w:proofErr w:type="spellStart"/>
-      <w:r>
-        <w:rPr>
-          <w:rFonts w:ascii="Times New Roman" w:eastAsiaTheme="minorEastAsia" w:hAnsi="Times New Roman" w:cs="Times New Roman"/>
-        </w:rPr>
-        <w:t>binomiáln</w:t>
-      </w:r>
-      <w:r>
-        <w:rPr>
-          <w:rFonts w:ascii="Times New Roman" w:eastAsiaTheme="minorEastAsia" w:hAnsi="Times New Roman" w:cs="Times New Roman"/>
-        </w:rPr>
-        <w:t>eho</w:t>
-      </w:r>
-      <w:proofErr w:type="spellEnd"/>
-      <w:r>
-        <w:rPr>
-          <w:rFonts w:ascii="Times New Roman" w:eastAsiaTheme="minorEastAsia" w:hAnsi="Times New Roman" w:cs="Times New Roman"/>
-        </w:rPr>
-        <w:t xml:space="preserve"> strom</w:t>
-      </w:r>
-      <w:r>
-        <w:rPr>
-          <w:rFonts w:ascii="Times New Roman" w:eastAsiaTheme="minorEastAsia" w:hAnsi="Times New Roman" w:cs="Times New Roman"/>
-        </w:rPr>
-        <w:t>u s najvyššou prioritou</w:t>
-      </w:r>
-      <w:r>
-        <w:rPr>
-          <w:rFonts w:ascii="Times New Roman" w:eastAsiaTheme="minorEastAsia" w:hAnsi="Times New Roman" w:cs="Times New Roman"/>
-        </w:rPr>
-        <w:t>.</w:t>
-      </w:r>
-      <w:r>
-        <w:rPr>
-          <w:rFonts w:ascii="Times New Roman" w:eastAsiaTheme="minorEastAsia" w:hAnsi="Times New Roman" w:cs="Times New Roman"/>
-        </w:rPr>
-        <w:t xml:space="preserve"> </w:t>
-      </w:r>
-      <w:r>
-        <w:rPr>
-          <w:rFonts w:ascii="Times New Roman" w:eastAsiaTheme="minorEastAsia" w:hAnsi="Times New Roman" w:cs="Times New Roman"/>
-        </w:rPr>
-        <w:t xml:space="preserve">Operácia má časovú náročnosť </w:t>
-      </w:r>
-      <m:oMath>
-        <m:r>
-          <w:rPr>
-            <w:rFonts w:ascii="Cambria Math" w:eastAsiaTheme="minorEastAsia" w:hAnsi="Cambria Math" w:cs="Times New Roman"/>
-          </w:rPr>
-          <m:t>O(1)</m:t>
-        </m:r>
-      </m:oMath>
-      <w:r>
-        <w:rPr>
-          <w:rFonts w:ascii="Times New Roman" w:eastAsiaTheme="minorEastAsia" w:hAnsi="Times New Roman" w:cs="Times New Roman"/>
-        </w:rPr>
-        <w:t>.</w:t>
-      </w:r>
-    </w:p>
-    <w:p>
-      <w:pPr>
-        <w:spacing w:after="120" w:line="360" w:lineRule="auto"/>
-        <w:ind w:right="17" w:firstLine="6"/>
-        <w:jc w:val="both"/>
-        <w:rPr>
-          <w:rFonts w:ascii="Times New Roman" w:hAnsi="Times New Roman" w:cs="Times New Roman"/>
-          <w:b/>
-          <w:bCs/>
-        </w:rPr>
-      </w:pPr>
-      <w:r>
-        <w:rPr>
-          <w:rFonts w:ascii="Times New Roman" w:hAnsi="Times New Roman" w:cs="Times New Roman"/>
-          <w:b/>
-          <w:bCs/>
-        </w:rPr>
-        <w:t>Spoj(Q</w:t>
-      </w:r>
-      <w:r>
-        <w:rPr>
-          <w:rFonts w:ascii="Times New Roman" w:hAnsi="Times New Roman" w:cs="Times New Roman"/>
-          <w:b/>
-          <w:bCs/>
-          <w:vertAlign w:val="subscript"/>
-        </w:rPr>
-        <w:t>1</w:t>
-      </w:r>
-      <w:r>
-        <w:rPr>
-          <w:rFonts w:ascii="Times New Roman" w:hAnsi="Times New Roman" w:cs="Times New Roman"/>
-          <w:b/>
-          <w:bCs/>
-        </w:rPr>
-        <w:t>, Q</w:t>
-      </w:r>
-      <w:r>
-        <w:rPr>
-          <w:rFonts w:ascii="Times New Roman" w:hAnsi="Times New Roman" w:cs="Times New Roman"/>
-          <w:b/>
-          <w:bCs/>
-          <w:vertAlign w:val="subscript"/>
-        </w:rPr>
-        <w:t>2</w:t>
-      </w:r>
-      <w:r>
-        <w:rPr>
-          <w:rFonts w:ascii="Times New Roman" w:hAnsi="Times New Roman" w:cs="Times New Roman"/>
-          <w:b/>
-          <w:bCs/>
-        </w:rPr>
-        <w:t>) -&gt; Q</w:t>
-      </w:r>
-    </w:p>
-    <w:p>
-      <w:pPr>
-        <w:spacing w:line="360" w:lineRule="auto"/>
-        <w:ind w:right="16"/>
-        <w:jc w:val="both"/>
-        <w:rPr>
-          <w:rFonts w:ascii="Times New Roman" w:eastAsiaTheme="minorEastAsia" w:hAnsi="Times New Roman" w:cs="Times New Roman"/>
-        </w:rPr>
-      </w:pPr>
-      <w:r>
-        <w:rPr>
-          <w:rFonts w:ascii="Times New Roman" w:eastAsiaTheme="minorEastAsia" w:hAnsi="Times New Roman" w:cs="Times New Roman"/>
-        </w:rPr>
-        <w:t xml:space="preserve">Vytvoríme novú </w:t>
-      </w:r>
-      <w:proofErr w:type="spellStart"/>
-      <w:r>
-        <w:rPr>
-          <w:rFonts w:ascii="Times New Roman" w:eastAsiaTheme="minorEastAsia" w:hAnsi="Times New Roman" w:cs="Times New Roman"/>
-        </w:rPr>
-        <w:t>Fibonacciho</w:t>
-      </w:r>
-      <w:proofErr w:type="spellEnd"/>
-      <w:r>
-        <w:rPr>
-          <w:rFonts w:ascii="Times New Roman" w:eastAsiaTheme="minorEastAsia" w:hAnsi="Times New Roman" w:cs="Times New Roman"/>
-        </w:rPr>
-        <w:t xml:space="preserve"> haldu Q, ktorá v sebe obsahuje prepojený zoznám stromov z oboch háld, pričom haldy </w:t>
-      </w:r>
-      <w:r>
-        <w:rPr>
-          <w:rFonts w:ascii="Times New Roman" w:hAnsi="Times New Roman" w:cs="Times New Roman"/>
-        </w:rPr>
-        <w:t>Q</w:t>
-      </w:r>
-      <w:r>
-        <w:rPr>
-          <w:rFonts w:ascii="Times New Roman" w:hAnsi="Times New Roman" w:cs="Times New Roman"/>
-          <w:vertAlign w:val="subscript"/>
-        </w:rPr>
-        <w:t>1</w:t>
-      </w:r>
-      <w:r>
-        <w:rPr>
-          <w:rFonts w:ascii="Times New Roman" w:hAnsi="Times New Roman" w:cs="Times New Roman"/>
-        </w:rPr>
-        <w:t xml:space="preserve"> a Q</w:t>
-      </w:r>
-      <w:r>
-        <w:rPr>
-          <w:rFonts w:ascii="Times New Roman" w:hAnsi="Times New Roman" w:cs="Times New Roman"/>
-          <w:vertAlign w:val="subscript"/>
-        </w:rPr>
-        <w:t>2</w:t>
-      </w:r>
-      <w:r>
-        <w:rPr>
-          <w:rFonts w:ascii="Times New Roman" w:hAnsi="Times New Roman" w:cs="Times New Roman"/>
-        </w:rPr>
-        <w:t xml:space="preserve"> zaniknú</w:t>
-      </w:r>
-      <w:r>
-        <w:rPr>
-          <w:rFonts w:ascii="Times New Roman" w:eastAsiaTheme="minorEastAsia" w:hAnsi="Times New Roman" w:cs="Times New Roman"/>
-        </w:rPr>
-        <w:t xml:space="preserve">. Časová náročnosť operácie je závislá výlučne od rýchlosti prepojenia zoznamov oboch háld, čo je pri zreťazenom zozname </w:t>
-      </w:r>
-      <m:oMath>
-        <m:r>
-          <w:rPr>
-            <w:rFonts w:ascii="Cambria Math" w:eastAsiaTheme="minorEastAsia" w:hAnsi="Cambria Math" w:cs="Times New Roman"/>
-          </w:rPr>
-          <m:t>O(1)</m:t>
-        </m:r>
-      </m:oMath>
-      <w:r>
-        <w:rPr>
-          <w:rFonts w:ascii="Times New Roman" w:eastAsiaTheme="minorEastAsia" w:hAnsi="Times New Roman" w:cs="Times New Roman"/>
-        </w:rPr>
-        <w:t>.</w:t>
-      </w:r>
-    </w:p>
-    <w:p>
-      <w:pPr>
-        <w:spacing w:after="120" w:line="360" w:lineRule="auto"/>
-        <w:ind w:right="17" w:firstLine="6"/>
-        <w:jc w:val="both"/>
-        <w:rPr>
-          <w:rFonts w:ascii="Times New Roman" w:hAnsi="Times New Roman" w:cs="Times New Roman"/>
-          <w:b/>
-          <w:bCs/>
-        </w:rPr>
-      </w:pPr>
-      <w:r>
-        <w:rPr>
-          <w:rFonts w:ascii="Times New Roman" w:hAnsi="Times New Roman" w:cs="Times New Roman"/>
-          <w:b/>
-          <w:bCs/>
-        </w:rPr>
-        <w:t>Operácia z</w:t>
-      </w:r>
-      <w:r>
-        <w:rPr>
-          <w:rFonts w:ascii="Times New Roman" w:hAnsi="Times New Roman" w:cs="Times New Roman"/>
-          <w:b/>
-          <w:bCs/>
-        </w:rPr>
-        <w:t xml:space="preserve">meň-prioritu(Q, </w:t>
-      </w:r>
-      <w:r>
-        <w:rPr>
-          <w:rFonts w:ascii="Times New Roman" w:hAnsi="Times New Roman" w:cs="Times New Roman"/>
-          <w:b/>
-          <w:bCs/>
-        </w:rPr>
-        <w:t>X</w:t>
-      </w:r>
-      <w:r>
-        <w:rPr>
-          <w:rFonts w:ascii="Times New Roman" w:hAnsi="Times New Roman" w:cs="Times New Roman"/>
-          <w:b/>
-          <w:bCs/>
-        </w:rPr>
-        <w:t xml:space="preserve">, K) -&gt; </w:t>
-      </w:r>
-      <w:proofErr w:type="spellStart"/>
-      <w:r>
-        <w:rPr>
-          <w:rFonts w:ascii="Times New Roman" w:hAnsi="Times New Roman" w:cs="Times New Roman"/>
-          <w:b/>
-          <w:bCs/>
-        </w:rPr>
-        <w:t>void</w:t>
-      </w:r>
-      <w:proofErr w:type="spellEnd"/>
-    </w:p>
-    <w:p>
-      <w:pPr>
-        <w:spacing w:line="360" w:lineRule="auto"/>
-        <w:ind w:right="16"/>
-        <w:jc w:val="both"/>
-        <w:rPr>
-          <w:rFonts w:ascii="Times New Roman" w:eastAsiaTheme="minorEastAsia" w:hAnsi="Times New Roman" w:cs="Times New Roman"/>
-        </w:rPr>
-      </w:pPr>
-      <w:r>
-        <w:rPr>
-          <w:rFonts w:ascii="Times New Roman" w:eastAsiaTheme="minorEastAsia" w:hAnsi="Times New Roman" w:cs="Times New Roman"/>
-        </w:rPr>
-        <w:t xml:space="preserve">Prvku X je zmenená priorita. Ak sa priorita zvýšila, </w:t>
-      </w:r>
-      <w:r>
-        <w:rPr>
-          <w:rFonts w:ascii="Times New Roman" w:eastAsiaTheme="minorEastAsia" w:hAnsi="Times New Roman" w:cs="Times New Roman"/>
-        </w:rPr>
-        <w:t>prvok je vystrihnutý</w:t>
-      </w:r>
-      <w:r>
-        <w:rPr>
-          <w:rFonts w:ascii="Times New Roman" w:eastAsiaTheme="minorEastAsia" w:hAnsi="Times New Roman" w:cs="Times New Roman"/>
-        </w:rPr>
-        <w:t xml:space="preserve">, </w:t>
-      </w:r>
-      <w:proofErr w:type="spellStart"/>
-      <w:r>
-        <w:rPr>
-          <w:rFonts w:ascii="Times New Roman" w:eastAsiaTheme="minorEastAsia" w:hAnsi="Times New Roman" w:cs="Times New Roman"/>
-        </w:rPr>
-        <w:t>odznačený</w:t>
-      </w:r>
-      <w:proofErr w:type="spellEnd"/>
-      <w:r>
-        <w:rPr>
-          <w:rFonts w:ascii="Times New Roman" w:eastAsiaTheme="minorEastAsia" w:hAnsi="Times New Roman" w:cs="Times New Roman"/>
-        </w:rPr>
-        <w:t xml:space="preserve"> a pridaný k zoznamu </w:t>
-      </w:r>
-      <w:proofErr w:type="spellStart"/>
-      <w:r>
-        <w:rPr>
-          <w:rFonts w:ascii="Times New Roman" w:eastAsiaTheme="minorEastAsia" w:hAnsi="Times New Roman" w:cs="Times New Roman"/>
-        </w:rPr>
-        <w:t>binomiálnych</w:t>
-      </w:r>
-      <w:proofErr w:type="spellEnd"/>
-      <w:r>
-        <w:rPr>
-          <w:rFonts w:ascii="Times New Roman" w:eastAsiaTheme="minorEastAsia" w:hAnsi="Times New Roman" w:cs="Times New Roman"/>
-        </w:rPr>
-        <w:t xml:space="preserve"> stromov. </w:t>
-      </w:r>
-      <w:r>
-        <w:rPr>
-          <w:rFonts w:ascii="Times New Roman" w:eastAsiaTheme="minorEastAsia" w:hAnsi="Times New Roman" w:cs="Times New Roman"/>
-        </w:rPr>
-        <w:t xml:space="preserve">Ak bol priamy predok prvku </w:t>
-      </w:r>
-      <w:r>
-        <w:rPr>
-          <w:rFonts w:ascii="Times New Roman" w:eastAsiaTheme="minorEastAsia" w:hAnsi="Times New Roman" w:cs="Times New Roman"/>
-        </w:rPr>
-        <w:t xml:space="preserve">označený, bol </w:t>
-      </w:r>
-      <w:r>
-        <w:rPr>
-          <w:rFonts w:ascii="Times New Roman" w:eastAsiaTheme="minorEastAsia" w:hAnsi="Times New Roman" w:cs="Times New Roman"/>
-        </w:rPr>
-        <w:t>odrezaný a</w:t>
-      </w:r>
-      <w:r>
-        <w:rPr>
-          <w:rFonts w:ascii="Times New Roman" w:eastAsiaTheme="minorEastAsia" w:hAnsi="Times New Roman" w:cs="Times New Roman"/>
-        </w:rPr>
-        <w:t> </w:t>
-      </w:r>
-      <w:r>
-        <w:rPr>
-          <w:rFonts w:ascii="Times New Roman" w:eastAsiaTheme="minorEastAsia" w:hAnsi="Times New Roman" w:cs="Times New Roman"/>
-        </w:rPr>
-        <w:t>po</w:t>
-      </w:r>
-      <w:r>
-        <w:rPr>
-          <w:rFonts w:ascii="Times New Roman" w:eastAsiaTheme="minorEastAsia" w:hAnsi="Times New Roman" w:cs="Times New Roman"/>
-        </w:rPr>
-        <w:t>stup opakujeme.</w:t>
-      </w:r>
-      <w:r>
-        <w:rPr>
-          <w:rFonts w:ascii="Times New Roman" w:eastAsiaTheme="minorEastAsia" w:hAnsi="Times New Roman" w:cs="Times New Roman"/>
-        </w:rPr>
-        <w:t xml:space="preserve"> Ak</w:t>
-      </w:r>
-      <w:r>
-        <w:rPr>
-          <w:rFonts w:ascii="Times New Roman" w:eastAsiaTheme="minorEastAsia" w:hAnsi="Times New Roman" w:cs="Times New Roman"/>
-        </w:rPr>
-        <w:t xml:space="preserve"> prvok</w:t>
-      </w:r>
-      <w:r>
-        <w:rPr>
-          <w:rFonts w:ascii="Times New Roman" w:eastAsiaTheme="minorEastAsia" w:hAnsi="Times New Roman" w:cs="Times New Roman"/>
-        </w:rPr>
-        <w:t xml:space="preserve"> nie je koreňom </w:t>
-      </w:r>
-      <w:proofErr w:type="spellStart"/>
-      <w:r>
-        <w:rPr>
-          <w:rFonts w:ascii="Times New Roman" w:eastAsiaTheme="minorEastAsia" w:hAnsi="Times New Roman" w:cs="Times New Roman"/>
-        </w:rPr>
-        <w:t>binomiálneho</w:t>
-      </w:r>
-      <w:proofErr w:type="spellEnd"/>
-      <w:r>
-        <w:rPr>
-          <w:rFonts w:ascii="Times New Roman" w:eastAsiaTheme="minorEastAsia" w:hAnsi="Times New Roman" w:cs="Times New Roman"/>
-        </w:rPr>
-        <w:t xml:space="preserve"> stromu</w:t>
-      </w:r>
-      <w:r>
-        <w:rPr>
-          <w:rFonts w:ascii="Times New Roman" w:eastAsiaTheme="minorEastAsia" w:hAnsi="Times New Roman" w:cs="Times New Roman"/>
-        </w:rPr>
-        <w:t xml:space="preserve"> a</w:t>
-      </w:r>
-      <w:r>
-        <w:rPr>
-          <w:rFonts w:ascii="Times New Roman" w:eastAsiaTheme="minorEastAsia" w:hAnsi="Times New Roman" w:cs="Times New Roman"/>
-        </w:rPr>
-        <w:t xml:space="preserve"> </w:t>
-      </w:r>
-      <w:r>
-        <w:rPr>
-          <w:rFonts w:ascii="Times New Roman" w:eastAsiaTheme="minorEastAsia" w:hAnsi="Times New Roman" w:cs="Times New Roman"/>
-        </w:rPr>
-        <w:t>nebol označený, je označený.</w:t>
-      </w:r>
-      <w:r>
-        <w:rPr>
-          <w:rFonts w:ascii="Times New Roman" w:eastAsiaTheme="minorEastAsia" w:hAnsi="Times New Roman" w:cs="Times New Roman"/>
-        </w:rPr>
-        <w:t xml:space="preserve"> T</w:t>
-      </w:r>
-      <w:r>
-        <w:rPr>
-          <w:rFonts w:ascii="Times New Roman" w:eastAsiaTheme="minorEastAsia" w:hAnsi="Times New Roman" w:cs="Times New Roman"/>
-        </w:rPr>
-        <w:t xml:space="preserve">oto má </w:t>
-      </w:r>
-      <w:r>
-        <w:rPr>
-          <w:rFonts w:ascii="Times New Roman" w:eastAsiaTheme="minorEastAsia" w:hAnsi="Times New Roman" w:cs="Times New Roman"/>
-        </w:rPr>
-        <w:t>časovú náročnosť</w:t>
-      </w:r>
-      <w:r>
-        <w:rPr>
-          <w:rFonts w:ascii="Times New Roman" w:eastAsiaTheme="minorEastAsia" w:hAnsi="Times New Roman" w:cs="Times New Roman"/>
-        </w:rPr>
-        <w:t xml:space="preserve"> </w:t>
-      </w:r>
-      <m:oMath>
-        <m:r>
-          <w:rPr>
-            <w:rFonts w:ascii="Cambria Math" w:eastAsiaTheme="minorEastAsia" w:hAnsi="Cambria Math" w:cs="Times New Roman"/>
-          </w:rPr>
-          <m:t>O(</m:t>
-        </m:r>
-        <m:func>
-          <m:funcPr>
-            <m:ctrlPr>
-              <w:rPr>
-                <w:rFonts w:ascii="Cambria Math" w:eastAsiaTheme="minorEastAsia" w:hAnsi="Cambria Math" w:cs="Times New Roman"/>
-                <w:i/>
-              </w:rPr>
-            </m:ctrlPr>
-          </m:funcPr>
-          <m:fName>
-            <m:r>
-              <m:rPr>
-                <m:sty m:val="p"/>
-              </m:rPr>
-              <w:rPr>
-                <w:rFonts w:ascii="Cambria Math" w:hAnsi="Cambria Math" w:cs="Times New Roman"/>
-              </w:rPr>
-              <m:t>log</m:t>
-            </m:r>
-          </m:fName>
-          <m:e>
-            <m:r>
-              <w:rPr>
-                <w:rFonts w:ascii="Cambria Math" w:eastAsiaTheme="minorEastAsia" w:hAnsi="Cambria Math" w:cs="Times New Roman"/>
-              </w:rPr>
-              <m:t>n)</m:t>
-            </m:r>
-          </m:e>
-        </m:func>
-      </m:oMath>
-      <w:r>
-        <w:rPr>
-          <w:rFonts w:ascii="Times New Roman" w:eastAsiaTheme="minorEastAsia" w:hAnsi="Times New Roman" w:cs="Times New Roman"/>
-        </w:rPr>
-        <w:t>, ale</w:t>
-      </w:r>
-      <w:r>
-        <w:rPr>
-          <w:rFonts w:ascii="Times New Roman" w:eastAsiaTheme="minorEastAsia" w:hAnsi="Times New Roman" w:cs="Times New Roman"/>
-        </w:rPr>
-        <w:t xml:space="preserve"> v</w:t>
-      </w:r>
-      <w:r>
-        <w:rPr>
-          <w:rFonts w:ascii="Times New Roman" w:eastAsiaTheme="minorEastAsia" w:hAnsi="Times New Roman" w:cs="Times New Roman"/>
-        </w:rPr>
-        <w:t> </w:t>
-      </w:r>
-      <w:r>
-        <w:rPr>
-          <w:rFonts w:ascii="Times New Roman" w:eastAsiaTheme="minorEastAsia" w:hAnsi="Times New Roman" w:cs="Times New Roman"/>
-        </w:rPr>
-        <w:t>amortizo</w:t>
-      </w:r>
-      <w:r>
-        <w:rPr>
-          <w:rFonts w:ascii="Times New Roman" w:eastAsiaTheme="minorEastAsia" w:hAnsi="Times New Roman" w:cs="Times New Roman"/>
-        </w:rPr>
-        <w:t xml:space="preserve">vanom čase </w:t>
-      </w:r>
-      <m:oMath>
-        <m:r>
-          <w:rPr>
-            <w:rFonts w:ascii="Cambria Math" w:eastAsiaTheme="minorEastAsia" w:hAnsi="Cambria Math" w:cs="Times New Roman"/>
-          </w:rPr>
-          <m:t>O(1)</m:t>
-        </m:r>
-      </m:oMath>
-      <w:r>
-        <w:rPr>
-          <w:rFonts w:ascii="Times New Roman" w:eastAsiaTheme="minorEastAsia" w:hAnsi="Times New Roman" w:cs="Times New Roman"/>
-        </w:rPr>
-        <w:t xml:space="preserve">. </w:t>
-      </w:r>
-      <w:r>
-        <w:rPr>
-          <w:rFonts w:ascii="Times New Roman" w:eastAsiaTheme="minorEastAsia" w:hAnsi="Times New Roman" w:cs="Times New Roman"/>
-        </w:rPr>
-        <w:t xml:space="preserve">V prípade, že </w:t>
-      </w:r>
-      <w:r>
-        <w:rPr>
-          <w:rFonts w:ascii="Times New Roman" w:eastAsiaTheme="minorEastAsia" w:hAnsi="Times New Roman" w:cs="Times New Roman"/>
-        </w:rPr>
-        <w:t xml:space="preserve">sa priorita znížila, </w:t>
-      </w:r>
-      <w:r>
-        <w:rPr>
-          <w:rFonts w:ascii="Times New Roman" w:eastAsiaTheme="minorEastAsia" w:hAnsi="Times New Roman" w:cs="Times New Roman"/>
-        </w:rPr>
-        <w:t xml:space="preserve">postupne sú potomkovia  prvku, ktorí majú vyššiu </w:t>
-      </w:r>
-      <w:r>
-        <w:rPr>
-          <w:rFonts w:ascii="Times New Roman" w:eastAsiaTheme="minorEastAsia" w:hAnsi="Times New Roman" w:cs="Times New Roman"/>
-        </w:rPr>
-        <w:t>prioritu ako tento prvok</w:t>
-      </w:r>
-      <w:r>
-        <w:rPr>
-          <w:rFonts w:ascii="Times New Roman" w:eastAsiaTheme="minorEastAsia" w:hAnsi="Times New Roman" w:cs="Times New Roman"/>
-        </w:rPr>
-        <w:t xml:space="preserve">, odstraňovaní </w:t>
-      </w:r>
-      <w:r>
-        <w:rPr>
-          <w:rFonts w:ascii="Times New Roman" w:eastAsiaTheme="minorEastAsia" w:hAnsi="Times New Roman" w:cs="Times New Roman"/>
-        </w:rPr>
-        <w:t>a je vykon</w:t>
-      </w:r>
-      <w:r>
-        <w:rPr>
-          <w:rFonts w:ascii="Times New Roman" w:eastAsiaTheme="minorEastAsia" w:hAnsi="Times New Roman" w:cs="Times New Roman"/>
-        </w:rPr>
-        <w:t xml:space="preserve">ávaný rovnaký </w:t>
-      </w:r>
-      <w:r>
-        <w:rPr>
-          <w:rFonts w:ascii="Times New Roman" w:eastAsiaTheme="minorEastAsia" w:hAnsi="Times New Roman" w:cs="Times New Roman"/>
-        </w:rPr>
-        <w:t>postup s</w:t>
-      </w:r>
-      <w:r>
-        <w:rPr>
-          <w:rFonts w:ascii="Times New Roman" w:eastAsiaTheme="minorEastAsia" w:hAnsi="Times New Roman" w:cs="Times New Roman"/>
-        </w:rPr>
-        <w:t> </w:t>
-      </w:r>
-      <w:r>
-        <w:rPr>
-          <w:rFonts w:ascii="Times New Roman" w:eastAsiaTheme="minorEastAsia" w:hAnsi="Times New Roman" w:cs="Times New Roman"/>
-        </w:rPr>
-        <w:t>ozna</w:t>
-      </w:r>
-      <w:r>
-        <w:rPr>
-          <w:rFonts w:ascii="Times New Roman" w:eastAsiaTheme="minorEastAsia" w:hAnsi="Times New Roman" w:cs="Times New Roman"/>
-        </w:rPr>
-        <w:t>čeniami</w:t>
-      </w:r>
-      <w:r>
-        <w:rPr>
-          <w:rFonts w:ascii="Times New Roman" w:eastAsiaTheme="minorEastAsia" w:hAnsi="Times New Roman" w:cs="Times New Roman"/>
-        </w:rPr>
-        <w:t xml:space="preserve"> ako pri </w:t>
-      </w:r>
-      <w:r>
-        <w:rPr>
-          <w:rFonts w:ascii="Times New Roman" w:eastAsiaTheme="minorEastAsia" w:hAnsi="Times New Roman" w:cs="Times New Roman"/>
-        </w:rPr>
-        <w:t>zvyšovaní</w:t>
-      </w:r>
-      <w:r>
-        <w:rPr>
-          <w:rFonts w:ascii="Times New Roman" w:eastAsiaTheme="minorEastAsia" w:hAnsi="Times New Roman" w:cs="Times New Roman"/>
-        </w:rPr>
-        <w:t xml:space="preserve"> pr</w:t>
-      </w:r>
-      <w:r>
-        <w:rPr>
-          <w:rFonts w:ascii="Times New Roman" w:eastAsiaTheme="minorEastAsia" w:hAnsi="Times New Roman" w:cs="Times New Roman"/>
-        </w:rPr>
-        <w:t>vku</w:t>
-      </w:r>
-      <w:r>
-        <w:rPr>
-          <w:rFonts w:ascii="Times New Roman" w:eastAsiaTheme="minorEastAsia" w:hAnsi="Times New Roman" w:cs="Times New Roman"/>
-        </w:rPr>
-        <w:t xml:space="preserve">. </w:t>
-      </w:r>
-      <w:r>
-        <w:rPr>
-          <w:rFonts w:ascii="Times New Roman" w:eastAsiaTheme="minorEastAsia" w:hAnsi="Times New Roman" w:cs="Times New Roman"/>
-        </w:rPr>
-        <w:t>Tento postup je</w:t>
-      </w:r>
-      <w:r>
-        <w:rPr>
-          <w:rFonts w:ascii="Times New Roman" w:eastAsiaTheme="minorEastAsia" w:hAnsi="Times New Roman" w:cs="Times New Roman"/>
-        </w:rPr>
-        <w:t xml:space="preserve"> možné </w:t>
-      </w:r>
-      <w:r>
-        <w:rPr>
-          <w:rFonts w:ascii="Times New Roman" w:eastAsiaTheme="minorEastAsia" w:hAnsi="Times New Roman" w:cs="Times New Roman"/>
-        </w:rPr>
-        <w:t xml:space="preserve">brať, ako keby sme zvýšili prioritu všetkým </w:t>
-      </w:r>
-      <w:r>
-        <w:rPr>
-          <w:rFonts w:ascii="Times New Roman" w:eastAsiaTheme="minorEastAsia" w:hAnsi="Times New Roman" w:cs="Times New Roman"/>
-        </w:rPr>
-        <w:t xml:space="preserve">potomkom prvku X, čo nám dáva časovú náročnosť </w:t>
-      </w:r>
-      <m:oMath>
-        <m:r>
-          <w:rPr>
-            <w:rFonts w:ascii="Cambria Math" w:eastAsiaTheme="minorEastAsia" w:hAnsi="Cambria Math" w:cs="Times New Roman"/>
-          </w:rPr>
-          <m:t>O(</m:t>
-        </m:r>
-        <m:func>
-          <m:funcPr>
-            <m:ctrlPr>
-              <w:rPr>
-                <w:rFonts w:ascii="Cambria Math" w:eastAsiaTheme="minorEastAsia" w:hAnsi="Cambria Math" w:cs="Times New Roman"/>
-                <w:i/>
-              </w:rPr>
-            </m:ctrlPr>
-          </m:funcPr>
-          <m:fName>
-            <m:r>
-              <m:rPr>
-                <m:sty m:val="p"/>
-              </m:rPr>
-              <w:rPr>
-                <w:rFonts w:ascii="Cambria Math" w:hAnsi="Cambria Math" w:cs="Times New Roman"/>
-              </w:rPr>
-              <m:t>log</m:t>
-            </m:r>
-          </m:fName>
-          <m:e>
-            <m:r>
-              <w:rPr>
-                <w:rFonts w:ascii="Cambria Math" w:eastAsiaTheme="minorEastAsia" w:hAnsi="Cambria Math" w:cs="Times New Roman"/>
-              </w:rPr>
-              <m:t>n)</m:t>
-            </m:r>
-          </m:e>
-        </m:func>
-      </m:oMath>
-      <w:r>
-        <w:rPr>
-          <w:rFonts w:ascii="Times New Roman" w:eastAsiaTheme="minorEastAsia" w:hAnsi="Times New Roman" w:cs="Times New Roman"/>
-        </w:rPr>
-        <w:t>.</w:t>
-      </w:r>
-    </w:p>
-    <w:p>
-      <w:pPr>
-        <w:spacing w:line="360" w:lineRule="auto"/>
-        <w:ind w:right="16"/>
-        <w:jc w:val="center"/>
-      </w:pPr>
-      <w:r>
-        <w:object w:dxaOrig="7531" w:dyaOrig="3571" w14:anchorId="7B53D97B">
-          <v:shape id="_x0000_i1036" type="#_x0000_t75" style="width:376.5pt;height:178.5pt" o:ole="">
-            <v:imagedata r:id="rId36" o:title=""/>
-          </v:shape>
-          <o:OLEObject Type="Embed" ProgID="Visio.Drawing.15" ShapeID="_x0000_i1036" DrawAspect="Content" ObjectID="_1679225958" r:id="rId37"/>
-        </w:object>
-      </w:r>
-    </w:p>
-    <w:p>
-      <w:pPr>
-        <w:spacing w:line="360" w:lineRule="auto"/>
-        <w:ind w:right="16"/>
-        <w:jc w:val="center"/>
-      </w:pPr>
-      <w:r>
-        <w:object w:dxaOrig="8371" w:dyaOrig="3555" w14:anchorId="2E3F5F7E">
-          <v:shape id="_x0000_i1037" type="#_x0000_t75" style="width:418.5pt;height:177.75pt" o:ole="">
-            <v:imagedata r:id="rId38" o:title=""/>
-          </v:shape>
-          <o:OLEObject Type="Embed" ProgID="Visio.Drawing.15" ShapeID="_x0000_i1037" DrawAspect="Content" ObjectID="_1679225959" r:id="rId39"/>
-        </w:object>
-      </w:r>
-    </w:p>
-    <w:p>
-      <w:pPr>
-        <w:spacing w:line="360" w:lineRule="auto"/>
-        <w:ind w:right="16"/>
-        <w:jc w:val="both"/>
-        <w:rPr>
-          <w:rFonts w:ascii="Times New Roman" w:eastAsiaTheme="minorEastAsia" w:hAnsi="Times New Roman" w:cs="Times New Roman"/>
-        </w:rPr>
-      </w:pPr>
-    </w:p>
-    <w:p>
-      <w:pPr>
-        <w:pStyle w:val="Nadpis2"/>
-        <w:jc w:val="both"/>
-        <w:rPr>
-          <w:rFonts w:ascii="Times New Roman" w:hAnsi="Times New Roman" w:cs="Times New Roman"/>
-        </w:rPr>
-      </w:pPr>
-      <w:bookmarkStart w:id="13" w:name="_Toc67307258"/>
-      <w:r>
-        <w:rPr>
-          <w:rFonts w:ascii="Times New Roman" w:hAnsi="Times New Roman" w:cs="Times New Roman"/>
-        </w:rPr>
-        <w:t>Párovacia halda</w:t>
-      </w:r>
-      <w:bookmarkEnd w:id="13"/>
-    </w:p>
-    <w:p>
-      <w:pPr>
-        <w:spacing w:line="360" w:lineRule="auto"/>
-        <w:ind w:right="16"/>
-        <w:jc w:val="both"/>
-        <w:rPr>
-          <w:rFonts w:ascii="Times New Roman" w:eastAsiaTheme="minorEastAsia" w:hAnsi="Times New Roman" w:cs="Times New Roman"/>
-        </w:rPr>
-      </w:pPr>
-      <w:r>
-        <w:rPr>
-          <w:rFonts w:ascii="Times New Roman" w:eastAsiaTheme="minorEastAsia" w:hAnsi="Times New Roman" w:cs="Times New Roman"/>
-        </w:rPr>
-        <w:t xml:space="preserve">Párovacia halda predstavuje implementáciu prioritného frontu, ktorý je reprezentovaný viacuzlovým stromom, ktorý dodržuje vlastnosť haldy. Ide o samo-vyrovnávaciu alternatívu </w:t>
-      </w:r>
-      <w:proofErr w:type="spellStart"/>
-      <w:r>
-        <w:rPr>
-          <w:rFonts w:ascii="Times New Roman" w:eastAsiaTheme="minorEastAsia" w:hAnsi="Times New Roman" w:cs="Times New Roman"/>
-        </w:rPr>
-        <w:t>Binomiálnej</w:t>
-      </w:r>
-      <w:proofErr w:type="spellEnd"/>
-      <w:r>
-        <w:rPr>
-          <w:rFonts w:ascii="Times New Roman" w:eastAsiaTheme="minorEastAsia" w:hAnsi="Times New Roman" w:cs="Times New Roman"/>
-        </w:rPr>
-        <w:t xml:space="preserve"> haldy.</w:t>
-      </w:r>
-      <w:r>
-        <w:rPr>
-          <w:rFonts w:ascii="Times New Roman" w:eastAsiaTheme="minorEastAsia" w:hAnsi="Times New Roman" w:cs="Times New Roman"/>
-        </w:rPr>
-        <w:t xml:space="preserve"> </w:t>
-      </w:r>
-      <w:r>
-        <w:rPr>
-          <w:rFonts w:ascii="Times New Roman" w:eastAsiaTheme="minorEastAsia" w:hAnsi="Times New Roman" w:cs="Times New Roman"/>
-        </w:rPr>
-        <w:t xml:space="preserve">Túto implementáciu je možne brať ako variáciu </w:t>
-      </w:r>
-      <w:r>
-        <w:rPr>
-          <w:rFonts w:ascii="Times New Roman" w:eastAsiaTheme="minorEastAsia" w:hAnsi="Times New Roman" w:cs="Times New Roman"/>
-        </w:rPr>
-        <w:t xml:space="preserve">lenivej </w:t>
-      </w:r>
-      <w:proofErr w:type="spellStart"/>
-      <w:r>
-        <w:rPr>
-          <w:rFonts w:ascii="Times New Roman" w:eastAsiaTheme="minorEastAsia" w:hAnsi="Times New Roman" w:cs="Times New Roman"/>
-        </w:rPr>
-        <w:t>binomiálnej</w:t>
-      </w:r>
-      <w:proofErr w:type="spellEnd"/>
-      <w:r>
-        <w:rPr>
-          <w:rFonts w:ascii="Times New Roman" w:eastAsiaTheme="minorEastAsia" w:hAnsi="Times New Roman" w:cs="Times New Roman"/>
-        </w:rPr>
-        <w:t xml:space="preserve"> haldy</w:t>
-      </w:r>
-      <w:r>
-        <w:rPr>
-          <w:rFonts w:ascii="Times New Roman" w:eastAsiaTheme="minorEastAsia" w:hAnsi="Times New Roman" w:cs="Times New Roman"/>
-        </w:rPr>
-        <w:t xml:space="preserve">, </w:t>
-      </w:r>
-      <w:r>
-        <w:rPr>
-          <w:rFonts w:ascii="Times New Roman" w:eastAsiaTheme="minorEastAsia" w:hAnsi="Times New Roman" w:cs="Times New Roman"/>
-        </w:rPr>
-        <w:t xml:space="preserve">kde </w:t>
-      </w:r>
-      <w:r>
-        <w:rPr>
-          <w:rFonts w:ascii="Times New Roman" w:eastAsiaTheme="minorEastAsia" w:hAnsi="Times New Roman" w:cs="Times New Roman"/>
-        </w:rPr>
-        <w:t xml:space="preserve">je umožnené </w:t>
-      </w:r>
-      <w:r>
-        <w:rPr>
-          <w:rFonts w:ascii="Times New Roman" w:eastAsiaTheme="minorEastAsia" w:hAnsi="Times New Roman" w:cs="Times New Roman"/>
-        </w:rPr>
-        <w:t xml:space="preserve">neférové </w:t>
-      </w:r>
-      <w:r>
-        <w:rPr>
-          <w:rFonts w:ascii="Times New Roman" w:eastAsiaTheme="minorEastAsia" w:hAnsi="Times New Roman" w:cs="Times New Roman"/>
-        </w:rPr>
-        <w:t>pre</w:t>
-      </w:r>
-      <w:r>
-        <w:rPr>
-          <w:rFonts w:ascii="Times New Roman" w:eastAsiaTheme="minorEastAsia" w:hAnsi="Times New Roman" w:cs="Times New Roman"/>
-        </w:rPr>
-        <w:t xml:space="preserve">pájanie </w:t>
-      </w:r>
-      <w:proofErr w:type="spellStart"/>
-      <w:r>
-        <w:rPr>
-          <w:rFonts w:ascii="Times New Roman" w:eastAsiaTheme="minorEastAsia" w:hAnsi="Times New Roman" w:cs="Times New Roman"/>
-        </w:rPr>
-        <w:t>binomi</w:t>
-      </w:r>
-      <w:r>
-        <w:rPr>
-          <w:rFonts w:ascii="Times New Roman" w:eastAsiaTheme="minorEastAsia" w:hAnsi="Times New Roman" w:cs="Times New Roman"/>
-        </w:rPr>
-        <w:t>álnych</w:t>
-      </w:r>
-      <w:proofErr w:type="spellEnd"/>
-      <w:r>
-        <w:rPr>
-          <w:rFonts w:ascii="Times New Roman" w:eastAsiaTheme="minorEastAsia" w:hAnsi="Times New Roman" w:cs="Times New Roman"/>
-        </w:rPr>
-        <w:t xml:space="preserve"> stromov</w:t>
-      </w:r>
-      <w:r>
-        <w:rPr>
-          <w:rFonts w:ascii="Times New Roman" w:eastAsiaTheme="minorEastAsia" w:hAnsi="Times New Roman" w:cs="Times New Roman"/>
-        </w:rPr>
-        <w:t>.</w:t>
-      </w:r>
-    </w:p>
-    <w:p>
-      <w:pPr>
-        <w:spacing w:line="360" w:lineRule="auto"/>
-        <w:ind w:right="16"/>
-        <w:jc w:val="both"/>
-        <w:rPr>
-          <w:rFonts w:ascii="Times New Roman" w:eastAsiaTheme="minorEastAsia" w:hAnsi="Times New Roman" w:cs="Times New Roman"/>
-        </w:rPr>
-      </w:pPr>
-      <w:r>
-        <w:rPr>
-          <w:rFonts w:ascii="Times New Roman" w:eastAsiaTheme="minorEastAsia" w:hAnsi="Times New Roman" w:cs="Times New Roman"/>
-        </w:rPr>
-        <w:t xml:space="preserve">Podľa rekonštrukcie môžeme rozdeliť </w:t>
-      </w:r>
-      <w:r>
-        <w:rPr>
-          <w:rFonts w:ascii="Times New Roman" w:eastAsiaTheme="minorEastAsia" w:hAnsi="Times New Roman" w:cs="Times New Roman"/>
-        </w:rPr>
-        <w:t xml:space="preserve">párovaciu haldu na </w:t>
-      </w:r>
-      <w:proofErr w:type="spellStart"/>
-      <w:r>
-        <w:rPr>
-          <w:rFonts w:ascii="Times New Roman" w:eastAsiaTheme="minorEastAsia" w:hAnsi="Times New Roman" w:cs="Times New Roman"/>
-        </w:rPr>
-        <w:t>multipass</w:t>
-      </w:r>
-      <w:proofErr w:type="spellEnd"/>
-      <w:r>
-        <w:rPr>
-          <w:rFonts w:ascii="Times New Roman" w:eastAsiaTheme="minorEastAsia" w:hAnsi="Times New Roman" w:cs="Times New Roman"/>
-        </w:rPr>
-        <w:t xml:space="preserve"> a </w:t>
-      </w:r>
-      <w:proofErr w:type="spellStart"/>
-      <w:r>
-        <w:rPr>
-          <w:rFonts w:ascii="Times New Roman" w:eastAsiaTheme="minorEastAsia" w:hAnsi="Times New Roman" w:cs="Times New Roman"/>
-        </w:rPr>
-        <w:t>two</w:t>
-      </w:r>
-      <w:r>
-        <w:rPr>
-          <w:rFonts w:ascii="Times New Roman" w:eastAsiaTheme="minorEastAsia" w:hAnsi="Times New Roman" w:cs="Times New Roman"/>
-        </w:rPr>
-        <w:t>pass</w:t>
-      </w:r>
-      <w:proofErr w:type="spellEnd"/>
-      <w:r>
-        <w:rPr>
-          <w:rFonts w:ascii="Times New Roman" w:eastAsiaTheme="minorEastAsia" w:hAnsi="Times New Roman" w:cs="Times New Roman"/>
-        </w:rPr>
-        <w:t xml:space="preserve"> </w:t>
-      </w:r>
-      <w:r>
-        <w:rPr>
-          <w:rFonts w:ascii="Times New Roman" w:eastAsiaTheme="minorEastAsia" w:hAnsi="Times New Roman" w:cs="Times New Roman"/>
-        </w:rPr>
-        <w:t xml:space="preserve">párovaciu haldu. Pri </w:t>
-      </w:r>
-      <w:proofErr w:type="spellStart"/>
-      <w:r>
-        <w:rPr>
-          <w:rFonts w:ascii="Times New Roman" w:eastAsiaTheme="minorEastAsia" w:hAnsi="Times New Roman" w:cs="Times New Roman"/>
-        </w:rPr>
-        <w:t>multipass</w:t>
-      </w:r>
-      <w:proofErr w:type="spellEnd"/>
-      <w:r>
-        <w:rPr>
-          <w:rFonts w:ascii="Times New Roman" w:eastAsiaTheme="minorEastAsia" w:hAnsi="Times New Roman" w:cs="Times New Roman"/>
-        </w:rPr>
-        <w:t xml:space="preserve"> párovacej halde</w:t>
-      </w:r>
-      <w:r>
-        <w:rPr>
-          <w:rFonts w:ascii="Times New Roman" w:eastAsiaTheme="minorEastAsia" w:hAnsi="Times New Roman" w:cs="Times New Roman"/>
-        </w:rPr>
-        <w:t xml:space="preserve"> je použitá metóda rekonštrukcie taká, že</w:t>
-      </w:r>
-      <w:r>
-        <w:rPr>
-          <w:rFonts w:ascii="Times New Roman" w:eastAsiaTheme="minorEastAsia" w:hAnsi="Times New Roman" w:cs="Times New Roman"/>
-        </w:rPr>
-        <w:t xml:space="preserve"> </w:t>
-      </w:r>
-      <w:r>
-        <w:rPr>
-          <w:rFonts w:ascii="Times New Roman" w:eastAsiaTheme="minorEastAsia" w:hAnsi="Times New Roman" w:cs="Times New Roman"/>
-        </w:rPr>
-        <w:t xml:space="preserve">sa </w:t>
-      </w:r>
-      <w:r>
-        <w:rPr>
-          <w:rFonts w:ascii="Times New Roman" w:eastAsiaTheme="minorEastAsia" w:hAnsi="Times New Roman" w:cs="Times New Roman"/>
-        </w:rPr>
-        <w:t>po</w:t>
-      </w:r>
-      <w:r>
-        <w:rPr>
-          <w:rFonts w:ascii="Times New Roman" w:eastAsiaTheme="minorEastAsia" w:hAnsi="Times New Roman" w:cs="Times New Roman"/>
-        </w:rPr>
-        <w:t xml:space="preserve"> sebe idúce prvky v</w:t>
-      </w:r>
-      <w:r>
-        <w:rPr>
-          <w:rFonts w:ascii="Times New Roman" w:eastAsiaTheme="minorEastAsia" w:hAnsi="Times New Roman" w:cs="Times New Roman"/>
-        </w:rPr>
-        <w:t> </w:t>
-      </w:r>
-      <w:r>
-        <w:rPr>
-          <w:rFonts w:ascii="Times New Roman" w:eastAsiaTheme="minorEastAsia" w:hAnsi="Times New Roman" w:cs="Times New Roman"/>
-        </w:rPr>
-        <w:t>zozname</w:t>
-      </w:r>
-      <w:r>
-        <w:rPr>
-          <w:rFonts w:ascii="Times New Roman" w:eastAsiaTheme="minorEastAsia" w:hAnsi="Times New Roman" w:cs="Times New Roman"/>
-        </w:rPr>
-        <w:t xml:space="preserve"> v pároch</w:t>
-      </w:r>
-      <w:r>
-        <w:rPr>
-          <w:rFonts w:ascii="Times New Roman" w:eastAsiaTheme="minorEastAsia" w:hAnsi="Times New Roman" w:cs="Times New Roman"/>
-        </w:rPr>
-        <w:t xml:space="preserve"> </w:t>
-      </w:r>
-      <w:r>
-        <w:rPr>
-          <w:rFonts w:ascii="Times New Roman" w:eastAsiaTheme="minorEastAsia" w:hAnsi="Times New Roman" w:cs="Times New Roman"/>
-        </w:rPr>
-        <w:t>p</w:t>
-      </w:r>
-      <w:r>
-        <w:rPr>
-          <w:rFonts w:ascii="Times New Roman" w:eastAsiaTheme="minorEastAsia" w:hAnsi="Times New Roman" w:cs="Times New Roman"/>
-        </w:rPr>
-        <w:t>repájajú</w:t>
-      </w:r>
-      <w:r>
-        <w:rPr>
-          <w:rFonts w:ascii="Times New Roman" w:eastAsiaTheme="minorEastAsia" w:hAnsi="Times New Roman" w:cs="Times New Roman"/>
-        </w:rPr>
-        <w:t xml:space="preserve">, pokiaľ nevznikne </w:t>
-      </w:r>
-      <w:r>
-        <w:rPr>
-          <w:rFonts w:ascii="Times New Roman" w:eastAsiaTheme="minorEastAsia" w:hAnsi="Times New Roman" w:cs="Times New Roman"/>
-        </w:rPr>
-        <w:t xml:space="preserve">jeden strom. </w:t>
-      </w:r>
-      <w:r>
-        <w:rPr>
-          <w:rFonts w:ascii="Times New Roman" w:eastAsiaTheme="minorEastAsia" w:hAnsi="Times New Roman" w:cs="Times New Roman"/>
-        </w:rPr>
-        <w:t xml:space="preserve">Pri </w:t>
-      </w:r>
-      <w:proofErr w:type="spellStart"/>
-      <w:r>
-        <w:rPr>
-          <w:rFonts w:ascii="Times New Roman" w:eastAsiaTheme="minorEastAsia" w:hAnsi="Times New Roman" w:cs="Times New Roman"/>
-        </w:rPr>
-        <w:t>twopass</w:t>
-      </w:r>
-      <w:proofErr w:type="spellEnd"/>
-      <w:r>
-        <w:rPr>
-          <w:rFonts w:ascii="Times New Roman" w:eastAsiaTheme="minorEastAsia" w:hAnsi="Times New Roman" w:cs="Times New Roman"/>
-        </w:rPr>
-        <w:t xml:space="preserve"> párovacej halde sa </w:t>
-      </w:r>
-      <w:r>
-        <w:rPr>
-          <w:rFonts w:ascii="Times New Roman" w:eastAsiaTheme="minorEastAsia" w:hAnsi="Times New Roman" w:cs="Times New Roman"/>
-        </w:rPr>
-        <w:lastRenderedPageBreak/>
-        <w:t>rekonštrukcia vykoná tak, že</w:t>
-      </w:r>
-      <w:r>
-        <w:rPr>
-          <w:rFonts w:ascii="Times New Roman" w:eastAsiaTheme="minorEastAsia" w:hAnsi="Times New Roman" w:cs="Times New Roman"/>
-        </w:rPr>
-        <w:t xml:space="preserve"> </w:t>
-      </w:r>
-      <w:r>
-        <w:rPr>
-          <w:rFonts w:ascii="Times New Roman" w:eastAsiaTheme="minorEastAsia" w:hAnsi="Times New Roman" w:cs="Times New Roman"/>
-        </w:rPr>
-        <w:t>sa po sebe idúce prvky spárujú a</w:t>
-      </w:r>
-      <w:r>
-        <w:rPr>
-          <w:rFonts w:ascii="Times New Roman" w:eastAsiaTheme="minorEastAsia" w:hAnsi="Times New Roman" w:cs="Times New Roman"/>
-        </w:rPr>
-        <w:t xml:space="preserve"> následne sa </w:t>
-      </w:r>
-      <w:r>
-        <w:rPr>
-          <w:rFonts w:ascii="Times New Roman" w:eastAsiaTheme="minorEastAsia" w:hAnsi="Times New Roman" w:cs="Times New Roman"/>
-        </w:rPr>
-        <w:t xml:space="preserve">postupne </w:t>
-      </w:r>
-      <w:r>
-        <w:rPr>
-          <w:rFonts w:ascii="Times New Roman" w:eastAsiaTheme="minorEastAsia" w:hAnsi="Times New Roman" w:cs="Times New Roman"/>
-        </w:rPr>
-        <w:t>prepoja</w:t>
-      </w:r>
-      <w:r>
-        <w:rPr>
-          <w:rFonts w:ascii="Times New Roman" w:eastAsiaTheme="minorEastAsia" w:hAnsi="Times New Roman" w:cs="Times New Roman"/>
-        </w:rPr>
-        <w:t xml:space="preserve"> do jedného stromu.</w:t>
-      </w:r>
-    </w:p>
-    <w:p>
-      <w:pPr>
-        <w:spacing w:after="120" w:line="360" w:lineRule="auto"/>
-        <w:ind w:right="17" w:firstLine="6"/>
-        <w:jc w:val="both"/>
-        <w:rPr>
-          <w:rFonts w:ascii="Times New Roman" w:hAnsi="Times New Roman" w:cs="Times New Roman"/>
-          <w:b/>
-          <w:bCs/>
-        </w:rPr>
-      </w:pPr>
-      <w:r>
-        <w:rPr>
-          <w:rFonts w:ascii="Times New Roman" w:hAnsi="Times New Roman" w:cs="Times New Roman"/>
-          <w:b/>
-          <w:bCs/>
-        </w:rPr>
-        <w:t>Operácia v</w:t>
-      </w:r>
-      <w:r>
-        <w:rPr>
-          <w:rFonts w:ascii="Times New Roman" w:hAnsi="Times New Roman" w:cs="Times New Roman"/>
-          <w:b/>
-          <w:bCs/>
-        </w:rPr>
-        <w:t xml:space="preserve">lož(Q, K, X) -&gt; </w:t>
-      </w:r>
-      <w:proofErr w:type="spellStart"/>
-      <w:r>
-        <w:rPr>
-          <w:rFonts w:ascii="Times New Roman" w:hAnsi="Times New Roman" w:cs="Times New Roman"/>
-          <w:b/>
-          <w:bCs/>
-        </w:rPr>
-        <w:t>void</w:t>
-      </w:r>
-      <w:proofErr w:type="spellEnd"/>
-    </w:p>
-    <w:p>
-      <w:pPr>
-        <w:spacing w:line="360" w:lineRule="auto"/>
-        <w:ind w:right="16"/>
-        <w:jc w:val="both"/>
-        <w:rPr>
-          <w:rFonts w:ascii="Times New Roman" w:hAnsi="Times New Roman" w:cs="Times New Roman"/>
-        </w:rPr>
-      </w:pPr>
-      <w:r>
-        <w:rPr>
-          <w:rFonts w:ascii="Times New Roman" w:hAnsi="Times New Roman" w:cs="Times New Roman"/>
-        </w:rPr>
-        <w:t>Vytvoríme novú párovaciu haldu Q</w:t>
-      </w:r>
-      <w:r>
-        <w:rPr>
-          <w:rFonts w:ascii="Times New Roman" w:hAnsi="Times New Roman" w:cs="Times New Roman"/>
-          <w:vertAlign w:val="subscript"/>
-        </w:rPr>
-        <w:t>1</w:t>
-      </w:r>
-      <w:r>
-        <w:rPr>
-          <w:rFonts w:ascii="Times New Roman" w:hAnsi="Times New Roman" w:cs="Times New Roman"/>
-        </w:rPr>
-        <w:t xml:space="preserve">, ktorej koreňom bude prvok X s prioritou K. Túto haldu prepojíme s haldou Q. </w:t>
-      </w:r>
-      <w:r>
-        <w:rPr>
-          <w:rFonts w:ascii="Times New Roman" w:hAnsi="Times New Roman" w:cs="Times New Roman"/>
-        </w:rPr>
-        <w:t>Č</w:t>
-      </w:r>
-      <w:r>
-        <w:rPr>
-          <w:rFonts w:ascii="Times New Roman" w:hAnsi="Times New Roman" w:cs="Times New Roman"/>
-        </w:rPr>
-        <w:t xml:space="preserve">asová náročnosť tejto operácie je </w:t>
-      </w:r>
-      <m:oMath>
-        <m:r>
-          <w:rPr>
-            <w:rFonts w:ascii="Cambria Math" w:eastAsiaTheme="minorEastAsia" w:hAnsi="Cambria Math" w:cs="Times New Roman"/>
-          </w:rPr>
-          <m:t>O(1)</m:t>
-        </m:r>
-      </m:oMath>
-      <w:r>
-        <w:rPr>
-          <w:rFonts w:ascii="Times New Roman" w:eastAsiaTheme="minorEastAsia" w:hAnsi="Times New Roman" w:cs="Times New Roman"/>
-        </w:rPr>
-        <w:t>.</w:t>
-      </w:r>
-    </w:p>
-    <w:p>
-      <w:pPr>
-        <w:spacing w:after="120" w:line="360" w:lineRule="auto"/>
-        <w:ind w:right="17" w:firstLine="6"/>
-        <w:jc w:val="both"/>
-        <w:rPr>
-          <w:rFonts w:ascii="Times New Roman" w:eastAsiaTheme="minorEastAsia" w:hAnsi="Times New Roman" w:cs="Times New Roman"/>
-        </w:rPr>
-      </w:pPr>
-      <w:r>
-        <w:rPr>
-          <w:rFonts w:ascii="Times New Roman" w:hAnsi="Times New Roman" w:cs="Times New Roman"/>
-          <w:b/>
-          <w:bCs/>
-        </w:rPr>
-        <w:t>Operácia v</w:t>
-      </w:r>
-      <w:r>
-        <w:rPr>
-          <w:rFonts w:ascii="Times New Roman" w:hAnsi="Times New Roman" w:cs="Times New Roman"/>
-          <w:b/>
-          <w:bCs/>
-        </w:rPr>
-        <w:t>yber(Q) -&gt; X</w:t>
-      </w:r>
-      <w:r>
-        <w:rPr>
-          <w:rFonts w:ascii="Times New Roman" w:eastAsiaTheme="minorEastAsia" w:hAnsi="Times New Roman" w:cs="Times New Roman"/>
-          <w:b/>
-          <w:bCs/>
-        </w:rPr>
-        <w:t xml:space="preserve"> </w:t>
-      </w:r>
-    </w:p>
-    <w:p>
-      <w:pPr>
-        <w:spacing w:line="360" w:lineRule="auto"/>
-        <w:ind w:right="16"/>
-        <w:jc w:val="both"/>
-        <w:rPr>
-          <w:rFonts w:ascii="Times New Roman" w:eastAsiaTheme="minorEastAsia" w:hAnsi="Times New Roman" w:cs="Times New Roman"/>
-        </w:rPr>
-      </w:pPr>
-      <w:r>
-        <w:rPr>
-          <w:rFonts w:ascii="Times New Roman" w:eastAsiaTheme="minorEastAsia" w:hAnsi="Times New Roman" w:cs="Times New Roman"/>
-        </w:rPr>
-        <w:t>Prvok tvoriaci koreň stromu</w:t>
-      </w:r>
-      <w:r>
-        <w:rPr>
-          <w:rFonts w:ascii="Times New Roman" w:eastAsiaTheme="minorEastAsia" w:hAnsi="Times New Roman" w:cs="Times New Roman"/>
-        </w:rPr>
-        <w:t xml:space="preserve"> je </w:t>
-      </w:r>
-      <w:r>
-        <w:rPr>
-          <w:rFonts w:ascii="Times New Roman" w:eastAsiaTheme="minorEastAsia" w:hAnsi="Times New Roman" w:cs="Times New Roman"/>
-        </w:rPr>
-        <w:t xml:space="preserve">prvok s najvyššou prioritou. </w:t>
-      </w:r>
-      <w:r>
-        <w:rPr>
-          <w:rFonts w:ascii="Times New Roman" w:eastAsiaTheme="minorEastAsia" w:hAnsi="Times New Roman" w:cs="Times New Roman"/>
-        </w:rPr>
-        <w:t>Po odstránení koreňa vznikne zoznam stromov</w:t>
-      </w:r>
-      <w:r>
-        <w:rPr>
-          <w:rFonts w:ascii="Times New Roman" w:eastAsiaTheme="minorEastAsia" w:hAnsi="Times New Roman" w:cs="Times New Roman"/>
-        </w:rPr>
-        <w:t>, ktorí tvorili jeho potomkov</w:t>
-      </w:r>
-      <w:r>
-        <w:rPr>
-          <w:rFonts w:ascii="Times New Roman" w:eastAsiaTheme="minorEastAsia" w:hAnsi="Times New Roman" w:cs="Times New Roman"/>
-        </w:rPr>
-        <w:t xml:space="preserve">. </w:t>
-      </w:r>
-      <w:r>
-        <w:rPr>
-          <w:rFonts w:ascii="Times New Roman" w:eastAsiaTheme="minorEastAsia" w:hAnsi="Times New Roman" w:cs="Times New Roman"/>
-        </w:rPr>
-        <w:t xml:space="preserve">Tento zoznam je zrekonštruovaný a vytvorený strom je </w:t>
-      </w:r>
-      <w:r>
-        <w:rPr>
-          <w:rFonts w:ascii="Times New Roman" w:eastAsiaTheme="minorEastAsia" w:hAnsi="Times New Roman" w:cs="Times New Roman"/>
-        </w:rPr>
-        <w:t>požitý ako nový strom.</w:t>
-      </w:r>
-      <w:r>
-        <w:rPr>
-          <w:rFonts w:ascii="Times New Roman" w:eastAsiaTheme="minorEastAsia" w:hAnsi="Times New Roman" w:cs="Times New Roman"/>
-        </w:rPr>
-        <w:t xml:space="preserve"> </w:t>
-      </w:r>
-      <w:r>
-        <w:rPr>
-          <w:rFonts w:ascii="Times New Roman" w:eastAsiaTheme="minorEastAsia" w:hAnsi="Times New Roman" w:cs="Times New Roman"/>
-        </w:rPr>
-        <w:t xml:space="preserve">Časová náročnosť tejto operácie je </w:t>
-      </w:r>
-      <m:oMath>
-        <m:r>
-          <w:rPr>
-            <w:rFonts w:ascii="Cambria Math" w:eastAsiaTheme="minorEastAsia" w:hAnsi="Cambria Math" w:cs="Times New Roman"/>
-          </w:rPr>
-          <m:t>O(n)</m:t>
-        </m:r>
-      </m:oMath>
-      <w:r>
-        <w:rPr>
-          <w:rFonts w:ascii="Times New Roman" w:eastAsiaTheme="minorEastAsia" w:hAnsi="Times New Roman" w:cs="Times New Roman"/>
-        </w:rPr>
-        <w:t xml:space="preserve"> ak je strom </w:t>
-      </w:r>
-      <w:r>
-        <w:rPr>
-          <w:rFonts w:ascii="Times New Roman" w:eastAsiaTheme="minorEastAsia" w:hAnsi="Times New Roman" w:cs="Times New Roman"/>
-        </w:rPr>
-        <w:t>deformovaný</w:t>
-      </w:r>
-      <w:r>
-        <w:rPr>
-          <w:rFonts w:ascii="Times New Roman" w:eastAsiaTheme="minorEastAsia" w:hAnsi="Times New Roman" w:cs="Times New Roman"/>
-        </w:rPr>
-        <w:t xml:space="preserve">, ale v amortizovanom čase </w:t>
-      </w:r>
-      <w:r>
-        <w:rPr>
-          <w:rFonts w:ascii="Times New Roman" w:eastAsiaTheme="minorEastAsia" w:hAnsi="Times New Roman" w:cs="Times New Roman"/>
-        </w:rPr>
-        <w:t>ide o</w:t>
-      </w:r>
-      <w:r>
-        <w:rPr>
-          <w:rFonts w:ascii="Times New Roman" w:eastAsiaTheme="minorEastAsia" w:hAnsi="Times New Roman" w:cs="Times New Roman"/>
-        </w:rPr>
-        <w:t xml:space="preserve"> </w:t>
-      </w:r>
-      <m:oMath>
-        <m:r>
-          <w:rPr>
-            <w:rFonts w:ascii="Cambria Math" w:eastAsiaTheme="minorEastAsia" w:hAnsi="Cambria Math" w:cs="Times New Roman"/>
-          </w:rPr>
-          <m:t>O(</m:t>
-        </m:r>
-        <m:func>
-          <m:funcPr>
-            <m:ctrlPr>
-              <w:rPr>
-                <w:rFonts w:ascii="Cambria Math" w:eastAsiaTheme="minorEastAsia" w:hAnsi="Cambria Math" w:cs="Times New Roman"/>
-                <w:i/>
-              </w:rPr>
-            </m:ctrlPr>
-          </m:funcPr>
-          <m:fName>
-            <m:r>
-              <m:rPr>
-                <m:sty m:val="p"/>
-              </m:rPr>
-              <w:rPr>
-                <w:rFonts w:ascii="Cambria Math" w:hAnsi="Cambria Math" w:cs="Times New Roman"/>
-              </w:rPr>
-              <m:t>log</m:t>
-            </m:r>
-          </m:fName>
-          <m:e>
-            <m:r>
-              <w:rPr>
-                <w:rFonts w:ascii="Cambria Math" w:eastAsiaTheme="minorEastAsia" w:hAnsi="Cambria Math" w:cs="Times New Roman"/>
-              </w:rPr>
-              <m:t>n)</m:t>
-            </m:r>
-          </m:e>
-        </m:func>
-      </m:oMath>
-      <w:r>
-        <w:rPr>
-          <w:rFonts w:ascii="Times New Roman" w:eastAsiaTheme="minorEastAsia" w:hAnsi="Times New Roman" w:cs="Times New Roman"/>
-        </w:rPr>
-        <w:t>.</w:t>
-      </w:r>
-    </w:p>
-    <w:p>
-      <w:pPr>
-        <w:spacing w:after="120" w:line="360" w:lineRule="auto"/>
-        <w:ind w:right="17" w:firstLine="6"/>
-        <w:jc w:val="both"/>
-        <w:rPr>
-          <w:rFonts w:ascii="Times New Roman" w:hAnsi="Times New Roman" w:cs="Times New Roman"/>
-          <w:b/>
-          <w:bCs/>
-        </w:rPr>
-      </w:pPr>
-      <w:r>
-        <w:rPr>
-          <w:rFonts w:ascii="Times New Roman" w:hAnsi="Times New Roman" w:cs="Times New Roman"/>
-          <w:b/>
-          <w:bCs/>
-        </w:rPr>
-        <w:t>Operácia v</w:t>
-      </w:r>
-      <w:r>
-        <w:rPr>
-          <w:rFonts w:ascii="Times New Roman" w:hAnsi="Times New Roman" w:cs="Times New Roman"/>
-          <w:b/>
-          <w:bCs/>
-        </w:rPr>
-        <w:t>ráť-minimum(Q) -&gt; X</w:t>
-      </w:r>
-    </w:p>
-    <w:p>
-      <w:pPr>
-        <w:spacing w:line="360" w:lineRule="auto"/>
-        <w:ind w:right="16"/>
-        <w:jc w:val="both"/>
-        <w:rPr>
-          <w:rFonts w:ascii="Times New Roman" w:hAnsi="Times New Roman" w:cs="Times New Roman"/>
-        </w:rPr>
-      </w:pPr>
-      <w:r>
-        <w:rPr>
-          <w:rFonts w:ascii="Times New Roman" w:hAnsi="Times New Roman" w:cs="Times New Roman"/>
-        </w:rPr>
-        <w:t xml:space="preserve">Vráti prvok, ktorý sa nachádza v koreni stromu. Časová náročnosť tejto operácie je </w:t>
-      </w:r>
-      <m:oMath>
-        <m:r>
-          <w:rPr>
-            <w:rFonts w:ascii="Cambria Math" w:eastAsiaTheme="minorEastAsia" w:hAnsi="Cambria Math" w:cs="Times New Roman"/>
-          </w:rPr>
-          <m:t>O(1)</m:t>
-        </m:r>
-      </m:oMath>
-      <w:r>
-        <w:rPr>
-          <w:rFonts w:ascii="Times New Roman" w:eastAsiaTheme="minorEastAsia" w:hAnsi="Times New Roman" w:cs="Times New Roman"/>
-        </w:rPr>
-        <w:t>.</w:t>
-      </w:r>
-    </w:p>
-    <w:p>
-      <w:pPr>
-        <w:spacing w:after="120" w:line="360" w:lineRule="auto"/>
-        <w:ind w:right="17" w:firstLine="6"/>
-        <w:jc w:val="both"/>
-        <w:rPr>
-          <w:rFonts w:ascii="Times New Roman" w:hAnsi="Times New Roman" w:cs="Times New Roman"/>
-          <w:b/>
-          <w:bCs/>
-        </w:rPr>
-      </w:pPr>
-      <w:r>
-        <w:rPr>
-          <w:rFonts w:ascii="Times New Roman" w:hAnsi="Times New Roman" w:cs="Times New Roman"/>
-          <w:b/>
-          <w:bCs/>
-        </w:rPr>
-        <w:t>Operácia s</w:t>
-      </w:r>
-      <w:r>
-        <w:rPr>
-          <w:rFonts w:ascii="Times New Roman" w:hAnsi="Times New Roman" w:cs="Times New Roman"/>
-          <w:b/>
-          <w:bCs/>
-        </w:rPr>
-        <w:t>poj(Q</w:t>
-      </w:r>
-      <w:r>
-        <w:rPr>
-          <w:rFonts w:ascii="Times New Roman" w:hAnsi="Times New Roman" w:cs="Times New Roman"/>
-          <w:b/>
-          <w:bCs/>
-          <w:vertAlign w:val="subscript"/>
-        </w:rPr>
-        <w:t>1</w:t>
-      </w:r>
-      <w:r>
-        <w:rPr>
-          <w:rFonts w:ascii="Times New Roman" w:hAnsi="Times New Roman" w:cs="Times New Roman"/>
-          <w:b/>
-          <w:bCs/>
-        </w:rPr>
-        <w:t>, Q</w:t>
-      </w:r>
-      <w:r>
-        <w:rPr>
-          <w:rFonts w:ascii="Times New Roman" w:hAnsi="Times New Roman" w:cs="Times New Roman"/>
-          <w:b/>
-          <w:bCs/>
-          <w:vertAlign w:val="subscript"/>
-        </w:rPr>
-        <w:t>2</w:t>
-      </w:r>
-      <w:r>
-        <w:rPr>
-          <w:rFonts w:ascii="Times New Roman" w:hAnsi="Times New Roman" w:cs="Times New Roman"/>
-          <w:b/>
-          <w:bCs/>
-        </w:rPr>
-        <w:t>) -&gt; Q</w:t>
-      </w:r>
-    </w:p>
-    <w:p>
-      <w:pPr>
-        <w:spacing w:line="360" w:lineRule="auto"/>
-        <w:ind w:right="16"/>
-        <w:jc w:val="both"/>
-        <w:rPr>
-          <w:rFonts w:ascii="Times New Roman" w:eastAsiaTheme="minorEastAsia" w:hAnsi="Times New Roman" w:cs="Times New Roman"/>
-        </w:rPr>
-      </w:pPr>
-      <w:r>
-        <w:rPr>
-          <w:rFonts w:ascii="Times New Roman" w:eastAsiaTheme="minorEastAsia" w:hAnsi="Times New Roman" w:cs="Times New Roman"/>
-        </w:rPr>
-        <w:t xml:space="preserve">Korene párovacích háld </w:t>
-      </w:r>
-      <w:r>
-        <w:rPr>
-          <w:rFonts w:ascii="Times New Roman" w:hAnsi="Times New Roman" w:cs="Times New Roman"/>
-        </w:rPr>
-        <w:t>Q</w:t>
-      </w:r>
-      <w:r>
-        <w:rPr>
-          <w:rFonts w:ascii="Times New Roman" w:hAnsi="Times New Roman" w:cs="Times New Roman"/>
-          <w:vertAlign w:val="subscript"/>
-        </w:rPr>
-        <w:t>1</w:t>
-      </w:r>
-      <w:r>
-        <w:rPr>
-          <w:rFonts w:ascii="Times New Roman" w:hAnsi="Times New Roman" w:cs="Times New Roman"/>
-        </w:rPr>
-        <w:t xml:space="preserve"> a Q</w:t>
-      </w:r>
-      <w:r>
-        <w:rPr>
-          <w:rFonts w:ascii="Times New Roman" w:hAnsi="Times New Roman" w:cs="Times New Roman"/>
-          <w:vertAlign w:val="subscript"/>
-        </w:rPr>
-        <w:t>2</w:t>
-      </w:r>
-      <w:r>
-        <w:rPr>
-          <w:rFonts w:ascii="Times New Roman" w:hAnsi="Times New Roman" w:cs="Times New Roman"/>
-        </w:rPr>
-        <w:t xml:space="preserve"> prepojíme</w:t>
-      </w:r>
-      <w:r>
-        <w:rPr>
-          <w:rFonts w:ascii="Times New Roman" w:hAnsi="Times New Roman" w:cs="Times New Roman"/>
-        </w:rPr>
-        <w:fldChar w:fldCharType="begin"/>
-      </w:r>
-      <w:r>
-        <w:rPr>
-          <w:rFonts w:ascii="Times New Roman" w:hAnsi="Times New Roman" w:cs="Times New Roman"/>
-        </w:rPr>
-        <w:instrText xml:space="preserve"> NOTEREF _Ref64988242 \f \h  \* MERGEFORMAT </w:instrText>
-      </w:r>
-      <w:r>
-        <w:rPr>
-          <w:rFonts w:ascii="Times New Roman" w:hAnsi="Times New Roman" w:cs="Times New Roman"/>
-        </w:rPr>
-      </w:r>
-      <w:r>
-        <w:rPr>
-          <w:rFonts w:ascii="Times New Roman" w:hAnsi="Times New Roman" w:cs="Times New Roman"/>
-        </w:rPr>
-        <w:fldChar w:fldCharType="separate"/>
-      </w:r>
-      <w:r>
-        <w:rPr>
-          <w:rStyle w:val="Odkaznapoznmkupodiarou"/>
-          <w:rFonts w:ascii="Times New Roman" w:hAnsi="Times New Roman" w:cs="Times New Roman"/>
-        </w:rPr>
-        <w:t>4</w:t>
-      </w:r>
-      <w:r>
-        <w:rPr>
-          <w:rFonts w:ascii="Times New Roman" w:hAnsi="Times New Roman" w:cs="Times New Roman"/>
-        </w:rPr>
-        <w:fldChar w:fldCharType="end"/>
-      </w:r>
-      <w:r>
-        <w:rPr>
-          <w:rFonts w:ascii="Times New Roman" w:hAnsi="Times New Roman" w:cs="Times New Roman"/>
-        </w:rPr>
-        <w:t xml:space="preserve"> a vzniknutý koreň stanovíme ako koreň novej haldy Q. Keďže </w:t>
-      </w:r>
-      <w:r>
-        <w:rPr>
-          <w:rFonts w:ascii="Times New Roman" w:eastAsiaTheme="minorEastAsia" w:hAnsi="Times New Roman" w:cs="Times New Roman"/>
-        </w:rPr>
-        <w:t xml:space="preserve">časová náročnosť operácie je závislá len od rýchlosti prepojenia, ktoré je vykonané v </w:t>
-      </w:r>
-      <m:oMath>
-        <m:r>
-          <w:rPr>
-            <w:rFonts w:ascii="Cambria Math" w:eastAsiaTheme="minorEastAsia" w:hAnsi="Cambria Math" w:cs="Times New Roman"/>
-          </w:rPr>
-          <m:t>O(1)</m:t>
-        </m:r>
-      </m:oMath>
-      <w:r>
-        <w:rPr>
-          <w:rFonts w:ascii="Times New Roman" w:eastAsiaTheme="minorEastAsia" w:hAnsi="Times New Roman" w:cs="Times New Roman"/>
-        </w:rPr>
-        <w:t xml:space="preserve"> čase, tak aj celková náročnosť prepojenia je </w:t>
-      </w:r>
-      <m:oMath>
-        <m:r>
-          <w:rPr>
-            <w:rFonts w:ascii="Cambria Math" w:eastAsiaTheme="minorEastAsia" w:hAnsi="Cambria Math" w:cs="Times New Roman"/>
-          </w:rPr>
-          <m:t>O(1)</m:t>
-        </m:r>
-      </m:oMath>
-      <w:r>
-        <w:rPr>
-          <w:rFonts w:ascii="Times New Roman" w:eastAsiaTheme="minorEastAsia" w:hAnsi="Times New Roman" w:cs="Times New Roman"/>
-        </w:rPr>
-        <w:t>.</w:t>
-      </w:r>
-    </w:p>
-    <w:p>
-      <w:pPr>
-        <w:spacing w:after="120" w:line="360" w:lineRule="auto"/>
-        <w:ind w:right="17" w:firstLine="6"/>
-        <w:jc w:val="both"/>
-        <w:rPr>
-          <w:rFonts w:ascii="Times New Roman" w:hAnsi="Times New Roman" w:cs="Times New Roman"/>
-          <w:b/>
-          <w:bCs/>
-        </w:rPr>
-      </w:pPr>
-      <w:r>
-        <w:rPr>
-          <w:rFonts w:ascii="Times New Roman" w:hAnsi="Times New Roman" w:cs="Times New Roman"/>
-          <w:b/>
-          <w:bCs/>
-        </w:rPr>
-        <w:t>Operácia z</w:t>
-      </w:r>
-      <w:r>
-        <w:rPr>
-          <w:rFonts w:ascii="Times New Roman" w:hAnsi="Times New Roman" w:cs="Times New Roman"/>
-          <w:b/>
-          <w:bCs/>
-        </w:rPr>
-        <w:t xml:space="preserve">meň-prioritu(Q, </w:t>
-      </w:r>
-      <w:r>
-        <w:rPr>
-          <w:rFonts w:ascii="Times New Roman" w:hAnsi="Times New Roman" w:cs="Times New Roman"/>
-          <w:b/>
-          <w:bCs/>
-        </w:rPr>
-        <w:t>X</w:t>
-      </w:r>
-      <w:r>
-        <w:rPr>
-          <w:rFonts w:ascii="Times New Roman" w:hAnsi="Times New Roman" w:cs="Times New Roman"/>
-          <w:b/>
-          <w:bCs/>
-        </w:rPr>
-        <w:t xml:space="preserve">, K) -&gt; </w:t>
-      </w:r>
-      <w:proofErr w:type="spellStart"/>
-      <w:r>
-        <w:rPr>
-          <w:rFonts w:ascii="Times New Roman" w:hAnsi="Times New Roman" w:cs="Times New Roman"/>
-          <w:b/>
-          <w:bCs/>
-        </w:rPr>
-        <w:t>void</w:t>
-      </w:r>
-      <w:proofErr w:type="spellEnd"/>
-    </w:p>
-    <w:p>
-      <w:pPr>
-        <w:spacing w:line="360" w:lineRule="auto"/>
-        <w:ind w:right="16"/>
-        <w:jc w:val="both"/>
-        <w:rPr>
-          <w:rFonts w:ascii="Times New Roman" w:eastAsiaTheme="minorEastAsia" w:hAnsi="Times New Roman" w:cs="Times New Roman"/>
-        </w:rPr>
-      </w:pPr>
-      <w:r>
-        <w:rPr>
-          <w:rFonts w:ascii="Times New Roman" w:eastAsiaTheme="minorEastAsia" w:hAnsi="Times New Roman" w:cs="Times New Roman"/>
-        </w:rPr>
-        <w:t>Prvku X je zmenená priorita. Ak sa priorita zvýšila, prvok je vystrihnutý a spojen</w:t>
-      </w:r>
-      <w:r>
-        <w:rPr>
-          <w:rFonts w:ascii="Times New Roman" w:eastAsiaTheme="minorEastAsia" w:hAnsi="Times New Roman" w:cs="Times New Roman"/>
-        </w:rPr>
-        <w:t>ý</w:t>
-      </w:r>
-      <w:r>
-        <w:rPr>
-          <w:rFonts w:ascii="Times New Roman" w:eastAsiaTheme="minorEastAsia" w:hAnsi="Times New Roman" w:cs="Times New Roman"/>
-        </w:rPr>
-        <w:t xml:space="preserve"> </w:t>
-      </w:r>
-      <w:r>
-        <w:rPr>
-          <w:rFonts w:ascii="Times New Roman" w:eastAsiaTheme="minorEastAsia" w:hAnsi="Times New Roman" w:cs="Times New Roman"/>
-        </w:rPr>
-        <w:t xml:space="preserve">s koreňom </w:t>
-      </w:r>
-      <w:r>
-        <w:rPr>
-          <w:rFonts w:ascii="Times New Roman" w:eastAsiaTheme="minorEastAsia" w:hAnsi="Times New Roman" w:cs="Times New Roman"/>
-        </w:rPr>
-        <w:t>strom</w:t>
-      </w:r>
-      <w:r>
-        <w:rPr>
-          <w:rFonts w:ascii="Times New Roman" w:eastAsiaTheme="minorEastAsia" w:hAnsi="Times New Roman" w:cs="Times New Roman"/>
-        </w:rPr>
-        <w:t>u</w:t>
-      </w:r>
-      <w:r>
-        <w:rPr>
-          <w:rFonts w:ascii="Times New Roman" w:eastAsiaTheme="minorEastAsia" w:hAnsi="Times New Roman" w:cs="Times New Roman"/>
-        </w:rPr>
-        <w:t xml:space="preserve">. Toto má časovú náročnosť </w:t>
-      </w:r>
-      <m:oMath>
-        <m:r>
-          <w:rPr>
-            <w:rFonts w:ascii="Cambria Math" w:eastAsiaTheme="minorEastAsia" w:hAnsi="Cambria Math" w:cs="Times New Roman"/>
-          </w:rPr>
-          <m:t>O(1)</m:t>
-        </m:r>
-      </m:oMath>
-      <w:r>
-        <w:rPr>
-          <w:rFonts w:ascii="Times New Roman" w:eastAsiaTheme="minorEastAsia" w:hAnsi="Times New Roman" w:cs="Times New Roman"/>
-        </w:rPr>
-        <w:t>. V prípade, že sa priorita znížila,</w:t>
-      </w:r>
-      <w:r>
-        <w:rPr>
-          <w:rFonts w:ascii="Times New Roman" w:eastAsiaTheme="minorEastAsia" w:hAnsi="Times New Roman" w:cs="Times New Roman"/>
-        </w:rPr>
-        <w:t xml:space="preserve"> je vytvorený zoznam z</w:t>
-      </w:r>
-      <w:r>
-        <w:rPr>
-          <w:rFonts w:ascii="Times New Roman" w:eastAsiaTheme="minorEastAsia" w:hAnsi="Times New Roman" w:cs="Times New Roman"/>
-        </w:rPr>
-        <w:t> prvku X a jeho potomkov</w:t>
-      </w:r>
-      <w:r>
-        <w:rPr>
-          <w:rFonts w:ascii="Times New Roman" w:eastAsiaTheme="minorEastAsia" w:hAnsi="Times New Roman" w:cs="Times New Roman"/>
-        </w:rPr>
-        <w:t xml:space="preserve"> a tento zoznam je zrekonštruovaný.</w:t>
-      </w:r>
-      <w:r>
-        <w:rPr>
-          <w:rFonts w:ascii="Times New Roman" w:eastAsiaTheme="minorEastAsia" w:hAnsi="Times New Roman" w:cs="Times New Roman"/>
-        </w:rPr>
-        <w:t xml:space="preserve"> Vytvorený strom je </w:t>
-      </w:r>
-      <w:r>
-        <w:rPr>
-          <w:rFonts w:ascii="Times New Roman" w:eastAsiaTheme="minorEastAsia" w:hAnsi="Times New Roman" w:cs="Times New Roman"/>
-        </w:rPr>
-        <w:t>pripojen</w:t>
-      </w:r>
-      <w:r>
-        <w:rPr>
-          <w:rFonts w:ascii="Times New Roman" w:eastAsiaTheme="minorEastAsia" w:hAnsi="Times New Roman" w:cs="Times New Roman"/>
-        </w:rPr>
-        <w:t>ý</w:t>
-      </w:r>
-      <w:r>
-        <w:rPr>
-          <w:rFonts w:ascii="Times New Roman" w:eastAsiaTheme="minorEastAsia" w:hAnsi="Times New Roman" w:cs="Times New Roman"/>
-        </w:rPr>
-        <w:t xml:space="preserve"> na pôvodné miesto prvku X. Toto</w:t>
-      </w:r>
-      <w:r>
-        <w:rPr>
-          <w:rFonts w:ascii="Times New Roman" w:eastAsiaTheme="minorEastAsia" w:hAnsi="Times New Roman" w:cs="Times New Roman"/>
-        </w:rPr>
-        <w:t xml:space="preserve"> nám dáva časovú náročnosť </w:t>
-      </w:r>
-      <m:oMath>
-        <m:r>
-          <w:rPr>
-            <w:rFonts w:ascii="Cambria Math" w:eastAsiaTheme="minorEastAsia" w:hAnsi="Cambria Math" w:cs="Times New Roman"/>
-          </w:rPr>
-          <m:t>O(</m:t>
-        </m:r>
-        <m:func>
-          <m:funcPr>
-            <m:ctrlPr>
-              <w:rPr>
-                <w:rFonts w:ascii="Cambria Math" w:eastAsiaTheme="minorEastAsia" w:hAnsi="Cambria Math" w:cs="Times New Roman"/>
-                <w:i/>
-              </w:rPr>
-            </m:ctrlPr>
-          </m:funcPr>
-          <m:fName>
-            <m:r>
-              <m:rPr>
-                <m:sty m:val="p"/>
-              </m:rPr>
-              <w:rPr>
-                <w:rFonts w:ascii="Cambria Math" w:hAnsi="Cambria Math" w:cs="Times New Roman"/>
-              </w:rPr>
-              <m:t>log</m:t>
-            </m:r>
-          </m:fName>
-          <m:e>
-            <m:r>
-              <w:rPr>
-                <w:rFonts w:ascii="Cambria Math" w:eastAsiaTheme="minorEastAsia" w:hAnsi="Cambria Math" w:cs="Times New Roman"/>
-              </w:rPr>
-              <m:t>n)</m:t>
-            </m:r>
-          </m:e>
-        </m:func>
-      </m:oMath>
-      <w:r>
-        <w:rPr>
-          <w:rFonts w:ascii="Times New Roman" w:eastAsiaTheme="minorEastAsia" w:hAnsi="Times New Roman" w:cs="Times New Roman"/>
-        </w:rPr>
         <w:t xml:space="preserve"> v amortizovanom čase alebo  </w:t>
       </w:r>
       <m:oMath>
@@ -10861,7 +11118,7 @@
           <v:shape id="_x0000_i1038" type="#_x0000_t75" style="width:471.75pt;height:200.25pt" o:ole="">
             <v:imagedata r:id="rId40" o:title=""/>
           </v:shape>
-          <o:OLEObject Type="Embed" ProgID="Visio.Drawing.15" ShapeID="_x0000_i1038" DrawAspect="Content" ObjectID="_1679225960" r:id="rId41"/>
+          <o:OLEObject Type="Embed" ProgID="Visio.Drawing.15" ShapeID="_x0000_i1038" DrawAspect="Content" ObjectID="_1679242590" r:id="rId41"/>
         </w:object>
       </w:r>
     </w:p>
@@ -10876,7 +11133,7 @@
           <v:shape id="_x0000_i1039" type="#_x0000_t75" style="width:291pt;height:305.25pt" o:ole="">
             <v:imagedata r:id="rId42" o:title=""/>
           </v:shape>
-          <o:OLEObject Type="Embed" ProgID="Visio.Drawing.15" ShapeID="_x0000_i1039" DrawAspect="Content" ObjectID="_1679225961" r:id="rId43"/>
+          <o:OLEObject Type="Embed" ProgID="Visio.Drawing.15" ShapeID="_x0000_i1039" DrawAspect="Content" ObjectID="_1679242591" r:id="rId43"/>
         </w:object>
       </w:r>
     </w:p>
@@ -10892,1282 +11149,12 @@
     </w:p>
     <w:p>
       <w:pPr>
-        <w:pStyle w:val="Nadpis2"/>
-        <w:jc w:val="both"/>
-        <w:rPr>
-          <w:rFonts w:ascii="Times New Roman" w:eastAsiaTheme="minorEastAsia" w:hAnsi="Times New Roman" w:cs="Times New Roman"/>
-        </w:rPr>
-      </w:pPr>
-      <w:r>
-        <w:rPr>
-          <w:rFonts w:ascii="Times New Roman" w:eastAsiaTheme="minorEastAsia" w:hAnsi="Times New Roman" w:cs="Times New Roman"/>
-        </w:rPr>
-        <w:lastRenderedPageBreak/>
-        <w:t>Párovacia halda na základe úrovní</w:t>
-      </w:r>
-    </w:p>
-    <w:p>
-      <w:pPr>
-        <w:spacing w:line="360" w:lineRule="auto"/>
-        <w:ind w:right="16"/>
-        <w:jc w:val="both"/>
-        <w:rPr>
-          <w:rFonts w:ascii="Times New Roman" w:hAnsi="Times New Roman" w:cs="Times New Roman"/>
-        </w:rPr>
-      </w:pPr>
-      <w:r>
-        <w:rPr>
-          <w:rFonts w:ascii="Times New Roman" w:hAnsi="Times New Roman" w:cs="Times New Roman"/>
-        </w:rPr>
-        <w:t xml:space="preserve">Párovacia </w:t>
-      </w:r>
-      <w:r>
-        <w:rPr>
-          <w:rFonts w:ascii="Times New Roman" w:hAnsi="Times New Roman" w:cs="Times New Roman"/>
-        </w:rPr>
-        <w:t xml:space="preserve">halda na základe úrovní je vytvorená ako variácia </w:t>
-      </w:r>
-      <w:r>
-        <w:rPr>
-          <w:rFonts w:ascii="Times New Roman" w:hAnsi="Times New Roman" w:cs="Times New Roman"/>
-        </w:rPr>
-        <w:t xml:space="preserve">lenivej </w:t>
-      </w:r>
-      <w:proofErr w:type="spellStart"/>
-      <w:r>
-        <w:rPr>
-          <w:rFonts w:ascii="Times New Roman" w:hAnsi="Times New Roman" w:cs="Times New Roman"/>
-        </w:rPr>
-        <w:t>binomiálnej</w:t>
-      </w:r>
-      <w:proofErr w:type="spellEnd"/>
-      <w:r>
-        <w:rPr>
-          <w:rFonts w:ascii="Times New Roman" w:hAnsi="Times New Roman" w:cs="Times New Roman"/>
-        </w:rPr>
-        <w:t xml:space="preserve"> haldy</w:t>
-      </w:r>
-      <w:r>
-        <w:rPr>
-          <w:rFonts w:ascii="Times New Roman" w:hAnsi="Times New Roman" w:cs="Times New Roman"/>
-        </w:rPr>
-        <w:t xml:space="preserve">, ktorá upravuje </w:t>
-      </w:r>
-      <w:r>
-        <w:rPr>
-          <w:rFonts w:ascii="Times New Roman" w:hAnsi="Times New Roman" w:cs="Times New Roman"/>
-        </w:rPr>
-        <w:t>úr</w:t>
-      </w:r>
-      <w:r>
-        <w:rPr>
-          <w:rFonts w:ascii="Times New Roman" w:hAnsi="Times New Roman" w:cs="Times New Roman"/>
-        </w:rPr>
-        <w:t xml:space="preserve">ovne jednotlivých </w:t>
-      </w:r>
-      <w:proofErr w:type="spellStart"/>
-      <w:r>
-        <w:rPr>
-          <w:rFonts w:ascii="Times New Roman" w:hAnsi="Times New Roman" w:cs="Times New Roman"/>
-        </w:rPr>
-        <w:t>binomiálnych</w:t>
-      </w:r>
-      <w:proofErr w:type="spellEnd"/>
-      <w:r>
-        <w:rPr>
-          <w:rFonts w:ascii="Times New Roman" w:hAnsi="Times New Roman" w:cs="Times New Roman"/>
-        </w:rPr>
-        <w:t xml:space="preserve"> stromov po </w:t>
-      </w:r>
-      <w:r>
-        <w:rPr>
-          <w:rFonts w:ascii="Times New Roman" w:hAnsi="Times New Roman" w:cs="Times New Roman"/>
-        </w:rPr>
-        <w:t>zmene priority</w:t>
-      </w:r>
-      <w:r>
-        <w:rPr>
-          <w:rFonts w:ascii="Times New Roman" w:hAnsi="Times New Roman" w:cs="Times New Roman"/>
-        </w:rPr>
-        <w:t xml:space="preserve"> prvku</w:t>
-      </w:r>
-      <w:r>
-        <w:rPr>
-          <w:rFonts w:ascii="Times New Roman" w:hAnsi="Times New Roman" w:cs="Times New Roman"/>
-        </w:rPr>
-        <w:t xml:space="preserve"> tak, aby bola zachovan</w:t>
-      </w:r>
-      <w:r>
-        <w:rPr>
-          <w:rFonts w:ascii="Times New Roman" w:hAnsi="Times New Roman" w:cs="Times New Roman"/>
-        </w:rPr>
-        <w:t>á efektívnosť</w:t>
-      </w:r>
-      <w:r>
-        <w:rPr>
-          <w:rFonts w:ascii="Times New Roman" w:hAnsi="Times New Roman" w:cs="Times New Roman"/>
-        </w:rPr>
-        <w:t xml:space="preserve"> prepájania.</w:t>
-      </w:r>
-    </w:p>
-    <w:p>
-      <w:pPr>
-        <w:spacing w:line="360" w:lineRule="auto"/>
-        <w:ind w:right="16"/>
-        <w:jc w:val="both"/>
-        <w:rPr>
-          <w:rFonts w:ascii="Times New Roman" w:hAnsi="Times New Roman" w:cs="Times New Roman"/>
-        </w:rPr>
-      </w:pPr>
-      <w:r>
-        <w:rPr>
-          <w:rFonts w:ascii="Times New Roman" w:hAnsi="Times New Roman" w:cs="Times New Roman"/>
-        </w:rPr>
-        <w:t xml:space="preserve">Je </w:t>
-      </w:r>
-      <w:r>
-        <w:rPr>
-          <w:rFonts w:ascii="Times New Roman" w:hAnsi="Times New Roman" w:cs="Times New Roman"/>
-        </w:rPr>
-        <w:t xml:space="preserve">nutné zaviesť </w:t>
-      </w:r>
-      <w:r>
-        <w:rPr>
-          <w:rFonts w:ascii="Times New Roman" w:hAnsi="Times New Roman" w:cs="Times New Roman"/>
-        </w:rPr>
-        <w:t xml:space="preserve">pojem i, j </w:t>
-      </w:r>
-      <w:r>
-        <w:rPr>
-          <w:rFonts w:ascii="Times New Roman" w:hAnsi="Times New Roman" w:cs="Times New Roman"/>
-        </w:rPr>
-        <w:t>–</w:t>
-      </w:r>
-      <w:r>
-        <w:rPr>
-          <w:rFonts w:ascii="Times New Roman" w:hAnsi="Times New Roman" w:cs="Times New Roman"/>
-        </w:rPr>
-        <w:t xml:space="preserve"> </w:t>
-      </w:r>
-      <w:r>
-        <w:rPr>
-          <w:rFonts w:ascii="Times New Roman" w:hAnsi="Times New Roman" w:cs="Times New Roman"/>
-        </w:rPr>
-        <w:t>p</w:t>
-      </w:r>
-      <w:r>
-        <w:rPr>
-          <w:rFonts w:ascii="Times New Roman" w:hAnsi="Times New Roman" w:cs="Times New Roman"/>
-        </w:rPr>
-        <w:t>rvku</w:t>
-      </w:r>
-      <w:r>
-        <w:rPr>
-          <w:rFonts w:ascii="Times New Roman" w:hAnsi="Times New Roman" w:cs="Times New Roman"/>
-        </w:rPr>
-        <w:fldChar w:fldCharType="begin"/>
-      </w:r>
-      <w:r>
-        <w:rPr>
-          <w:rFonts w:ascii="Times New Roman" w:hAnsi="Times New Roman" w:cs="Times New Roman"/>
-        </w:rPr>
-        <w:instrText xml:space="preserve"> REF _Ref67906953 \r \h </w:instrText>
-      </w:r>
-      <w:r>
-        <w:rPr>
-          <w:rFonts w:ascii="Times New Roman" w:hAnsi="Times New Roman" w:cs="Times New Roman"/>
-        </w:rPr>
-      </w:r>
-      <w:r>
-        <w:rPr>
-          <w:rFonts w:ascii="Times New Roman" w:hAnsi="Times New Roman" w:cs="Times New Roman"/>
-        </w:rPr>
-        <w:fldChar w:fldCharType="separate"/>
-      </w:r>
-      <w:r>
-        <w:rPr>
-          <w:rFonts w:ascii="Times New Roman" w:hAnsi="Times New Roman" w:cs="Times New Roman"/>
-        </w:rPr>
-        <w:t>[5]</w:t>
-      </w:r>
-      <w:r>
-        <w:rPr>
-          <w:rFonts w:ascii="Times New Roman" w:hAnsi="Times New Roman" w:cs="Times New Roman"/>
-        </w:rPr>
-        <w:fldChar w:fldCharType="end"/>
-      </w:r>
-      <w:r>
-        <w:rPr>
-          <w:rFonts w:ascii="Times New Roman" w:hAnsi="Times New Roman" w:cs="Times New Roman"/>
-        </w:rPr>
-        <w:t xml:space="preserve">. </w:t>
-      </w:r>
-      <w:r>
-        <w:rPr>
-          <w:rFonts w:ascii="Times New Roman" w:hAnsi="Times New Roman" w:cs="Times New Roman"/>
-        </w:rPr>
-        <w:t>Nazv</w:t>
-      </w:r>
-      <w:r>
-        <w:rPr>
-          <w:rFonts w:ascii="Times New Roman" w:hAnsi="Times New Roman" w:cs="Times New Roman"/>
-        </w:rPr>
-        <w:t>i</w:t>
-      </w:r>
-      <w:r>
-        <w:rPr>
-          <w:rFonts w:ascii="Times New Roman" w:hAnsi="Times New Roman" w:cs="Times New Roman"/>
-        </w:rPr>
-        <w:t>me prvého potomka prvku ako</w:t>
-      </w:r>
-      <w:r>
-        <w:rPr>
-          <w:rFonts w:ascii="Times New Roman" w:hAnsi="Times New Roman" w:cs="Times New Roman"/>
-        </w:rPr>
-        <w:t xml:space="preserve"> ľavého</w:t>
-      </w:r>
-      <w:r>
-        <w:rPr>
-          <w:rFonts w:ascii="Times New Roman" w:hAnsi="Times New Roman" w:cs="Times New Roman"/>
-        </w:rPr>
-        <w:t xml:space="preserve"> potom</w:t>
-      </w:r>
-      <w:r>
-        <w:rPr>
-          <w:rFonts w:ascii="Times New Roman" w:hAnsi="Times New Roman" w:cs="Times New Roman"/>
-        </w:rPr>
-        <w:t>ka</w:t>
-      </w:r>
-      <w:r>
-        <w:rPr>
-          <w:rFonts w:ascii="Times New Roman" w:hAnsi="Times New Roman" w:cs="Times New Roman"/>
-        </w:rPr>
-        <w:t xml:space="preserve">, </w:t>
-      </w:r>
-      <w:r>
-        <w:rPr>
-          <w:rFonts w:ascii="Times New Roman" w:hAnsi="Times New Roman" w:cs="Times New Roman"/>
-        </w:rPr>
-        <w:t xml:space="preserve">pravého súrodenca ako </w:t>
-      </w:r>
-      <w:r>
-        <w:rPr>
-          <w:rFonts w:ascii="Times New Roman" w:hAnsi="Times New Roman" w:cs="Times New Roman"/>
-        </w:rPr>
-        <w:t>pravého potomka a</w:t>
-      </w:r>
-      <w:r>
-        <w:rPr>
-          <w:rFonts w:ascii="Times New Roman" w:hAnsi="Times New Roman" w:cs="Times New Roman"/>
-        </w:rPr>
-        <w:t xml:space="preserve"> ľavého súrodenca, alebo ak ten neexistuje tak </w:t>
-      </w:r>
-      <w:r>
-        <w:rPr>
-          <w:rFonts w:ascii="Times New Roman" w:hAnsi="Times New Roman" w:cs="Times New Roman"/>
-        </w:rPr>
-        <w:t xml:space="preserve">predchodcu ako priameho predchodcu. Takto sme zobrazili </w:t>
-      </w:r>
-      <w:proofErr w:type="spellStart"/>
-      <w:r>
-        <w:rPr>
-          <w:rFonts w:ascii="Times New Roman" w:hAnsi="Times New Roman" w:cs="Times New Roman"/>
-        </w:rPr>
-        <w:t>binomiálny</w:t>
-      </w:r>
-      <w:proofErr w:type="spellEnd"/>
-      <w:r>
-        <w:rPr>
-          <w:rFonts w:ascii="Times New Roman" w:hAnsi="Times New Roman" w:cs="Times New Roman"/>
-        </w:rPr>
-        <w:t xml:space="preserve"> strom pomocou binárneho stromu. </w:t>
-      </w:r>
-      <w:r>
-        <w:rPr>
-          <w:rFonts w:ascii="Times New Roman" w:hAnsi="Times New Roman" w:cs="Times New Roman"/>
-        </w:rPr>
-        <w:t xml:space="preserve">Prvok nazývame i-potomkom, ak je </w:t>
-      </w:r>
-      <w:r>
-        <w:rPr>
-          <w:rFonts w:ascii="Times New Roman" w:hAnsi="Times New Roman" w:cs="Times New Roman"/>
-        </w:rPr>
-        <w:t>rozdiel medzi</w:t>
-      </w:r>
-      <w:r>
-        <w:rPr>
-          <w:rFonts w:ascii="Times New Roman" w:hAnsi="Times New Roman" w:cs="Times New Roman"/>
-        </w:rPr>
-        <w:t xml:space="preserve"> jeho</w:t>
-      </w:r>
-      <w:r>
-        <w:rPr>
-          <w:rFonts w:ascii="Times New Roman" w:hAnsi="Times New Roman" w:cs="Times New Roman"/>
-        </w:rPr>
-        <w:t xml:space="preserve"> </w:t>
-      </w:r>
-      <w:r>
-        <w:rPr>
-          <w:rFonts w:ascii="Times New Roman" w:hAnsi="Times New Roman" w:cs="Times New Roman"/>
-        </w:rPr>
-        <w:t xml:space="preserve">stupňom a stupňom jeho priamym predchodcom i. </w:t>
-      </w:r>
-      <w:r>
-        <w:rPr>
-          <w:rFonts w:ascii="Times New Roman" w:hAnsi="Times New Roman" w:cs="Times New Roman"/>
-        </w:rPr>
-        <w:t xml:space="preserve">i, j-prvok je potom taký prvok, ktorého ľavý a pravý </w:t>
-      </w:r>
-      <w:r>
-        <w:rPr>
-          <w:rFonts w:ascii="Times New Roman" w:hAnsi="Times New Roman" w:cs="Times New Roman"/>
-        </w:rPr>
-        <w:t>potomok</w:t>
-      </w:r>
-      <w:r>
-        <w:rPr>
-          <w:rFonts w:ascii="Times New Roman" w:hAnsi="Times New Roman" w:cs="Times New Roman"/>
-        </w:rPr>
-        <w:t xml:space="preserve"> majú stupne </w:t>
-      </w:r>
-      <w:r>
-        <w:rPr>
-          <w:rFonts w:ascii="Times New Roman" w:hAnsi="Times New Roman" w:cs="Times New Roman"/>
-        </w:rPr>
-        <w:t>i a j.</w:t>
-      </w:r>
-      <w:r>
-        <w:rPr>
-          <w:rFonts w:ascii="Times New Roman" w:hAnsi="Times New Roman" w:cs="Times New Roman"/>
-        </w:rPr>
-        <w:t xml:space="preserve"> </w:t>
-      </w:r>
-      <w:r>
-        <w:rPr>
-          <w:rFonts w:ascii="Times New Roman" w:hAnsi="Times New Roman" w:cs="Times New Roman"/>
-        </w:rPr>
-        <w:t>Pre zachovanie efektívnosti mus</w:t>
-      </w:r>
-      <w:r>
-        <w:rPr>
-          <w:rFonts w:ascii="Times New Roman" w:hAnsi="Times New Roman" w:cs="Times New Roman"/>
-        </w:rPr>
-        <w:t>ia prvky prioritného frontu d</w:t>
-      </w:r>
-      <w:r>
-        <w:rPr>
-          <w:rFonts w:ascii="Times New Roman" w:hAnsi="Times New Roman" w:cs="Times New Roman"/>
-        </w:rPr>
-        <w:t>održiavať pravidlo stupňa.</w:t>
-      </w:r>
-      <w:r>
-        <w:rPr>
-          <w:rFonts w:ascii="Times New Roman" w:hAnsi="Times New Roman" w:cs="Times New Roman"/>
-        </w:rPr>
-        <w:t xml:space="preserve"> </w:t>
-      </w:r>
-      <w:r>
-        <w:rPr>
-          <w:rFonts w:ascii="Times New Roman" w:hAnsi="Times New Roman" w:cs="Times New Roman"/>
-        </w:rPr>
-        <w:t xml:space="preserve">Pri pravidle stupňa typu jeden </w:t>
-      </w:r>
-      <w:r>
-        <w:rPr>
-          <w:rFonts w:ascii="Times New Roman" w:hAnsi="Times New Roman" w:cs="Times New Roman"/>
-        </w:rPr>
-        <w:t xml:space="preserve">je potrebné, aby </w:t>
-      </w:r>
-      <w:r>
-        <w:rPr>
-          <w:rFonts w:ascii="Times New Roman" w:hAnsi="Times New Roman" w:cs="Times New Roman"/>
-        </w:rPr>
-        <w:t xml:space="preserve">koreň stromu bol </w:t>
-      </w:r>
-      <w:r>
-        <w:rPr>
-          <w:rFonts w:ascii="Times New Roman" w:hAnsi="Times New Roman" w:cs="Times New Roman"/>
-        </w:rPr>
-        <w:t xml:space="preserve">i-prvok a každý iný prvok bol </w:t>
-      </w:r>
-      <w:r>
-        <w:rPr>
-          <w:rFonts w:ascii="Times New Roman" w:hAnsi="Times New Roman" w:cs="Times New Roman"/>
-        </w:rPr>
-        <w:br/>
-        <w:t xml:space="preserve">1, 1-prvok </w:t>
-      </w:r>
-      <w:r>
-        <w:rPr>
-          <w:rFonts w:ascii="Times New Roman" w:hAnsi="Times New Roman" w:cs="Times New Roman"/>
-        </w:rPr>
-        <w:t xml:space="preserve">alebo 0, i-prvok, kde </w:t>
-      </w:r>
-      <w:r>
-        <w:rPr>
-          <w:rFonts w:ascii="Times New Roman" w:hAnsi="Times New Roman" w:cs="Times New Roman"/>
-        </w:rPr>
-        <w:t>i &gt; 1.</w:t>
-      </w:r>
-      <w:r>
-        <w:rPr>
-          <w:rFonts w:ascii="Times New Roman" w:hAnsi="Times New Roman" w:cs="Times New Roman"/>
-        </w:rPr>
-        <w:t xml:space="preserve"> Pravidlo stupňa typu dva je podobné, ale </w:t>
-      </w:r>
-      <w:r>
-        <w:rPr>
-          <w:rFonts w:ascii="Times New Roman" w:hAnsi="Times New Roman" w:cs="Times New Roman"/>
-        </w:rPr>
-        <w:t>umožňuje navyše 1, 2-prvky</w:t>
-      </w:r>
-      <w:r>
-        <w:rPr>
-          <w:rFonts w:ascii="Times New Roman" w:hAnsi="Times New Roman" w:cs="Times New Roman"/>
-        </w:rPr>
-        <w:fldChar w:fldCharType="begin"/>
-      </w:r>
-      <w:r>
-        <w:rPr>
-          <w:rFonts w:ascii="Times New Roman" w:hAnsi="Times New Roman" w:cs="Times New Roman"/>
-        </w:rPr>
-        <w:instrText xml:space="preserve"> REF _Ref67906953 \r \h </w:instrText>
-      </w:r>
-      <w:r>
-        <w:rPr>
-          <w:rFonts w:ascii="Times New Roman" w:hAnsi="Times New Roman" w:cs="Times New Roman"/>
-        </w:rPr>
-      </w:r>
-      <w:r>
-        <w:rPr>
-          <w:rFonts w:ascii="Times New Roman" w:hAnsi="Times New Roman" w:cs="Times New Roman"/>
-        </w:rPr>
-        <w:fldChar w:fldCharType="separate"/>
-      </w:r>
-      <w:r>
-        <w:rPr>
-          <w:rFonts w:ascii="Times New Roman" w:hAnsi="Times New Roman" w:cs="Times New Roman"/>
-        </w:rPr>
-        <w:t>[5]</w:t>
-      </w:r>
-      <w:r>
-        <w:rPr>
-          <w:rFonts w:ascii="Times New Roman" w:hAnsi="Times New Roman" w:cs="Times New Roman"/>
-        </w:rPr>
-        <w:fldChar w:fldCharType="end"/>
-      </w:r>
-      <w:r>
-        <w:rPr>
-          <w:rFonts w:ascii="Times New Roman" w:hAnsi="Times New Roman" w:cs="Times New Roman"/>
-        </w:rPr>
-        <w:t>.</w:t>
-      </w:r>
-    </w:p>
-    <w:p>
-      <w:pPr>
-        <w:spacing w:after="120" w:line="360" w:lineRule="auto"/>
-        <w:ind w:right="17" w:firstLine="6"/>
-        <w:jc w:val="both"/>
-        <w:rPr>
-          <w:rFonts w:ascii="Times New Roman" w:hAnsi="Times New Roman" w:cs="Times New Roman"/>
-          <w:b/>
-          <w:bCs/>
-        </w:rPr>
-      </w:pPr>
-      <w:r>
-        <w:rPr>
-          <w:rFonts w:ascii="Times New Roman" w:hAnsi="Times New Roman" w:cs="Times New Roman"/>
-          <w:b/>
-          <w:bCs/>
-        </w:rPr>
-        <w:t xml:space="preserve">Operácia vlož(Q, K, X) -&gt; </w:t>
-      </w:r>
-      <w:proofErr w:type="spellStart"/>
-      <w:r>
-        <w:rPr>
-          <w:rFonts w:ascii="Times New Roman" w:hAnsi="Times New Roman" w:cs="Times New Roman"/>
-          <w:b/>
-          <w:bCs/>
-        </w:rPr>
-        <w:t>void</w:t>
-      </w:r>
-      <w:proofErr w:type="spellEnd"/>
-    </w:p>
-    <w:p>
-      <w:pPr>
-        <w:spacing w:line="360" w:lineRule="auto"/>
-        <w:ind w:right="16"/>
-        <w:jc w:val="both"/>
-        <w:rPr>
-          <w:rFonts w:ascii="Times New Roman" w:eastAsiaTheme="minorEastAsia" w:hAnsi="Times New Roman" w:cs="Times New Roman"/>
-        </w:rPr>
-      </w:pPr>
-      <w:r>
-        <w:rPr>
-          <w:rFonts w:ascii="Times New Roman" w:eastAsiaTheme="minorEastAsia" w:hAnsi="Times New Roman" w:cs="Times New Roman"/>
-        </w:rPr>
-        <w:t xml:space="preserve">Prvok X s prioritou K vložíme na ľubovoľné miesto v zozname. Ak sa jedná o prvok s najvyššou prioritou, aktualizujeme smerník k prvku s najvyššou prioritou. Časová náročnosť tejto operácie je teda </w:t>
-      </w:r>
-      <m:oMath>
-        <m:r>
-          <w:rPr>
-            <w:rFonts w:ascii="Cambria Math" w:eastAsiaTheme="minorEastAsia" w:hAnsi="Cambria Math" w:cs="Times New Roman"/>
-          </w:rPr>
-          <m:t>O(1)</m:t>
-        </m:r>
-      </m:oMath>
-      <w:r>
-        <w:rPr>
-          <w:rFonts w:ascii="Times New Roman" w:eastAsiaTheme="minorEastAsia" w:hAnsi="Times New Roman" w:cs="Times New Roman"/>
-        </w:rPr>
-        <w:t>.</w:t>
-      </w:r>
-    </w:p>
-    <w:p>
-      <w:pPr>
-        <w:spacing w:after="120" w:line="360" w:lineRule="auto"/>
-        <w:ind w:right="17" w:firstLine="6"/>
-        <w:jc w:val="both"/>
-        <w:rPr>
-          <w:rFonts w:ascii="Times New Roman" w:eastAsiaTheme="minorEastAsia" w:hAnsi="Times New Roman" w:cs="Times New Roman"/>
-        </w:rPr>
-      </w:pPr>
-      <w:r>
-        <w:rPr>
-          <w:rFonts w:ascii="Times New Roman" w:hAnsi="Times New Roman" w:cs="Times New Roman"/>
-          <w:b/>
-          <w:bCs/>
-        </w:rPr>
-        <w:t>Operácia v</w:t>
-      </w:r>
-      <w:r>
-        <w:rPr>
-          <w:rFonts w:ascii="Times New Roman" w:hAnsi="Times New Roman" w:cs="Times New Roman"/>
-          <w:b/>
-          <w:bCs/>
-        </w:rPr>
-        <w:t>yber(Q) -&gt; X</w:t>
-      </w:r>
-      <w:r>
-        <w:rPr>
-          <w:rFonts w:ascii="Times New Roman" w:eastAsiaTheme="minorEastAsia" w:hAnsi="Times New Roman" w:cs="Times New Roman"/>
-        </w:rPr>
-        <w:t xml:space="preserve"> </w:t>
-      </w:r>
-    </w:p>
-    <w:p>
-      <w:pPr>
-        <w:spacing w:line="360" w:lineRule="auto"/>
-        <w:ind w:right="16"/>
-        <w:jc w:val="both"/>
-        <w:rPr>
-          <w:rFonts w:ascii="Times New Roman" w:eastAsiaTheme="minorEastAsia" w:hAnsi="Times New Roman" w:cs="Times New Roman"/>
-        </w:rPr>
-      </w:pPr>
-      <w:r>
-        <w:rPr>
-          <w:rFonts w:ascii="Times New Roman" w:eastAsiaTheme="minorEastAsia" w:hAnsi="Times New Roman" w:cs="Times New Roman"/>
-        </w:rPr>
-        <w:t xml:space="preserve">V zozname </w:t>
-      </w:r>
-      <w:proofErr w:type="spellStart"/>
-      <w:r>
-        <w:rPr>
-          <w:rFonts w:ascii="Times New Roman" w:eastAsiaTheme="minorEastAsia" w:hAnsi="Times New Roman" w:cs="Times New Roman"/>
-        </w:rPr>
-        <w:t>binomiálnych</w:t>
-      </w:r>
-      <w:proofErr w:type="spellEnd"/>
-      <w:r>
-        <w:rPr>
-          <w:rFonts w:ascii="Times New Roman" w:eastAsiaTheme="minorEastAsia" w:hAnsi="Times New Roman" w:cs="Times New Roman"/>
-        </w:rPr>
-        <w:t xml:space="preserve"> stromov</w:t>
-      </w:r>
-      <w:r>
-        <w:rPr>
-          <w:rFonts w:ascii="Times New Roman" w:eastAsiaTheme="minorEastAsia" w:hAnsi="Times New Roman" w:cs="Times New Roman"/>
-        </w:rPr>
-        <w:t xml:space="preserve"> je vybraný</w:t>
-      </w:r>
-      <w:r>
-        <w:rPr>
-          <w:rFonts w:ascii="Times New Roman" w:eastAsiaTheme="minorEastAsia" w:hAnsi="Times New Roman" w:cs="Times New Roman"/>
-        </w:rPr>
-        <w:t xml:space="preserve"> </w:t>
-      </w:r>
-      <w:proofErr w:type="spellStart"/>
-      <w:r>
-        <w:rPr>
-          <w:rFonts w:ascii="Times New Roman" w:eastAsiaTheme="minorEastAsia" w:hAnsi="Times New Roman" w:cs="Times New Roman"/>
-        </w:rPr>
-        <w:t>binomiálny</w:t>
-      </w:r>
-      <w:proofErr w:type="spellEnd"/>
-      <w:r>
-        <w:rPr>
-          <w:rFonts w:ascii="Times New Roman" w:eastAsiaTheme="minorEastAsia" w:hAnsi="Times New Roman" w:cs="Times New Roman"/>
-        </w:rPr>
-        <w:t xml:space="preserve"> strom</w:t>
-      </w:r>
-      <w:r>
-        <w:rPr>
-          <w:rFonts w:ascii="Times New Roman" w:eastAsiaTheme="minorEastAsia" w:hAnsi="Times New Roman" w:cs="Times New Roman"/>
-        </w:rPr>
-        <w:t xml:space="preserve"> s najvyššou prioritou</w:t>
-      </w:r>
-      <w:r>
-        <w:rPr>
-          <w:rFonts w:ascii="Times New Roman" w:eastAsiaTheme="minorEastAsia" w:hAnsi="Times New Roman" w:cs="Times New Roman"/>
-        </w:rPr>
-        <w:t xml:space="preserve">. </w:t>
-      </w:r>
-      <w:r>
-        <w:rPr>
-          <w:rFonts w:ascii="Times New Roman" w:eastAsiaTheme="minorEastAsia" w:hAnsi="Times New Roman" w:cs="Times New Roman"/>
-        </w:rPr>
-        <w:t xml:space="preserve">Tento </w:t>
-      </w:r>
-      <w:r>
-        <w:rPr>
-          <w:rFonts w:ascii="Times New Roman" w:eastAsiaTheme="minorEastAsia" w:hAnsi="Times New Roman" w:cs="Times New Roman"/>
-        </w:rPr>
-        <w:t xml:space="preserve">strom je </w:t>
-      </w:r>
-      <w:r>
-        <w:rPr>
-          <w:rFonts w:ascii="Times New Roman" w:eastAsiaTheme="minorEastAsia" w:hAnsi="Times New Roman" w:cs="Times New Roman"/>
-        </w:rPr>
-        <w:t xml:space="preserve">vyrezaný </w:t>
-      </w:r>
-      <w:r>
-        <w:rPr>
-          <w:rFonts w:ascii="Times New Roman" w:eastAsiaTheme="minorEastAsia" w:hAnsi="Times New Roman" w:cs="Times New Roman"/>
-        </w:rPr>
-        <w:t>a potomkovia koreňa tohto stromu sú spojen</w:t>
-      </w:r>
-      <w:r>
-        <w:rPr>
-          <w:rFonts w:ascii="Times New Roman" w:eastAsiaTheme="minorEastAsia" w:hAnsi="Times New Roman" w:cs="Times New Roman"/>
-        </w:rPr>
-        <w:t>í</w:t>
-      </w:r>
-      <w:r>
-        <w:rPr>
-          <w:rFonts w:ascii="Times New Roman" w:eastAsiaTheme="minorEastAsia" w:hAnsi="Times New Roman" w:cs="Times New Roman"/>
-        </w:rPr>
-        <w:t xml:space="preserve"> so zoznamom </w:t>
-      </w:r>
-      <w:proofErr w:type="spellStart"/>
-      <w:r>
-        <w:rPr>
-          <w:rFonts w:ascii="Times New Roman" w:eastAsiaTheme="minorEastAsia" w:hAnsi="Times New Roman" w:cs="Times New Roman"/>
-        </w:rPr>
-        <w:t>binomiálnych</w:t>
-      </w:r>
-      <w:proofErr w:type="spellEnd"/>
-      <w:r>
-        <w:rPr>
-          <w:rFonts w:ascii="Times New Roman" w:eastAsiaTheme="minorEastAsia" w:hAnsi="Times New Roman" w:cs="Times New Roman"/>
-        </w:rPr>
-        <w:t xml:space="preserve"> stromov</w:t>
-      </w:r>
-      <w:r>
-        <w:rPr>
-          <w:rFonts w:ascii="Times New Roman" w:eastAsiaTheme="minorEastAsia" w:hAnsi="Times New Roman" w:cs="Times New Roman"/>
-        </w:rPr>
-        <w:t xml:space="preserve"> a prioritný front je zrekonštruovaný.</w:t>
-      </w:r>
-      <w:r>
-        <w:rPr>
-          <w:rFonts w:ascii="Times New Roman" w:eastAsiaTheme="minorEastAsia" w:hAnsi="Times New Roman" w:cs="Times New Roman"/>
-        </w:rPr>
-        <w:t xml:space="preserve"> </w:t>
-      </w:r>
-      <w:r>
-        <w:rPr>
-          <w:rFonts w:ascii="Times New Roman" w:eastAsiaTheme="minorEastAsia" w:hAnsi="Times New Roman" w:cs="Times New Roman"/>
-        </w:rPr>
-        <w:t>P</w:t>
-      </w:r>
-      <w:r>
-        <w:rPr>
-          <w:rFonts w:ascii="Times New Roman" w:eastAsiaTheme="minorEastAsia" w:hAnsi="Times New Roman" w:cs="Times New Roman"/>
-        </w:rPr>
-        <w:t>rvok</w:t>
-      </w:r>
-      <w:r>
-        <w:rPr>
-          <w:rFonts w:ascii="Times New Roman" w:eastAsiaTheme="minorEastAsia" w:hAnsi="Times New Roman" w:cs="Times New Roman"/>
-        </w:rPr>
-        <w:t xml:space="preserve"> s najvyššou</w:t>
-      </w:r>
-      <w:r>
-        <w:rPr>
-          <w:rFonts w:ascii="Times New Roman" w:eastAsiaTheme="minorEastAsia" w:hAnsi="Times New Roman" w:cs="Times New Roman"/>
-        </w:rPr>
-        <w:t xml:space="preserve"> je následne odstránený</w:t>
-      </w:r>
-      <w:r>
-        <w:rPr>
-          <w:rFonts w:ascii="Times New Roman" w:eastAsiaTheme="minorEastAsia" w:hAnsi="Times New Roman" w:cs="Times New Roman"/>
-        </w:rPr>
-        <w:t>. S</w:t>
-      </w:r>
-      <w:r>
-        <w:rPr>
-          <w:rFonts w:ascii="Times New Roman" w:eastAsiaTheme="minorEastAsia" w:hAnsi="Times New Roman" w:cs="Times New Roman"/>
-        </w:rPr>
-        <w:t>pájanie má časovú náročnosť</w:t>
-      </w:r>
-      <w:r>
-        <w:rPr>
-          <w:rFonts w:ascii="Times New Roman" w:eastAsiaTheme="minorEastAsia" w:hAnsi="Times New Roman" w:cs="Times New Roman"/>
-        </w:rPr>
-        <w:t xml:space="preserve"> </w:t>
-      </w:r>
-      <m:oMath>
-        <m:r>
-          <w:rPr>
-            <w:rFonts w:ascii="Cambria Math" w:eastAsiaTheme="minorEastAsia" w:hAnsi="Cambria Math" w:cs="Times New Roman"/>
-          </w:rPr>
-          <m:t>O(</m:t>
-        </m:r>
-        <m:func>
-          <m:funcPr>
-            <m:ctrlPr>
-              <w:rPr>
-                <w:rFonts w:ascii="Cambria Math" w:eastAsiaTheme="minorEastAsia" w:hAnsi="Cambria Math" w:cs="Times New Roman"/>
-                <w:i/>
-              </w:rPr>
-            </m:ctrlPr>
-          </m:funcPr>
-          <m:fName>
-            <m:r>
-              <m:rPr>
-                <m:sty m:val="p"/>
-              </m:rPr>
-              <w:rPr>
-                <w:rFonts w:ascii="Cambria Math" w:eastAsiaTheme="minorEastAsia" w:hAnsi="Cambria Math" w:cs="Times New Roman"/>
-              </w:rPr>
-              <m:t>1</m:t>
-            </m:r>
-          </m:fName>
-          <m:e>
-            <m:r>
-              <w:rPr>
-                <w:rFonts w:ascii="Cambria Math" w:eastAsiaTheme="minorEastAsia" w:hAnsi="Cambria Math" w:cs="Times New Roman"/>
-              </w:rPr>
-              <m:t>)</m:t>
-            </m:r>
-          </m:e>
-        </m:func>
-      </m:oMath>
-      <w:r>
-        <w:rPr>
-          <w:rFonts w:ascii="Times New Roman" w:eastAsiaTheme="minorEastAsia" w:hAnsi="Times New Roman" w:cs="Times New Roman"/>
-        </w:rPr>
-        <w:t xml:space="preserve"> a rekonštrukcia</w:t>
-      </w:r>
-      <w:r>
-        <w:rPr>
-          <w:rFonts w:ascii="Times New Roman" w:eastAsiaTheme="minorEastAsia" w:hAnsi="Times New Roman" w:cs="Times New Roman"/>
-        </w:rPr>
-        <w:t xml:space="preserve"> </w:t>
-      </w:r>
-      <m:oMath>
-        <m:r>
-          <w:rPr>
-            <w:rFonts w:ascii="Cambria Math" w:eastAsiaTheme="minorEastAsia" w:hAnsi="Cambria Math" w:cs="Times New Roman"/>
-          </w:rPr>
-          <m:t>O(</m:t>
-        </m:r>
-        <m:func>
-          <m:funcPr>
-            <m:ctrlPr>
-              <w:rPr>
-                <w:rFonts w:ascii="Cambria Math" w:eastAsiaTheme="minorEastAsia" w:hAnsi="Cambria Math" w:cs="Times New Roman"/>
-                <w:i/>
-              </w:rPr>
-            </m:ctrlPr>
-          </m:funcPr>
-          <m:fName>
-            <m:r>
-              <m:rPr>
-                <m:sty m:val="p"/>
-              </m:rPr>
-              <w:rPr>
-                <w:rFonts w:ascii="Cambria Math" w:hAnsi="Cambria Math" w:cs="Times New Roman"/>
-              </w:rPr>
-              <m:t>log</m:t>
-            </m:r>
-          </m:fName>
-          <m:e>
-            <m:r>
-              <w:rPr>
-                <w:rFonts w:ascii="Cambria Math" w:eastAsiaTheme="minorEastAsia" w:hAnsi="Cambria Math" w:cs="Times New Roman"/>
-              </w:rPr>
-              <m:t>n)</m:t>
-            </m:r>
-          </m:e>
-        </m:func>
-      </m:oMath>
-      <w:r>
-        <w:rPr>
-          <w:rFonts w:ascii="Times New Roman" w:eastAsiaTheme="minorEastAsia" w:hAnsi="Times New Roman" w:cs="Times New Roman"/>
-        </w:rPr>
-        <w:t xml:space="preserve">. Celková časová náročnosť operácie je teda </w:t>
-      </w:r>
-      <m:oMath>
-        <m:r>
-          <w:rPr>
-            <w:rFonts w:ascii="Cambria Math" w:eastAsiaTheme="minorEastAsia" w:hAnsi="Cambria Math" w:cs="Times New Roman"/>
-          </w:rPr>
-          <m:t>O(</m:t>
-        </m:r>
-        <m:func>
-          <m:funcPr>
-            <m:ctrlPr>
-              <w:rPr>
-                <w:rFonts w:ascii="Cambria Math" w:eastAsiaTheme="minorEastAsia" w:hAnsi="Cambria Math" w:cs="Times New Roman"/>
-                <w:i/>
-              </w:rPr>
-            </m:ctrlPr>
-          </m:funcPr>
-          <m:fName>
-            <m:r>
-              <m:rPr>
-                <m:sty m:val="p"/>
-              </m:rPr>
-              <w:rPr>
-                <w:rFonts w:ascii="Cambria Math" w:hAnsi="Cambria Math" w:cs="Times New Roman"/>
-              </w:rPr>
-              <m:t>log</m:t>
-            </m:r>
-          </m:fName>
-          <m:e>
-            <m:r>
-              <w:rPr>
-                <w:rFonts w:ascii="Cambria Math" w:eastAsiaTheme="minorEastAsia" w:hAnsi="Cambria Math" w:cs="Times New Roman"/>
-              </w:rPr>
-              <m:t>n)</m:t>
-            </m:r>
-          </m:e>
-        </m:func>
-      </m:oMath>
-      <w:r>
-        <w:rPr>
-          <w:rFonts w:ascii="Times New Roman" w:eastAsiaTheme="minorEastAsia" w:hAnsi="Times New Roman" w:cs="Times New Roman"/>
-        </w:rPr>
-        <w:t>.</w:t>
-      </w:r>
-    </w:p>
-    <w:p>
-      <w:pPr>
-        <w:spacing w:after="120" w:line="360" w:lineRule="auto"/>
-        <w:ind w:right="17" w:firstLine="6"/>
-        <w:jc w:val="both"/>
-        <w:rPr>
-          <w:rFonts w:ascii="Times New Roman" w:hAnsi="Times New Roman" w:cs="Times New Roman"/>
-          <w:b/>
-          <w:bCs/>
-        </w:rPr>
-      </w:pPr>
-      <w:r>
-        <w:rPr>
-          <w:rFonts w:ascii="Times New Roman" w:hAnsi="Times New Roman" w:cs="Times New Roman"/>
-          <w:b/>
-          <w:bCs/>
-        </w:rPr>
-        <w:t>Vráť-minimum(Q) -&gt; X</w:t>
-      </w:r>
-    </w:p>
-    <w:p>
-      <w:pPr>
-        <w:spacing w:line="360" w:lineRule="auto"/>
-        <w:ind w:right="17" w:firstLine="6"/>
-        <w:jc w:val="both"/>
-        <w:rPr>
-          <w:rFonts w:ascii="Times New Roman" w:eastAsiaTheme="minorEastAsia" w:hAnsi="Times New Roman" w:cs="Times New Roman"/>
-        </w:rPr>
-      </w:pPr>
-      <w:r>
-        <w:rPr>
-          <w:rFonts w:ascii="Times New Roman" w:eastAsiaTheme="minorEastAsia" w:hAnsi="Times New Roman" w:cs="Times New Roman"/>
-        </w:rPr>
-        <w:t xml:space="preserve">V zozname </w:t>
-      </w:r>
-      <w:proofErr w:type="spellStart"/>
-      <w:r>
-        <w:rPr>
-          <w:rFonts w:ascii="Times New Roman" w:eastAsiaTheme="minorEastAsia" w:hAnsi="Times New Roman" w:cs="Times New Roman"/>
-        </w:rPr>
-        <w:t>binomiálnych</w:t>
-      </w:r>
-      <w:proofErr w:type="spellEnd"/>
-      <w:r>
-        <w:rPr>
-          <w:rFonts w:ascii="Times New Roman" w:eastAsiaTheme="minorEastAsia" w:hAnsi="Times New Roman" w:cs="Times New Roman"/>
-        </w:rPr>
-        <w:t xml:space="preserve"> stromov</w:t>
-      </w:r>
-      <w:r>
-        <w:rPr>
-          <w:rFonts w:ascii="Times New Roman" w:eastAsiaTheme="minorEastAsia" w:hAnsi="Times New Roman" w:cs="Times New Roman"/>
-        </w:rPr>
-        <w:t xml:space="preserve"> je vybraný koreň</w:t>
-      </w:r>
-      <w:r>
-        <w:rPr>
-          <w:rFonts w:ascii="Times New Roman" w:eastAsiaTheme="minorEastAsia" w:hAnsi="Times New Roman" w:cs="Times New Roman"/>
-        </w:rPr>
-        <w:t xml:space="preserve"> </w:t>
-      </w:r>
-      <w:proofErr w:type="spellStart"/>
-      <w:r>
-        <w:rPr>
-          <w:rFonts w:ascii="Times New Roman" w:eastAsiaTheme="minorEastAsia" w:hAnsi="Times New Roman" w:cs="Times New Roman"/>
-        </w:rPr>
-        <w:t>binomiáln</w:t>
-      </w:r>
-      <w:r>
-        <w:rPr>
-          <w:rFonts w:ascii="Times New Roman" w:eastAsiaTheme="minorEastAsia" w:hAnsi="Times New Roman" w:cs="Times New Roman"/>
-        </w:rPr>
-        <w:t>eho</w:t>
-      </w:r>
-      <w:proofErr w:type="spellEnd"/>
-      <w:r>
-        <w:rPr>
-          <w:rFonts w:ascii="Times New Roman" w:eastAsiaTheme="minorEastAsia" w:hAnsi="Times New Roman" w:cs="Times New Roman"/>
-        </w:rPr>
-        <w:t xml:space="preserve"> strom</w:t>
-      </w:r>
-      <w:r>
-        <w:rPr>
-          <w:rFonts w:ascii="Times New Roman" w:eastAsiaTheme="minorEastAsia" w:hAnsi="Times New Roman" w:cs="Times New Roman"/>
-        </w:rPr>
-        <w:t>u s najvyššou prioritou</w:t>
-      </w:r>
-      <w:r>
-        <w:rPr>
-          <w:rFonts w:ascii="Times New Roman" w:eastAsiaTheme="minorEastAsia" w:hAnsi="Times New Roman" w:cs="Times New Roman"/>
-        </w:rPr>
-        <w:t>.</w:t>
-      </w:r>
-      <w:r>
-        <w:rPr>
-          <w:rFonts w:ascii="Times New Roman" w:eastAsiaTheme="minorEastAsia" w:hAnsi="Times New Roman" w:cs="Times New Roman"/>
-        </w:rPr>
-        <w:t xml:space="preserve"> Operácia má časovú náročnosť </w:t>
-      </w:r>
-      <m:oMath>
-        <m:r>
-          <w:rPr>
-            <w:rFonts w:ascii="Cambria Math" w:eastAsiaTheme="minorEastAsia" w:hAnsi="Cambria Math" w:cs="Times New Roman"/>
-          </w:rPr>
-          <m:t>O(1)</m:t>
-        </m:r>
-      </m:oMath>
-      <w:r>
-        <w:rPr>
-          <w:rFonts w:ascii="Times New Roman" w:eastAsiaTheme="minorEastAsia" w:hAnsi="Times New Roman" w:cs="Times New Roman"/>
-        </w:rPr>
-        <w:t>.</w:t>
-      </w:r>
-    </w:p>
-    <w:p>
-      <w:pPr>
-        <w:spacing w:after="120" w:line="360" w:lineRule="auto"/>
-        <w:ind w:right="17" w:firstLine="6"/>
-        <w:jc w:val="both"/>
-        <w:rPr>
-          <w:rFonts w:ascii="Times New Roman" w:hAnsi="Times New Roman" w:cs="Times New Roman"/>
-          <w:b/>
-          <w:bCs/>
-        </w:rPr>
-      </w:pPr>
-      <w:r>
-        <w:rPr>
-          <w:rFonts w:ascii="Times New Roman" w:hAnsi="Times New Roman" w:cs="Times New Roman"/>
-          <w:b/>
-          <w:bCs/>
-        </w:rPr>
-        <w:lastRenderedPageBreak/>
-        <w:t>Spoj(Q</w:t>
-      </w:r>
-      <w:r>
-        <w:rPr>
-          <w:rFonts w:ascii="Times New Roman" w:hAnsi="Times New Roman" w:cs="Times New Roman"/>
-          <w:b/>
-          <w:bCs/>
-          <w:vertAlign w:val="subscript"/>
-        </w:rPr>
-        <w:t>1</w:t>
-      </w:r>
-      <w:r>
-        <w:rPr>
-          <w:rFonts w:ascii="Times New Roman" w:hAnsi="Times New Roman" w:cs="Times New Roman"/>
-          <w:b/>
-          <w:bCs/>
-        </w:rPr>
-        <w:t>, Q</w:t>
-      </w:r>
-      <w:r>
-        <w:rPr>
-          <w:rFonts w:ascii="Times New Roman" w:hAnsi="Times New Roman" w:cs="Times New Roman"/>
-          <w:b/>
-          <w:bCs/>
-          <w:vertAlign w:val="subscript"/>
-        </w:rPr>
-        <w:t>2</w:t>
-      </w:r>
-      <w:r>
-        <w:rPr>
-          <w:rFonts w:ascii="Times New Roman" w:hAnsi="Times New Roman" w:cs="Times New Roman"/>
-          <w:b/>
-          <w:bCs/>
-        </w:rPr>
-        <w:t>) -&gt; Q</w:t>
-      </w:r>
-    </w:p>
-    <w:p>
-      <w:pPr>
-        <w:spacing w:line="360" w:lineRule="auto"/>
-        <w:ind w:right="16"/>
-        <w:jc w:val="both"/>
-        <w:rPr>
-          <w:rFonts w:ascii="Times New Roman" w:eastAsiaTheme="minorEastAsia" w:hAnsi="Times New Roman" w:cs="Times New Roman"/>
-        </w:rPr>
-      </w:pPr>
-      <w:r>
-        <w:rPr>
-          <w:rFonts w:ascii="Times New Roman" w:eastAsiaTheme="minorEastAsia" w:hAnsi="Times New Roman" w:cs="Times New Roman"/>
-        </w:rPr>
-        <w:t xml:space="preserve">Vytvoríme novú </w:t>
-      </w:r>
-      <w:r>
-        <w:rPr>
-          <w:rFonts w:ascii="Times New Roman" w:eastAsiaTheme="minorEastAsia" w:hAnsi="Times New Roman" w:cs="Times New Roman"/>
-        </w:rPr>
-        <w:t xml:space="preserve">Párovaciu </w:t>
-      </w:r>
-      <w:r>
-        <w:rPr>
-          <w:rFonts w:ascii="Times New Roman" w:eastAsiaTheme="minorEastAsia" w:hAnsi="Times New Roman" w:cs="Times New Roman"/>
-        </w:rPr>
-        <w:t xml:space="preserve">haldu Q, ktorá v sebe obsahuje prepojený zoznám stromov z oboch háld, pričom haldy </w:t>
-      </w:r>
-      <w:r>
-        <w:rPr>
-          <w:rFonts w:ascii="Times New Roman" w:hAnsi="Times New Roman" w:cs="Times New Roman"/>
-        </w:rPr>
-        <w:t>Q</w:t>
-      </w:r>
-      <w:r>
-        <w:rPr>
-          <w:rFonts w:ascii="Times New Roman" w:hAnsi="Times New Roman" w:cs="Times New Roman"/>
-          <w:vertAlign w:val="subscript"/>
-        </w:rPr>
-        <w:t>1</w:t>
-      </w:r>
-      <w:r>
-        <w:rPr>
-          <w:rFonts w:ascii="Times New Roman" w:hAnsi="Times New Roman" w:cs="Times New Roman"/>
-        </w:rPr>
-        <w:t xml:space="preserve"> a Q</w:t>
-      </w:r>
-      <w:r>
-        <w:rPr>
-          <w:rFonts w:ascii="Times New Roman" w:hAnsi="Times New Roman" w:cs="Times New Roman"/>
-          <w:vertAlign w:val="subscript"/>
-        </w:rPr>
-        <w:t>2</w:t>
-      </w:r>
-      <w:r>
-        <w:rPr>
-          <w:rFonts w:ascii="Times New Roman" w:hAnsi="Times New Roman" w:cs="Times New Roman"/>
-        </w:rPr>
-        <w:t xml:space="preserve"> zaniknú</w:t>
-      </w:r>
-      <w:r>
-        <w:rPr>
-          <w:rFonts w:ascii="Times New Roman" w:eastAsiaTheme="minorEastAsia" w:hAnsi="Times New Roman" w:cs="Times New Roman"/>
-        </w:rPr>
-        <w:t xml:space="preserve">. Časová náročnosť operácie je závislá výlučne od rýchlosti prepojenia zoznamov oboch háld, čo je pri zreťazenom zozname </w:t>
-      </w:r>
-      <m:oMath>
-        <m:r>
-          <w:rPr>
-            <w:rFonts w:ascii="Cambria Math" w:eastAsiaTheme="minorEastAsia" w:hAnsi="Cambria Math" w:cs="Times New Roman"/>
-          </w:rPr>
-          <m:t>O(1)</m:t>
-        </m:r>
-      </m:oMath>
-      <w:r>
-        <w:rPr>
-          <w:rFonts w:ascii="Times New Roman" w:eastAsiaTheme="minorEastAsia" w:hAnsi="Times New Roman" w:cs="Times New Roman"/>
-        </w:rPr>
-        <w:t>.</w:t>
-      </w:r>
-    </w:p>
-    <w:p>
-      <w:pPr>
-        <w:spacing w:after="120" w:line="360" w:lineRule="auto"/>
-        <w:ind w:right="17" w:firstLine="6"/>
-        <w:jc w:val="both"/>
-        <w:rPr>
-          <w:rFonts w:ascii="Times New Roman" w:hAnsi="Times New Roman" w:cs="Times New Roman"/>
-          <w:b/>
-          <w:bCs/>
-        </w:rPr>
-      </w:pPr>
-      <w:r>
-        <w:rPr>
-          <w:rFonts w:ascii="Times New Roman" w:hAnsi="Times New Roman" w:cs="Times New Roman"/>
-          <w:b/>
-          <w:bCs/>
-        </w:rPr>
-        <w:t>Operácia z</w:t>
-      </w:r>
-      <w:r>
-        <w:rPr>
-          <w:rFonts w:ascii="Times New Roman" w:hAnsi="Times New Roman" w:cs="Times New Roman"/>
-          <w:b/>
-          <w:bCs/>
-        </w:rPr>
-        <w:t xml:space="preserve">meň-prioritu(Q, </w:t>
-      </w:r>
-      <w:r>
-        <w:rPr>
-          <w:rFonts w:ascii="Times New Roman" w:hAnsi="Times New Roman" w:cs="Times New Roman"/>
-          <w:b/>
-          <w:bCs/>
-        </w:rPr>
-        <w:t>X</w:t>
-      </w:r>
-      <w:r>
-        <w:rPr>
-          <w:rFonts w:ascii="Times New Roman" w:hAnsi="Times New Roman" w:cs="Times New Roman"/>
-          <w:b/>
-          <w:bCs/>
-        </w:rPr>
-        <w:t xml:space="preserve">, K) -&gt; </w:t>
-      </w:r>
-      <w:proofErr w:type="spellStart"/>
-      <w:r>
-        <w:rPr>
-          <w:rFonts w:ascii="Times New Roman" w:hAnsi="Times New Roman" w:cs="Times New Roman"/>
-          <w:b/>
-          <w:bCs/>
-        </w:rPr>
-        <w:t>void</w:t>
-      </w:r>
-      <w:proofErr w:type="spellEnd"/>
-    </w:p>
-    <w:p>
-      <w:pPr>
-        <w:spacing w:line="360" w:lineRule="auto"/>
-        <w:ind w:right="16"/>
-        <w:jc w:val="both"/>
-        <w:rPr>
-          <w:rFonts w:ascii="Times New Roman" w:eastAsiaTheme="minorEastAsia" w:hAnsi="Times New Roman" w:cs="Times New Roman"/>
-        </w:rPr>
-      </w:pPr>
-      <w:r>
-        <w:rPr>
-          <w:rFonts w:ascii="Times New Roman" w:eastAsiaTheme="minorEastAsia" w:hAnsi="Times New Roman" w:cs="Times New Roman"/>
-        </w:rPr>
-        <w:t xml:space="preserve">Prvku X je zmenená priorita. Ak sa priorita zvýšila, prvok je vystrihnutý a pridaný k zoznamu </w:t>
-      </w:r>
-      <w:proofErr w:type="spellStart"/>
-      <w:r>
-        <w:rPr>
-          <w:rFonts w:ascii="Times New Roman" w:eastAsiaTheme="minorEastAsia" w:hAnsi="Times New Roman" w:cs="Times New Roman"/>
-        </w:rPr>
-        <w:t>binomiálnych</w:t>
-      </w:r>
-      <w:proofErr w:type="spellEnd"/>
-      <w:r>
-        <w:rPr>
-          <w:rFonts w:ascii="Times New Roman" w:eastAsiaTheme="minorEastAsia" w:hAnsi="Times New Roman" w:cs="Times New Roman"/>
-        </w:rPr>
-        <w:t xml:space="preserve"> stromov.</w:t>
-      </w:r>
-      <w:r>
-        <w:rPr>
-          <w:rFonts w:ascii="Times New Roman" w:eastAsiaTheme="minorEastAsia" w:hAnsi="Times New Roman" w:cs="Times New Roman"/>
-        </w:rPr>
-        <w:t xml:space="preserve"> </w:t>
-      </w:r>
-      <w:r>
-        <w:rPr>
-          <w:rFonts w:ascii="Times New Roman" w:eastAsiaTheme="minorEastAsia" w:hAnsi="Times New Roman" w:cs="Times New Roman"/>
-        </w:rPr>
-        <w:t>Pre všetkých</w:t>
-      </w:r>
-      <w:r>
-        <w:rPr>
-          <w:rFonts w:ascii="Times New Roman" w:eastAsiaTheme="minorEastAsia" w:hAnsi="Times New Roman" w:cs="Times New Roman"/>
-        </w:rPr>
-        <w:t xml:space="preserve"> predchodc</w:t>
-      </w:r>
-      <w:r>
-        <w:rPr>
-          <w:rFonts w:ascii="Times New Roman" w:eastAsiaTheme="minorEastAsia" w:hAnsi="Times New Roman" w:cs="Times New Roman"/>
-        </w:rPr>
-        <w:t>ov</w:t>
-      </w:r>
-      <w:r>
-        <w:rPr>
-          <w:rFonts w:ascii="Times New Roman" w:eastAsiaTheme="minorEastAsia" w:hAnsi="Times New Roman" w:cs="Times New Roman"/>
-        </w:rPr>
-        <w:t xml:space="preserve"> prvku je </w:t>
-      </w:r>
-      <w:r>
-        <w:rPr>
-          <w:rFonts w:ascii="Times New Roman" w:eastAsiaTheme="minorEastAsia" w:hAnsi="Times New Roman" w:cs="Times New Roman"/>
-        </w:rPr>
-        <w:t>opätovne n</w:t>
-      </w:r>
-      <w:r>
-        <w:rPr>
-          <w:rFonts w:ascii="Times New Roman" w:eastAsiaTheme="minorEastAsia" w:hAnsi="Times New Roman" w:cs="Times New Roman"/>
-        </w:rPr>
-        <w:t>astavené pravidlo stupňa</w:t>
-      </w:r>
-      <w:r>
-        <w:rPr>
-          <w:rFonts w:ascii="Times New Roman" w:eastAsiaTheme="minorEastAsia" w:hAnsi="Times New Roman" w:cs="Times New Roman"/>
-        </w:rPr>
-        <w:t>.</w:t>
-      </w:r>
+        <w:pStyle w:val="Nadpis1"/>
+        <w:rPr>
+          <w:rFonts w:ascii="Times New Roman" w:hAnsi="Times New Roman" w:cs="Times New Roman"/>
+        </w:rPr>
+      </w:pPr>
       <w:bookmarkStart w:id="14" w:name="_Toc67307260"/>
-    </w:p>
-    <w:p>
-      <w:pPr>
-        <w:spacing w:after="160" w:line="259" w:lineRule="auto"/>
-        <w:ind w:right="0" w:firstLine="0"/>
-        <w:rPr>
-          <w:rFonts w:ascii="Times New Roman" w:hAnsi="Times New Roman" w:cs="Times New Roman"/>
-          <w:b/>
-          <w:sz w:val="50"/>
-        </w:rPr>
-      </w:pPr>
-      <w:r>
-        <w:rPr>
-          <w:rFonts w:ascii="Times New Roman" w:hAnsi="Times New Roman" w:cs="Times New Roman"/>
-        </w:rPr>
-        <w:br w:type="page"/>
-      </w:r>
-    </w:p>
-    <w:p>
-      <w:pPr>
-        <w:pStyle w:val="Nadpis1"/>
-        <w:rPr>
-          <w:rFonts w:ascii="Times New Roman" w:hAnsi="Times New Roman" w:cs="Times New Roman"/>
-        </w:rPr>
-      </w:pPr>
       <w:r>
         <w:rPr>
           <w:rFonts w:ascii="Times New Roman" w:hAnsi="Times New Roman" w:cs="Times New Roman"/>
@@ -19125,23 +18112,7 @@
           <w:b/>
           <w:bCs/>
         </w:rPr>
-        <w:t>Metódy</w:t>
-      </w:r>
-      <w:r>
-        <w:rPr>
-          <w:rFonts w:ascii="Times New Roman" w:eastAsiaTheme="minorEastAsia" w:hAnsi="Times New Roman" w:cs="Times New Roman"/>
-          <w:b/>
-          <w:bCs/>
-        </w:rPr>
-        <w:t xml:space="preserve"> a</w:t>
-      </w:r>
-      <w:r>
-        <w:rPr>
-          <w:rFonts w:ascii="Times New Roman" w:eastAsiaTheme="minorEastAsia" w:hAnsi="Times New Roman" w:cs="Times New Roman"/>
-          <w:b/>
-          <w:bCs/>
-        </w:rPr>
-        <w:t xml:space="preserve"> funkcie:</w:t>
+        <w:t>Operácie</w:t>
       </w:r>
     </w:p>
     <w:p>
@@ -19351,23 +18322,7 @@
           <w:b/>
           <w:bCs/>
         </w:rPr>
-        <w:t>Metódy</w:t>
-      </w:r>
-      <w:r>
-        <w:rPr>
-          <w:rFonts w:ascii="Times New Roman" w:eastAsiaTheme="minorEastAsia" w:hAnsi="Times New Roman" w:cs="Times New Roman"/>
-          <w:b/>
-          <w:bCs/>
-        </w:rPr>
-        <w:t xml:space="preserve"> a</w:t>
-      </w:r>
-      <w:r>
-        <w:rPr>
-          <w:rFonts w:ascii="Times New Roman" w:eastAsiaTheme="minorEastAsia" w:hAnsi="Times New Roman" w:cs="Times New Roman"/>
-          <w:b/>
-          <w:bCs/>
-        </w:rPr>
-        <w:t xml:space="preserve"> funkcie:</w:t>
+        <w:t>Operácie</w:t>
       </w:r>
     </w:p>
     <w:p>
@@ -19494,6 +18449,21 @@
     </w:p>
     <w:p>
       <w:pPr>
+        <w:spacing w:after="160" w:line="259" w:lineRule="auto"/>
+        <w:ind w:right="0" w:firstLine="0"/>
+        <w:rPr>
+          <w:rFonts w:ascii="Times New Roman" w:eastAsiaTheme="minorEastAsia" w:hAnsi="Times New Roman" w:cs="Times New Roman"/>
+        </w:rPr>
+      </w:pPr>
+      <w:r>
+        <w:rPr>
+          <w:rFonts w:ascii="Times New Roman" w:eastAsiaTheme="minorEastAsia" w:hAnsi="Times New Roman" w:cs="Times New Roman"/>
+        </w:rPr>
+        <w:br w:type="page"/>
+      </w:r>
+    </w:p>
+    <w:p>
+      <w:pPr>
         <w:pStyle w:val="Nadpis1"/>
         <w:jc w:val="both"/>
         <w:rPr>
@@ -19505,6 +18475,7 @@
         <w:rPr>
           <w:rFonts w:ascii="Times New Roman" w:hAnsi="Times New Roman" w:cs="Times New Roman"/>
         </w:rPr>
+        <w:lastRenderedPageBreak/>
         <w:t>Návrh testov pre overenie výkonnosti implementácií prioritných frontov</w:t>
       </w:r>
       <w:bookmarkEnd w:id="24"/>
@@ -19791,21 +18762,6 @@
     </w:p>
     <w:p>
       <w:pPr>
-        <w:spacing w:after="160" w:line="259" w:lineRule="auto"/>
-        <w:ind w:right="0" w:firstLine="0"/>
-        <w:rPr>
-          <w:rFonts w:ascii="Times New Roman" w:eastAsiaTheme="minorEastAsia" w:hAnsi="Times New Roman" w:cs="Times New Roman"/>
-        </w:rPr>
-      </w:pPr>
-      <w:r>
-        <w:rPr>
-          <w:rFonts w:ascii="Times New Roman" w:eastAsiaTheme="minorEastAsia" w:hAnsi="Times New Roman" w:cs="Times New Roman"/>
-        </w:rPr>
-        <w:br w:type="page"/>
-      </w:r>
-    </w:p>
-    <w:p>
-      <w:pPr>
         <w:pStyle w:val="Nadpis2"/>
         <w:rPr>
           <w:rFonts w:ascii="Times New Roman" w:hAnsi="Times New Roman" w:cs="Times New Roman"/>
@@ -19815,7 +18771,6 @@
         <w:rPr>
           <w:rFonts w:ascii="Times New Roman" w:hAnsi="Times New Roman" w:cs="Times New Roman"/>
         </w:rPr>
-        <w:lastRenderedPageBreak/>
         <w:t>Testová sadá 1</w:t>
       </w:r>
     </w:p>
@@ -19986,7 +18941,7 @@
         </w:tc>
         <w:tc>
           <w:tcPr>
-            <w:tcW w:w="1313" w:type="pct"/>
+            <w:tcW w:w="1312" w:type="pct"/>
             <w:tcBorders>
               <w:top w:val="single" w:sz="12" w:space="0" w:color="auto"/>
               <w:bottom w:val="single" w:sz="12" w:space="0" w:color="auto"/>
@@ -20105,7 +19060,7 @@
         </w:tc>
         <w:tc>
           <w:tcPr>
-            <w:tcW w:w="1313" w:type="pct"/>
+            <w:tcW w:w="1312" w:type="pct"/>
             <w:tcBorders>
               <w:top w:val="single" w:sz="12" w:space="0" w:color="auto"/>
               <w:right w:val="single" w:sz="12" w:space="0" w:color="auto"/>
@@ -20214,7 +19169,7 @@
         </w:tc>
         <w:tc>
           <w:tcPr>
-            <w:tcW w:w="1313" w:type="pct"/>
+            <w:tcW w:w="1312" w:type="pct"/>
             <w:tcBorders>
               <w:right w:val="single" w:sz="12" w:space="0" w:color="auto"/>
             </w:tcBorders>
@@ -20234,222 +19189,6 @@
                 <w:rFonts w:ascii="Times New Roman" w:eastAsiaTheme="minorEastAsia" w:hAnsi="Times New Roman" w:cs="Times New Roman"/>
               </w:rPr>
               <w:t>10%</w:t>
-            </w:r>
-          </w:p>
-        </w:tc>
-      </w:tr>
-      <w:tr>
-        <w:trPr>
-          <w:trHeight w:val="765"/>
-          <w:jc w:val="center"/>
-        </w:trPr>
-        <w:tc>
-          <w:tcPr>
-            <w:tcW w:w="1530" w:type="pct"/>
-            <w:tcBorders>
-              <w:left w:val="single" w:sz="12" w:space="0" w:color="auto"/>
-              <w:right w:val="single" w:sz="12" w:space="0" w:color="auto"/>
-            </w:tcBorders>
-            <w:vAlign w:val="center"/>
-          </w:tcPr>
-          <w:p>
-            <w:pPr>
-              <w:spacing w:line="360" w:lineRule="auto"/>
-              <w:ind w:right="16" w:firstLine="0"/>
-              <w:jc w:val="center"/>
-              <w:rPr>
-                <w:rFonts w:ascii="Times New Roman" w:eastAsiaTheme="minorEastAsia" w:hAnsi="Times New Roman" w:cs="Times New Roman"/>
-                <w:b/>
-                <w:bCs/>
-              </w:rPr>
-            </w:pPr>
-            <w:r>
-              <w:rPr>
-                <w:rFonts w:ascii="Times New Roman" w:eastAsiaTheme="minorEastAsia" w:hAnsi="Times New Roman" w:cs="Times New Roman"/>
-                <w:b/>
-                <w:bCs/>
-              </w:rPr>
-              <w:t>Vráť minimum</w:t>
-            </w:r>
-          </w:p>
-        </w:tc>
-        <w:tc>
-          <w:tcPr>
-            <w:tcW w:w="987" w:type="pct"/>
-            <w:tcBorders>
-              <w:left w:val="single" w:sz="12" w:space="0" w:color="auto"/>
-            </w:tcBorders>
-            <w:vAlign w:val="center"/>
-          </w:tcPr>
-          <w:p>
-            <w:pPr>
-              <w:spacing w:line="360" w:lineRule="auto"/>
-              <w:ind w:right="16" w:firstLine="0"/>
-              <w:jc w:val="center"/>
-              <w:rPr>
-                <w:rFonts w:ascii="Times New Roman" w:eastAsiaTheme="minorEastAsia" w:hAnsi="Times New Roman" w:cs="Times New Roman"/>
-              </w:rPr>
-            </w:pPr>
-            <w:r>
-              <w:rPr>
-                <w:rFonts w:ascii="Times New Roman" w:eastAsiaTheme="minorEastAsia" w:hAnsi="Times New Roman" w:cs="Times New Roman"/>
-              </w:rPr>
-              <w:t>10%</w:t>
-            </w:r>
-          </w:p>
-        </w:tc>
-        <w:tc>
-          <w:tcPr>
-            <w:tcW w:w="1171" w:type="pct"/>
-            <w:vAlign w:val="center"/>
-          </w:tcPr>
-          <w:p>
-            <w:pPr>
-              <w:spacing w:line="360" w:lineRule="auto"/>
-              <w:ind w:right="16" w:firstLine="0"/>
-              <w:jc w:val="center"/>
-              <w:rPr>
-                <w:rFonts w:ascii="Times New Roman" w:eastAsiaTheme="minorEastAsia" w:hAnsi="Times New Roman" w:cs="Times New Roman"/>
-              </w:rPr>
-            </w:pPr>
-            <w:r>
-              <w:rPr>
-                <w:rFonts w:ascii="Times New Roman" w:eastAsiaTheme="minorEastAsia" w:hAnsi="Times New Roman" w:cs="Times New Roman"/>
-              </w:rPr>
-              <w:t>20%</w:t>
-            </w:r>
-          </w:p>
-        </w:tc>
-        <w:tc>
-          <w:tcPr>
-            <w:tcW w:w="1313" w:type="pct"/>
-            <w:tcBorders>
-              <w:right w:val="single" w:sz="12" w:space="0" w:color="auto"/>
-            </w:tcBorders>
-            <w:vAlign w:val="center"/>
-          </w:tcPr>
-          <w:p>
-            <w:pPr>
-              <w:spacing w:line="360" w:lineRule="auto"/>
-              <w:ind w:right="16" w:firstLine="0"/>
-              <w:jc w:val="center"/>
-              <w:rPr>
-                <w:rFonts w:ascii="Times New Roman" w:eastAsiaTheme="minorEastAsia" w:hAnsi="Times New Roman" w:cs="Times New Roman"/>
-              </w:rPr>
-            </w:pPr>
-            <w:r>
-              <w:rPr>
-                <w:rFonts w:ascii="Times New Roman" w:eastAsiaTheme="minorEastAsia" w:hAnsi="Times New Roman" w:cs="Times New Roman"/>
-              </w:rPr>
-              <w:t>10%</w:t>
-            </w:r>
-          </w:p>
-        </w:tc>
-      </w:tr>
-      <w:tr>
-        <w:trPr>
-          <w:trHeight w:val="765"/>
-          <w:jc w:val="center"/>
-        </w:trPr>
-        <w:tc>
-          <w:tcPr>
-            <w:tcW w:w="1530" w:type="pct"/>
-            <w:tcBorders>
-              <w:left w:val="single" w:sz="12" w:space="0" w:color="auto"/>
-              <w:right w:val="single" w:sz="12" w:space="0" w:color="auto"/>
-            </w:tcBorders>
-            <w:vAlign w:val="center"/>
-          </w:tcPr>
-          <w:p>
-            <w:pPr>
-              <w:spacing w:line="360" w:lineRule="auto"/>
-              <w:ind w:right="16" w:firstLine="0"/>
-              <w:jc w:val="center"/>
-              <w:rPr>
-                <w:rFonts w:ascii="Times New Roman" w:eastAsiaTheme="minorEastAsia" w:hAnsi="Times New Roman" w:cs="Times New Roman"/>
-                <w:b/>
-                <w:bCs/>
-              </w:rPr>
-            </w:pPr>
-            <w:r>
-              <w:rPr>
-                <w:rFonts w:ascii="Times New Roman" w:eastAsiaTheme="minorEastAsia" w:hAnsi="Times New Roman" w:cs="Times New Roman"/>
-                <w:b/>
-                <w:bCs/>
-              </w:rPr>
-              <w:t>Spoj</w:t>
-            </w:r>
-          </w:p>
-        </w:tc>
-        <w:tc>
-          <w:tcPr>
-            <w:tcW w:w="987" w:type="pct"/>
-            <w:tcBorders>
-              <w:left w:val="single" w:sz="12" w:space="0" w:color="auto"/>
-            </w:tcBorders>
-            <w:vAlign w:val="center"/>
-          </w:tcPr>
-          <w:p>
-            <w:pPr>
-              <w:spacing w:line="360" w:lineRule="auto"/>
-              <w:ind w:right="16" w:firstLine="0"/>
-              <w:jc w:val="center"/>
-              <w:rPr>
-                <w:rFonts w:ascii="Times New Roman" w:eastAsiaTheme="minorEastAsia" w:hAnsi="Times New Roman" w:cs="Times New Roman"/>
-              </w:rPr>
-            </w:pPr>
-            <w:r>
-              <w:rPr>
-                <w:rFonts w:ascii="Times New Roman" w:eastAsiaTheme="minorEastAsia" w:hAnsi="Times New Roman" w:cs="Times New Roman"/>
-              </w:rPr>
-              <w:t>20%</w:t>
-            </w:r>
-          </w:p>
-        </w:tc>
-        <w:tc>
-          <w:tcPr>
-            <w:tcW w:w="1171" w:type="pct"/>
-            <w:vAlign w:val="center"/>
-          </w:tcPr>
-          <w:p>
-            <w:pPr>
-              <w:spacing w:line="360" w:lineRule="auto"/>
-              <w:ind w:right="16" w:firstLine="0"/>
-              <w:jc w:val="center"/>
-              <w:rPr>
-                <w:rFonts w:ascii="Times New Roman" w:eastAsiaTheme="minorEastAsia" w:hAnsi="Times New Roman" w:cs="Times New Roman"/>
-              </w:rPr>
-            </w:pPr>
-            <w:r>
-              <w:rPr>
-                <w:rFonts w:ascii="Times New Roman" w:eastAsiaTheme="minorEastAsia" w:hAnsi="Times New Roman" w:cs="Times New Roman"/>
-              </w:rPr>
-              <w:t>20%</w:t>
-            </w:r>
-          </w:p>
-        </w:tc>
-        <w:tc>
-          <w:tcPr>
-            <w:tcW w:w="1313" w:type="pct"/>
-            <w:tcBorders>
-              <w:right w:val="single" w:sz="12" w:space="0" w:color="auto"/>
-            </w:tcBorders>
-            <w:vAlign w:val="center"/>
-          </w:tcPr>
-          <w:p>
-            <w:pPr>
-              <w:spacing w:line="360" w:lineRule="auto"/>
-              <w:ind w:right="16" w:firstLine="0"/>
-              <w:jc w:val="center"/>
-              <w:rPr>
-                <w:rFonts w:ascii="Times New Roman" w:eastAsiaTheme="minorEastAsia" w:hAnsi="Times New Roman" w:cs="Times New Roman"/>
-              </w:rPr>
-            </w:pPr>
-            <w:r>
-              <w:rPr>
-                <w:rFonts w:ascii="Times New Roman" w:eastAsiaTheme="minorEastAsia" w:hAnsi="Times New Roman" w:cs="Times New Roman"/>
-              </w:rPr>
-              <w:t>20%</w:t>
             </w:r>
           </w:p>
         </w:tc>
@@ -20543,7 +19282,7 @@
         </w:tc>
         <w:tc>
           <w:tcPr>
-            <w:tcW w:w="1313" w:type="pct"/>
+            <w:tcW w:w="1312" w:type="pct"/>
             <w:tcBorders>
               <w:bottom w:val="single" w:sz="12" w:space="0" w:color="auto"/>
               <w:right w:val="single" w:sz="12" w:space="0" w:color="auto"/>
@@ -20590,6 +19329,7 @@
         <w:rPr>
           <w:rFonts w:ascii="Times New Roman" w:hAnsi="Times New Roman" w:cs="Times New Roman"/>
         </w:rPr>
+        <w:lastRenderedPageBreak/>
         <w:t>Testová sadá 2</w:t>
       </w:r>
     </w:p>
